--- a/require.docx
+++ b/require.docx
@@ -1,752 +1,518 @@
 
 <file path=word/document.xml><?xml version="1.0" encoding="utf-8"?>
-<w:document xmlns:r="http://schemas.openxmlformats.org/officeDocument/2006/relationships" xmlns:wp="http://schemas.openxmlformats.org/drawingml/2006/wordprocessingDrawing" xmlns:w="http://schemas.openxmlformats.org/wordprocessingml/2006/main" xmlns:w10="urn:schemas-microsoft-com:office:word" xmlns:w14="http://schemas.microsoft.com/office/word/2010/wordml" xmlns:wps="http://schemas.microsoft.com/office/word/2010/wordprocessingShape" xmlns:wpg="http://schemas.microsoft.com/office/word/2010/wordprocessingGroup" xmlns:mc="http://schemas.openxmlformats.org/markup-compatibility/2006" xmlns:v="urn:schemas-microsoft-com:vml" xmlns:o="urn:schemas-microsoft-com:office:office" mc:Ignorable="w14">
+<w:document xmlns:wpc="http://schemas.microsoft.com/office/word/2010/wordprocessingCanvas" xmlns:mc="http://schemas.openxmlformats.org/markup-compatibility/2006" xmlns:o="urn:schemas-microsoft-com:office:office" xmlns:r="http://schemas.openxmlformats.org/officeDocument/2006/relationships" xmlns:m="http://schemas.openxmlformats.org/officeDocument/2006/math" xmlns:v="urn:schemas-microsoft-com:vml" xmlns:wp14="http://schemas.microsoft.com/office/word/2010/wordprocessingDrawing" xmlns:wp="http://schemas.openxmlformats.org/drawingml/2006/wordprocessingDrawing" xmlns:w10="urn:schemas-microsoft-com:office:word" xmlns:w="http://schemas.openxmlformats.org/wordprocessingml/2006/main" xmlns:w14="http://schemas.microsoft.com/office/word/2010/wordml" xmlns:wpg="http://schemas.microsoft.com/office/word/2010/wordprocessingGroup" xmlns:wpi="http://schemas.microsoft.com/office/word/2010/wordprocessingInk" xmlns:wne="http://schemas.microsoft.com/office/word/2006/wordml" xmlns:wps="http://schemas.microsoft.com/office/word/2010/wordprocessingShape" mc:Ignorable="w14 wp14">
   <w:body>
     <w:p>
       <w:pPr>
-        <w:pStyle w:val="Title"/>
-      </w:pPr>
-      <w:r>
-        <w:rPr>
-          <w:rFonts w:ascii="新細明體" w:cs="新細明體" w:hAnsi="新細明體" w:eastAsia="新細明體"/>
-          <w:rtl w:val="0"/>
-          <w:lang w:val="zh-TW" w:eastAsia="zh-TW"/>
+        <w:pStyle w:val="a5"/>
+      </w:pPr>
+      <w:r>
+        <w:rPr>
+          <w:rFonts w:ascii="新細明體" w:eastAsia="新細明體" w:hAnsi="新細明體" w:cs="新細明體"/>
+          <w:lang w:val="zh-TW"/>
         </w:rPr>
         <w:t>需求規格書</w:t>
       </w:r>
     </w:p>
     <w:p>
       <w:pPr>
-        <w:pStyle w:val="List Paragraph"/>
+        <w:pStyle w:val="a6"/>
         <w:numPr>
           <w:ilvl w:val="0"/>
           <w:numId w:val="2"/>
         </w:numPr>
-        <w:bidi w:val="0"/>
-        <w:ind w:right="0"/>
-        <w:jc w:val="left"/>
-        <w:rPr>
-          <w:sz w:val="28"/>
-          <w:szCs w:val="28"/>
-          <w:rtl w:val="0"/>
-          <w:lang w:val="zh-TW" w:eastAsia="zh-TW"/>
-        </w:rPr>
-      </w:pPr>
-      <w:r>
-        <w:rPr>
-          <w:sz w:val="28"/>
-          <w:szCs w:val="28"/>
-          <w:rtl w:val="0"/>
-          <w:lang w:val="zh-TW" w:eastAsia="zh-TW"/>
-        </w:rPr>
+      </w:pPr>
+      <w:r>
         <w:t>系統目的</w:t>
       </w:r>
     </w:p>
     <w:p>
       <w:pPr>
-        <w:pStyle w:val="Normal.0"/>
         <w:ind w:firstLine="360"/>
         <w:jc w:val="both"/>
       </w:pPr>
       <w:r>
         <w:rPr>
-          <w:rtl w:val="0"/>
-          <w:lang w:val="zh-TW" w:eastAsia="zh-TW"/>
+          <w:lang w:val="zh-TW"/>
         </w:rPr>
         <w:t>本系統計畫整合多種輸入方式，以達到不同使用者的輸入習慣。本系統並無特別限定使用族群。想要體驗不同輸入方式並有記帳習慣的人，皆可使用本系統來滿足記帳需求。</w:t>
       </w:r>
     </w:p>
-    <w:p>
-      <w:pPr>
-        <w:pStyle w:val="Normal.0"/>
-      </w:pPr>
-    </w:p>
-    <w:p>
-      <w:pPr>
-        <w:pStyle w:val="List Paragraph"/>
+    <w:p/>
+    <w:p>
+      <w:pPr>
+        <w:pStyle w:val="a6"/>
         <w:numPr>
           <w:ilvl w:val="0"/>
           <w:numId w:val="2"/>
         </w:numPr>
-        <w:bidi w:val="0"/>
-        <w:ind w:right="0"/>
-        <w:jc w:val="left"/>
-        <w:rPr>
-          <w:sz w:val="28"/>
-          <w:szCs w:val="28"/>
-          <w:rtl w:val="0"/>
-          <w:lang w:val="zh-TW" w:eastAsia="zh-TW"/>
-        </w:rPr>
-      </w:pPr>
-      <w:r>
-        <w:rPr>
-          <w:sz w:val="28"/>
-          <w:szCs w:val="28"/>
-          <w:rtl w:val="0"/>
-          <w:lang w:val="zh-TW" w:eastAsia="zh-TW"/>
-        </w:rPr>
+      </w:pPr>
+      <w:r>
         <w:t>系統範圍</w:t>
       </w:r>
     </w:p>
     <w:p>
       <w:pPr>
-        <w:pStyle w:val="Normal.0"/>
         <w:ind w:firstLine="360"/>
         <w:jc w:val="both"/>
       </w:pPr>
       <w:r>
         <w:rPr>
-          <w:rtl w:val="0"/>
-          <w:lang w:val="zh-TW" w:eastAsia="zh-TW"/>
-        </w:rPr>
-        <w:t>本系統以特定結構自然語言分析為基礎，提供更於便捷的方式輸入帳款項目；在其他功能部份，包括社群發文提醒及雲端上傳功能。本系統目前僅處理符合特定格式的自然語言輸入，其處理範圍不包含任意句型結構；社群發文提醒僅限定臉書平台；雲端上傳功能也僅限於</w:t>
-      </w:r>
-      <w:r>
-        <w:rPr>
-          <w:rtl w:val="0"/>
-          <w:lang w:val="en-US"/>
-        </w:rPr>
+          <w:lang w:val="zh-TW"/>
+        </w:rPr>
+        <w:t>本系統以特定結構自然語言分析為基礎，提供更於便捷的方式輸入帳款項目；在其他功能部份，包括社群發文提醒及雲端上傳功能。本系統目前僅處理符合特定格式的自然語言輸入，其處理範圍不包含任意句型結構；社群發文提醒僅</w:t>
+      </w:r>
+      <w:proofErr w:type="gramStart"/>
+      <w:r>
+        <w:rPr>
+          <w:lang w:val="zh-TW"/>
+        </w:rPr>
+        <w:t>限定臉書平台</w:t>
+      </w:r>
+      <w:proofErr w:type="gramEnd"/>
+      <w:r>
+        <w:rPr>
+          <w:lang w:val="zh-TW"/>
+        </w:rPr>
+        <w:t>；雲端上傳功能也僅限於</w:t>
+      </w:r>
+      <w:r>
         <w:t>Dropbox</w:t>
       </w:r>
       <w:r>
         <w:rPr>
-          <w:rtl w:val="0"/>
-          <w:lang w:val="zh-TW" w:eastAsia="zh-TW"/>
+          <w:lang w:val="zh-TW"/>
         </w:rPr>
         <w:t>雲端平台。</w:t>
       </w:r>
     </w:p>
-    <w:p>
-      <w:pPr>
-        <w:pStyle w:val="Normal.0"/>
-      </w:pPr>
-    </w:p>
-    <w:p>
-      <w:pPr>
-        <w:pStyle w:val="List Paragraph"/>
+    <w:p/>
+    <w:p>
+      <w:pPr>
+        <w:pStyle w:val="a6"/>
         <w:numPr>
           <w:ilvl w:val="0"/>
           <w:numId w:val="2"/>
         </w:numPr>
-        <w:bidi w:val="0"/>
-      </w:pPr>
-      <w:r>
-        <w:rPr>
-          <w:rtl w:val="0"/>
-          <w:lang w:val="zh-TW" w:eastAsia="zh-TW"/>
-        </w:rPr>
+      </w:pPr>
+      <w:r>
         <w:t>文件概述</w:t>
       </w:r>
     </w:p>
     <w:p>
       <w:pPr>
-        <w:pStyle w:val="List Paragraph 1"/>
-        <w:bidi w:val="0"/>
-      </w:pPr>
-      <w:r>
-        <w:rPr>
-          <w:rtl w:val="0"/>
-          <w:lang w:val="zh-TW" w:eastAsia="zh-TW"/>
-        </w:rPr>
+        <w:pStyle w:val="ListParagraph1"/>
+      </w:pPr>
+      <w:r>
         <w:t xml:space="preserve">     </w:t>
       </w:r>
     </w:p>
-    <w:p>
-      <w:pPr>
-        <w:pStyle w:val="Normal.0"/>
-      </w:pPr>
-    </w:p>
-    <w:p>
-      <w:pPr>
-        <w:pStyle w:val="Normal.0"/>
-      </w:pPr>
-    </w:p>
-    <w:p>
-      <w:pPr>
-        <w:pStyle w:val="List Paragraph"/>
+    <w:p/>
+    <w:p/>
+    <w:p>
+      <w:pPr>
+        <w:pStyle w:val="a6"/>
         <w:numPr>
           <w:ilvl w:val="0"/>
           <w:numId w:val="2"/>
         </w:numPr>
-        <w:bidi w:val="0"/>
-        <w:ind w:right="0"/>
-        <w:jc w:val="left"/>
-        <w:rPr>
-          <w:sz w:val="28"/>
-          <w:szCs w:val="28"/>
-          <w:rtl w:val="0"/>
-          <w:lang w:val="zh-TW" w:eastAsia="zh-TW"/>
-        </w:rPr>
-      </w:pPr>
-      <w:r>
-        <w:rPr>
-          <w:sz w:val="28"/>
-          <w:szCs w:val="28"/>
-          <w:rtl w:val="0"/>
-          <w:lang w:val="zh-TW" w:eastAsia="zh-TW"/>
-        </w:rPr>
+      </w:pPr>
+      <w:r>
         <w:t>系統環境</w:t>
       </w:r>
     </w:p>
     <w:p>
       <w:pPr>
-        <w:pStyle w:val="List Paragraph 1"/>
-        <w:bidi w:val="0"/>
-      </w:pPr>
-      <w:r>
-        <w:rPr>
-          <w:lang w:val="zh-TW" w:eastAsia="zh-TW"/>
-        </w:rPr>
+        <w:pStyle w:val="ListParagraph1"/>
+      </w:pPr>
+      <w:r>
         <w:tab/>
       </w:r>
       <w:r>
-        <w:rPr>
-          <w:rtl w:val="0"/>
-          <w:lang w:val="zh-TW" w:eastAsia="zh-TW"/>
-        </w:rPr>
         <w:t>使用</w:t>
       </w:r>
       <w:r>
         <w:rPr>
-          <w:rtl w:val="0"/>
           <w:lang w:val="en-US"/>
         </w:rPr>
-        <w:t>Android API</w:t>
-      </w:r>
-      <w:r>
-        <w:rPr>
-          <w:rtl w:val="0"/>
-          <w:lang w:val="zh-TW" w:eastAsia="zh-TW"/>
-        </w:rPr>
+        <w:t>Android</w:t>
+      </w:r>
+      <w:r>
+        <w:rPr>
+          <w:lang w:val="en-US"/>
+        </w:rPr>
+        <w:t xml:space="preserve"> API</w:t>
+      </w:r>
+      <w:r>
         <w:t>集，使用</w:t>
       </w:r>
       <w:r>
         <w:rPr>
-          <w:rtl w:val="0"/>
           <w:lang w:val="en-US"/>
         </w:rPr>
         <w:t>Android studio</w:t>
       </w:r>
       <w:r>
-        <w:rPr>
-          <w:rtl w:val="0"/>
-          <w:lang w:val="zh-TW" w:eastAsia="zh-TW"/>
-        </w:rPr>
         <w:t>開發。</w:t>
       </w:r>
     </w:p>
     <w:p>
       <w:pPr>
-        <w:pStyle w:val="List Paragraph"/>
+        <w:pStyle w:val="a6"/>
         <w:numPr>
           <w:ilvl w:val="0"/>
           <w:numId w:val="2"/>
         </w:numPr>
-        <w:bidi w:val="0"/>
-      </w:pPr>
-      <w:r>
-        <w:rPr>
-          <w:rtl w:val="0"/>
-          <w:lang w:val="zh-TW" w:eastAsia="zh-TW"/>
-        </w:rPr>
+      </w:pPr>
+      <w:r>
         <w:t>使用者介面</w:t>
       </w:r>
     </w:p>
     <w:p>
       <w:pPr>
-        <w:pStyle w:val="List Paragraph"/>
-        <w:bidi w:val="0"/>
-      </w:pPr>
-    </w:p>
-    <w:p>
-      <w:pPr>
-        <w:pStyle w:val="List Paragraph"/>
-        <w:bidi w:val="0"/>
-      </w:pPr>
-    </w:p>
-    <w:p>
-      <w:pPr>
-        <w:pStyle w:val="List Paragraph"/>
-        <w:bidi w:val="0"/>
-      </w:pPr>
-    </w:p>
-    <w:p>
-      <w:pPr>
-        <w:pStyle w:val="List Paragraph"/>
-        <w:bidi w:val="0"/>
-      </w:pPr>
-    </w:p>
-    <w:p>
-      <w:pPr>
-        <w:pStyle w:val="List Paragraph"/>
+        <w:pStyle w:val="a6"/>
+      </w:pPr>
+    </w:p>
+    <w:p>
+      <w:pPr>
+        <w:pStyle w:val="a6"/>
+      </w:pPr>
+    </w:p>
+    <w:p>
+      <w:pPr>
+        <w:pStyle w:val="a6"/>
+      </w:pPr>
+    </w:p>
+    <w:p>
+      <w:pPr>
+        <w:pStyle w:val="a6"/>
+      </w:pPr>
+    </w:p>
+    <w:p>
+      <w:pPr>
+        <w:pStyle w:val="a6"/>
         <w:numPr>
           <w:ilvl w:val="0"/>
           <w:numId w:val="2"/>
         </w:numPr>
-        <w:bidi w:val="0"/>
-        <w:ind w:right="0"/>
-        <w:jc w:val="left"/>
-        <w:rPr>
-          <w:sz w:val="28"/>
-          <w:szCs w:val="28"/>
-          <w:rtl w:val="0"/>
-          <w:lang w:val="zh-TW" w:eastAsia="zh-TW"/>
-        </w:rPr>
-      </w:pPr>
-      <w:r>
-        <w:rPr>
-          <w:sz w:val="28"/>
-          <w:szCs w:val="28"/>
-          <w:rtl w:val="0"/>
-          <w:lang w:val="zh-TW" w:eastAsia="zh-TW"/>
-        </w:rPr>
+      </w:pPr>
+      <w:r>
         <w:t>產品功能</w:t>
       </w:r>
     </w:p>
     <w:p>
       <w:pPr>
-        <w:pStyle w:val="List Paragraph 1"/>
+        <w:pStyle w:val="ListParagraph1"/>
         <w:numPr>
           <w:ilvl w:val="0"/>
           <w:numId w:val="4"/>
         </w:numPr>
-        <w:bidi w:val="0"/>
-      </w:pPr>
-      <w:r>
-        <w:rPr>
-          <w:rtl w:val="0"/>
-          <w:lang w:val="zh-TW" w:eastAsia="zh-TW"/>
-        </w:rPr>
+      </w:pPr>
+      <w:r>
         <w:t>三種輸入模式：語音、按鈕點擊、輸入特定自然語言格式</w:t>
       </w:r>
     </w:p>
     <w:p>
       <w:pPr>
-        <w:pStyle w:val="List Paragraph 1"/>
+        <w:pStyle w:val="ListParagraph1"/>
         <w:numPr>
           <w:ilvl w:val="0"/>
           <w:numId w:val="4"/>
         </w:numPr>
-        <w:bidi w:val="0"/>
-      </w:pPr>
-      <w:r>
-        <w:rPr>
-          <w:rtl w:val="0"/>
-          <w:lang w:val="zh-TW" w:eastAsia="zh-TW"/>
-        </w:rPr>
+      </w:pPr>
+      <w:r>
         <w:t>簡易圖表與統計</w:t>
       </w:r>
     </w:p>
     <w:p>
       <w:pPr>
-        <w:pStyle w:val="List Paragraph 1"/>
+        <w:pStyle w:val="ListParagraph1"/>
         <w:numPr>
           <w:ilvl w:val="0"/>
           <w:numId w:val="4"/>
         </w:numPr>
-        <w:bidi w:val="0"/>
-      </w:pPr>
-      <w:r>
-        <w:rPr>
-          <w:rtl w:val="0"/>
-          <w:lang w:val="zh-TW" w:eastAsia="zh-TW"/>
-        </w:rPr>
+      </w:pPr>
+      <w:r>
         <w:t>語音吐槽功能</w:t>
       </w:r>
     </w:p>
     <w:p>
       <w:pPr>
-        <w:pStyle w:val="List Paragraph 1"/>
+        <w:pStyle w:val="ListParagraph1"/>
         <w:numPr>
           <w:ilvl w:val="0"/>
           <w:numId w:val="4"/>
         </w:numPr>
-        <w:bidi w:val="0"/>
-      </w:pPr>
-      <w:r>
-        <w:rPr>
-          <w:rtl w:val="0"/>
-          <w:lang w:val="zh-TW" w:eastAsia="zh-TW"/>
-        </w:rPr>
+      </w:pPr>
+      <w:r>
         <w:t>雲端同步</w:t>
       </w:r>
     </w:p>
     <w:p>
       <w:pPr>
-        <w:pStyle w:val="List Paragraph 1"/>
+        <w:pStyle w:val="ListParagraph1"/>
         <w:numPr>
           <w:ilvl w:val="0"/>
           <w:numId w:val="4"/>
         </w:numPr>
-        <w:bidi w:val="0"/>
-      </w:pPr>
-      <w:r>
-        <w:rPr>
-          <w:rtl w:val="0"/>
-          <w:lang w:val="zh-TW" w:eastAsia="zh-TW"/>
-        </w:rPr>
+      </w:pPr>
+      <w:r>
         <w:t>社群功能：</w:t>
       </w:r>
-      <w:r>
-        <w:rPr>
-          <w:rtl w:val="0"/>
+      <w:proofErr w:type="spellStart"/>
+      <w:r>
+        <w:rPr>
           <w:lang w:val="en-US"/>
         </w:rPr>
         <w:t>facebook</w:t>
       </w:r>
-      <w:r>
-        <w:rPr>
-          <w:rtl w:val="0"/>
-          <w:lang w:val="zh-TW" w:eastAsia="zh-TW"/>
-        </w:rPr>
+      <w:proofErr w:type="spellEnd"/>
+      <w:r>
         <w:t>發文</w:t>
       </w:r>
     </w:p>
     <w:p>
       <w:pPr>
-        <w:pStyle w:val="List Paragraph"/>
+        <w:pStyle w:val="a6"/>
         <w:numPr>
           <w:ilvl w:val="0"/>
           <w:numId w:val="2"/>
         </w:numPr>
-        <w:bidi w:val="0"/>
-        <w:rPr>
+      </w:pPr>
+      <w:r>
+        <w:t>使用者特性</w:t>
+      </w:r>
+      <w:r>
+        <w:t xml:space="preserve">  </w:t>
+      </w:r>
+    </w:p>
+    <w:p>
+      <w:pPr>
+        <w:pStyle w:val="ListParagraph1"/>
+      </w:pPr>
+      <w:r>
+        <w:t xml:space="preserve">     </w:t>
+      </w:r>
+      <w:r>
+        <w:t>需要定時提醒記帳、記帳時不想按很多按鍵、需要花太多錢時有人提醒的使</w:t>
+      </w:r>
+      <w:r>
+        <w:tab/>
+      </w:r>
+      <w:r>
+        <w:br/>
+      </w:r>
+      <w:r>
+        <w:tab/>
+      </w:r>
+      <w:r>
+        <w:tab/>
+      </w:r>
+    </w:p>
+    <w:p>
+      <w:pPr>
+        <w:pStyle w:val="ListParagraph1"/>
+      </w:pPr>
+      <w:r>
+        <w:t>用者。</w:t>
+      </w:r>
+    </w:p>
+    <w:p/>
+    <w:p/>
+    <w:p>
+      <w:pPr>
+        <w:widowControl/>
+      </w:pPr>
+      <w:r>
+        <w:rPr>
+          <w:b/>
+          <w:bCs/>
           <w:sz w:val="28"/>
           <w:szCs w:val="28"/>
         </w:rPr>
-      </w:pPr>
-      <w:r>
-        <w:rPr>
-          <w:sz w:val="28"/>
-          <w:szCs w:val="28"/>
-          <w:rtl w:val="0"/>
-          <w:lang w:val="zh-TW" w:eastAsia="zh-TW"/>
-        </w:rPr>
-        <w:t>使用者特性</w:t>
-      </w:r>
-      <w:r>
-        <w:rPr>
-          <w:rtl w:val="0"/>
-          <w:lang w:val="zh-TW" w:eastAsia="zh-TW"/>
-        </w:rPr>
-        <w:t xml:space="preserve">  </w:t>
-      </w:r>
-    </w:p>
-    <w:p>
-      <w:pPr>
-        <w:pStyle w:val="List Paragraph 1"/>
-        <w:bidi w:val="0"/>
-      </w:pPr>
-      <w:r>
-        <w:rPr>
-          <w:rtl w:val="0"/>
-          <w:lang w:val="zh-TW" w:eastAsia="zh-TW"/>
-        </w:rPr>
-        <w:t xml:space="preserve">     需要定時提醒記帳、記帳時不想按很多按鍵、需要花太多錢時有人提醒的使</w:t>
-        <w:tab/>
-      </w:r>
-      <w:r>
-        <w:br w:type="textWrapping"/>
-        <w:tab/>
-        <w:tab/>
-      </w:r>
-    </w:p>
-    <w:p>
-      <w:pPr>
-        <w:pStyle w:val="List Paragraph 1"/>
-        <w:bidi w:val="0"/>
-      </w:pPr>
-      <w:r>
-        <w:rPr>
-          <w:rtl w:val="0"/>
-          <w:lang w:val="zh-TW" w:eastAsia="zh-TW"/>
-        </w:rPr>
-        <w:t>用者。</w:t>
-      </w:r>
-    </w:p>
-    <w:p>
-      <w:pPr>
-        <w:pStyle w:val="Normal.0"/>
-      </w:pPr>
-    </w:p>
-    <w:p>
-      <w:pPr>
-        <w:pStyle w:val="Normal.0"/>
-      </w:pPr>
-    </w:p>
-    <w:p>
-      <w:pPr>
-        <w:pStyle w:val="Normal.0"/>
-        <w:widowControl w:val="1"/>
-      </w:pPr>
-      <w:r>
-        <w:rPr>
-          <w:b w:val="1"/>
-          <w:bCs w:val="1"/>
-          <w:sz w:val="28"/>
-          <w:szCs w:val="28"/>
-        </w:rPr>
         <w:br w:type="page"/>
       </w:r>
     </w:p>
     <w:p>
       <w:pPr>
-        <w:pStyle w:val="List Paragraph"/>
+        <w:pStyle w:val="a6"/>
         <w:numPr>
           <w:ilvl w:val="0"/>
           <w:numId w:val="2"/>
         </w:numPr>
-        <w:bidi w:val="0"/>
-        <w:ind w:right="0"/>
-        <w:jc w:val="left"/>
-        <w:rPr>
-          <w:sz w:val="28"/>
-          <w:szCs w:val="28"/>
-          <w:rtl w:val="0"/>
-          <w:lang w:val="zh-TW" w:eastAsia="zh-TW"/>
-        </w:rPr>
-      </w:pPr>
-      <w:r>
-        <w:rPr>
-          <w:sz w:val="28"/>
-          <w:szCs w:val="28"/>
-          <w:rtl w:val="0"/>
-          <w:lang w:val="zh-TW" w:eastAsia="zh-TW"/>
-        </w:rPr>
+      </w:pPr>
+      <w:r>
+        <w:lastRenderedPageBreak/>
         <w:t>細部功能說明</w:t>
       </w:r>
     </w:p>
     <w:p>
       <w:pPr>
-        <w:pStyle w:val="Normal.0"/>
         <w:ind w:firstLine="360"/>
       </w:pPr>
       <w:r>
         <w:rPr>
-          <w:rtl w:val="0"/>
-          <w:lang w:val="zh-TW" w:eastAsia="zh-TW"/>
+          <w:lang w:val="zh-TW"/>
         </w:rPr>
         <w:t>資料庫儲存說明：</w:t>
       </w:r>
     </w:p>
     <w:p>
       <w:pPr>
-        <w:pStyle w:val="List Paragraph"/>
+        <w:pStyle w:val="a6"/>
         <w:numPr>
           <w:ilvl w:val="0"/>
           <w:numId w:val="5"/>
         </w:numPr>
-        <w:rPr>
-          <w:lang w:val="zh-TW" w:eastAsia="zh-TW"/>
-        </w:rPr>
-      </w:pPr>
-      <w:r>
-        <w:rPr>
-          <w:rtl w:val="0"/>
-          <w:lang w:val="zh-TW" w:eastAsia="zh-TW"/>
-        </w:rPr>
+      </w:pPr>
+      <w:r>
         <w:t>蛤蜊</w:t>
       </w:r>
     </w:p>
     <w:p>
       <w:pPr>
-        <w:pStyle w:val="Normal.0"/>
         <w:ind w:firstLine="360"/>
       </w:pPr>
     </w:p>
     <w:p>
       <w:pPr>
-        <w:pStyle w:val="Normal.0"/>
         <w:ind w:firstLine="360"/>
       </w:pPr>
       <w:r>
         <w:rPr>
-          <w:rtl w:val="0"/>
-          <w:lang w:val="zh-TW" w:eastAsia="zh-TW"/>
+          <w:lang w:val="zh-TW"/>
         </w:rPr>
         <w:t>特定結構自然語言處理說明：</w:t>
       </w:r>
     </w:p>
     <w:p>
       <w:pPr>
-        <w:pStyle w:val="List Paragraph"/>
+        <w:pStyle w:val="a6"/>
         <w:numPr>
           <w:ilvl w:val="0"/>
           <w:numId w:val="7"/>
         </w:numPr>
-        <w:rPr>
-          <w:lang w:val="zh-TW" w:eastAsia="zh-TW"/>
-        </w:rPr>
-      </w:pPr>
-      <w:r>
-        <w:rPr>
-          <w:rtl w:val="0"/>
-          <w:lang w:val="zh-TW" w:eastAsia="zh-TW"/>
-        </w:rPr>
+      </w:pPr>
+      <w:r>
         <w:t>本系統所處理的結構如下：</w:t>
       </w:r>
       <w:r>
         <w:rPr>
-          <w:rtl w:val="0"/>
           <w:lang w:val="en-US"/>
         </w:rPr>
         <w:t>{</w:t>
       </w:r>
       <w:r>
-        <w:rPr>
-          <w:rtl w:val="0"/>
-          <w:lang w:val="zh-TW" w:eastAsia="zh-TW"/>
-        </w:rPr>
         <w:t>帳款名稱</w:t>
       </w:r>
       <w:r>
         <w:rPr>
-          <w:rtl w:val="0"/>
           <w:lang w:val="en-US"/>
         </w:rPr>
         <w:t>}(</w:t>
       </w:r>
       <w:r>
-        <w:rPr>
-          <w:rtl w:val="0"/>
-          <w:lang w:val="zh-TW" w:eastAsia="zh-TW"/>
-        </w:rPr>
         <w:t>空白</w:t>
       </w:r>
       <w:r>
         <w:rPr>
-          <w:rtl w:val="0"/>
           <w:lang w:val="en-US"/>
         </w:rPr>
         <w:t>)&lt;</w:t>
       </w:r>
       <w:r>
-        <w:rPr>
-          <w:rtl w:val="0"/>
-          <w:lang w:val="zh-TW" w:eastAsia="zh-TW"/>
-        </w:rPr>
         <w:t>帳款類別</w:t>
       </w:r>
       <w:r>
         <w:rPr>
-          <w:rtl w:val="0"/>
           <w:lang w:val="en-US"/>
         </w:rPr>
         <w:t>&gt;(</w:t>
       </w:r>
       <w:r>
-        <w:rPr>
-          <w:rtl w:val="0"/>
-          <w:lang w:val="zh-TW" w:eastAsia="zh-TW"/>
-        </w:rPr>
         <w:t>空白</w:t>
       </w:r>
       <w:r>
         <w:rPr>
-          <w:rtl w:val="0"/>
           <w:lang w:val="en-US"/>
         </w:rPr>
         <w:t>)[</w:t>
       </w:r>
       <w:r>
-        <w:rPr>
-          <w:rtl w:val="0"/>
-          <w:lang w:val="zh-TW" w:eastAsia="zh-TW"/>
-        </w:rPr>
         <w:t>正負號</w:t>
       </w:r>
       <w:r>
         <w:rPr>
-          <w:rtl w:val="0"/>
           <w:lang w:val="en-US"/>
         </w:rPr>
         <w:t>](</w:t>
       </w:r>
       <w:r>
-        <w:rPr>
-          <w:rtl w:val="0"/>
-          <w:lang w:val="zh-TW" w:eastAsia="zh-TW"/>
-        </w:rPr>
         <w:t>金額</w:t>
       </w:r>
       <w:r>
         <w:rPr>
-          <w:rtl w:val="0"/>
           <w:lang w:val="en-US"/>
         </w:rPr>
         <w:t>)</w:t>
       </w:r>
       <w:r>
-        <w:rPr>
-          <w:rtl w:val="0"/>
-          <w:lang w:val="zh-TW" w:eastAsia="zh-TW"/>
-        </w:rPr>
-        <w:t>。大括號表示該項目可自由輸入，中括號為該項目僅有特定選項可輸入，小括號代表僅能輸入特定字符。</w:t>
-      </w:r>
-    </w:p>
-    <w:p>
-      <w:pPr>
-        <w:pStyle w:val="List Paragraph"/>
+        <w:t>。大括號表示該項目可自由輸入，中括號為該項目僅有特定選項可輸入，小括號代表僅能輸入</w:t>
+      </w:r>
+      <w:proofErr w:type="gramStart"/>
+      <w:r>
+        <w:t>特定字符</w:t>
+      </w:r>
+      <w:proofErr w:type="gramEnd"/>
+      <w:r>
+        <w:t>。</w:t>
+      </w:r>
+    </w:p>
+    <w:p>
+      <w:pPr>
+        <w:pStyle w:val="a6"/>
         <w:numPr>
           <w:ilvl w:val="0"/>
           <w:numId w:val="7"/>
         </w:numPr>
-        <w:rPr>
-          <w:lang w:val="zh-TW" w:eastAsia="zh-TW"/>
-        </w:rPr>
-      </w:pPr>
-      <w:r>
-        <w:rPr>
-          <w:rtl w:val="0"/>
-          <w:lang w:val="zh-TW" w:eastAsia="zh-TW"/>
-        </w:rPr>
+      </w:pPr>
+      <w:r>
         <w:t>本項列出符合格式的輸入：牛肉麵</w:t>
       </w:r>
       <w:r>
         <w:rPr>
-          <w:rtl w:val="0"/>
           <w:lang w:val="en-US"/>
         </w:rPr>
         <w:t xml:space="preserve"> </w:t>
       </w:r>
       <w:r>
-        <w:rPr>
-          <w:rtl w:val="0"/>
-          <w:lang w:val="zh-TW" w:eastAsia="zh-TW"/>
-        </w:rPr>
         <w:t>午餐</w:t>
       </w:r>
       <w:r>
         <w:rPr>
-          <w:rtl w:val="0"/>
           <w:lang w:val="en-US"/>
         </w:rPr>
         <w:t xml:space="preserve"> -100</w:t>
       </w:r>
       <w:r>
-        <w:rPr>
-          <w:rtl w:val="0"/>
-          <w:lang w:val="zh-TW" w:eastAsia="zh-TW"/>
-        </w:rPr>
-        <w:t>；慢思</w:t>
-      </w:r>
-      <w:r>
-        <w:rPr>
-          <w:rtl w:val="0"/>
+        <w:t>；</w:t>
+      </w:r>
+      <w:proofErr w:type="gramStart"/>
+      <w:r>
+        <w:t>慢思</w:t>
+      </w:r>
+      <w:proofErr w:type="gramEnd"/>
+      <w:r>
+        <w:rPr>
           <w:lang w:val="en-US"/>
         </w:rPr>
         <w:t xml:space="preserve"> </w:t>
       </w:r>
       <w:r>
-        <w:rPr>
-          <w:rtl w:val="0"/>
-          <w:lang w:val="zh-TW" w:eastAsia="zh-TW"/>
-        </w:rPr>
         <w:t>飲料</w:t>
       </w:r>
       <w:r>
         <w:rPr>
-          <w:rtl w:val="0"/>
           <w:lang w:val="en-US"/>
         </w:rPr>
         <w:t xml:space="preserve"> -100</w:t>
@@ -754,516 +520,369 @@
     </w:p>
     <w:p>
       <w:pPr>
-        <w:pStyle w:val="List Paragraph"/>
+        <w:pStyle w:val="a6"/>
         <w:numPr>
           <w:ilvl w:val="0"/>
           <w:numId w:val="7"/>
         </w:numPr>
-        <w:rPr>
-          <w:lang w:val="zh-TW" w:eastAsia="zh-TW"/>
-        </w:rPr>
-      </w:pPr>
-      <w:r>
-        <w:rPr>
-          <w:rtl w:val="0"/>
-          <w:lang w:val="zh-TW" w:eastAsia="zh-TW"/>
-        </w:rPr>
+      </w:pPr>
+      <w:r>
         <w:t>若接收到不符合格式之帳款輸入，則會顯示錯誤，並要求使用者重新輸入。</w:t>
       </w:r>
     </w:p>
     <w:p>
       <w:pPr>
-        <w:pStyle w:val="List Paragraph"/>
+        <w:pStyle w:val="a6"/>
         <w:numPr>
           <w:ilvl w:val="0"/>
           <w:numId w:val="7"/>
         </w:numPr>
-        <w:rPr>
-          <w:lang w:val="zh-TW" w:eastAsia="zh-TW"/>
-        </w:rPr>
-      </w:pPr>
-      <w:r>
-        <w:rPr>
-          <w:rtl w:val="0"/>
-          <w:lang w:val="zh-TW" w:eastAsia="zh-TW"/>
-        </w:rPr>
+      </w:pPr>
+      <w:r>
         <w:t>若時間允許，則本系統可提供更多種結構讓使用者遵循並輸入</w:t>
       </w:r>
     </w:p>
     <w:p>
       <w:pPr>
-        <w:pStyle w:val="Normal.0"/>
-        <w:ind w:left="360" w:firstLine="0"/>
-      </w:pPr>
-    </w:p>
-    <w:p>
-      <w:pPr>
-        <w:pStyle w:val="Normal.0"/>
-        <w:ind w:left="360" w:firstLine="0"/>
-      </w:pPr>
-      <w:r>
-        <w:rPr>
-          <w:rtl w:val="0"/>
-          <w:lang w:val="zh-TW" w:eastAsia="zh-TW"/>
-        </w:rPr>
-        <w:t>雲端上傳帳本說明：</w:t>
-      </w:r>
-    </w:p>
-    <w:p>
-      <w:pPr>
-        <w:pStyle w:val="List Paragraph"/>
+        <w:ind w:left="360"/>
+      </w:pPr>
+    </w:p>
+    <w:p>
+      <w:pPr>
+        <w:ind w:left="360"/>
+      </w:pPr>
+      <w:r>
+        <w:rPr>
+          <w:lang w:val="zh-TW"/>
+        </w:rPr>
+        <w:t>雲端上傳</w:t>
+      </w:r>
+      <w:proofErr w:type="gramStart"/>
+      <w:r>
+        <w:rPr>
+          <w:lang w:val="zh-TW"/>
+        </w:rPr>
+        <w:t>帳本</w:t>
+      </w:r>
+      <w:proofErr w:type="gramEnd"/>
+      <w:r>
+        <w:rPr>
+          <w:lang w:val="zh-TW"/>
+        </w:rPr>
+        <w:t>說明：</w:t>
+      </w:r>
+    </w:p>
+    <w:p>
+      <w:pPr>
+        <w:pStyle w:val="a6"/>
         <w:numPr>
           <w:ilvl w:val="0"/>
           <w:numId w:val="9"/>
         </w:numPr>
-        <w:rPr>
-          <w:lang w:val="zh-TW" w:eastAsia="zh-TW"/>
-        </w:rPr>
-      </w:pPr>
-      <w:r>
-        <w:rPr>
-          <w:rtl w:val="0"/>
-          <w:lang w:val="zh-TW" w:eastAsia="zh-TW"/>
-        </w:rPr>
-        <w:t>手機端僅會保留</w:t>
-      </w:r>
-      <w:r>
-        <w:rPr>
-          <w:rtl w:val="0"/>
+      </w:pPr>
+      <w:proofErr w:type="gramStart"/>
+      <w:r>
+        <w:t>手機端僅會</w:t>
+      </w:r>
+      <w:proofErr w:type="gramEnd"/>
+      <w:r>
+        <w:t>保留</w:t>
+      </w:r>
+      <w:r>
+        <w:rPr>
           <w:lang w:val="en-US"/>
         </w:rPr>
         <w:t>2</w:t>
       </w:r>
       <w:r>
-        <w:rPr>
-          <w:rtl w:val="0"/>
-          <w:lang w:val="zh-TW" w:eastAsia="zh-TW"/>
-        </w:rPr>
         <w:t>個月內的資料，超過</w:t>
       </w:r>
       <w:r>
         <w:rPr>
-          <w:rtl w:val="0"/>
           <w:lang w:val="en-US"/>
         </w:rPr>
         <w:t>2</w:t>
       </w:r>
       <w:r>
-        <w:rPr>
-          <w:rtl w:val="0"/>
-          <w:lang w:val="zh-TW" w:eastAsia="zh-TW"/>
-        </w:rPr>
         <w:t>個月的帳款資料將會上傳至雲端備份。若使用者需要觀看</w:t>
       </w:r>
       <w:r>
         <w:rPr>
-          <w:rtl w:val="0"/>
           <w:lang w:val="en-US"/>
         </w:rPr>
         <w:t>2</w:t>
       </w:r>
       <w:r>
-        <w:rPr>
-          <w:rtl w:val="0"/>
-          <w:lang w:val="zh-TW" w:eastAsia="zh-TW"/>
-        </w:rPr>
-        <w:t>個月以前的資料，手機才會再次從雲端下載以前的帳本。</w:t>
-      </w:r>
-    </w:p>
-    <w:p>
-      <w:pPr>
-        <w:pStyle w:val="List Paragraph"/>
-      </w:pPr>
-      <w:r>
-        <w:rPr>
-          <w:rtl w:val="0"/>
-          <w:lang w:val="zh-TW" w:eastAsia="zh-TW"/>
-        </w:rPr>
+        <w:t>個月以前的資料，手機才會再次從雲端下載以前的</w:t>
+      </w:r>
+      <w:proofErr w:type="gramStart"/>
+      <w:r>
+        <w:t>帳本</w:t>
+      </w:r>
+      <w:proofErr w:type="gramEnd"/>
+      <w:r>
+        <w:t>。</w:t>
+      </w:r>
+    </w:p>
+    <w:p>
+      <w:pPr>
+        <w:pStyle w:val="a6"/>
+      </w:pPr>
+      <w:r>
         <w:t xml:space="preserve">    </w:t>
       </w:r>
     </w:p>
     <w:p>
       <w:pPr>
-        <w:pStyle w:val="List Paragraph"/>
-      </w:pPr>
-      <w:r>
-        <w:rPr>
-          <w:rtl w:val="0"/>
-          <w:lang w:val="zh-TW" w:eastAsia="zh-TW"/>
-        </w:rPr>
+        <w:pStyle w:val="a6"/>
+      </w:pPr>
+      <w:r>
         <w:t xml:space="preserve">    </w:t>
       </w:r>
+      <w:proofErr w:type="spellStart"/>
       <w:r>
         <w:rPr>
           <w:b w:val="0"/>
           <w:bCs w:val="0"/>
           <w:sz w:val="24"/>
           <w:szCs w:val="24"/>
-          <w:rtl w:val="0"/>
-          <w:lang w:val="en-US" w:eastAsia="zh-TW"/>
+          <w:lang w:val="en-US"/>
         </w:rPr>
         <w:t>facebook</w:t>
       </w:r>
+      <w:proofErr w:type="spellEnd"/>
       <w:r>
         <w:rPr>
           <w:b w:val="0"/>
           <w:bCs w:val="0"/>
           <w:sz w:val="24"/>
           <w:szCs w:val="24"/>
-          <w:rtl w:val="0"/>
-          <w:lang w:val="zh-TW" w:eastAsia="zh-TW"/>
         </w:rPr>
         <w:t>通知說明：</w:t>
       </w:r>
     </w:p>
     <w:p>
       <w:pPr>
-        <w:pStyle w:val="List Paragraph"/>
+        <w:pStyle w:val="a6"/>
         <w:numPr>
           <w:ilvl w:val="0"/>
           <w:numId w:val="5"/>
         </w:numPr>
         <w:rPr>
-          <w:lang w:val="zh-TW" w:eastAsia="zh-TW"/>
-        </w:rPr>
-      </w:pPr>
-      <w:r>
-        <w:rPr>
-          <w:rtl w:val="0"/>
-          <w:lang w:val="zh-TW" w:eastAsia="zh-TW"/>
-        </w:rPr>
+          <w:rFonts w:hint="eastAsia"/>
+        </w:rPr>
+      </w:pPr>
+      <w:r>
         <w:t>提供按鍵讓使用者可以快速在</w:t>
       </w:r>
-      <w:r>
-        <w:rPr>
-          <w:rtl w:val="0"/>
+      <w:proofErr w:type="spellStart"/>
+      <w:r>
+        <w:rPr>
           <w:lang w:val="en-US"/>
         </w:rPr>
         <w:t>facebook</w:t>
       </w:r>
-      <w:r>
-        <w:rPr>
-          <w:rtl w:val="0"/>
-          <w:lang w:val="zh-TW" w:eastAsia="zh-TW"/>
-        </w:rPr>
+      <w:proofErr w:type="spellEnd"/>
+      <w:r>
         <w:t>發表花費的動態、心情</w:t>
       </w:r>
     </w:p>
+    <w:p>
+      <w:pPr>
+        <w:ind w:left="360"/>
+        <w:rPr>
+          <w:rFonts w:eastAsiaTheme="minorEastAsia"/>
+        </w:rPr>
+      </w:pPr>
+      <w:r>
+        <w:rPr>
+          <w:rFonts w:eastAsiaTheme="minorEastAsia" w:hint="eastAsia"/>
+        </w:rPr>
+        <w:t>圖表分析說明</w:t>
+      </w:r>
+    </w:p>
+    <w:p>
+      <w:pPr>
+        <w:pStyle w:val="a6"/>
+        <w:numPr>
+          <w:ilvl w:val="0"/>
+          <w:numId w:val="10"/>
+        </w:numPr>
+        <w:pBdr>
+          <w:top w:val="none" w:sz="0" w:space="0" w:color="auto"/>
+          <w:left w:val="none" w:sz="0" w:space="0" w:color="auto"/>
+          <w:bottom w:val="none" w:sz="0" w:space="0" w:color="auto"/>
+          <w:right w:val="none" w:sz="0" w:space="0" w:color="auto"/>
+          <w:between w:val="none" w:sz="0" w:space="0" w:color="auto"/>
+          <w:bar w:val="none" w:sz="0" w:color="auto"/>
+        </w:pBdr>
+        <w:rPr>
+          <w:rFonts w:eastAsiaTheme="minorEastAsia"/>
+        </w:rPr>
+      </w:pPr>
+      <w:proofErr w:type="gramStart"/>
+      <w:r>
+        <w:rPr>
+          <w:rFonts w:eastAsiaTheme="minorEastAsia" w:hint="eastAsia"/>
+        </w:rPr>
+        <w:t>圓餅圖分析</w:t>
+      </w:r>
+      <w:proofErr w:type="gramEnd"/>
+      <w:r>
+        <w:rPr>
+          <w:rFonts w:eastAsiaTheme="minorEastAsia" w:hint="eastAsia"/>
+        </w:rPr>
+        <w:t>每日消費類別的比例</w:t>
+      </w:r>
+    </w:p>
+    <w:p>
+      <w:pPr>
+        <w:pStyle w:val="a6"/>
+        <w:numPr>
+          <w:ilvl w:val="0"/>
+          <w:numId w:val="10"/>
+        </w:numPr>
+        <w:pBdr>
+          <w:top w:val="none" w:sz="0" w:space="0" w:color="auto"/>
+          <w:left w:val="none" w:sz="0" w:space="0" w:color="auto"/>
+          <w:bottom w:val="none" w:sz="0" w:space="0" w:color="auto"/>
+          <w:right w:val="none" w:sz="0" w:space="0" w:color="auto"/>
+          <w:between w:val="none" w:sz="0" w:space="0" w:color="auto"/>
+          <w:bar w:val="none" w:sz="0" w:color="auto"/>
+        </w:pBdr>
+        <w:rPr>
+          <w:rFonts w:eastAsiaTheme="minorEastAsia"/>
+        </w:rPr>
+      </w:pPr>
+      <w:r>
+        <w:rPr>
+          <w:rFonts w:eastAsiaTheme="minorEastAsia" w:hint="eastAsia"/>
+        </w:rPr>
+        <w:t>折線圖分析每週內每日開銷的變化</w:t>
+      </w:r>
+    </w:p>
+    <w:p>
+      <w:pPr>
+        <w:pStyle w:val="a6"/>
+        <w:numPr>
+          <w:ilvl w:val="0"/>
+          <w:numId w:val="10"/>
+        </w:numPr>
+        <w:pBdr>
+          <w:top w:val="none" w:sz="0" w:space="0" w:color="auto"/>
+          <w:left w:val="none" w:sz="0" w:space="0" w:color="auto"/>
+          <w:bottom w:val="none" w:sz="0" w:space="0" w:color="auto"/>
+          <w:right w:val="none" w:sz="0" w:space="0" w:color="auto"/>
+          <w:between w:val="none" w:sz="0" w:space="0" w:color="auto"/>
+          <w:bar w:val="none" w:sz="0" w:color="auto"/>
+        </w:pBdr>
+        <w:rPr>
+          <w:rFonts w:eastAsiaTheme="minorEastAsia"/>
+        </w:rPr>
+      </w:pPr>
+      <w:r>
+        <w:rPr>
+          <w:rFonts w:eastAsiaTheme="minorEastAsia" w:hint="eastAsia"/>
+        </w:rPr>
+        <w:t>折線圖分析每月內每週開銷的變化</w:t>
+      </w:r>
+      <w:bookmarkStart w:id="0" w:name="_GoBack"/>
+      <w:bookmarkEnd w:id="0"/>
+    </w:p>
+    <w:p>
+      <w:pPr>
+        <w:ind w:left="360"/>
+        <w:rPr>
+          <w:rFonts w:eastAsiaTheme="minorEastAsia" w:hint="eastAsia"/>
+        </w:rPr>
+      </w:pPr>
+    </w:p>
     <w:sectPr>
-      <w:headerReference w:type="default" r:id="rId4"/>
-      <w:footerReference w:type="default" r:id="rId5"/>
-      <w:pgSz w:w="11900" w:h="16840" w:orient="portrait"/>
-      <w:pgMar w:top="1440" w:right="1800" w:bottom="1440" w:left="1800" w:header="851" w:footer="992"/>
-      <w:bidi w:val="0"/>
+      <w:headerReference w:type="default" r:id="rId8"/>
+      <w:footerReference w:type="default" r:id="rId9"/>
+      <w:pgSz w:w="11900" w:h="16840"/>
+      <w:pgMar w:top="1440" w:right="1800" w:bottom="1440" w:left="1800" w:header="851" w:footer="992" w:gutter="0"/>
+      <w:cols w:space="720"/>
     </w:sectPr>
   </w:body>
 </w:document>
 </file>
 
+<file path=word/endnotes.xml><?xml version="1.0" encoding="utf-8"?>
+<w:endnotes xmlns:wpc="http://schemas.microsoft.com/office/word/2010/wordprocessingCanvas" xmlns:mc="http://schemas.openxmlformats.org/markup-compatibility/2006" xmlns:o="urn:schemas-microsoft-com:office:office" xmlns:r="http://schemas.openxmlformats.org/officeDocument/2006/relationships" xmlns:m="http://schemas.openxmlformats.org/officeDocument/2006/math" xmlns:v="urn:schemas-microsoft-com:vml" xmlns:wp14="http://schemas.microsoft.com/office/word/2010/wordprocessingDrawing" xmlns:wp="http://schemas.openxmlformats.org/drawingml/2006/wordprocessingDrawing" xmlns:w10="urn:schemas-microsoft-com:office:word" xmlns:w="http://schemas.openxmlformats.org/wordprocessingml/2006/main" xmlns:w14="http://schemas.microsoft.com/office/word/2010/wordml" xmlns:wpg="http://schemas.microsoft.com/office/word/2010/wordprocessingGroup" xmlns:wpi="http://schemas.microsoft.com/office/word/2010/wordprocessingInk" xmlns:wne="http://schemas.microsoft.com/office/word/2006/wordml" xmlns:wps="http://schemas.microsoft.com/office/word/2010/wordprocessingShape" mc:Ignorable="w14 wp14">
+  <w:endnote w:type="separator" w:id="-1">
+    <w:p>
+      <w:r>
+        <w:separator/>
+      </w:r>
+    </w:p>
+  </w:endnote>
+  <w:endnote w:type="continuationSeparator" w:id="0">
+    <w:p>
+      <w:r>
+        <w:continuationSeparator/>
+      </w:r>
+    </w:p>
+  </w:endnote>
+</w:endnotes>
+</file>
+
 <file path=word/footer1.xml><?xml version="1.0" encoding="utf-8"?>
-<w:ftr xmlns:r="http://schemas.openxmlformats.org/officeDocument/2006/relationships" xmlns:wp="http://schemas.openxmlformats.org/drawingml/2006/wordprocessingDrawing" xmlns:w="http://schemas.openxmlformats.org/wordprocessingml/2006/main" xmlns:w10="urn:schemas-microsoft-com:office:word" xmlns:w14="http://schemas.microsoft.com/office/word/2010/wordml" xmlns:wps="http://schemas.microsoft.com/office/word/2010/wordprocessingShape" xmlns:wpg="http://schemas.microsoft.com/office/word/2010/wordprocessingGroup" xmlns:mc="http://schemas.openxmlformats.org/markup-compatibility/2006" xmlns:v="urn:schemas-microsoft-com:vml" xmlns:o="urn:schemas-microsoft-com:office:office" mc:Ignorable="w14">
+<w:ftr xmlns:wpc="http://schemas.microsoft.com/office/word/2010/wordprocessingCanvas" xmlns:mc="http://schemas.openxmlformats.org/markup-compatibility/2006" xmlns:o="urn:schemas-microsoft-com:office:office" xmlns:r="http://schemas.openxmlformats.org/officeDocument/2006/relationships" xmlns:m="http://schemas.openxmlformats.org/officeDocument/2006/math" xmlns:v="urn:schemas-microsoft-com:vml" xmlns:wp14="http://schemas.microsoft.com/office/word/2010/wordprocessingDrawing" xmlns:wp="http://schemas.openxmlformats.org/drawingml/2006/wordprocessingDrawing" xmlns:w10="urn:schemas-microsoft-com:office:word" xmlns:w="http://schemas.openxmlformats.org/wordprocessingml/2006/main" xmlns:w14="http://schemas.microsoft.com/office/word/2010/wordml" xmlns:wpg="http://schemas.microsoft.com/office/word/2010/wordprocessingGroup" xmlns:wpi="http://schemas.microsoft.com/office/word/2010/wordprocessingInk" xmlns:wne="http://schemas.microsoft.com/office/word/2006/wordml" xmlns:wps="http://schemas.microsoft.com/office/word/2010/wordprocessingShape" mc:Ignorable="w14 wp14">
   <w:p>
     <w:pPr>
-      <w:pStyle w:val="頁首與頁尾"/>
-      <w:bidi w:val="0"/>
+      <w:pStyle w:val="a4"/>
     </w:pPr>
-    <w:r/>
   </w:p>
 </w:ftr>
 </file>
 
+<file path=word/footnotes.xml><?xml version="1.0" encoding="utf-8"?>
+<w:footnotes xmlns:wpc="http://schemas.microsoft.com/office/word/2010/wordprocessingCanvas" xmlns:mc="http://schemas.openxmlformats.org/markup-compatibility/2006" xmlns:o="urn:schemas-microsoft-com:office:office" xmlns:r="http://schemas.openxmlformats.org/officeDocument/2006/relationships" xmlns:m="http://schemas.openxmlformats.org/officeDocument/2006/math" xmlns:v="urn:schemas-microsoft-com:vml" xmlns:wp14="http://schemas.microsoft.com/office/word/2010/wordprocessingDrawing" xmlns:wp="http://schemas.openxmlformats.org/drawingml/2006/wordprocessingDrawing" xmlns:w10="urn:schemas-microsoft-com:office:word" xmlns:w="http://schemas.openxmlformats.org/wordprocessingml/2006/main" xmlns:w14="http://schemas.microsoft.com/office/word/2010/wordml" xmlns:wpg="http://schemas.microsoft.com/office/word/2010/wordprocessingGroup" xmlns:wpi="http://schemas.microsoft.com/office/word/2010/wordprocessingInk" xmlns:wne="http://schemas.microsoft.com/office/word/2006/wordml" xmlns:wps="http://schemas.microsoft.com/office/word/2010/wordprocessingShape" mc:Ignorable="w14 wp14">
+  <w:footnote w:type="separator" w:id="-1">
+    <w:p>
+      <w:r>
+        <w:separator/>
+      </w:r>
+    </w:p>
+  </w:footnote>
+  <w:footnote w:type="continuationSeparator" w:id="0">
+    <w:p>
+      <w:r>
+        <w:continuationSeparator/>
+      </w:r>
+    </w:p>
+  </w:footnote>
+</w:footnotes>
+</file>
+
 <file path=word/header1.xml><?xml version="1.0" encoding="utf-8"?>
-<w:hdr xmlns:r="http://schemas.openxmlformats.org/officeDocument/2006/relationships" xmlns:wp="http://schemas.openxmlformats.org/drawingml/2006/wordprocessingDrawing" xmlns:w="http://schemas.openxmlformats.org/wordprocessingml/2006/main" xmlns:w10="urn:schemas-microsoft-com:office:word" xmlns:w14="http://schemas.microsoft.com/office/word/2010/wordml" xmlns:wps="http://schemas.microsoft.com/office/word/2010/wordprocessingShape" xmlns:wpg="http://schemas.microsoft.com/office/word/2010/wordprocessingGroup" xmlns:mc="http://schemas.openxmlformats.org/markup-compatibility/2006" xmlns:v="urn:schemas-microsoft-com:vml" xmlns:o="urn:schemas-microsoft-com:office:office" mc:Ignorable="w14">
+<w:hdr xmlns:wpc="http://schemas.microsoft.com/office/word/2010/wordprocessingCanvas" xmlns:mc="http://schemas.openxmlformats.org/markup-compatibility/2006" xmlns:o="urn:schemas-microsoft-com:office:office" xmlns:r="http://schemas.openxmlformats.org/officeDocument/2006/relationships" xmlns:m="http://schemas.openxmlformats.org/officeDocument/2006/math" xmlns:v="urn:schemas-microsoft-com:vml" xmlns:wp14="http://schemas.microsoft.com/office/word/2010/wordprocessingDrawing" xmlns:wp="http://schemas.openxmlformats.org/drawingml/2006/wordprocessingDrawing" xmlns:w10="urn:schemas-microsoft-com:office:word" xmlns:w="http://schemas.openxmlformats.org/wordprocessingml/2006/main" xmlns:w14="http://schemas.microsoft.com/office/word/2010/wordml" xmlns:wpg="http://schemas.microsoft.com/office/word/2010/wordprocessingGroup" xmlns:wpi="http://schemas.microsoft.com/office/word/2010/wordprocessingInk" xmlns:wne="http://schemas.microsoft.com/office/word/2006/wordml" xmlns:wps="http://schemas.microsoft.com/office/word/2010/wordprocessingShape" mc:Ignorable="w14 wp14">
   <w:p>
     <w:pPr>
-      <w:pStyle w:val="頁首與頁尾"/>
-      <w:bidi w:val="0"/>
+      <w:pStyle w:val="a4"/>
     </w:pPr>
-    <w:r/>
   </w:p>
 </w:hdr>
 </file>
 
 <file path=word/numbering.xml><?xml version="1.0" encoding="utf-8"?>
-<w:numbering xmlns:w="http://schemas.openxmlformats.org/wordprocessingml/2006/main" xmlns:wp="http://schemas.openxmlformats.org/drawingml/2006/wordprocessingDrawing" xmlns:w14="http://schemas.microsoft.com/office/word/2010/wordml" xmlns:r="http://schemas.openxmlformats.org/officeDocument/2006/relationships" xmlns:v="urn:schemas-microsoft-com:vml" xmlns:o="urn:schemas-microsoft-com:office:office">
+<w:numbering xmlns:wpc="http://schemas.microsoft.com/office/word/2010/wordprocessingCanvas" xmlns:mc="http://schemas.openxmlformats.org/markup-compatibility/2006" xmlns:o="urn:schemas-microsoft-com:office:office" xmlns:r="http://schemas.openxmlformats.org/officeDocument/2006/relationships" xmlns:m="http://schemas.openxmlformats.org/officeDocument/2006/math" xmlns:v="urn:schemas-microsoft-com:vml" xmlns:wp14="http://schemas.microsoft.com/office/word/2010/wordprocessingDrawing" xmlns:wp="http://schemas.openxmlformats.org/drawingml/2006/wordprocessingDrawing" xmlns:w10="urn:schemas-microsoft-com:office:word" xmlns:w="http://schemas.openxmlformats.org/wordprocessingml/2006/main" xmlns:w14="http://schemas.microsoft.com/office/word/2010/wordml" xmlns:wpg="http://schemas.microsoft.com/office/word/2010/wordprocessingGroup" xmlns:wpi="http://schemas.microsoft.com/office/word/2010/wordprocessingInk" xmlns:wne="http://schemas.microsoft.com/office/word/2006/wordml" xmlns:wps="http://schemas.microsoft.com/office/word/2010/wordprocessingShape" mc:Ignorable="w14 wp14">
   <w:abstractNum w:abstractNumId="0">
+    <w:nsid w:val="2518337A"/>
     <w:multiLevelType w:val="hybridMultilevel"/>
-    <w:numStyleLink w:val="已輸入樣式 1"/>
-  </w:abstractNum>
-  <w:abstractNum w:abstractNumId="1">
-    <w:multiLevelType w:val="hybridMultilevel"/>
-    <w:styleLink w:val="已輸入樣式 1"/>
-    <w:lvl w:ilvl="0">
-      <w:start w:val="1"/>
-      <w:numFmt w:val="decimal"/>
-      <w:suff w:val="tab"/>
-      <w:lvlText w:val="%1."/>
-      <w:lvlJc w:val="left"/>
-      <w:pPr>
-        <w:ind w:left="360" w:hanging="360"/>
-      </w:pPr>
-      <w:rPr>
-        <w:rFonts w:hAnsi="Arial Unicode MS"/>
-        <w:b w:val="1"/>
-        <w:bCs w:val="1"/>
-        <w:caps w:val="0"/>
-        <w:smallCaps w:val="0"/>
-        <w:strike w:val="0"/>
-        <w:dstrike w:val="0"/>
-        <w:outline w:val="0"/>
-        <w:emboss w:val="0"/>
-        <w:imprint w:val="0"/>
-        <w:spacing w:val="0"/>
-        <w:w w:val="100"/>
-        <w:kern w:val="0"/>
-        <w:position w:val="0"/>
-        <w:highlight w:val="none"/>
-        <w:vertAlign w:val="baseline"/>
-      </w:rPr>
-    </w:lvl>
-    <w:lvl w:ilvl="1">
-      <w:start w:val="1"/>
-      <w:numFmt w:val="decimal"/>
-      <w:suff w:val="tab"/>
-      <w:lvlText w:val="%2."/>
-      <w:lvlJc w:val="left"/>
-      <w:pPr>
-        <w:ind w:left="960" w:hanging="480"/>
-      </w:pPr>
-      <w:rPr>
-        <w:rFonts w:hAnsi="Arial Unicode MS"/>
-        <w:b w:val="1"/>
-        <w:bCs w:val="1"/>
-        <w:caps w:val="0"/>
-        <w:smallCaps w:val="0"/>
-        <w:strike w:val="0"/>
-        <w:dstrike w:val="0"/>
-        <w:outline w:val="0"/>
-        <w:emboss w:val="0"/>
-        <w:imprint w:val="0"/>
-        <w:spacing w:val="0"/>
-        <w:w w:val="100"/>
-        <w:kern w:val="0"/>
-        <w:position w:val="0"/>
-        <w:highlight w:val="none"/>
-        <w:vertAlign w:val="baseline"/>
-      </w:rPr>
-    </w:lvl>
-    <w:lvl w:ilvl="2">
-      <w:start w:val="1"/>
-      <w:numFmt w:val="lowerRoman"/>
-      <w:suff w:val="tab"/>
-      <w:lvlText w:val="%3."/>
-      <w:lvlJc w:val="left"/>
-      <w:pPr>
-        <w:ind w:left="1440" w:hanging="613"/>
-      </w:pPr>
-      <w:rPr>
-        <w:rFonts w:hAnsi="Arial Unicode MS"/>
-        <w:b w:val="1"/>
-        <w:bCs w:val="1"/>
-        <w:caps w:val="0"/>
-        <w:smallCaps w:val="0"/>
-        <w:strike w:val="0"/>
-        <w:dstrike w:val="0"/>
-        <w:outline w:val="0"/>
-        <w:emboss w:val="0"/>
-        <w:imprint w:val="0"/>
-        <w:spacing w:val="0"/>
-        <w:w w:val="100"/>
-        <w:kern w:val="0"/>
-        <w:position w:val="0"/>
-        <w:highlight w:val="none"/>
-        <w:vertAlign w:val="baseline"/>
-      </w:rPr>
-    </w:lvl>
-    <w:lvl w:ilvl="3">
-      <w:start w:val="1"/>
-      <w:numFmt w:val="decimal"/>
-      <w:suff w:val="tab"/>
-      <w:lvlText w:val="%4."/>
-      <w:lvlJc w:val="left"/>
-      <w:pPr>
-        <w:ind w:left="1920" w:hanging="480"/>
-      </w:pPr>
-      <w:rPr>
-        <w:rFonts w:hAnsi="Arial Unicode MS"/>
-        <w:b w:val="1"/>
-        <w:bCs w:val="1"/>
-        <w:caps w:val="0"/>
-        <w:smallCaps w:val="0"/>
-        <w:strike w:val="0"/>
-        <w:dstrike w:val="0"/>
-        <w:outline w:val="0"/>
-        <w:emboss w:val="0"/>
-        <w:imprint w:val="0"/>
-        <w:spacing w:val="0"/>
-        <w:w w:val="100"/>
-        <w:kern w:val="0"/>
-        <w:position w:val="0"/>
-        <w:highlight w:val="none"/>
-        <w:vertAlign w:val="baseline"/>
-      </w:rPr>
-    </w:lvl>
-    <w:lvl w:ilvl="4">
-      <w:start w:val="1"/>
-      <w:numFmt w:val="decimal"/>
-      <w:suff w:val="tab"/>
-      <w:lvlText w:val="%5."/>
-      <w:lvlJc w:val="left"/>
-      <w:pPr>
-        <w:ind w:left="2400" w:hanging="480"/>
-      </w:pPr>
-      <w:rPr>
-        <w:rFonts w:hAnsi="Arial Unicode MS"/>
-        <w:b w:val="1"/>
-        <w:bCs w:val="1"/>
-        <w:caps w:val="0"/>
-        <w:smallCaps w:val="0"/>
-        <w:strike w:val="0"/>
-        <w:dstrike w:val="0"/>
-        <w:outline w:val="0"/>
-        <w:emboss w:val="0"/>
-        <w:imprint w:val="0"/>
-        <w:spacing w:val="0"/>
-        <w:w w:val="100"/>
-        <w:kern w:val="0"/>
-        <w:position w:val="0"/>
-        <w:highlight w:val="none"/>
-        <w:vertAlign w:val="baseline"/>
-      </w:rPr>
-    </w:lvl>
-    <w:lvl w:ilvl="5">
-      <w:start w:val="1"/>
-      <w:numFmt w:val="lowerRoman"/>
-      <w:suff w:val="tab"/>
-      <w:lvlText w:val="%6."/>
-      <w:lvlJc w:val="left"/>
-      <w:pPr>
-        <w:ind w:left="2880" w:hanging="613"/>
-      </w:pPr>
-      <w:rPr>
-        <w:rFonts w:hAnsi="Arial Unicode MS"/>
-        <w:b w:val="1"/>
-        <w:bCs w:val="1"/>
-        <w:caps w:val="0"/>
-        <w:smallCaps w:val="0"/>
-        <w:strike w:val="0"/>
-        <w:dstrike w:val="0"/>
-        <w:outline w:val="0"/>
-        <w:emboss w:val="0"/>
-        <w:imprint w:val="0"/>
-        <w:spacing w:val="0"/>
-        <w:w w:val="100"/>
-        <w:kern w:val="0"/>
-        <w:position w:val="0"/>
-        <w:highlight w:val="none"/>
-        <w:vertAlign w:val="baseline"/>
-      </w:rPr>
-    </w:lvl>
-    <w:lvl w:ilvl="6">
-      <w:start w:val="1"/>
-      <w:numFmt w:val="decimal"/>
-      <w:suff w:val="tab"/>
-      <w:lvlText w:val="%7."/>
-      <w:lvlJc w:val="left"/>
-      <w:pPr>
-        <w:ind w:left="3360" w:hanging="480"/>
-      </w:pPr>
-      <w:rPr>
-        <w:rFonts w:hAnsi="Arial Unicode MS"/>
-        <w:b w:val="1"/>
-        <w:bCs w:val="1"/>
-        <w:caps w:val="0"/>
-        <w:smallCaps w:val="0"/>
-        <w:strike w:val="0"/>
-        <w:dstrike w:val="0"/>
-        <w:outline w:val="0"/>
-        <w:emboss w:val="0"/>
-        <w:imprint w:val="0"/>
-        <w:spacing w:val="0"/>
-        <w:w w:val="100"/>
-        <w:kern w:val="0"/>
-        <w:position w:val="0"/>
-        <w:highlight w:val="none"/>
-        <w:vertAlign w:val="baseline"/>
-      </w:rPr>
-    </w:lvl>
-    <w:lvl w:ilvl="7">
-      <w:start w:val="1"/>
-      <w:numFmt w:val="decimal"/>
-      <w:suff w:val="tab"/>
-      <w:lvlText w:val="%8."/>
-      <w:lvlJc w:val="left"/>
-      <w:pPr>
-        <w:ind w:left="3840" w:hanging="480"/>
-      </w:pPr>
-      <w:rPr>
-        <w:rFonts w:hAnsi="Arial Unicode MS"/>
-        <w:b w:val="1"/>
-        <w:bCs w:val="1"/>
-        <w:caps w:val="0"/>
-        <w:smallCaps w:val="0"/>
-        <w:strike w:val="0"/>
-        <w:dstrike w:val="0"/>
-        <w:outline w:val="0"/>
-        <w:emboss w:val="0"/>
-        <w:imprint w:val="0"/>
-        <w:spacing w:val="0"/>
-        <w:w w:val="100"/>
-        <w:kern w:val="0"/>
-        <w:position w:val="0"/>
-        <w:highlight w:val="none"/>
-        <w:vertAlign w:val="baseline"/>
-      </w:rPr>
-    </w:lvl>
-    <w:lvl w:ilvl="8">
-      <w:start w:val="1"/>
-      <w:numFmt w:val="lowerRoman"/>
-      <w:suff w:val="tab"/>
-      <w:lvlText w:val="%9."/>
-      <w:lvlJc w:val="left"/>
-      <w:pPr>
-        <w:ind w:left="4320" w:hanging="613"/>
-      </w:pPr>
-      <w:rPr>
-        <w:rFonts w:hAnsi="Arial Unicode MS"/>
-        <w:b w:val="1"/>
-        <w:bCs w:val="1"/>
-        <w:caps w:val="0"/>
-        <w:smallCaps w:val="0"/>
-        <w:strike w:val="0"/>
-        <w:dstrike w:val="0"/>
-        <w:outline w:val="0"/>
-        <w:emboss w:val="0"/>
-        <w:imprint w:val="0"/>
-        <w:spacing w:val="0"/>
-        <w:w w:val="100"/>
-        <w:kern w:val="0"/>
-        <w:position w:val="0"/>
-        <w:highlight w:val="none"/>
-        <w:vertAlign w:val="baseline"/>
-      </w:rPr>
-    </w:lvl>
-  </w:abstractNum>
-  <w:abstractNum w:abstractNumId="2">
-    <w:multiLevelType w:val="hybridMultilevel"/>
-    <w:numStyleLink w:val="已輸入樣式 2"/>
-  </w:abstractNum>
-  <w:abstractNum w:abstractNumId="3">
-    <w:multiLevelType w:val="hybridMultilevel"/>
-    <w:styleLink w:val="已輸入樣式 2"/>
-    <w:lvl w:ilvl="0">
+    <w:tmpl w:val="FD0C6E8C"/>
+    <w:styleLink w:val="2"/>
+    <w:lvl w:ilvl="0" w:tplc="60D08B6E">
       <w:start w:val="1"/>
       <w:numFmt w:val="bullet"/>
-      <w:suff w:val="tab"/>
       <w:lvlText w:val="●"/>
       <w:lvlJc w:val="left"/>
       <w:pPr>
         <w:ind w:left="840" w:hanging="480"/>
       </w:pPr>
       <w:rPr>
-        <w:rFonts w:ascii="Arial Unicode MS" w:cs="Arial Unicode MS" w:hAnsi="Arial Unicode MS" w:eastAsia="Arial Unicode MS"/>
+        <w:rFonts w:ascii="Arial Unicode MS" w:eastAsia="Arial Unicode MS" w:hAnsi="Arial Unicode MS" w:cs="Arial Unicode MS"/>
         <w:b w:val="0"/>
         <w:bCs w:val="0"/>
         <w:i w:val="0"/>
@@ -1283,17 +902,16 @@
         <w:vertAlign w:val="baseline"/>
       </w:rPr>
     </w:lvl>
-    <w:lvl w:ilvl="1">
+    <w:lvl w:ilvl="1" w:tplc="7A9054EC">
       <w:start w:val="1"/>
       <w:numFmt w:val="bullet"/>
-      <w:suff w:val="tab"/>
       <w:lvlText w:val="■"/>
       <w:lvlJc w:val="left"/>
       <w:pPr>
         <w:ind w:left="1320" w:hanging="480"/>
       </w:pPr>
       <w:rPr>
-        <w:rFonts w:ascii="Arial Unicode MS" w:cs="Arial Unicode MS" w:hAnsi="Arial Unicode MS" w:eastAsia="Arial Unicode MS"/>
+        <w:rFonts w:ascii="Arial Unicode MS" w:eastAsia="Arial Unicode MS" w:hAnsi="Arial Unicode MS" w:cs="Arial Unicode MS"/>
         <w:b w:val="0"/>
         <w:bCs w:val="0"/>
         <w:i w:val="0"/>
@@ -1313,17 +931,16 @@
         <w:vertAlign w:val="baseline"/>
       </w:rPr>
     </w:lvl>
-    <w:lvl w:ilvl="2">
+    <w:lvl w:ilvl="2" w:tplc="5F0019FA">
       <w:start w:val="1"/>
       <w:numFmt w:val="bullet"/>
-      <w:suff w:val="tab"/>
       <w:lvlText w:val="◆"/>
       <w:lvlJc w:val="left"/>
       <w:pPr>
         <w:ind w:left="1800" w:hanging="480"/>
       </w:pPr>
       <w:rPr>
-        <w:rFonts w:ascii="Arial Unicode MS" w:cs="Arial Unicode MS" w:hAnsi="Arial Unicode MS" w:eastAsia="Arial Unicode MS"/>
+        <w:rFonts w:ascii="Arial Unicode MS" w:eastAsia="Arial Unicode MS" w:hAnsi="Arial Unicode MS" w:cs="Arial Unicode MS"/>
         <w:b w:val="0"/>
         <w:bCs w:val="0"/>
         <w:i w:val="0"/>
@@ -1343,17 +960,16 @@
         <w:vertAlign w:val="baseline"/>
       </w:rPr>
     </w:lvl>
-    <w:lvl w:ilvl="3">
+    <w:lvl w:ilvl="3" w:tplc="028899CE">
       <w:start w:val="1"/>
       <w:numFmt w:val="bullet"/>
-      <w:suff w:val="tab"/>
       <w:lvlText w:val="●"/>
       <w:lvlJc w:val="left"/>
       <w:pPr>
         <w:ind w:left="2280" w:hanging="480"/>
       </w:pPr>
       <w:rPr>
-        <w:rFonts w:ascii="Arial Unicode MS" w:cs="Arial Unicode MS" w:hAnsi="Arial Unicode MS" w:eastAsia="Arial Unicode MS"/>
+        <w:rFonts w:ascii="Arial Unicode MS" w:eastAsia="Arial Unicode MS" w:hAnsi="Arial Unicode MS" w:cs="Arial Unicode MS"/>
         <w:b w:val="0"/>
         <w:bCs w:val="0"/>
         <w:i w:val="0"/>
@@ -1373,17 +989,16 @@
         <w:vertAlign w:val="baseline"/>
       </w:rPr>
     </w:lvl>
-    <w:lvl w:ilvl="4">
+    <w:lvl w:ilvl="4" w:tplc="0A3AD2E6">
       <w:start w:val="1"/>
       <w:numFmt w:val="bullet"/>
-      <w:suff w:val="tab"/>
       <w:lvlText w:val="■"/>
       <w:lvlJc w:val="left"/>
       <w:pPr>
         <w:ind w:left="2760" w:hanging="480"/>
       </w:pPr>
       <w:rPr>
-        <w:rFonts w:ascii="Arial Unicode MS" w:cs="Arial Unicode MS" w:hAnsi="Arial Unicode MS" w:eastAsia="Arial Unicode MS"/>
+        <w:rFonts w:ascii="Arial Unicode MS" w:eastAsia="Arial Unicode MS" w:hAnsi="Arial Unicode MS" w:cs="Arial Unicode MS"/>
         <w:b w:val="0"/>
         <w:bCs w:val="0"/>
         <w:i w:val="0"/>
@@ -1403,17 +1018,16 @@
         <w:vertAlign w:val="baseline"/>
       </w:rPr>
     </w:lvl>
-    <w:lvl w:ilvl="5">
+    <w:lvl w:ilvl="5" w:tplc="4C90B1FA">
       <w:start w:val="1"/>
       <w:numFmt w:val="bullet"/>
-      <w:suff w:val="tab"/>
       <w:lvlText w:val="◆"/>
       <w:lvlJc w:val="left"/>
       <w:pPr>
         <w:ind w:left="3240" w:hanging="480"/>
       </w:pPr>
       <w:rPr>
-        <w:rFonts w:ascii="Arial Unicode MS" w:cs="Arial Unicode MS" w:hAnsi="Arial Unicode MS" w:eastAsia="Arial Unicode MS"/>
+        <w:rFonts w:ascii="Arial Unicode MS" w:eastAsia="Arial Unicode MS" w:hAnsi="Arial Unicode MS" w:cs="Arial Unicode MS"/>
         <w:b w:val="0"/>
         <w:bCs w:val="0"/>
         <w:i w:val="0"/>
@@ -1433,17 +1047,16 @@
         <w:vertAlign w:val="baseline"/>
       </w:rPr>
     </w:lvl>
-    <w:lvl w:ilvl="6">
+    <w:lvl w:ilvl="6" w:tplc="4092796C">
       <w:start w:val="1"/>
       <w:numFmt w:val="bullet"/>
-      <w:suff w:val="tab"/>
       <w:lvlText w:val="●"/>
       <w:lvlJc w:val="left"/>
       <w:pPr>
         <w:ind w:left="3720" w:hanging="480"/>
       </w:pPr>
       <w:rPr>
-        <w:rFonts w:ascii="Arial Unicode MS" w:cs="Arial Unicode MS" w:hAnsi="Arial Unicode MS" w:eastAsia="Arial Unicode MS"/>
+        <w:rFonts w:ascii="Arial Unicode MS" w:eastAsia="Arial Unicode MS" w:hAnsi="Arial Unicode MS" w:cs="Arial Unicode MS"/>
         <w:b w:val="0"/>
         <w:bCs w:val="0"/>
         <w:i w:val="0"/>
@@ -1463,17 +1076,16 @@
         <w:vertAlign w:val="baseline"/>
       </w:rPr>
     </w:lvl>
-    <w:lvl w:ilvl="7">
+    <w:lvl w:ilvl="7" w:tplc="83D62C76">
       <w:start w:val="1"/>
       <w:numFmt w:val="bullet"/>
-      <w:suff w:val="tab"/>
       <w:lvlText w:val="■"/>
       <w:lvlJc w:val="left"/>
       <w:pPr>
         <w:ind w:left="4200" w:hanging="480"/>
       </w:pPr>
       <w:rPr>
-        <w:rFonts w:ascii="Arial Unicode MS" w:cs="Arial Unicode MS" w:hAnsi="Arial Unicode MS" w:eastAsia="Arial Unicode MS"/>
+        <w:rFonts w:ascii="Arial Unicode MS" w:eastAsia="Arial Unicode MS" w:hAnsi="Arial Unicode MS" w:cs="Arial Unicode MS"/>
         <w:b w:val="0"/>
         <w:bCs w:val="0"/>
         <w:i w:val="0"/>
@@ -1493,17 +1105,16 @@
         <w:vertAlign w:val="baseline"/>
       </w:rPr>
     </w:lvl>
-    <w:lvl w:ilvl="8">
+    <w:lvl w:ilvl="8" w:tplc="2E0AAE22">
       <w:start w:val="1"/>
       <w:numFmt w:val="bullet"/>
-      <w:suff w:val="tab"/>
       <w:lvlText w:val="◆"/>
       <w:lvlJc w:val="left"/>
       <w:pPr>
         <w:ind w:left="4680" w:hanging="480"/>
       </w:pPr>
       <w:rPr>
-        <w:rFonts w:ascii="Arial Unicode MS" w:cs="Arial Unicode MS" w:hAnsi="Arial Unicode MS" w:eastAsia="Arial Unicode MS"/>
+        <w:rFonts w:ascii="Arial Unicode MS" w:eastAsia="Arial Unicode MS" w:hAnsi="Arial Unicode MS" w:cs="Arial Unicode MS"/>
         <w:b w:val="0"/>
         <w:bCs w:val="0"/>
         <w:i w:val="0"/>
@@ -1524,24 +1135,21 @@
       </w:rPr>
     </w:lvl>
   </w:abstractNum>
-  <w:abstractNum w:abstractNumId="4">
+  <w:abstractNum w:abstractNumId="1">
+    <w:nsid w:val="2E8A308B"/>
     <w:multiLevelType w:val="hybridMultilevel"/>
-    <w:numStyleLink w:val="已輸入樣式 3"/>
-  </w:abstractNum>
-  <w:abstractNum w:abstractNumId="5">
-    <w:multiLevelType w:val="hybridMultilevel"/>
-    <w:styleLink w:val="已輸入樣式 3"/>
-    <w:lvl w:ilvl="0">
+    <w:tmpl w:val="E8826CBC"/>
+    <w:styleLink w:val="3"/>
+    <w:lvl w:ilvl="0" w:tplc="CF883276">
       <w:start w:val="1"/>
       <w:numFmt w:val="bullet"/>
-      <w:suff w:val="tab"/>
       <w:lvlText w:val="●"/>
       <w:lvlJc w:val="left"/>
       <w:pPr>
         <w:ind w:left="920" w:hanging="560"/>
       </w:pPr>
       <w:rPr>
-        <w:rFonts w:ascii="Arial Unicode MS" w:cs="Arial Unicode MS" w:hAnsi="Arial Unicode MS" w:eastAsia="Arial Unicode MS"/>
+        <w:rFonts w:ascii="Arial Unicode MS" w:eastAsia="Arial Unicode MS" w:hAnsi="Arial Unicode MS" w:cs="Arial Unicode MS"/>
         <w:b w:val="0"/>
         <w:bCs w:val="0"/>
         <w:i w:val="0"/>
@@ -1561,17 +1169,16 @@
         <w:vertAlign w:val="baseline"/>
       </w:rPr>
     </w:lvl>
-    <w:lvl w:ilvl="1">
+    <w:lvl w:ilvl="1" w:tplc="215E6E18">
       <w:start w:val="1"/>
       <w:numFmt w:val="bullet"/>
-      <w:suff w:val="tab"/>
       <w:lvlText w:val="■"/>
       <w:lvlJc w:val="left"/>
       <w:pPr>
         <w:ind w:left="1400" w:hanging="560"/>
       </w:pPr>
       <w:rPr>
-        <w:rFonts w:ascii="Arial Unicode MS" w:cs="Arial Unicode MS" w:hAnsi="Arial Unicode MS" w:eastAsia="Arial Unicode MS"/>
+        <w:rFonts w:ascii="Arial Unicode MS" w:eastAsia="Arial Unicode MS" w:hAnsi="Arial Unicode MS" w:cs="Arial Unicode MS"/>
         <w:b w:val="0"/>
         <w:bCs w:val="0"/>
         <w:i w:val="0"/>
@@ -1591,17 +1198,16 @@
         <w:vertAlign w:val="baseline"/>
       </w:rPr>
     </w:lvl>
-    <w:lvl w:ilvl="2">
+    <w:lvl w:ilvl="2" w:tplc="F02AFBAE">
       <w:start w:val="1"/>
       <w:numFmt w:val="bullet"/>
-      <w:suff w:val="tab"/>
       <w:lvlText w:val="◆"/>
       <w:lvlJc w:val="left"/>
       <w:pPr>
         <w:ind w:left="1880" w:hanging="560"/>
       </w:pPr>
       <w:rPr>
-        <w:rFonts w:ascii="Arial Unicode MS" w:cs="Arial Unicode MS" w:hAnsi="Arial Unicode MS" w:eastAsia="Arial Unicode MS"/>
+        <w:rFonts w:ascii="Arial Unicode MS" w:eastAsia="Arial Unicode MS" w:hAnsi="Arial Unicode MS" w:cs="Arial Unicode MS"/>
         <w:b w:val="0"/>
         <w:bCs w:val="0"/>
         <w:i w:val="0"/>
@@ -1621,17 +1227,16 @@
         <w:vertAlign w:val="baseline"/>
       </w:rPr>
     </w:lvl>
-    <w:lvl w:ilvl="3">
+    <w:lvl w:ilvl="3" w:tplc="E152C1C4">
       <w:start w:val="1"/>
       <w:numFmt w:val="bullet"/>
-      <w:suff w:val="tab"/>
       <w:lvlText w:val="●"/>
       <w:lvlJc w:val="left"/>
       <w:pPr>
         <w:ind w:left="2360" w:hanging="560"/>
       </w:pPr>
       <w:rPr>
-        <w:rFonts w:ascii="Arial Unicode MS" w:cs="Arial Unicode MS" w:hAnsi="Arial Unicode MS" w:eastAsia="Arial Unicode MS"/>
+        <w:rFonts w:ascii="Arial Unicode MS" w:eastAsia="Arial Unicode MS" w:hAnsi="Arial Unicode MS" w:cs="Arial Unicode MS"/>
         <w:b w:val="0"/>
         <w:bCs w:val="0"/>
         <w:i w:val="0"/>
@@ -1651,17 +1256,16 @@
         <w:vertAlign w:val="baseline"/>
       </w:rPr>
     </w:lvl>
-    <w:lvl w:ilvl="4">
+    <w:lvl w:ilvl="4" w:tplc="26FC01F4">
       <w:start w:val="1"/>
       <w:numFmt w:val="bullet"/>
-      <w:suff w:val="tab"/>
       <w:lvlText w:val="■"/>
       <w:lvlJc w:val="left"/>
       <w:pPr>
         <w:ind w:left="2840" w:hanging="560"/>
       </w:pPr>
       <w:rPr>
-        <w:rFonts w:ascii="Arial Unicode MS" w:cs="Arial Unicode MS" w:hAnsi="Arial Unicode MS" w:eastAsia="Arial Unicode MS"/>
+        <w:rFonts w:ascii="Arial Unicode MS" w:eastAsia="Arial Unicode MS" w:hAnsi="Arial Unicode MS" w:cs="Arial Unicode MS"/>
         <w:b w:val="0"/>
         <w:bCs w:val="0"/>
         <w:i w:val="0"/>
@@ -1681,17 +1285,16 @@
         <w:vertAlign w:val="baseline"/>
       </w:rPr>
     </w:lvl>
-    <w:lvl w:ilvl="5">
+    <w:lvl w:ilvl="5" w:tplc="4ECA2AF6">
       <w:start w:val="1"/>
       <w:numFmt w:val="bullet"/>
-      <w:suff w:val="tab"/>
       <w:lvlText w:val="◆"/>
       <w:lvlJc w:val="left"/>
       <w:pPr>
         <w:ind w:left="3320" w:hanging="560"/>
       </w:pPr>
       <w:rPr>
-        <w:rFonts w:ascii="Arial Unicode MS" w:cs="Arial Unicode MS" w:hAnsi="Arial Unicode MS" w:eastAsia="Arial Unicode MS"/>
+        <w:rFonts w:ascii="Arial Unicode MS" w:eastAsia="Arial Unicode MS" w:hAnsi="Arial Unicode MS" w:cs="Arial Unicode MS"/>
         <w:b w:val="0"/>
         <w:bCs w:val="0"/>
         <w:i w:val="0"/>
@@ -1711,17 +1314,16 @@
         <w:vertAlign w:val="baseline"/>
       </w:rPr>
     </w:lvl>
-    <w:lvl w:ilvl="6">
+    <w:lvl w:ilvl="6" w:tplc="AB101D56">
       <w:start w:val="1"/>
       <w:numFmt w:val="bullet"/>
-      <w:suff w:val="tab"/>
       <w:lvlText w:val="●"/>
       <w:lvlJc w:val="left"/>
       <w:pPr>
         <w:ind w:left="3800" w:hanging="560"/>
       </w:pPr>
       <w:rPr>
-        <w:rFonts w:ascii="Arial Unicode MS" w:cs="Arial Unicode MS" w:hAnsi="Arial Unicode MS" w:eastAsia="Arial Unicode MS"/>
+        <w:rFonts w:ascii="Arial Unicode MS" w:eastAsia="Arial Unicode MS" w:hAnsi="Arial Unicode MS" w:cs="Arial Unicode MS"/>
         <w:b w:val="0"/>
         <w:bCs w:val="0"/>
         <w:i w:val="0"/>
@@ -1741,17 +1343,16 @@
         <w:vertAlign w:val="baseline"/>
       </w:rPr>
     </w:lvl>
-    <w:lvl w:ilvl="7">
+    <w:lvl w:ilvl="7" w:tplc="B2307978">
       <w:start w:val="1"/>
       <w:numFmt w:val="bullet"/>
-      <w:suff w:val="tab"/>
       <w:lvlText w:val="■"/>
       <w:lvlJc w:val="left"/>
       <w:pPr>
         <w:ind w:left="4280" w:hanging="560"/>
       </w:pPr>
       <w:rPr>
-        <w:rFonts w:ascii="Arial Unicode MS" w:cs="Arial Unicode MS" w:hAnsi="Arial Unicode MS" w:eastAsia="Arial Unicode MS"/>
+        <w:rFonts w:ascii="Arial Unicode MS" w:eastAsia="Arial Unicode MS" w:hAnsi="Arial Unicode MS" w:cs="Arial Unicode MS"/>
         <w:b w:val="0"/>
         <w:bCs w:val="0"/>
         <w:i w:val="0"/>
@@ -1771,17 +1372,16 @@
         <w:vertAlign w:val="baseline"/>
       </w:rPr>
     </w:lvl>
-    <w:lvl w:ilvl="8">
+    <w:lvl w:ilvl="8" w:tplc="534CE2C0">
       <w:start w:val="1"/>
       <w:numFmt w:val="bullet"/>
-      <w:suff w:val="tab"/>
       <w:lvlText w:val="◆"/>
       <w:lvlJc w:val="left"/>
       <w:pPr>
         <w:ind w:left="4760" w:hanging="560"/>
       </w:pPr>
       <w:rPr>
-        <w:rFonts w:ascii="Arial Unicode MS" w:cs="Arial Unicode MS" w:hAnsi="Arial Unicode MS" w:eastAsia="Arial Unicode MS"/>
+        <w:rFonts w:ascii="Arial Unicode MS" w:eastAsia="Arial Unicode MS" w:hAnsi="Arial Unicode MS" w:cs="Arial Unicode MS"/>
         <w:b w:val="0"/>
         <w:bCs w:val="0"/>
         <w:i w:val="0"/>
@@ -1802,24 +1402,27 @@
       </w:rPr>
     </w:lvl>
   </w:abstractNum>
-  <w:abstractNum w:abstractNumId="6">
+  <w:abstractNum w:abstractNumId="2">
+    <w:nsid w:val="45076BE2"/>
     <w:multiLevelType w:val="hybridMultilevel"/>
-    <w:numStyleLink w:val="已輸入樣式 4"/>
+    <w:tmpl w:val="0C6E2412"/>
+    <w:numStyleLink w:val="4"/>
   </w:abstractNum>
-  <w:abstractNum w:abstractNumId="7">
+  <w:abstractNum w:abstractNumId="3">
+    <w:nsid w:val="470D0B8B"/>
     <w:multiLevelType w:val="hybridMultilevel"/>
-    <w:styleLink w:val="已輸入樣式 4"/>
-    <w:lvl w:ilvl="0">
+    <w:tmpl w:val="0C6E2412"/>
+    <w:styleLink w:val="4"/>
+    <w:lvl w:ilvl="0" w:tplc="1E2CFF3C">
       <w:start w:val="1"/>
       <w:numFmt w:val="bullet"/>
-      <w:suff w:val="tab"/>
       <w:lvlText w:val="●"/>
       <w:lvlJc w:val="left"/>
       <w:pPr>
         <w:ind w:left="920" w:hanging="560"/>
       </w:pPr>
       <w:rPr>
-        <w:rFonts w:ascii="Arial Unicode MS" w:cs="Arial Unicode MS" w:hAnsi="Arial Unicode MS" w:eastAsia="Arial Unicode MS"/>
+        <w:rFonts w:ascii="Arial Unicode MS" w:eastAsia="Arial Unicode MS" w:hAnsi="Arial Unicode MS" w:cs="Arial Unicode MS"/>
         <w:b w:val="0"/>
         <w:bCs w:val="0"/>
         <w:i w:val="0"/>
@@ -1839,17 +1442,16 @@
         <w:vertAlign w:val="baseline"/>
       </w:rPr>
     </w:lvl>
-    <w:lvl w:ilvl="1">
+    <w:lvl w:ilvl="1" w:tplc="62EED000">
       <w:start w:val="1"/>
       <w:numFmt w:val="bullet"/>
-      <w:suff w:val="tab"/>
       <w:lvlText w:val="■"/>
       <w:lvlJc w:val="left"/>
       <w:pPr>
         <w:ind w:left="1400" w:hanging="560"/>
       </w:pPr>
       <w:rPr>
-        <w:rFonts w:ascii="Arial Unicode MS" w:cs="Arial Unicode MS" w:hAnsi="Arial Unicode MS" w:eastAsia="Arial Unicode MS"/>
+        <w:rFonts w:ascii="Arial Unicode MS" w:eastAsia="Arial Unicode MS" w:hAnsi="Arial Unicode MS" w:cs="Arial Unicode MS"/>
         <w:b w:val="0"/>
         <w:bCs w:val="0"/>
         <w:i w:val="0"/>
@@ -1869,17 +1471,16 @@
         <w:vertAlign w:val="baseline"/>
       </w:rPr>
     </w:lvl>
-    <w:lvl w:ilvl="2">
+    <w:lvl w:ilvl="2" w:tplc="3F0891A2">
       <w:start w:val="1"/>
       <w:numFmt w:val="bullet"/>
-      <w:suff w:val="tab"/>
       <w:lvlText w:val="◆"/>
       <w:lvlJc w:val="left"/>
       <w:pPr>
         <w:ind w:left="1880" w:hanging="560"/>
       </w:pPr>
       <w:rPr>
-        <w:rFonts w:ascii="Arial Unicode MS" w:cs="Arial Unicode MS" w:hAnsi="Arial Unicode MS" w:eastAsia="Arial Unicode MS"/>
+        <w:rFonts w:ascii="Arial Unicode MS" w:eastAsia="Arial Unicode MS" w:hAnsi="Arial Unicode MS" w:cs="Arial Unicode MS"/>
         <w:b w:val="0"/>
         <w:bCs w:val="0"/>
         <w:i w:val="0"/>
@@ -1899,17 +1500,16 @@
         <w:vertAlign w:val="baseline"/>
       </w:rPr>
     </w:lvl>
-    <w:lvl w:ilvl="3">
+    <w:lvl w:ilvl="3" w:tplc="9C4223C4">
       <w:start w:val="1"/>
       <w:numFmt w:val="bullet"/>
-      <w:suff w:val="tab"/>
       <w:lvlText w:val="●"/>
       <w:lvlJc w:val="left"/>
       <w:pPr>
         <w:ind w:left="2360" w:hanging="560"/>
       </w:pPr>
       <w:rPr>
-        <w:rFonts w:ascii="Arial Unicode MS" w:cs="Arial Unicode MS" w:hAnsi="Arial Unicode MS" w:eastAsia="Arial Unicode MS"/>
+        <w:rFonts w:ascii="Arial Unicode MS" w:eastAsia="Arial Unicode MS" w:hAnsi="Arial Unicode MS" w:cs="Arial Unicode MS"/>
         <w:b w:val="0"/>
         <w:bCs w:val="0"/>
         <w:i w:val="0"/>
@@ -1929,17 +1529,16 @@
         <w:vertAlign w:val="baseline"/>
       </w:rPr>
     </w:lvl>
-    <w:lvl w:ilvl="4">
+    <w:lvl w:ilvl="4" w:tplc="669A9BF8">
       <w:start w:val="1"/>
       <w:numFmt w:val="bullet"/>
-      <w:suff w:val="tab"/>
       <w:lvlText w:val="■"/>
       <w:lvlJc w:val="left"/>
       <w:pPr>
         <w:ind w:left="2840" w:hanging="560"/>
       </w:pPr>
       <w:rPr>
-        <w:rFonts w:ascii="Arial Unicode MS" w:cs="Arial Unicode MS" w:hAnsi="Arial Unicode MS" w:eastAsia="Arial Unicode MS"/>
+        <w:rFonts w:ascii="Arial Unicode MS" w:eastAsia="Arial Unicode MS" w:hAnsi="Arial Unicode MS" w:cs="Arial Unicode MS"/>
         <w:b w:val="0"/>
         <w:bCs w:val="0"/>
         <w:i w:val="0"/>
@@ -1959,17 +1558,16 @@
         <w:vertAlign w:val="baseline"/>
       </w:rPr>
     </w:lvl>
-    <w:lvl w:ilvl="5">
+    <w:lvl w:ilvl="5" w:tplc="FCA4E118">
       <w:start w:val="1"/>
       <w:numFmt w:val="bullet"/>
-      <w:suff w:val="tab"/>
       <w:lvlText w:val="◆"/>
       <w:lvlJc w:val="left"/>
       <w:pPr>
         <w:ind w:left="3320" w:hanging="560"/>
       </w:pPr>
       <w:rPr>
-        <w:rFonts w:ascii="Arial Unicode MS" w:cs="Arial Unicode MS" w:hAnsi="Arial Unicode MS" w:eastAsia="Arial Unicode MS"/>
+        <w:rFonts w:ascii="Arial Unicode MS" w:eastAsia="Arial Unicode MS" w:hAnsi="Arial Unicode MS" w:cs="Arial Unicode MS"/>
         <w:b w:val="0"/>
         <w:bCs w:val="0"/>
         <w:i w:val="0"/>
@@ -1989,17 +1587,16 @@
         <w:vertAlign w:val="baseline"/>
       </w:rPr>
     </w:lvl>
-    <w:lvl w:ilvl="6">
+    <w:lvl w:ilvl="6" w:tplc="DD242906">
       <w:start w:val="1"/>
       <w:numFmt w:val="bullet"/>
-      <w:suff w:val="tab"/>
       <w:lvlText w:val="●"/>
       <w:lvlJc w:val="left"/>
       <w:pPr>
         <w:ind w:left="3800" w:hanging="560"/>
       </w:pPr>
       <w:rPr>
-        <w:rFonts w:ascii="Arial Unicode MS" w:cs="Arial Unicode MS" w:hAnsi="Arial Unicode MS" w:eastAsia="Arial Unicode MS"/>
+        <w:rFonts w:ascii="Arial Unicode MS" w:eastAsia="Arial Unicode MS" w:hAnsi="Arial Unicode MS" w:cs="Arial Unicode MS"/>
         <w:b w:val="0"/>
         <w:bCs w:val="0"/>
         <w:i w:val="0"/>
@@ -2019,17 +1616,16 @@
         <w:vertAlign w:val="baseline"/>
       </w:rPr>
     </w:lvl>
-    <w:lvl w:ilvl="7">
+    <w:lvl w:ilvl="7" w:tplc="0F08F58E">
       <w:start w:val="1"/>
       <w:numFmt w:val="bullet"/>
-      <w:suff w:val="tab"/>
       <w:lvlText w:val="■"/>
       <w:lvlJc w:val="left"/>
       <w:pPr>
         <w:ind w:left="4280" w:hanging="560"/>
       </w:pPr>
       <w:rPr>
-        <w:rFonts w:ascii="Arial Unicode MS" w:cs="Arial Unicode MS" w:hAnsi="Arial Unicode MS" w:eastAsia="Arial Unicode MS"/>
+        <w:rFonts w:ascii="Arial Unicode MS" w:eastAsia="Arial Unicode MS" w:hAnsi="Arial Unicode MS" w:cs="Arial Unicode MS"/>
         <w:b w:val="0"/>
         <w:bCs w:val="0"/>
         <w:i w:val="0"/>
@@ -2049,17 +1645,16 @@
         <w:vertAlign w:val="baseline"/>
       </w:rPr>
     </w:lvl>
-    <w:lvl w:ilvl="8">
+    <w:lvl w:ilvl="8" w:tplc="E15E56FC">
       <w:start w:val="1"/>
       <w:numFmt w:val="bullet"/>
-      <w:suff w:val="tab"/>
       <w:lvlText w:val="◆"/>
       <w:lvlJc w:val="left"/>
       <w:pPr>
         <w:ind w:left="4760" w:hanging="560"/>
       </w:pPr>
       <w:rPr>
-        <w:rFonts w:ascii="Arial Unicode MS" w:cs="Arial Unicode MS" w:hAnsi="Arial Unicode MS" w:eastAsia="Arial Unicode MS"/>
+        <w:rFonts w:ascii="Arial Unicode MS" w:eastAsia="Arial Unicode MS" w:hAnsi="Arial Unicode MS" w:cs="Arial Unicode MS"/>
         <w:b w:val="0"/>
         <w:bCs w:val="0"/>
         <w:i w:val="0"/>
@@ -2080,32 +1675,411 @@
       </w:rPr>
     </w:lvl>
   </w:abstractNum>
+  <w:abstractNum w:abstractNumId="4">
+    <w:nsid w:val="4EE60CF8"/>
+    <w:multiLevelType w:val="hybridMultilevel"/>
+    <w:tmpl w:val="793C72A6"/>
+    <w:styleLink w:val="1"/>
+    <w:lvl w:ilvl="0" w:tplc="CF5204BC">
+      <w:start w:val="1"/>
+      <w:numFmt w:val="decimal"/>
+      <w:lvlText w:val="%1."/>
+      <w:lvlJc w:val="left"/>
+      <w:pPr>
+        <w:ind w:left="360" w:hanging="360"/>
+      </w:pPr>
+      <w:rPr>
+        <w:rFonts w:hAnsi="Arial Unicode MS"/>
+        <w:b/>
+        <w:bCs/>
+        <w:caps w:val="0"/>
+        <w:smallCaps w:val="0"/>
+        <w:strike w:val="0"/>
+        <w:dstrike w:val="0"/>
+        <w:outline w:val="0"/>
+        <w:emboss w:val="0"/>
+        <w:imprint w:val="0"/>
+        <w:spacing w:val="0"/>
+        <w:w w:val="100"/>
+        <w:kern w:val="0"/>
+        <w:position w:val="0"/>
+        <w:highlight w:val="none"/>
+        <w:vertAlign w:val="baseline"/>
+      </w:rPr>
+    </w:lvl>
+    <w:lvl w:ilvl="1" w:tplc="E90AAAA2">
+      <w:start w:val="1"/>
+      <w:numFmt w:val="decimal"/>
+      <w:lvlText w:val="%2."/>
+      <w:lvlJc w:val="left"/>
+      <w:pPr>
+        <w:ind w:left="960" w:hanging="480"/>
+      </w:pPr>
+      <w:rPr>
+        <w:rFonts w:hAnsi="Arial Unicode MS"/>
+        <w:b/>
+        <w:bCs/>
+        <w:caps w:val="0"/>
+        <w:smallCaps w:val="0"/>
+        <w:strike w:val="0"/>
+        <w:dstrike w:val="0"/>
+        <w:outline w:val="0"/>
+        <w:emboss w:val="0"/>
+        <w:imprint w:val="0"/>
+        <w:spacing w:val="0"/>
+        <w:w w:val="100"/>
+        <w:kern w:val="0"/>
+        <w:position w:val="0"/>
+        <w:highlight w:val="none"/>
+        <w:vertAlign w:val="baseline"/>
+      </w:rPr>
+    </w:lvl>
+    <w:lvl w:ilvl="2" w:tplc="929E48EE">
+      <w:start w:val="1"/>
+      <w:numFmt w:val="lowerRoman"/>
+      <w:lvlText w:val="%3."/>
+      <w:lvlJc w:val="left"/>
+      <w:pPr>
+        <w:ind w:left="1440" w:hanging="613"/>
+      </w:pPr>
+      <w:rPr>
+        <w:rFonts w:hAnsi="Arial Unicode MS"/>
+        <w:b/>
+        <w:bCs/>
+        <w:caps w:val="0"/>
+        <w:smallCaps w:val="0"/>
+        <w:strike w:val="0"/>
+        <w:dstrike w:val="0"/>
+        <w:outline w:val="0"/>
+        <w:emboss w:val="0"/>
+        <w:imprint w:val="0"/>
+        <w:spacing w:val="0"/>
+        <w:w w:val="100"/>
+        <w:kern w:val="0"/>
+        <w:position w:val="0"/>
+        <w:highlight w:val="none"/>
+        <w:vertAlign w:val="baseline"/>
+      </w:rPr>
+    </w:lvl>
+    <w:lvl w:ilvl="3" w:tplc="384C1F0A">
+      <w:start w:val="1"/>
+      <w:numFmt w:val="decimal"/>
+      <w:lvlText w:val="%4."/>
+      <w:lvlJc w:val="left"/>
+      <w:pPr>
+        <w:ind w:left="1920" w:hanging="480"/>
+      </w:pPr>
+      <w:rPr>
+        <w:rFonts w:hAnsi="Arial Unicode MS"/>
+        <w:b/>
+        <w:bCs/>
+        <w:caps w:val="0"/>
+        <w:smallCaps w:val="0"/>
+        <w:strike w:val="0"/>
+        <w:dstrike w:val="0"/>
+        <w:outline w:val="0"/>
+        <w:emboss w:val="0"/>
+        <w:imprint w:val="0"/>
+        <w:spacing w:val="0"/>
+        <w:w w:val="100"/>
+        <w:kern w:val="0"/>
+        <w:position w:val="0"/>
+        <w:highlight w:val="none"/>
+        <w:vertAlign w:val="baseline"/>
+      </w:rPr>
+    </w:lvl>
+    <w:lvl w:ilvl="4" w:tplc="0CD20F16">
+      <w:start w:val="1"/>
+      <w:numFmt w:val="decimal"/>
+      <w:lvlText w:val="%5."/>
+      <w:lvlJc w:val="left"/>
+      <w:pPr>
+        <w:ind w:left="2400" w:hanging="480"/>
+      </w:pPr>
+      <w:rPr>
+        <w:rFonts w:hAnsi="Arial Unicode MS"/>
+        <w:b/>
+        <w:bCs/>
+        <w:caps w:val="0"/>
+        <w:smallCaps w:val="0"/>
+        <w:strike w:val="0"/>
+        <w:dstrike w:val="0"/>
+        <w:outline w:val="0"/>
+        <w:emboss w:val="0"/>
+        <w:imprint w:val="0"/>
+        <w:spacing w:val="0"/>
+        <w:w w:val="100"/>
+        <w:kern w:val="0"/>
+        <w:position w:val="0"/>
+        <w:highlight w:val="none"/>
+        <w:vertAlign w:val="baseline"/>
+      </w:rPr>
+    </w:lvl>
+    <w:lvl w:ilvl="5" w:tplc="0638043C">
+      <w:start w:val="1"/>
+      <w:numFmt w:val="lowerRoman"/>
+      <w:lvlText w:val="%6."/>
+      <w:lvlJc w:val="left"/>
+      <w:pPr>
+        <w:ind w:left="2880" w:hanging="613"/>
+      </w:pPr>
+      <w:rPr>
+        <w:rFonts w:hAnsi="Arial Unicode MS"/>
+        <w:b/>
+        <w:bCs/>
+        <w:caps w:val="0"/>
+        <w:smallCaps w:val="0"/>
+        <w:strike w:val="0"/>
+        <w:dstrike w:val="0"/>
+        <w:outline w:val="0"/>
+        <w:emboss w:val="0"/>
+        <w:imprint w:val="0"/>
+        <w:spacing w:val="0"/>
+        <w:w w:val="100"/>
+        <w:kern w:val="0"/>
+        <w:position w:val="0"/>
+        <w:highlight w:val="none"/>
+        <w:vertAlign w:val="baseline"/>
+      </w:rPr>
+    </w:lvl>
+    <w:lvl w:ilvl="6" w:tplc="EBDE599C">
+      <w:start w:val="1"/>
+      <w:numFmt w:val="decimal"/>
+      <w:lvlText w:val="%7."/>
+      <w:lvlJc w:val="left"/>
+      <w:pPr>
+        <w:ind w:left="3360" w:hanging="480"/>
+      </w:pPr>
+      <w:rPr>
+        <w:rFonts w:hAnsi="Arial Unicode MS"/>
+        <w:b/>
+        <w:bCs/>
+        <w:caps w:val="0"/>
+        <w:smallCaps w:val="0"/>
+        <w:strike w:val="0"/>
+        <w:dstrike w:val="0"/>
+        <w:outline w:val="0"/>
+        <w:emboss w:val="0"/>
+        <w:imprint w:val="0"/>
+        <w:spacing w:val="0"/>
+        <w:w w:val="100"/>
+        <w:kern w:val="0"/>
+        <w:position w:val="0"/>
+        <w:highlight w:val="none"/>
+        <w:vertAlign w:val="baseline"/>
+      </w:rPr>
+    </w:lvl>
+    <w:lvl w:ilvl="7" w:tplc="0BC83370">
+      <w:start w:val="1"/>
+      <w:numFmt w:val="decimal"/>
+      <w:lvlText w:val="%8."/>
+      <w:lvlJc w:val="left"/>
+      <w:pPr>
+        <w:ind w:left="3840" w:hanging="480"/>
+      </w:pPr>
+      <w:rPr>
+        <w:rFonts w:hAnsi="Arial Unicode MS"/>
+        <w:b/>
+        <w:bCs/>
+        <w:caps w:val="0"/>
+        <w:smallCaps w:val="0"/>
+        <w:strike w:val="0"/>
+        <w:dstrike w:val="0"/>
+        <w:outline w:val="0"/>
+        <w:emboss w:val="0"/>
+        <w:imprint w:val="0"/>
+        <w:spacing w:val="0"/>
+        <w:w w:val="100"/>
+        <w:kern w:val="0"/>
+        <w:position w:val="0"/>
+        <w:highlight w:val="none"/>
+        <w:vertAlign w:val="baseline"/>
+      </w:rPr>
+    </w:lvl>
+    <w:lvl w:ilvl="8" w:tplc="9F46CC22">
+      <w:start w:val="1"/>
+      <w:numFmt w:val="lowerRoman"/>
+      <w:lvlText w:val="%9."/>
+      <w:lvlJc w:val="left"/>
+      <w:pPr>
+        <w:ind w:left="4320" w:hanging="613"/>
+      </w:pPr>
+      <w:rPr>
+        <w:rFonts w:hAnsi="Arial Unicode MS"/>
+        <w:b/>
+        <w:bCs/>
+        <w:caps w:val="0"/>
+        <w:smallCaps w:val="0"/>
+        <w:strike w:val="0"/>
+        <w:dstrike w:val="0"/>
+        <w:outline w:val="0"/>
+        <w:emboss w:val="0"/>
+        <w:imprint w:val="0"/>
+        <w:spacing w:val="0"/>
+        <w:w w:val="100"/>
+        <w:kern w:val="0"/>
+        <w:position w:val="0"/>
+        <w:highlight w:val="none"/>
+        <w:vertAlign w:val="baseline"/>
+      </w:rPr>
+    </w:lvl>
+  </w:abstractNum>
+  <w:abstractNum w:abstractNumId="5">
+    <w:nsid w:val="53EB1CAF"/>
+    <w:multiLevelType w:val="hybridMultilevel"/>
+    <w:tmpl w:val="793C72A6"/>
+    <w:numStyleLink w:val="1"/>
+  </w:abstractNum>
+  <w:abstractNum w:abstractNumId="6">
+    <w:nsid w:val="6E65579C"/>
+    <w:multiLevelType w:val="hybridMultilevel"/>
+    <w:tmpl w:val="FD0C6E8C"/>
+    <w:numStyleLink w:val="2"/>
+  </w:abstractNum>
+  <w:abstractNum w:abstractNumId="7">
+    <w:nsid w:val="720033EE"/>
+    <w:multiLevelType w:val="hybridMultilevel"/>
+    <w:tmpl w:val="E3583E9C"/>
+    <w:lvl w:ilvl="0" w:tplc="04090001">
+      <w:start w:val="1"/>
+      <w:numFmt w:val="bullet"/>
+      <w:lvlText w:val=""/>
+      <w:lvlJc w:val="left"/>
+      <w:pPr>
+        <w:ind w:left="840" w:hanging="480"/>
+      </w:pPr>
+      <w:rPr>
+        <w:rFonts w:ascii="Wingdings" w:hAnsi="Wingdings" w:hint="default"/>
+      </w:rPr>
+    </w:lvl>
+    <w:lvl w:ilvl="1" w:tplc="04090003">
+      <w:start w:val="1"/>
+      <w:numFmt w:val="bullet"/>
+      <w:lvlText w:val=""/>
+      <w:lvlJc w:val="left"/>
+      <w:pPr>
+        <w:ind w:left="1320" w:hanging="480"/>
+      </w:pPr>
+      <w:rPr>
+        <w:rFonts w:ascii="Wingdings" w:hAnsi="Wingdings" w:hint="default"/>
+      </w:rPr>
+    </w:lvl>
+    <w:lvl w:ilvl="2" w:tplc="04090005">
+      <w:start w:val="1"/>
+      <w:numFmt w:val="bullet"/>
+      <w:lvlText w:val=""/>
+      <w:lvlJc w:val="left"/>
+      <w:pPr>
+        <w:ind w:left="1800" w:hanging="480"/>
+      </w:pPr>
+      <w:rPr>
+        <w:rFonts w:ascii="Wingdings" w:hAnsi="Wingdings" w:hint="default"/>
+      </w:rPr>
+    </w:lvl>
+    <w:lvl w:ilvl="3" w:tplc="04090001">
+      <w:start w:val="1"/>
+      <w:numFmt w:val="bullet"/>
+      <w:lvlText w:val=""/>
+      <w:lvlJc w:val="left"/>
+      <w:pPr>
+        <w:ind w:left="2280" w:hanging="480"/>
+      </w:pPr>
+      <w:rPr>
+        <w:rFonts w:ascii="Wingdings" w:hAnsi="Wingdings" w:hint="default"/>
+      </w:rPr>
+    </w:lvl>
+    <w:lvl w:ilvl="4" w:tplc="04090003">
+      <w:start w:val="1"/>
+      <w:numFmt w:val="bullet"/>
+      <w:lvlText w:val=""/>
+      <w:lvlJc w:val="left"/>
+      <w:pPr>
+        <w:ind w:left="2760" w:hanging="480"/>
+      </w:pPr>
+      <w:rPr>
+        <w:rFonts w:ascii="Wingdings" w:hAnsi="Wingdings" w:hint="default"/>
+      </w:rPr>
+    </w:lvl>
+    <w:lvl w:ilvl="5" w:tplc="04090005">
+      <w:start w:val="1"/>
+      <w:numFmt w:val="bullet"/>
+      <w:lvlText w:val=""/>
+      <w:lvlJc w:val="left"/>
+      <w:pPr>
+        <w:ind w:left="3240" w:hanging="480"/>
+      </w:pPr>
+      <w:rPr>
+        <w:rFonts w:ascii="Wingdings" w:hAnsi="Wingdings" w:hint="default"/>
+      </w:rPr>
+    </w:lvl>
+    <w:lvl w:ilvl="6" w:tplc="04090001">
+      <w:start w:val="1"/>
+      <w:numFmt w:val="bullet"/>
+      <w:lvlText w:val=""/>
+      <w:lvlJc w:val="left"/>
+      <w:pPr>
+        <w:ind w:left="3720" w:hanging="480"/>
+      </w:pPr>
+      <w:rPr>
+        <w:rFonts w:ascii="Wingdings" w:hAnsi="Wingdings" w:hint="default"/>
+      </w:rPr>
+    </w:lvl>
+    <w:lvl w:ilvl="7" w:tplc="04090003">
+      <w:start w:val="1"/>
+      <w:numFmt w:val="bullet"/>
+      <w:lvlText w:val=""/>
+      <w:lvlJc w:val="left"/>
+      <w:pPr>
+        <w:ind w:left="4200" w:hanging="480"/>
+      </w:pPr>
+      <w:rPr>
+        <w:rFonts w:ascii="Wingdings" w:hAnsi="Wingdings" w:hint="default"/>
+      </w:rPr>
+    </w:lvl>
+    <w:lvl w:ilvl="8" w:tplc="04090005">
+      <w:start w:val="1"/>
+      <w:numFmt w:val="bullet"/>
+      <w:lvlText w:val=""/>
+      <w:lvlJc w:val="left"/>
+      <w:pPr>
+        <w:ind w:left="4680" w:hanging="480"/>
+      </w:pPr>
+      <w:rPr>
+        <w:rFonts w:ascii="Wingdings" w:hAnsi="Wingdings" w:hint="default"/>
+      </w:rPr>
+    </w:lvl>
+  </w:abstractNum>
+  <w:abstractNum w:abstractNumId="8">
+    <w:nsid w:val="7DB13881"/>
+    <w:multiLevelType w:val="hybridMultilevel"/>
+    <w:tmpl w:val="E8826CBC"/>
+    <w:numStyleLink w:val="3"/>
+  </w:abstractNum>
   <w:num w:numId="1">
-    <w:abstractNumId w:val="1"/>
+    <w:abstractNumId w:val="4"/>
   </w:num>
   <w:num w:numId="2">
+    <w:abstractNumId w:val="5"/>
+  </w:num>
+  <w:num w:numId="3">
     <w:abstractNumId w:val="0"/>
   </w:num>
-  <w:num w:numId="3">
-    <w:abstractNumId w:val="3"/>
-  </w:num>
   <w:num w:numId="4">
-    <w:abstractNumId w:val="2"/>
+    <w:abstractNumId w:val="6"/>
   </w:num>
   <w:num w:numId="5">
-    <w:abstractNumId w:val="2"/>
+    <w:abstractNumId w:val="6"/>
     <w:lvlOverride w:ilvl="0">
-      <w:lvl w:ilvl="0">
+      <w:lvl w:ilvl="0" w:tplc="39CCC10C">
         <w:start w:val="1"/>
         <w:numFmt w:val="bullet"/>
-        <w:suff w:val="tab"/>
         <w:lvlText w:val="●"/>
         <w:lvlJc w:val="left"/>
         <w:pPr>
           <w:ind w:left="920" w:hanging="560"/>
         </w:pPr>
         <w:rPr>
-          <w:rFonts w:ascii="Arial Unicode MS" w:cs="Arial Unicode MS" w:hAnsi="Arial Unicode MS" w:eastAsia="Arial Unicode MS"/>
+          <w:rFonts w:ascii="Arial Unicode MS" w:eastAsia="Arial Unicode MS" w:hAnsi="Arial Unicode MS" w:cs="Arial Unicode MS"/>
           <w:b w:val="0"/>
           <w:bCs w:val="0"/>
           <w:i w:val="0"/>
@@ -2127,17 +2101,16 @@
       </w:lvl>
     </w:lvlOverride>
     <w:lvlOverride w:ilvl="1">
-      <w:lvl w:ilvl="1">
+      <w:lvl w:ilvl="1" w:tplc="88B4FB72">
         <w:start w:val="1"/>
         <w:numFmt w:val="bullet"/>
-        <w:suff w:val="tab"/>
         <w:lvlText w:val="■"/>
         <w:lvlJc w:val="left"/>
         <w:pPr>
           <w:ind w:left="1400" w:hanging="560"/>
         </w:pPr>
         <w:rPr>
-          <w:rFonts w:ascii="Arial Unicode MS" w:cs="Arial Unicode MS" w:hAnsi="Arial Unicode MS" w:eastAsia="Arial Unicode MS"/>
+          <w:rFonts w:ascii="Arial Unicode MS" w:eastAsia="Arial Unicode MS" w:hAnsi="Arial Unicode MS" w:cs="Arial Unicode MS"/>
           <w:b w:val="0"/>
           <w:bCs w:val="0"/>
           <w:i w:val="0"/>
@@ -2159,17 +2132,16 @@
       </w:lvl>
     </w:lvlOverride>
     <w:lvlOverride w:ilvl="2">
-      <w:lvl w:ilvl="2">
+      <w:lvl w:ilvl="2" w:tplc="EC285428">
         <w:start w:val="1"/>
         <w:numFmt w:val="bullet"/>
-        <w:suff w:val="tab"/>
         <w:lvlText w:val="◆"/>
         <w:lvlJc w:val="left"/>
         <w:pPr>
           <w:ind w:left="1880" w:hanging="560"/>
         </w:pPr>
         <w:rPr>
-          <w:rFonts w:ascii="Arial Unicode MS" w:cs="Arial Unicode MS" w:hAnsi="Arial Unicode MS" w:eastAsia="Arial Unicode MS"/>
+          <w:rFonts w:ascii="Arial Unicode MS" w:eastAsia="Arial Unicode MS" w:hAnsi="Arial Unicode MS" w:cs="Arial Unicode MS"/>
           <w:b w:val="0"/>
           <w:bCs w:val="0"/>
           <w:i w:val="0"/>
@@ -2191,17 +2163,16 @@
       </w:lvl>
     </w:lvlOverride>
     <w:lvlOverride w:ilvl="3">
-      <w:lvl w:ilvl="3">
+      <w:lvl w:ilvl="3" w:tplc="F5BA6606">
         <w:start w:val="1"/>
         <w:numFmt w:val="bullet"/>
-        <w:suff w:val="tab"/>
         <w:lvlText w:val="●"/>
         <w:lvlJc w:val="left"/>
         <w:pPr>
           <w:ind w:left="2360" w:hanging="560"/>
         </w:pPr>
         <w:rPr>
-          <w:rFonts w:ascii="Arial Unicode MS" w:cs="Arial Unicode MS" w:hAnsi="Arial Unicode MS" w:eastAsia="Arial Unicode MS"/>
+          <w:rFonts w:ascii="Arial Unicode MS" w:eastAsia="Arial Unicode MS" w:hAnsi="Arial Unicode MS" w:cs="Arial Unicode MS"/>
           <w:b w:val="0"/>
           <w:bCs w:val="0"/>
           <w:i w:val="0"/>
@@ -2223,17 +2194,16 @@
       </w:lvl>
     </w:lvlOverride>
     <w:lvlOverride w:ilvl="4">
-      <w:lvl w:ilvl="4">
+      <w:lvl w:ilvl="4" w:tplc="8D94DBBE">
         <w:start w:val="1"/>
         <w:numFmt w:val="bullet"/>
-        <w:suff w:val="tab"/>
         <w:lvlText w:val="■"/>
         <w:lvlJc w:val="left"/>
         <w:pPr>
           <w:ind w:left="2840" w:hanging="560"/>
         </w:pPr>
         <w:rPr>
-          <w:rFonts w:ascii="Arial Unicode MS" w:cs="Arial Unicode MS" w:hAnsi="Arial Unicode MS" w:eastAsia="Arial Unicode MS"/>
+          <w:rFonts w:ascii="Arial Unicode MS" w:eastAsia="Arial Unicode MS" w:hAnsi="Arial Unicode MS" w:cs="Arial Unicode MS"/>
           <w:b w:val="0"/>
           <w:bCs w:val="0"/>
           <w:i w:val="0"/>
@@ -2255,17 +2225,16 @@
       </w:lvl>
     </w:lvlOverride>
     <w:lvlOverride w:ilvl="5">
-      <w:lvl w:ilvl="5">
+      <w:lvl w:ilvl="5" w:tplc="A1B29484">
         <w:start w:val="1"/>
         <w:numFmt w:val="bullet"/>
-        <w:suff w:val="tab"/>
         <w:lvlText w:val="◆"/>
         <w:lvlJc w:val="left"/>
         <w:pPr>
           <w:ind w:left="3320" w:hanging="560"/>
         </w:pPr>
         <w:rPr>
-          <w:rFonts w:ascii="Arial Unicode MS" w:cs="Arial Unicode MS" w:hAnsi="Arial Unicode MS" w:eastAsia="Arial Unicode MS"/>
+          <w:rFonts w:ascii="Arial Unicode MS" w:eastAsia="Arial Unicode MS" w:hAnsi="Arial Unicode MS" w:cs="Arial Unicode MS"/>
           <w:b w:val="0"/>
           <w:bCs w:val="0"/>
           <w:i w:val="0"/>
@@ -2287,17 +2256,16 @@
       </w:lvl>
     </w:lvlOverride>
     <w:lvlOverride w:ilvl="6">
-      <w:lvl w:ilvl="6">
+      <w:lvl w:ilvl="6" w:tplc="0480214E">
         <w:start w:val="1"/>
         <w:numFmt w:val="bullet"/>
-        <w:suff w:val="tab"/>
         <w:lvlText w:val="●"/>
         <w:lvlJc w:val="left"/>
         <w:pPr>
           <w:ind w:left="3800" w:hanging="560"/>
         </w:pPr>
         <w:rPr>
-          <w:rFonts w:ascii="Arial Unicode MS" w:cs="Arial Unicode MS" w:hAnsi="Arial Unicode MS" w:eastAsia="Arial Unicode MS"/>
+          <w:rFonts w:ascii="Arial Unicode MS" w:eastAsia="Arial Unicode MS" w:hAnsi="Arial Unicode MS" w:cs="Arial Unicode MS"/>
           <w:b w:val="0"/>
           <w:bCs w:val="0"/>
           <w:i w:val="0"/>
@@ -2319,17 +2287,16 @@
       </w:lvl>
     </w:lvlOverride>
     <w:lvlOverride w:ilvl="7">
-      <w:lvl w:ilvl="7">
+      <w:lvl w:ilvl="7" w:tplc="1DE8B7F0">
         <w:start w:val="1"/>
         <w:numFmt w:val="bullet"/>
-        <w:suff w:val="tab"/>
         <w:lvlText w:val="■"/>
         <w:lvlJc w:val="left"/>
         <w:pPr>
           <w:ind w:left="4280" w:hanging="560"/>
         </w:pPr>
         <w:rPr>
-          <w:rFonts w:ascii="Arial Unicode MS" w:cs="Arial Unicode MS" w:hAnsi="Arial Unicode MS" w:eastAsia="Arial Unicode MS"/>
+          <w:rFonts w:ascii="Arial Unicode MS" w:eastAsia="Arial Unicode MS" w:hAnsi="Arial Unicode MS" w:cs="Arial Unicode MS"/>
           <w:b w:val="0"/>
           <w:bCs w:val="0"/>
           <w:i w:val="0"/>
@@ -2351,17 +2318,16 @@
       </w:lvl>
     </w:lvlOverride>
     <w:lvlOverride w:ilvl="8">
-      <w:lvl w:ilvl="8">
+      <w:lvl w:ilvl="8" w:tplc="0BC01FAC">
         <w:start w:val="1"/>
         <w:numFmt w:val="bullet"/>
-        <w:suff w:val="tab"/>
         <w:lvlText w:val="◆"/>
         <w:lvlJc w:val="left"/>
         <w:pPr>
           <w:ind w:left="4760" w:hanging="560"/>
         </w:pPr>
         <w:rPr>
-          <w:rFonts w:ascii="Arial Unicode MS" w:cs="Arial Unicode MS" w:hAnsi="Arial Unicode MS" w:eastAsia="Arial Unicode MS"/>
+          <w:rFonts w:ascii="Arial Unicode MS" w:eastAsia="Arial Unicode MS" w:hAnsi="Arial Unicode MS" w:cs="Arial Unicode MS"/>
           <w:b w:val="0"/>
           <w:bCs w:val="0"/>
           <w:i w:val="0"/>
@@ -2384,63 +2350,44 @@
     </w:lvlOverride>
   </w:num>
   <w:num w:numId="6">
-    <w:abstractNumId w:val="5"/>
+    <w:abstractNumId w:val="1"/>
   </w:num>
   <w:num w:numId="7">
-    <w:abstractNumId w:val="4"/>
+    <w:abstractNumId w:val="8"/>
   </w:num>
   <w:num w:numId="8">
-    <w:abstractNumId w:val="7"/>
+    <w:abstractNumId w:val="3"/>
   </w:num>
   <w:num w:numId="9">
-    <w:abstractNumId w:val="6"/>
+    <w:abstractNumId w:val="2"/>
+  </w:num>
+  <w:num w:numId="10">
+    <w:abstractNumId w:val="7"/>
+    <w:lvlOverride w:ilvl="0"/>
+    <w:lvlOverride w:ilvl="1"/>
+    <w:lvlOverride w:ilvl="2"/>
+    <w:lvlOverride w:ilvl="3"/>
+    <w:lvlOverride w:ilvl="4"/>
+    <w:lvlOverride w:ilvl="5"/>
+    <w:lvlOverride w:ilvl="6"/>
+    <w:lvlOverride w:ilvl="7"/>
+    <w:lvlOverride w:ilvl="8"/>
   </w:num>
 </w:numbering>
 </file>
 
 <file path=word/styles.xml><?xml version="1.0" encoding="utf-8"?>
-<w:styles xmlns:w="http://schemas.openxmlformats.org/wordprocessingml/2006/main" xmlns:mc="http://schemas.openxmlformats.org/markup-compatibility/2006" xmlns:w14="http://schemas.microsoft.com/office/word/2010/wordml" mc:Ignorable="w14">
+<w:styles xmlns:mc="http://schemas.openxmlformats.org/markup-compatibility/2006" xmlns:r="http://schemas.openxmlformats.org/officeDocument/2006/relationships" xmlns:w="http://schemas.openxmlformats.org/wordprocessingml/2006/main" xmlns:w14="http://schemas.microsoft.com/office/word/2010/wordml" mc:Ignorable="w14">
   <w:docDefaults>
     <w:rPrDefault>
       <w:rPr>
-        <w:rFonts w:ascii="Times New Roman" w:cs="Times New Roman" w:hAnsi="Times New Roman" w:eastAsia="Arial Unicode MS"/>
-        <w:b w:val="0"/>
-        <w:bCs w:val="0"/>
-        <w:i w:val="0"/>
-        <w:iCs w:val="0"/>
-        <w:caps w:val="0"/>
-        <w:smallCaps w:val="0"/>
-        <w:strike w:val="0"/>
-        <w:dstrike w:val="0"/>
-        <w:outline w:val="0"/>
-        <w:emboss w:val="0"/>
-        <w:imprint w:val="0"/>
-        <w:vanish w:val="0"/>
-        <w:color w:val="auto"/>
-        <w:spacing w:val="0"/>
-        <w:w w:val="100"/>
-        <w:kern w:val="0"/>
-        <w:position w:val="0"/>
-        <w:sz w:val="20"/>
-        <w:szCs w:val="20"/>
-        <w:u w:val="none" w:color="auto"/>
+        <w:rFonts w:ascii="Times New Roman" w:eastAsiaTheme="minorEastAsia" w:hAnsi="Times New Roman" w:cs="Times New Roman"/>
         <w:bdr w:val="nil"/>
-        <w:vertAlign w:val="baseline"/>
-        <w:lang/>
+        <w:lang w:val="en-US" w:eastAsia="zh-TW" w:bidi="ar-SA"/>
       </w:rPr>
     </w:rPrDefault>
     <w:pPrDefault>
       <w:pPr>
-        <w:keepNext w:val="0"/>
-        <w:keepLines w:val="0"/>
-        <w:pageBreakBefore w:val="0"/>
-        <w:framePr w:anchorLock="0" w:w="0" w:h="0" w:vSpace="0" w:hSpace="0" w:xAlign="left" w:y="0" w:hRule="exact" w:vAnchor="margin"/>
-        <w:widowControl w:val="1"/>
-        <w:numPr>
-          <w:ilvl w:val="0"/>
-          <w:numId w:val="0"/>
-        </w:numPr>
-        <w:suppressLineNumbers w:val="0"/>
         <w:pBdr>
           <w:top w:val="nil"/>
           <w:left w:val="nil"/>
@@ -2449,217 +2396,260 @@
           <w:between w:val="nil"/>
           <w:bar w:val="nil"/>
         </w:pBdr>
-        <w:shd w:val="clear" w:color="auto" w:fill="auto"/>
-        <w:suppressAutoHyphens w:val="0"/>
-        <w:spacing w:before="0" w:beforeAutospacing="0" w:after="0" w:afterAutospacing="0" w:line="240" w:lineRule="auto"/>
-        <w:ind w:left="0" w:right="0" w:firstLine="0"/>
-        <w:jc w:val="left"/>
-        <w:outlineLvl w:val="9"/>
       </w:pPr>
     </w:pPrDefault>
   </w:docDefaults>
-  <w:style w:type="paragraph" w:default="1" w:styleId="Normal">
+  <w:latentStyles w:defLockedState="0" w:defUIPriority="99" w:defSemiHidden="1" w:defUnhideWhenUsed="1" w:defQFormat="0" w:count="267">
+    <w:lsdException w:name="Normal" w:semiHidden="0" w:uiPriority="0" w:unhideWhenUsed="0" w:qFormat="1"/>
+    <w:lsdException w:name="heading 1" w:semiHidden="0" w:uiPriority="9" w:unhideWhenUsed="0" w:qFormat="1"/>
+    <w:lsdException w:name="heading 2" w:uiPriority="9" w:qFormat="1"/>
+    <w:lsdException w:name="heading 3" w:uiPriority="9" w:qFormat="1"/>
+    <w:lsdException w:name="heading 4" w:uiPriority="9" w:qFormat="1"/>
+    <w:lsdException w:name="heading 5" w:uiPriority="9" w:qFormat="1"/>
+    <w:lsdException w:name="heading 6" w:uiPriority="9" w:qFormat="1"/>
+    <w:lsdException w:name="heading 7" w:uiPriority="9" w:qFormat="1"/>
+    <w:lsdException w:name="heading 8" w:uiPriority="9" w:qFormat="1"/>
+    <w:lsdException w:name="heading 9" w:uiPriority="9" w:qFormat="1"/>
+    <w:lsdException w:name="toc 1" w:uiPriority="39"/>
+    <w:lsdException w:name="toc 2" w:uiPriority="39"/>
+    <w:lsdException w:name="toc 3" w:uiPriority="39"/>
+    <w:lsdException w:name="toc 4" w:uiPriority="39"/>
+    <w:lsdException w:name="toc 5" w:uiPriority="39"/>
+    <w:lsdException w:name="toc 6" w:uiPriority="39"/>
+    <w:lsdException w:name="toc 7" w:uiPriority="39"/>
+    <w:lsdException w:name="toc 8" w:uiPriority="39"/>
+    <w:lsdException w:name="toc 9" w:uiPriority="39"/>
+    <w:lsdException w:name="caption" w:uiPriority="35" w:qFormat="1"/>
+    <w:lsdException w:name="Title" w:semiHidden="0" w:uiPriority="10" w:unhideWhenUsed="0" w:qFormat="1"/>
+    <w:lsdException w:name="Default Paragraph Font" w:uiPriority="1"/>
+    <w:lsdException w:name="Subtitle" w:semiHidden="0" w:uiPriority="11" w:unhideWhenUsed="0" w:qFormat="1"/>
+    <w:lsdException w:name="Strong" w:semiHidden="0" w:uiPriority="22" w:unhideWhenUsed="0" w:qFormat="1"/>
+    <w:lsdException w:name="Emphasis" w:semiHidden="0" w:uiPriority="20" w:unhideWhenUsed="0" w:qFormat="1"/>
+    <w:lsdException w:name="Table Grid" w:semiHidden="0" w:uiPriority="59" w:unhideWhenUsed="0"/>
+    <w:lsdException w:name="Placeholder Text" w:unhideWhenUsed="0"/>
+    <w:lsdException w:name="No Spacing" w:semiHidden="0" w:uiPriority="1" w:unhideWhenUsed="0" w:qFormat="1"/>
+    <w:lsdException w:name="Light Shading" w:semiHidden="0" w:uiPriority="60" w:unhideWhenUsed="0"/>
+    <w:lsdException w:name="Light List" w:semiHidden="0" w:uiPriority="61" w:unhideWhenUsed="0"/>
+    <w:lsdException w:name="Light Grid" w:semiHidden="0" w:uiPriority="62" w:unhideWhenUsed="0"/>
+    <w:lsdException w:name="Medium Shading 1" w:semiHidden="0" w:uiPriority="63" w:unhideWhenUsed="0"/>
+    <w:lsdException w:name="Medium Shading 2" w:semiHidden="0" w:uiPriority="64" w:unhideWhenUsed="0"/>
+    <w:lsdException w:name="Medium List 1" w:semiHidden="0" w:uiPriority="65" w:unhideWhenUsed="0"/>
+    <w:lsdException w:name="Medium List 2" w:semiHidden="0" w:uiPriority="66" w:unhideWhenUsed="0"/>
+    <w:lsdException w:name="Medium Grid 1" w:semiHidden="0" w:uiPriority="67" w:unhideWhenUsed="0"/>
+    <w:lsdException w:name="Medium Grid 2" w:semiHidden="0" w:uiPriority="68" w:unhideWhenUsed="0"/>
+    <w:lsdException w:name="Medium Grid 3" w:semiHidden="0" w:uiPriority="69" w:unhideWhenUsed="0"/>
+    <w:lsdException w:name="Dark List" w:semiHidden="0" w:uiPriority="70" w:unhideWhenUsed="0"/>
+    <w:lsdException w:name="Colorful Shading" w:semiHidden="0" w:uiPriority="71" w:unhideWhenUsed="0"/>
+    <w:lsdException w:name="Colorful List" w:semiHidden="0" w:uiPriority="72" w:unhideWhenUsed="0"/>
+    <w:lsdException w:name="Colorful Grid" w:semiHidden="0" w:uiPriority="73" w:unhideWhenUsed="0"/>
+    <w:lsdException w:name="Light Shading Accent 1" w:semiHidden="0" w:uiPriority="60" w:unhideWhenUsed="0"/>
+    <w:lsdException w:name="Light List Accent 1" w:semiHidden="0" w:uiPriority="61" w:unhideWhenUsed="0"/>
+    <w:lsdException w:name="Light Grid Accent 1" w:semiHidden="0" w:uiPriority="62" w:unhideWhenUsed="0"/>
+    <w:lsdException w:name="Medium Shading 1 Accent 1" w:semiHidden="0" w:uiPriority="63" w:unhideWhenUsed="0"/>
+    <w:lsdException w:name="Medium Shading 2 Accent 1" w:semiHidden="0" w:uiPriority="64" w:unhideWhenUsed="0"/>
+    <w:lsdException w:name="Medium List 1 Accent 1" w:semiHidden="0" w:uiPriority="65" w:unhideWhenUsed="0"/>
+    <w:lsdException w:name="Revision" w:unhideWhenUsed="0"/>
+    <w:lsdException w:name="List Paragraph" w:semiHidden="0" w:uiPriority="0" w:unhideWhenUsed="0" w:qFormat="1"/>
+    <w:lsdException w:name="Quote" w:semiHidden="0" w:uiPriority="29" w:unhideWhenUsed="0" w:qFormat="1"/>
+    <w:lsdException w:name="Intense Quote" w:semiHidden="0" w:uiPriority="30" w:unhideWhenUsed="0" w:qFormat="1"/>
+    <w:lsdException w:name="Medium List 2 Accent 1" w:semiHidden="0" w:uiPriority="66" w:unhideWhenUsed="0"/>
+    <w:lsdException w:name="Medium Grid 1 Accent 1" w:semiHidden="0" w:uiPriority="67" w:unhideWhenUsed="0"/>
+    <w:lsdException w:name="Medium Grid 2 Accent 1" w:semiHidden="0" w:uiPriority="68" w:unhideWhenUsed="0"/>
+    <w:lsdException w:name="Medium Grid 3 Accent 1" w:semiHidden="0" w:uiPriority="69" w:unhideWhenUsed="0"/>
+    <w:lsdException w:name="Dark List Accent 1" w:semiHidden="0" w:uiPriority="70" w:unhideWhenUsed="0"/>
+    <w:lsdException w:name="Colorful Shading Accent 1" w:semiHidden="0" w:uiPriority="71" w:unhideWhenUsed="0"/>
+    <w:lsdException w:name="Colorful List Accent 1" w:semiHidden="0" w:uiPriority="72" w:unhideWhenUsed="0"/>
+    <w:lsdException w:name="Colorful Grid Accent 1" w:semiHidden="0" w:uiPriority="73" w:unhideWhenUsed="0"/>
+    <w:lsdException w:name="Light Shading Accent 2" w:semiHidden="0" w:uiPriority="60" w:unhideWhenUsed="0"/>
+    <w:lsdException w:name="Light List Accent 2" w:semiHidden="0" w:uiPriority="61" w:unhideWhenUsed="0"/>
+    <w:lsdException w:name="Light Grid Accent 2" w:semiHidden="0" w:uiPriority="62" w:unhideWhenUsed="0"/>
+    <w:lsdException w:name="Medium Shading 1 Accent 2" w:semiHidden="0" w:uiPriority="63" w:unhideWhenUsed="0"/>
+    <w:lsdException w:name="Medium Shading 2 Accent 2" w:semiHidden="0" w:uiPriority="64" w:unhideWhenUsed="0"/>
+    <w:lsdException w:name="Medium List 1 Accent 2" w:semiHidden="0" w:uiPriority="65" w:unhideWhenUsed="0"/>
+    <w:lsdException w:name="Medium List 2 Accent 2" w:semiHidden="0" w:uiPriority="66" w:unhideWhenUsed="0"/>
+    <w:lsdException w:name="Medium Grid 1 Accent 2" w:semiHidden="0" w:uiPriority="67" w:unhideWhenUsed="0"/>
+    <w:lsdException w:name="Medium Grid 2 Accent 2" w:semiHidden="0" w:uiPriority="68" w:unhideWhenUsed="0"/>
+    <w:lsdException w:name="Medium Grid 3 Accent 2" w:semiHidden="0" w:uiPriority="69" w:unhideWhenUsed="0"/>
+    <w:lsdException w:name="Dark List Accent 2" w:semiHidden="0" w:uiPriority="70" w:unhideWhenUsed="0"/>
+    <w:lsdException w:name="Colorful Shading Accent 2" w:semiHidden="0" w:uiPriority="71" w:unhideWhenUsed="0"/>
+    <w:lsdException w:name="Colorful List Accent 2" w:semiHidden="0" w:uiPriority="72" w:unhideWhenUsed="0"/>
+    <w:lsdException w:name="Colorful Grid Accent 2" w:semiHidden="0" w:uiPriority="73" w:unhideWhenUsed="0"/>
+    <w:lsdException w:name="Light Shading Accent 3" w:semiHidden="0" w:uiPriority="60" w:unhideWhenUsed="0"/>
+    <w:lsdException w:name="Light List Accent 3" w:semiHidden="0" w:uiPriority="61" w:unhideWhenUsed="0"/>
+    <w:lsdException w:name="Light Grid Accent 3" w:semiHidden="0" w:uiPriority="62" w:unhideWhenUsed="0"/>
+    <w:lsdException w:name="Medium Shading 1 Accent 3" w:semiHidden="0" w:uiPriority="63" w:unhideWhenUsed="0"/>
+    <w:lsdException w:name="Medium Shading 2 Accent 3" w:semiHidden="0" w:uiPriority="64" w:unhideWhenUsed="0"/>
+    <w:lsdException w:name="Medium List 1 Accent 3" w:semiHidden="0" w:uiPriority="65" w:unhideWhenUsed="0"/>
+    <w:lsdException w:name="Medium List 2 Accent 3" w:semiHidden="0" w:uiPriority="66" w:unhideWhenUsed="0"/>
+    <w:lsdException w:name="Medium Grid 1 Accent 3" w:semiHidden="0" w:uiPriority="67" w:unhideWhenUsed="0"/>
+    <w:lsdException w:name="Medium Grid 2 Accent 3" w:semiHidden="0" w:uiPriority="68" w:unhideWhenUsed="0"/>
+    <w:lsdException w:name="Medium Grid 3 Accent 3" w:semiHidden="0" w:uiPriority="69" w:unhideWhenUsed="0"/>
+    <w:lsdException w:name="Dark List Accent 3" w:semiHidden="0" w:uiPriority="70" w:unhideWhenUsed="0"/>
+    <w:lsdException w:name="Colorful Shading Accent 3" w:semiHidden="0" w:uiPriority="71" w:unhideWhenUsed="0"/>
+    <w:lsdException w:name="Colorful List Accent 3" w:semiHidden="0" w:uiPriority="72" w:unhideWhenUsed="0"/>
+    <w:lsdException w:name="Colorful Grid Accent 3" w:semiHidden="0" w:uiPriority="73" w:unhideWhenUsed="0"/>
+    <w:lsdException w:name="Light Shading Accent 4" w:semiHidden="0" w:uiPriority="60" w:unhideWhenUsed="0"/>
+    <w:lsdException w:name="Light List Accent 4" w:semiHidden="0" w:uiPriority="61" w:unhideWhenUsed="0"/>
+    <w:lsdException w:name="Light Grid Accent 4" w:semiHidden="0" w:uiPriority="62" w:unhideWhenUsed="0"/>
+    <w:lsdException w:name="Medium Shading 1 Accent 4" w:semiHidden="0" w:uiPriority="63" w:unhideWhenUsed="0"/>
+    <w:lsdException w:name="Medium Shading 2 Accent 4" w:semiHidden="0" w:uiPriority="64" w:unhideWhenUsed="0"/>
+    <w:lsdException w:name="Medium List 1 Accent 4" w:semiHidden="0" w:uiPriority="65" w:unhideWhenUsed="0"/>
+    <w:lsdException w:name="Medium List 2 Accent 4" w:semiHidden="0" w:uiPriority="66" w:unhideWhenUsed="0"/>
+    <w:lsdException w:name="Medium Grid 1 Accent 4" w:semiHidden="0" w:uiPriority="67" w:unhideWhenUsed="0"/>
+    <w:lsdException w:name="Medium Grid 2 Accent 4" w:semiHidden="0" w:uiPriority="68" w:unhideWhenUsed="0"/>
+    <w:lsdException w:name="Medium Grid 3 Accent 4" w:semiHidden="0" w:uiPriority="69" w:unhideWhenUsed="0"/>
+    <w:lsdException w:name="Dark List Accent 4" w:semiHidden="0" w:uiPriority="70" w:unhideWhenUsed="0"/>
+    <w:lsdException w:name="Colorful Shading Accent 4" w:semiHidden="0" w:uiPriority="71" w:unhideWhenUsed="0"/>
+    <w:lsdException w:name="Colorful List Accent 4" w:semiHidden="0" w:uiPriority="72" w:unhideWhenUsed="0"/>
+    <w:lsdException w:name="Colorful Grid Accent 4" w:semiHidden="0" w:uiPriority="73" w:unhideWhenUsed="0"/>
+    <w:lsdException w:name="Light Shading Accent 5" w:semiHidden="0" w:uiPriority="60" w:unhideWhenUsed="0"/>
+    <w:lsdException w:name="Light List Accent 5" w:semiHidden="0" w:uiPriority="61" w:unhideWhenUsed="0"/>
+    <w:lsdException w:name="Light Grid Accent 5" w:semiHidden="0" w:uiPriority="62" w:unhideWhenUsed="0"/>
+    <w:lsdException w:name="Medium Shading 1 Accent 5" w:semiHidden="0" w:uiPriority="63" w:unhideWhenUsed="0"/>
+    <w:lsdException w:name="Medium Shading 2 Accent 5" w:semiHidden="0" w:uiPriority="64" w:unhideWhenUsed="0"/>
+    <w:lsdException w:name="Medium List 1 Accent 5" w:semiHidden="0" w:uiPriority="65" w:unhideWhenUsed="0"/>
+    <w:lsdException w:name="Medium List 2 Accent 5" w:semiHidden="0" w:uiPriority="66" w:unhideWhenUsed="0"/>
+    <w:lsdException w:name="Medium Grid 1 Accent 5" w:semiHidden="0" w:uiPriority="67" w:unhideWhenUsed="0"/>
+    <w:lsdException w:name="Medium Grid 2 Accent 5" w:semiHidden="0" w:uiPriority="68" w:unhideWhenUsed="0"/>
+    <w:lsdException w:name="Medium Grid 3 Accent 5" w:semiHidden="0" w:uiPriority="69" w:unhideWhenUsed="0"/>
+    <w:lsdException w:name="Dark List Accent 5" w:semiHidden="0" w:uiPriority="70" w:unhideWhenUsed="0"/>
+    <w:lsdException w:name="Colorful Shading Accent 5" w:semiHidden="0" w:uiPriority="71" w:unhideWhenUsed="0"/>
+    <w:lsdException w:name="Colorful List Accent 5" w:semiHidden="0" w:uiPriority="72" w:unhideWhenUsed="0"/>
+    <w:lsdException w:name="Colorful Grid Accent 5" w:semiHidden="0" w:uiPriority="73" w:unhideWhenUsed="0"/>
+    <w:lsdException w:name="Light Shading Accent 6" w:semiHidden="0" w:uiPriority="60" w:unhideWhenUsed="0"/>
+    <w:lsdException w:name="Light List Accent 6" w:semiHidden="0" w:uiPriority="61" w:unhideWhenUsed="0"/>
+    <w:lsdException w:name="Light Grid Accent 6" w:semiHidden="0" w:uiPriority="62" w:unhideWhenUsed="0"/>
+    <w:lsdException w:name="Medium Shading 1 Accent 6" w:semiHidden="0" w:uiPriority="63" w:unhideWhenUsed="0"/>
+    <w:lsdException w:name="Medium Shading 2 Accent 6" w:semiHidden="0" w:uiPriority="64" w:unhideWhenUsed="0"/>
+    <w:lsdException w:name="Medium List 1 Accent 6" w:semiHidden="0" w:uiPriority="65" w:unhideWhenUsed="0"/>
+    <w:lsdException w:name="Medium List 2 Accent 6" w:semiHidden="0" w:uiPriority="66" w:unhideWhenUsed="0"/>
+    <w:lsdException w:name="Medium Grid 1 Accent 6" w:semiHidden="0" w:uiPriority="67" w:unhideWhenUsed="0"/>
+    <w:lsdException w:name="Medium Grid 2 Accent 6" w:semiHidden="0" w:uiPriority="68" w:unhideWhenUsed="0"/>
+    <w:lsdException w:name="Medium Grid 3 Accent 6" w:semiHidden="0" w:uiPriority="69" w:unhideWhenUsed="0"/>
+    <w:lsdException w:name="Dark List Accent 6" w:semiHidden="0" w:uiPriority="70" w:unhideWhenUsed="0"/>
+    <w:lsdException w:name="Colorful Shading Accent 6" w:semiHidden="0" w:uiPriority="71" w:unhideWhenUsed="0"/>
+    <w:lsdException w:name="Colorful List Accent 6" w:semiHidden="0" w:uiPriority="72" w:unhideWhenUsed="0"/>
+    <w:lsdException w:name="Colorful Grid Accent 6" w:semiHidden="0" w:uiPriority="73" w:unhideWhenUsed="0"/>
+    <w:lsdException w:name="Subtle Emphasis" w:semiHidden="0" w:uiPriority="19" w:unhideWhenUsed="0" w:qFormat="1"/>
+    <w:lsdException w:name="Intense Emphasis" w:semiHidden="0" w:uiPriority="21" w:unhideWhenUsed="0" w:qFormat="1"/>
+    <w:lsdException w:name="Subtle Reference" w:semiHidden="0" w:uiPriority="31" w:unhideWhenUsed="0" w:qFormat="1"/>
+    <w:lsdException w:name="Intense Reference" w:semiHidden="0" w:uiPriority="32" w:unhideWhenUsed="0" w:qFormat="1"/>
+    <w:lsdException w:name="Book Title" w:semiHidden="0" w:uiPriority="33" w:unhideWhenUsed="0" w:qFormat="1"/>
+    <w:lsdException w:name="Bibliography" w:uiPriority="37"/>
+    <w:lsdException w:name="TOC Heading" w:uiPriority="39" w:qFormat="1"/>
+  </w:latentStyles>
+  <w:style w:type="paragraph" w:default="1" w:styleId="a">
     <w:name w:val="Normal"/>
-    <w:next w:val="Normal"/>
-    <w:pPr/>
+    <w:pPr>
+      <w:widowControl w:val="0"/>
+    </w:pPr>
     <w:rPr>
+      <w:rFonts w:ascii="Calibri" w:eastAsia="Calibri" w:hAnsi="Calibri" w:cs="Calibri"/>
+      <w:color w:val="000000"/>
+      <w:kern w:val="2"/>
       <w:sz w:val="24"/>
       <w:szCs w:val="24"/>
-      <w:lang w:val="en-US" w:eastAsia="en-US" w:bidi="ar-SA"/>
+      <w:u w:color="000000"/>
     </w:rPr>
   </w:style>
-  <w:style w:type="character" w:default="1" w:styleId="Default Paragraph Font">
+  <w:style w:type="character" w:default="1" w:styleId="a0">
     <w:name w:val="Default Paragraph Font"/>
-    <w:next w:val="Default Paragraph Font"/>
+    <w:uiPriority w:val="1"/>
+    <w:semiHidden/>
+    <w:unhideWhenUsed/>
   </w:style>
-  <w:style w:type="character" w:styleId="Hyperlink">
+  <w:style w:type="table" w:default="1" w:styleId="a1">
+    <w:name w:val="Normal Table"/>
+    <w:uiPriority w:val="99"/>
+    <w:semiHidden/>
+    <w:unhideWhenUsed/>
+    <w:tblPr>
+      <w:tblInd w:w="0" w:type="dxa"/>
+      <w:tblCellMar>
+        <w:top w:w="0" w:type="dxa"/>
+        <w:left w:w="108" w:type="dxa"/>
+        <w:bottom w:w="0" w:type="dxa"/>
+        <w:right w:w="108" w:type="dxa"/>
+      </w:tblCellMar>
+    </w:tblPr>
+  </w:style>
+  <w:style w:type="numbering" w:default="1" w:styleId="a2">
+    <w:name w:val="No List"/>
+    <w:uiPriority w:val="99"/>
+    <w:semiHidden/>
+    <w:unhideWhenUsed/>
+  </w:style>
+  <w:style w:type="character" w:styleId="a3">
     <w:name w:val="Hyperlink"/>
     <w:rPr>
       <w:u w:val="single"/>
     </w:rPr>
   </w:style>
-  <w:style w:type="table" w:default="1" w:styleId="Table Normal">
+  <w:style w:type="table" w:customStyle="1" w:styleId="TableNormal">
     <w:name w:val="Table Normal"/>
-    <w:next w:val="Table Normal"/>
-    <w:pPr/>
     <w:tblPr>
       <w:tblInd w:w="0" w:type="dxa"/>
+      <w:tblCellMar>
+        <w:top w:w="0" w:type="dxa"/>
+        <w:left w:w="0" w:type="dxa"/>
+        <w:bottom w:w="0" w:type="dxa"/>
+        <w:right w:w="0" w:type="dxa"/>
+      </w:tblCellMar>
     </w:tblPr>
-    <w:trPr/>
-    <w:tcPr/>
-    <w:tblStylePr w:type="firstRow"/>
-    <w:tblStylePr w:type="lastRow"/>
-    <w:tblStylePr w:type="firstCol"/>
-    <w:tblStylePr w:type="lastCol"/>
-    <w:tblStylePr w:type="band1Vert"/>
-    <w:tblStylePr w:type="band2Vert"/>
-    <w:tblStylePr w:type="band1Horz"/>
-    <w:tblStylePr w:type="band2Horz"/>
-    <w:tblStylePr w:type="neCell"/>
-    <w:tblStylePr w:type="nwCell"/>
-    <w:tblStylePr w:type="seCell"/>
-    <w:tblStylePr w:type="swCell"/>
   </w:style>
-  <w:style w:type="numbering" w:default="1" w:styleId="No List">
-    <w:name w:val="No List"/>
-    <w:next w:val="No List"/>
-    <w:pPr/>
-  </w:style>
-  <w:style w:type="paragraph" w:styleId="頁首與頁尾">
+  <w:style w:type="paragraph" w:customStyle="1" w:styleId="a4">
     <w:name w:val="頁首與頁尾"/>
-    <w:next w:val="頁首與頁尾"/>
     <w:pPr>
-      <w:keepNext w:val="0"/>
-      <w:keepLines w:val="0"/>
-      <w:pageBreakBefore w:val="0"/>
-      <w:widowControl w:val="1"/>
-      <w:shd w:val="clear" w:color="auto" w:fill="auto"/>
       <w:tabs>
         <w:tab w:val="right" w:pos="9020"/>
       </w:tabs>
-      <w:suppressAutoHyphens w:val="0"/>
-      <w:bidi w:val="0"/>
-      <w:spacing w:before="0" w:after="0" w:line="240" w:lineRule="auto"/>
-      <w:ind w:left="0" w:right="0" w:firstLine="0"/>
-      <w:jc w:val="left"/>
-      <w:outlineLvl w:val="9"/>
     </w:pPr>
     <w:rPr>
-      <w:rFonts w:ascii="Helvetica" w:cs="Arial Unicode MS" w:hAnsi="Helvetica" w:eastAsia="Arial Unicode MS"/>
-      <w:b w:val="0"/>
-      <w:bCs w:val="0"/>
-      <w:i w:val="0"/>
-      <w:iCs w:val="0"/>
-      <w:caps w:val="0"/>
-      <w:smallCaps w:val="0"/>
-      <w:strike w:val="0"/>
-      <w:dstrike w:val="0"/>
-      <w:outline w:val="0"/>
+      <w:rFonts w:ascii="Helvetica" w:eastAsia="Arial Unicode MS" w:hAnsi="Helvetica" w:cs="Arial Unicode MS"/>
       <w:color w:val="000000"/>
-      <w:spacing w:val="0"/>
-      <w:kern w:val="0"/>
-      <w:position w:val="0"/>
       <w:sz w:val="24"/>
       <w:szCs w:val="24"/>
-      <w:u w:val="none"/>
-      <w:vertAlign w:val="baseline"/>
     </w:rPr>
   </w:style>
-  <w:style w:type="paragraph" w:styleId="Title">
+  <w:style w:type="paragraph" w:styleId="a5">
     <w:name w:val="Title"/>
-    <w:next w:val="Normal.0"/>
+    <w:next w:val="a"/>
     <w:pPr>
-      <w:keepNext w:val="0"/>
-      <w:keepLines w:val="0"/>
-      <w:pageBreakBefore w:val="0"/>
       <w:widowControl w:val="0"/>
-      <w:shd w:val="clear" w:color="auto" w:fill="auto"/>
-      <w:suppressAutoHyphens w:val="0"/>
-      <w:bidi w:val="0"/>
-      <w:spacing w:before="240" w:after="60" w:line="240" w:lineRule="auto"/>
-      <w:ind w:left="0" w:right="0" w:firstLine="0"/>
+      <w:spacing w:before="240" w:after="60"/>
       <w:jc w:val="center"/>
       <w:outlineLvl w:val="0"/>
     </w:pPr>
     <w:rPr>
-      <w:rFonts w:ascii="Calibri Light" w:cs="Calibri Light" w:hAnsi="Calibri Light" w:eastAsia="Calibri Light"/>
-      <w:b w:val="1"/>
-      <w:bCs w:val="1"/>
-      <w:i w:val="0"/>
-      <w:iCs w:val="0"/>
-      <w:caps w:val="0"/>
-      <w:smallCaps w:val="0"/>
-      <w:strike w:val="0"/>
-      <w:dstrike w:val="0"/>
-      <w:outline w:val="0"/>
+      <w:rFonts w:ascii="Calibri Light" w:eastAsia="Calibri Light" w:hAnsi="Calibri Light" w:cs="Calibri Light"/>
+      <w:b/>
+      <w:bCs/>
       <w:color w:val="000000"/>
-      <w:spacing w:val="0"/>
       <w:kern w:val="2"/>
-      <w:position w:val="0"/>
       <w:sz w:val="32"/>
       <w:szCs w:val="32"/>
-      <w:u w:val="none" w:color="000000"/>
-      <w:vertAlign w:val="baseline"/>
-      <w:lang w:val="en-US"/>
+      <w:u w:color="000000"/>
     </w:rPr>
   </w:style>
-  <w:style w:type="paragraph" w:styleId="Normal.0">
-    <w:name w:val="Normal"/>
-    <w:next w:val="Normal.0"/>
+  <w:style w:type="paragraph" w:styleId="a6">
+    <w:name w:val="List Paragraph"/>
+    <w:qFormat/>
     <w:pPr>
-      <w:keepNext w:val="0"/>
-      <w:keepLines w:val="0"/>
-      <w:pageBreakBefore w:val="0"/>
       <w:widowControl w:val="0"/>
-      <w:shd w:val="clear" w:color="auto" w:fill="auto"/>
-      <w:suppressAutoHyphens w:val="0"/>
-      <w:bidi w:val="0"/>
-      <w:spacing w:before="0" w:after="0" w:line="240" w:lineRule="auto"/>
-      <w:ind w:left="0" w:right="0" w:firstLine="0"/>
-      <w:jc w:val="left"/>
-      <w:outlineLvl w:val="9"/>
     </w:pPr>
     <w:rPr>
-      <w:rFonts w:ascii="Calibri" w:cs="Calibri" w:hAnsi="Calibri" w:eastAsia="Calibri"/>
-      <w:b w:val="0"/>
-      <w:bCs w:val="0"/>
-      <w:i w:val="0"/>
-      <w:iCs w:val="0"/>
-      <w:caps w:val="0"/>
-      <w:smallCaps w:val="0"/>
-      <w:strike w:val="0"/>
-      <w:dstrike w:val="0"/>
-      <w:outline w:val="0"/>
+      <w:rFonts w:ascii="Calibri" w:eastAsia="Calibri" w:hAnsi="Calibri" w:cs="Calibri"/>
+      <w:b/>
+      <w:bCs/>
       <w:color w:val="000000"/>
-      <w:spacing w:val="0"/>
       <w:kern w:val="2"/>
-      <w:position w:val="0"/>
-      <w:sz w:val="24"/>
-      <w:szCs w:val="24"/>
-      <w:u w:val="none" w:color="000000"/>
-      <w:vertAlign w:val="baseline"/>
-      <w:lang w:val="en-US"/>
+      <w:sz w:val="28"/>
+      <w:szCs w:val="28"/>
+      <w:u w:color="000000"/>
+      <w:lang w:val="zh-TW"/>
     </w:rPr>
   </w:style>
-  <w:style w:type="paragraph" w:styleId="List Paragraph">
-    <w:name w:val="List Paragraph"/>
-    <w:next w:val="List Paragraph"/>
-    <w:pPr>
-      <w:keepNext w:val="0"/>
-      <w:keepLines w:val="0"/>
-      <w:pageBreakBefore w:val="0"/>
-      <w:widowControl w:val="0"/>
-      <w:shd w:val="clear" w:color="auto" w:fill="auto"/>
-      <w:suppressAutoHyphens w:val="0"/>
-      <w:bidi w:val="0"/>
-      <w:spacing w:before="0" w:after="0" w:line="240" w:lineRule="auto"/>
-      <w:ind w:left="0" w:right="0" w:firstLine="0"/>
-      <w:jc w:val="left"/>
-      <w:outlineLvl w:val="9"/>
-    </w:pPr>
-    <w:rPr>
-      <w:rFonts w:ascii="Calibri" w:cs="Calibri" w:hAnsi="Calibri" w:eastAsia="Calibri"/>
-      <w:b w:val="1"/>
-      <w:bCs w:val="1"/>
-      <w:i w:val="0"/>
-      <w:iCs w:val="0"/>
-      <w:caps w:val="0"/>
-      <w:smallCaps w:val="0"/>
-      <w:strike w:val="0"/>
-      <w:dstrike w:val="0"/>
-      <w:outline w:val="0"/>
-      <w:color w:val="000000"/>
-      <w:spacing w:val="0"/>
-      <w:kern w:val="2"/>
-      <w:position w:val="0"/>
-      <w:sz w:val="28"/>
-      <w:szCs w:val="28"/>
-      <w:u w:val="none" w:color="000000"/>
-      <w:vertAlign w:val="baseline"/>
-      <w:lang w:val="zh-TW" w:eastAsia="zh-TW"/>
-    </w:rPr>
-  </w:style>
-  <w:style w:type="numbering" w:styleId="已輸入樣式 1">
+  <w:style w:type="numbering" w:customStyle="1" w:styleId="1">
     <w:name w:val="已輸入樣式 1"/>
     <w:pPr>
       <w:numPr>
@@ -2667,45 +2657,22 @@
       </w:numPr>
     </w:pPr>
   </w:style>
-  <w:style w:type="paragraph" w:styleId="List Paragraph 1">
+  <w:style w:type="paragraph" w:customStyle="1" w:styleId="ListParagraph1">
     <w:name w:val="List Paragraph 1"/>
-    <w:next w:val="List Paragraph 1"/>
     <w:pPr>
-      <w:keepNext w:val="0"/>
-      <w:keepLines w:val="0"/>
-      <w:pageBreakBefore w:val="0"/>
       <w:widowControl w:val="0"/>
-      <w:shd w:val="clear" w:color="auto" w:fill="auto"/>
-      <w:suppressAutoHyphens w:val="0"/>
-      <w:bidi w:val="0"/>
-      <w:spacing w:before="0" w:after="0" w:line="240" w:lineRule="auto"/>
-      <w:ind w:left="0" w:right="0" w:firstLine="0"/>
-      <w:jc w:val="left"/>
-      <w:outlineLvl w:val="9"/>
     </w:pPr>
     <w:rPr>
-      <w:rFonts w:ascii="Calibri" w:cs="Calibri" w:hAnsi="Calibri" w:eastAsia="Calibri"/>
-      <w:b w:val="0"/>
-      <w:bCs w:val="0"/>
-      <w:i w:val="0"/>
-      <w:iCs w:val="0"/>
-      <w:caps w:val="0"/>
-      <w:smallCaps w:val="0"/>
-      <w:strike w:val="0"/>
-      <w:dstrike w:val="0"/>
-      <w:outline w:val="0"/>
+      <w:rFonts w:ascii="Calibri" w:eastAsia="Calibri" w:hAnsi="Calibri" w:cs="Calibri"/>
       <w:color w:val="000000"/>
-      <w:spacing w:val="0"/>
       <w:kern w:val="2"/>
-      <w:position w:val="0"/>
       <w:sz w:val="24"/>
       <w:szCs w:val="24"/>
-      <w:u w:val="none" w:color="000000"/>
-      <w:vertAlign w:val="baseline"/>
-      <w:lang w:val="zh-TW" w:eastAsia="zh-TW"/>
+      <w:u w:color="000000"/>
+      <w:lang w:val="zh-TW"/>
     </w:rPr>
   </w:style>
-  <w:style w:type="numbering" w:styleId="已輸入樣式 2">
+  <w:style w:type="numbering" w:customStyle="1" w:styleId="2">
     <w:name w:val="已輸入樣式 2"/>
     <w:pPr>
       <w:numPr>
@@ -2713,7 +2680,7 @@
       </w:numPr>
     </w:pPr>
   </w:style>
-  <w:style w:type="numbering" w:styleId="已輸入樣式 3">
+  <w:style w:type="numbering" w:customStyle="1" w:styleId="3">
     <w:name w:val="已輸入樣式 3"/>
     <w:pPr>
       <w:numPr>
@@ -2721,7 +2688,330 @@
       </w:numPr>
     </w:pPr>
   </w:style>
-  <w:style w:type="numbering" w:styleId="已輸入樣式 4">
+  <w:style w:type="numbering" w:customStyle="1" w:styleId="4">
+    <w:name w:val="已輸入樣式 4"/>
+    <w:pPr>
+      <w:numPr>
+        <w:numId w:val="8"/>
+      </w:numPr>
+    </w:pPr>
+  </w:style>
+</w:styles>
+</file>
+
+<file path=word/stylesWithEffects.xml><?xml version="1.0" encoding="utf-8"?>
+<w:styles xmlns:wpc="http://schemas.microsoft.com/office/word/2010/wordprocessingCanvas" xmlns:mc="http://schemas.openxmlformats.org/markup-compatibility/2006" xmlns:o="urn:schemas-microsoft-com:office:office" xmlns:r="http://schemas.openxmlformats.org/officeDocument/2006/relationships" xmlns:m="http://schemas.openxmlformats.org/officeDocument/2006/math" xmlns:v="urn:schemas-microsoft-com:vml" xmlns:wp14="http://schemas.microsoft.com/office/word/2010/wordprocessingDrawing" xmlns:wp="http://schemas.openxmlformats.org/drawingml/2006/wordprocessingDrawing" xmlns:w10="urn:schemas-microsoft-com:office:word" xmlns:w="http://schemas.openxmlformats.org/wordprocessingml/2006/main" xmlns:w14="http://schemas.microsoft.com/office/word/2010/wordml" xmlns:wpg="http://schemas.microsoft.com/office/word/2010/wordprocessingGroup" xmlns:wpi="http://schemas.microsoft.com/office/word/2010/wordprocessingInk" xmlns:wne="http://schemas.microsoft.com/office/word/2006/wordml" xmlns:wps="http://schemas.microsoft.com/office/word/2010/wordprocessingShape" mc:Ignorable="w14 wp14">
+  <w:docDefaults>
+    <w:rPrDefault>
+      <w:rPr>
+        <w:rFonts w:ascii="Times New Roman" w:eastAsiaTheme="minorEastAsia" w:hAnsi="Times New Roman" w:cs="Times New Roman"/>
+        <w:bdr w:val="nil"/>
+        <w:lang w:val="en-US" w:eastAsia="zh-TW" w:bidi="ar-SA"/>
+      </w:rPr>
+    </w:rPrDefault>
+    <w:pPrDefault>
+      <w:pPr>
+        <w:pBdr>
+          <w:top w:val="nil"/>
+          <w:left w:val="nil"/>
+          <w:bottom w:val="nil"/>
+          <w:right w:val="nil"/>
+          <w:between w:val="nil"/>
+          <w:bar w:val="nil"/>
+        </w:pBdr>
+      </w:pPr>
+    </w:pPrDefault>
+  </w:docDefaults>
+  <w:latentStyles w:defLockedState="0" w:defUIPriority="99" w:defSemiHidden="1" w:defUnhideWhenUsed="1" w:defQFormat="0" w:count="267">
+    <w:lsdException w:name="Normal" w:semiHidden="0" w:uiPriority="0" w:unhideWhenUsed="0" w:qFormat="1"/>
+    <w:lsdException w:name="heading 1" w:semiHidden="0" w:uiPriority="9" w:unhideWhenUsed="0" w:qFormat="1"/>
+    <w:lsdException w:name="heading 2" w:uiPriority="9" w:qFormat="1"/>
+    <w:lsdException w:name="heading 3" w:uiPriority="9" w:qFormat="1"/>
+    <w:lsdException w:name="heading 4" w:uiPriority="9" w:qFormat="1"/>
+    <w:lsdException w:name="heading 5" w:uiPriority="9" w:qFormat="1"/>
+    <w:lsdException w:name="heading 6" w:uiPriority="9" w:qFormat="1"/>
+    <w:lsdException w:name="heading 7" w:uiPriority="9" w:qFormat="1"/>
+    <w:lsdException w:name="heading 8" w:uiPriority="9" w:qFormat="1"/>
+    <w:lsdException w:name="heading 9" w:uiPriority="9" w:qFormat="1"/>
+    <w:lsdException w:name="toc 1" w:uiPriority="39"/>
+    <w:lsdException w:name="toc 2" w:uiPriority="39"/>
+    <w:lsdException w:name="toc 3" w:uiPriority="39"/>
+    <w:lsdException w:name="toc 4" w:uiPriority="39"/>
+    <w:lsdException w:name="toc 5" w:uiPriority="39"/>
+    <w:lsdException w:name="toc 6" w:uiPriority="39"/>
+    <w:lsdException w:name="toc 7" w:uiPriority="39"/>
+    <w:lsdException w:name="toc 8" w:uiPriority="39"/>
+    <w:lsdException w:name="toc 9" w:uiPriority="39"/>
+    <w:lsdException w:name="caption" w:uiPriority="35" w:qFormat="1"/>
+    <w:lsdException w:name="Title" w:semiHidden="0" w:uiPriority="10" w:unhideWhenUsed="0" w:qFormat="1"/>
+    <w:lsdException w:name="Default Paragraph Font" w:uiPriority="1"/>
+    <w:lsdException w:name="Subtitle" w:semiHidden="0" w:uiPriority="11" w:unhideWhenUsed="0" w:qFormat="1"/>
+    <w:lsdException w:name="Strong" w:semiHidden="0" w:uiPriority="22" w:unhideWhenUsed="0" w:qFormat="1"/>
+    <w:lsdException w:name="Emphasis" w:semiHidden="0" w:uiPriority="20" w:unhideWhenUsed="0" w:qFormat="1"/>
+    <w:lsdException w:name="Table Grid" w:semiHidden="0" w:uiPriority="59" w:unhideWhenUsed="0"/>
+    <w:lsdException w:name="Placeholder Text" w:unhideWhenUsed="0"/>
+    <w:lsdException w:name="No Spacing" w:semiHidden="0" w:uiPriority="1" w:unhideWhenUsed="0" w:qFormat="1"/>
+    <w:lsdException w:name="Light Shading" w:semiHidden="0" w:uiPriority="60" w:unhideWhenUsed="0"/>
+    <w:lsdException w:name="Light List" w:semiHidden="0" w:uiPriority="61" w:unhideWhenUsed="0"/>
+    <w:lsdException w:name="Light Grid" w:semiHidden="0" w:uiPriority="62" w:unhideWhenUsed="0"/>
+    <w:lsdException w:name="Medium Shading 1" w:semiHidden="0" w:uiPriority="63" w:unhideWhenUsed="0"/>
+    <w:lsdException w:name="Medium Shading 2" w:semiHidden="0" w:uiPriority="64" w:unhideWhenUsed="0"/>
+    <w:lsdException w:name="Medium List 1" w:semiHidden="0" w:uiPriority="65" w:unhideWhenUsed="0"/>
+    <w:lsdException w:name="Medium List 2" w:semiHidden="0" w:uiPriority="66" w:unhideWhenUsed="0"/>
+    <w:lsdException w:name="Medium Grid 1" w:semiHidden="0" w:uiPriority="67" w:unhideWhenUsed="0"/>
+    <w:lsdException w:name="Medium Grid 2" w:semiHidden="0" w:uiPriority="68" w:unhideWhenUsed="0"/>
+    <w:lsdException w:name="Medium Grid 3" w:semiHidden="0" w:uiPriority="69" w:unhideWhenUsed="0"/>
+    <w:lsdException w:name="Dark List" w:semiHidden="0" w:uiPriority="70" w:unhideWhenUsed="0"/>
+    <w:lsdException w:name="Colorful Shading" w:semiHidden="0" w:uiPriority="71" w:unhideWhenUsed="0"/>
+    <w:lsdException w:name="Colorful List" w:semiHidden="0" w:uiPriority="72" w:unhideWhenUsed="0"/>
+    <w:lsdException w:name="Colorful Grid" w:semiHidden="0" w:uiPriority="73" w:unhideWhenUsed="0"/>
+    <w:lsdException w:name="Light Shading Accent 1" w:semiHidden="0" w:uiPriority="60" w:unhideWhenUsed="0"/>
+    <w:lsdException w:name="Light List Accent 1" w:semiHidden="0" w:uiPriority="61" w:unhideWhenUsed="0"/>
+    <w:lsdException w:name="Light Grid Accent 1" w:semiHidden="0" w:uiPriority="62" w:unhideWhenUsed="0"/>
+    <w:lsdException w:name="Medium Shading 1 Accent 1" w:semiHidden="0" w:uiPriority="63" w:unhideWhenUsed="0"/>
+    <w:lsdException w:name="Medium Shading 2 Accent 1" w:semiHidden="0" w:uiPriority="64" w:unhideWhenUsed="0"/>
+    <w:lsdException w:name="Medium List 1 Accent 1" w:semiHidden="0" w:uiPriority="65" w:unhideWhenUsed="0"/>
+    <w:lsdException w:name="Revision" w:unhideWhenUsed="0"/>
+    <w:lsdException w:name="List Paragraph" w:semiHidden="0" w:uiPriority="0" w:unhideWhenUsed="0" w:qFormat="1"/>
+    <w:lsdException w:name="Quote" w:semiHidden="0" w:uiPriority="29" w:unhideWhenUsed="0" w:qFormat="1"/>
+    <w:lsdException w:name="Intense Quote" w:semiHidden="0" w:uiPriority="30" w:unhideWhenUsed="0" w:qFormat="1"/>
+    <w:lsdException w:name="Medium List 2 Accent 1" w:semiHidden="0" w:uiPriority="66" w:unhideWhenUsed="0"/>
+    <w:lsdException w:name="Medium Grid 1 Accent 1" w:semiHidden="0" w:uiPriority="67" w:unhideWhenUsed="0"/>
+    <w:lsdException w:name="Medium Grid 2 Accent 1" w:semiHidden="0" w:uiPriority="68" w:unhideWhenUsed="0"/>
+    <w:lsdException w:name="Medium Grid 3 Accent 1" w:semiHidden="0" w:uiPriority="69" w:unhideWhenUsed="0"/>
+    <w:lsdException w:name="Dark List Accent 1" w:semiHidden="0" w:uiPriority="70" w:unhideWhenUsed="0"/>
+    <w:lsdException w:name="Colorful Shading Accent 1" w:semiHidden="0" w:uiPriority="71" w:unhideWhenUsed="0"/>
+    <w:lsdException w:name="Colorful List Accent 1" w:semiHidden="0" w:uiPriority="72" w:unhideWhenUsed="0"/>
+    <w:lsdException w:name="Colorful Grid Accent 1" w:semiHidden="0" w:uiPriority="73" w:unhideWhenUsed="0"/>
+    <w:lsdException w:name="Light Shading Accent 2" w:semiHidden="0" w:uiPriority="60" w:unhideWhenUsed="0"/>
+    <w:lsdException w:name="Light List Accent 2" w:semiHidden="0" w:uiPriority="61" w:unhideWhenUsed="0"/>
+    <w:lsdException w:name="Light Grid Accent 2" w:semiHidden="0" w:uiPriority="62" w:unhideWhenUsed="0"/>
+    <w:lsdException w:name="Medium Shading 1 Accent 2" w:semiHidden="0" w:uiPriority="63" w:unhideWhenUsed="0"/>
+    <w:lsdException w:name="Medium Shading 2 Accent 2" w:semiHidden="0" w:uiPriority="64" w:unhideWhenUsed="0"/>
+    <w:lsdException w:name="Medium List 1 Accent 2" w:semiHidden="0" w:uiPriority="65" w:unhideWhenUsed="0"/>
+    <w:lsdException w:name="Medium List 2 Accent 2" w:semiHidden="0" w:uiPriority="66" w:unhideWhenUsed="0"/>
+    <w:lsdException w:name="Medium Grid 1 Accent 2" w:semiHidden="0" w:uiPriority="67" w:unhideWhenUsed="0"/>
+    <w:lsdException w:name="Medium Grid 2 Accent 2" w:semiHidden="0" w:uiPriority="68" w:unhideWhenUsed="0"/>
+    <w:lsdException w:name="Medium Grid 3 Accent 2" w:semiHidden="0" w:uiPriority="69" w:unhideWhenUsed="0"/>
+    <w:lsdException w:name="Dark List Accent 2" w:semiHidden="0" w:uiPriority="70" w:unhideWhenUsed="0"/>
+    <w:lsdException w:name="Colorful Shading Accent 2" w:semiHidden="0" w:uiPriority="71" w:unhideWhenUsed="0"/>
+    <w:lsdException w:name="Colorful List Accent 2" w:semiHidden="0" w:uiPriority="72" w:unhideWhenUsed="0"/>
+    <w:lsdException w:name="Colorful Grid Accent 2" w:semiHidden="0" w:uiPriority="73" w:unhideWhenUsed="0"/>
+    <w:lsdException w:name="Light Shading Accent 3" w:semiHidden="0" w:uiPriority="60" w:unhideWhenUsed="0"/>
+    <w:lsdException w:name="Light List Accent 3" w:semiHidden="0" w:uiPriority="61" w:unhideWhenUsed="0"/>
+    <w:lsdException w:name="Light Grid Accent 3" w:semiHidden="0" w:uiPriority="62" w:unhideWhenUsed="0"/>
+    <w:lsdException w:name="Medium Shading 1 Accent 3" w:semiHidden="0" w:uiPriority="63" w:unhideWhenUsed="0"/>
+    <w:lsdException w:name="Medium Shading 2 Accent 3" w:semiHidden="0" w:uiPriority="64" w:unhideWhenUsed="0"/>
+    <w:lsdException w:name="Medium List 1 Accent 3" w:semiHidden="0" w:uiPriority="65" w:unhideWhenUsed="0"/>
+    <w:lsdException w:name="Medium List 2 Accent 3" w:semiHidden="0" w:uiPriority="66" w:unhideWhenUsed="0"/>
+    <w:lsdException w:name="Medium Grid 1 Accent 3" w:semiHidden="0" w:uiPriority="67" w:unhideWhenUsed="0"/>
+    <w:lsdException w:name="Medium Grid 2 Accent 3" w:semiHidden="0" w:uiPriority="68" w:unhideWhenUsed="0"/>
+    <w:lsdException w:name="Medium Grid 3 Accent 3" w:semiHidden="0" w:uiPriority="69" w:unhideWhenUsed="0"/>
+    <w:lsdException w:name="Dark List Accent 3" w:semiHidden="0" w:uiPriority="70" w:unhideWhenUsed="0"/>
+    <w:lsdException w:name="Colorful Shading Accent 3" w:semiHidden="0" w:uiPriority="71" w:unhideWhenUsed="0"/>
+    <w:lsdException w:name="Colorful List Accent 3" w:semiHidden="0" w:uiPriority="72" w:unhideWhenUsed="0"/>
+    <w:lsdException w:name="Colorful Grid Accent 3" w:semiHidden="0" w:uiPriority="73" w:unhideWhenUsed="0"/>
+    <w:lsdException w:name="Light Shading Accent 4" w:semiHidden="0" w:uiPriority="60" w:unhideWhenUsed="0"/>
+    <w:lsdException w:name="Light List Accent 4" w:semiHidden="0" w:uiPriority="61" w:unhideWhenUsed="0"/>
+    <w:lsdException w:name="Light Grid Accent 4" w:semiHidden="0" w:uiPriority="62" w:unhideWhenUsed="0"/>
+    <w:lsdException w:name="Medium Shading 1 Accent 4" w:semiHidden="0" w:uiPriority="63" w:unhideWhenUsed="0"/>
+    <w:lsdException w:name="Medium Shading 2 Accent 4" w:semiHidden="0" w:uiPriority="64" w:unhideWhenUsed="0"/>
+    <w:lsdException w:name="Medium List 1 Accent 4" w:semiHidden="0" w:uiPriority="65" w:unhideWhenUsed="0"/>
+    <w:lsdException w:name="Medium List 2 Accent 4" w:semiHidden="0" w:uiPriority="66" w:unhideWhenUsed="0"/>
+    <w:lsdException w:name="Medium Grid 1 Accent 4" w:semiHidden="0" w:uiPriority="67" w:unhideWhenUsed="0"/>
+    <w:lsdException w:name="Medium Grid 2 Accent 4" w:semiHidden="0" w:uiPriority="68" w:unhideWhenUsed="0"/>
+    <w:lsdException w:name="Medium Grid 3 Accent 4" w:semiHidden="0" w:uiPriority="69" w:unhideWhenUsed="0"/>
+    <w:lsdException w:name="Dark List Accent 4" w:semiHidden="0" w:uiPriority="70" w:unhideWhenUsed="0"/>
+    <w:lsdException w:name="Colorful Shading Accent 4" w:semiHidden="0" w:uiPriority="71" w:unhideWhenUsed="0"/>
+    <w:lsdException w:name="Colorful List Accent 4" w:semiHidden="0" w:uiPriority="72" w:unhideWhenUsed="0"/>
+    <w:lsdException w:name="Colorful Grid Accent 4" w:semiHidden="0" w:uiPriority="73" w:unhideWhenUsed="0"/>
+    <w:lsdException w:name="Light Shading Accent 5" w:semiHidden="0" w:uiPriority="60" w:unhideWhenUsed="0"/>
+    <w:lsdException w:name="Light List Accent 5" w:semiHidden="0" w:uiPriority="61" w:unhideWhenUsed="0"/>
+    <w:lsdException w:name="Light Grid Accent 5" w:semiHidden="0" w:uiPriority="62" w:unhideWhenUsed="0"/>
+    <w:lsdException w:name="Medium Shading 1 Accent 5" w:semiHidden="0" w:uiPriority="63" w:unhideWhenUsed="0"/>
+    <w:lsdException w:name="Medium Shading 2 Accent 5" w:semiHidden="0" w:uiPriority="64" w:unhideWhenUsed="0"/>
+    <w:lsdException w:name="Medium List 1 Accent 5" w:semiHidden="0" w:uiPriority="65" w:unhideWhenUsed="0"/>
+    <w:lsdException w:name="Medium List 2 Accent 5" w:semiHidden="0" w:uiPriority="66" w:unhideWhenUsed="0"/>
+    <w:lsdException w:name="Medium Grid 1 Accent 5" w:semiHidden="0" w:uiPriority="67" w:unhideWhenUsed="0"/>
+    <w:lsdException w:name="Medium Grid 2 Accent 5" w:semiHidden="0" w:uiPriority="68" w:unhideWhenUsed="0"/>
+    <w:lsdException w:name="Medium Grid 3 Accent 5" w:semiHidden="0" w:uiPriority="69" w:unhideWhenUsed="0"/>
+    <w:lsdException w:name="Dark List Accent 5" w:semiHidden="0" w:uiPriority="70" w:unhideWhenUsed="0"/>
+    <w:lsdException w:name="Colorful Shading Accent 5" w:semiHidden="0" w:uiPriority="71" w:unhideWhenUsed="0"/>
+    <w:lsdException w:name="Colorful List Accent 5" w:semiHidden="0" w:uiPriority="72" w:unhideWhenUsed="0"/>
+    <w:lsdException w:name="Colorful Grid Accent 5" w:semiHidden="0" w:uiPriority="73" w:unhideWhenUsed="0"/>
+    <w:lsdException w:name="Light Shading Accent 6" w:semiHidden="0" w:uiPriority="60" w:unhideWhenUsed="0"/>
+    <w:lsdException w:name="Light List Accent 6" w:semiHidden="0" w:uiPriority="61" w:unhideWhenUsed="0"/>
+    <w:lsdException w:name="Light Grid Accent 6" w:semiHidden="0" w:uiPriority="62" w:unhideWhenUsed="0"/>
+    <w:lsdException w:name="Medium Shading 1 Accent 6" w:semiHidden="0" w:uiPriority="63" w:unhideWhenUsed="0"/>
+    <w:lsdException w:name="Medium Shading 2 Accent 6" w:semiHidden="0" w:uiPriority="64" w:unhideWhenUsed="0"/>
+    <w:lsdException w:name="Medium List 1 Accent 6" w:semiHidden="0" w:uiPriority="65" w:unhideWhenUsed="0"/>
+    <w:lsdException w:name="Medium List 2 Accent 6" w:semiHidden="0" w:uiPriority="66" w:unhideWhenUsed="0"/>
+    <w:lsdException w:name="Medium Grid 1 Accent 6" w:semiHidden="0" w:uiPriority="67" w:unhideWhenUsed="0"/>
+    <w:lsdException w:name="Medium Grid 2 Accent 6" w:semiHidden="0" w:uiPriority="68" w:unhideWhenUsed="0"/>
+    <w:lsdException w:name="Medium Grid 3 Accent 6" w:semiHidden="0" w:uiPriority="69" w:unhideWhenUsed="0"/>
+    <w:lsdException w:name="Dark List Accent 6" w:semiHidden="0" w:uiPriority="70" w:unhideWhenUsed="0"/>
+    <w:lsdException w:name="Colorful Shading Accent 6" w:semiHidden="0" w:uiPriority="71" w:unhideWhenUsed="0"/>
+    <w:lsdException w:name="Colorful List Accent 6" w:semiHidden="0" w:uiPriority="72" w:unhideWhenUsed="0"/>
+    <w:lsdException w:name="Colorful Grid Accent 6" w:semiHidden="0" w:uiPriority="73" w:unhideWhenUsed="0"/>
+    <w:lsdException w:name="Subtle Emphasis" w:semiHidden="0" w:uiPriority="19" w:unhideWhenUsed="0" w:qFormat="1"/>
+    <w:lsdException w:name="Intense Emphasis" w:semiHidden="0" w:uiPriority="21" w:unhideWhenUsed="0" w:qFormat="1"/>
+    <w:lsdException w:name="Subtle Reference" w:semiHidden="0" w:uiPriority="31" w:unhideWhenUsed="0" w:qFormat="1"/>
+    <w:lsdException w:name="Intense Reference" w:semiHidden="0" w:uiPriority="32" w:unhideWhenUsed="0" w:qFormat="1"/>
+    <w:lsdException w:name="Book Title" w:semiHidden="0" w:uiPriority="33" w:unhideWhenUsed="0" w:qFormat="1"/>
+    <w:lsdException w:name="Bibliography" w:uiPriority="37"/>
+    <w:lsdException w:name="TOC Heading" w:uiPriority="39" w:qFormat="1"/>
+  </w:latentStyles>
+  <w:style w:type="paragraph" w:default="1" w:styleId="a">
+    <w:name w:val="Normal"/>
+    <w:pPr>
+      <w:widowControl w:val="0"/>
+    </w:pPr>
+    <w:rPr>
+      <w:rFonts w:ascii="Calibri" w:eastAsia="Calibri" w:hAnsi="Calibri" w:cs="Calibri"/>
+      <w:color w:val="000000"/>
+      <w:kern w:val="2"/>
+      <w:sz w:val="24"/>
+      <w:szCs w:val="24"/>
+      <w:u w:color="000000"/>
+    </w:rPr>
+  </w:style>
+  <w:style w:type="character" w:default="1" w:styleId="a0">
+    <w:name w:val="Default Paragraph Font"/>
+    <w:uiPriority w:val="1"/>
+    <w:semiHidden/>
+    <w:unhideWhenUsed/>
+  </w:style>
+  <w:style w:type="table" w:default="1" w:styleId="a1">
+    <w:name w:val="Normal Table"/>
+    <w:uiPriority w:val="99"/>
+    <w:semiHidden/>
+    <w:unhideWhenUsed/>
+    <w:tblPr>
+      <w:tblInd w:w="0" w:type="dxa"/>
+      <w:tblCellMar>
+        <w:top w:w="0" w:type="dxa"/>
+        <w:left w:w="108" w:type="dxa"/>
+        <w:bottom w:w="0" w:type="dxa"/>
+        <w:right w:w="108" w:type="dxa"/>
+      </w:tblCellMar>
+    </w:tblPr>
+  </w:style>
+  <w:style w:type="numbering" w:default="1" w:styleId="a2">
+    <w:name w:val="No List"/>
+    <w:uiPriority w:val="99"/>
+    <w:semiHidden/>
+    <w:unhideWhenUsed/>
+  </w:style>
+  <w:style w:type="character" w:styleId="a3">
+    <w:name w:val="Hyperlink"/>
+    <w:rPr>
+      <w:u w:val="single"/>
+    </w:rPr>
+  </w:style>
+  <w:style w:type="table" w:customStyle="1" w:styleId="TableNormal">
+    <w:name w:val="Table Normal"/>
+    <w:tblPr>
+      <w:tblInd w:w="0" w:type="dxa"/>
+      <w:tblCellMar>
+        <w:top w:w="0" w:type="dxa"/>
+        <w:left w:w="0" w:type="dxa"/>
+        <w:bottom w:w="0" w:type="dxa"/>
+        <w:right w:w="0" w:type="dxa"/>
+      </w:tblCellMar>
+    </w:tblPr>
+  </w:style>
+  <w:style w:type="paragraph" w:customStyle="1" w:styleId="a4">
+    <w:name w:val="頁首與頁尾"/>
+    <w:pPr>
+      <w:tabs>
+        <w:tab w:val="right" w:pos="9020"/>
+      </w:tabs>
+    </w:pPr>
+    <w:rPr>
+      <w:rFonts w:ascii="Helvetica" w:eastAsia="Arial Unicode MS" w:hAnsi="Helvetica" w:cs="Arial Unicode MS"/>
+      <w:color w:val="000000"/>
+      <w:sz w:val="24"/>
+      <w:szCs w:val="24"/>
+    </w:rPr>
+  </w:style>
+  <w:style w:type="paragraph" w:styleId="a5">
+    <w:name w:val="Title"/>
+    <w:next w:val="a"/>
+    <w:pPr>
+      <w:widowControl w:val="0"/>
+      <w:spacing w:before="240" w:after="60"/>
+      <w:jc w:val="center"/>
+      <w:outlineLvl w:val="0"/>
+    </w:pPr>
+    <w:rPr>
+      <w:rFonts w:ascii="Calibri Light" w:eastAsia="Calibri Light" w:hAnsi="Calibri Light" w:cs="Calibri Light"/>
+      <w:b/>
+      <w:bCs/>
+      <w:color w:val="000000"/>
+      <w:kern w:val="2"/>
+      <w:sz w:val="32"/>
+      <w:szCs w:val="32"/>
+      <w:u w:color="000000"/>
+    </w:rPr>
+  </w:style>
+  <w:style w:type="paragraph" w:styleId="a6">
+    <w:name w:val="List Paragraph"/>
+    <w:qFormat/>
+    <w:pPr>
+      <w:widowControl w:val="0"/>
+    </w:pPr>
+    <w:rPr>
+      <w:rFonts w:ascii="Calibri" w:eastAsia="Calibri" w:hAnsi="Calibri" w:cs="Calibri"/>
+      <w:b/>
+      <w:bCs/>
+      <w:color w:val="000000"/>
+      <w:kern w:val="2"/>
+      <w:sz w:val="28"/>
+      <w:szCs w:val="28"/>
+      <w:u w:color="000000"/>
+      <w:lang w:val="zh-TW"/>
+    </w:rPr>
+  </w:style>
+  <w:style w:type="numbering" w:customStyle="1" w:styleId="1">
+    <w:name w:val="已輸入樣式 1"/>
+    <w:pPr>
+      <w:numPr>
+        <w:numId w:val="1"/>
+      </w:numPr>
+    </w:pPr>
+  </w:style>
+  <w:style w:type="paragraph" w:customStyle="1" w:styleId="ListParagraph1">
+    <w:name w:val="List Paragraph 1"/>
+    <w:pPr>
+      <w:widowControl w:val="0"/>
+    </w:pPr>
+    <w:rPr>
+      <w:rFonts w:ascii="Calibri" w:eastAsia="Calibri" w:hAnsi="Calibri" w:cs="Calibri"/>
+      <w:color w:val="000000"/>
+      <w:kern w:val="2"/>
+      <w:sz w:val="24"/>
+      <w:szCs w:val="24"/>
+      <w:u w:color="000000"/>
+      <w:lang w:val="zh-TW"/>
+    </w:rPr>
+  </w:style>
+  <w:style w:type="numbering" w:customStyle="1" w:styleId="2">
+    <w:name w:val="已輸入樣式 2"/>
+    <w:pPr>
+      <w:numPr>
+        <w:numId w:val="3"/>
+      </w:numPr>
+    </w:pPr>
+  </w:style>
+  <w:style w:type="numbering" w:customStyle="1" w:styleId="3">
+    <w:name w:val="已輸入樣式 3"/>
+    <w:pPr>
+      <w:numPr>
+        <w:numId w:val="6"/>
+      </w:numPr>
+    </w:pPr>
+  </w:style>
+  <w:style w:type="numbering" w:customStyle="1" w:styleId="4">
     <w:name w:val="已輸入樣式 4"/>
     <w:pPr>
       <w:numPr>
@@ -2733,7 +3023,7 @@
 </file>
 
 <file path=word/theme/theme1.xml><?xml version="1.0" encoding="utf-8"?>
-<a:theme xmlns:a="http://schemas.openxmlformats.org/drawingml/2006/main" xmlns:r="http://schemas.openxmlformats.org/officeDocument/2006/relationships" name="Office 佈景主題">
+<a:theme xmlns:a="http://schemas.openxmlformats.org/drawingml/2006/main" name="Office 佈景主題">
   <a:themeElements>
     <a:clrScheme name="Office 佈景主題">
       <a:dk1>
@@ -2776,12 +3066,12 @@
     <a:fontScheme name="Office 佈景主題">
       <a:majorFont>
         <a:latin typeface="Helvetica"/>
-        <a:ea typeface="Helvetica"/>
+        <a:ea typeface="細明體"/>
         <a:cs typeface="Helvetica"/>
       </a:majorFont>
       <a:minorFont>
         <a:latin typeface="Helvetica"/>
-        <a:ea typeface="Helvetica"/>
+        <a:ea typeface="新細明體"/>
         <a:cs typeface="Helvetica"/>
       </a:minorFont>
     </a:fontScheme>
@@ -2935,7 +3225,7 @@
         <a:effectLst/>
         <a:sp3d/>
       </a:spPr>
-      <a:bodyPr rot="0" spcFirstLastPara="1" vertOverflow="overflow" horzOverflow="overflow" vert="horz" wrap="square" lIns="45719" tIns="45719" rIns="45719" bIns="45719" numCol="1" spcCol="38100" rtlCol="0" anchor="ctr" upright="0">
+      <a:bodyPr rot="0" spcFirstLastPara="1" vertOverflow="overflow" horzOverflow="overflow" vert="horz" wrap="square" lIns="45719" tIns="45719" rIns="45719" bIns="45719" numCol="1" spcCol="38100" rtlCol="0" anchor="ctr">
         <a:spAutoFit/>
       </a:bodyPr>
       <a:lstStyle>
@@ -2954,7 +3244,7 @@
           <a:buFontTx/>
           <a:buNone/>
           <a:tabLst/>
-          <a:defRPr b="0" baseline="0" cap="none" i="0" spc="0" strike="noStrike" sz="1800" u="none" kumimoji="0" normalizeH="0">
+          <a:defRPr kumimoji="0" sz="1800" b="0" i="0" u="none" strike="noStrike" cap="none" spc="0" normalizeH="0" baseline="0">
             <a:ln>
               <a:noFill/>
             </a:ln>
@@ -2984,7 +3274,7 @@
           <a:buFontTx/>
           <a:buNone/>
           <a:tabLst/>
-          <a:defRPr b="0" baseline="0" cap="none" i="0" spc="0" strike="noStrike" sz="1800" u="none" kumimoji="0" normalizeH="0">
+          <a:defRPr kumimoji="0" sz="1800" b="0" i="0" u="none" strike="noStrike" cap="none" spc="0" normalizeH="0" baseline="0">
             <a:ln>
               <a:noFill/>
             </a:ln>
@@ -3010,7 +3300,7 @@
           <a:buFontTx/>
           <a:buNone/>
           <a:tabLst/>
-          <a:defRPr b="0" baseline="0" cap="none" i="0" spc="0" strike="noStrike" sz="1800" u="none" kumimoji="0" normalizeH="0">
+          <a:defRPr kumimoji="0" sz="1800" b="0" i="0" u="none" strike="noStrike" cap="none" spc="0" normalizeH="0" baseline="0">
             <a:ln>
               <a:noFill/>
             </a:ln>
@@ -3036,7 +3326,7 @@
           <a:buFontTx/>
           <a:buNone/>
           <a:tabLst/>
-          <a:defRPr b="0" baseline="0" cap="none" i="0" spc="0" strike="noStrike" sz="1800" u="none" kumimoji="0" normalizeH="0">
+          <a:defRPr kumimoji="0" sz="1800" b="0" i="0" u="none" strike="noStrike" cap="none" spc="0" normalizeH="0" baseline="0">
             <a:ln>
               <a:noFill/>
             </a:ln>
@@ -3062,7 +3352,7 @@
           <a:buFontTx/>
           <a:buNone/>
           <a:tabLst/>
-          <a:defRPr b="0" baseline="0" cap="none" i="0" spc="0" strike="noStrike" sz="1800" u="none" kumimoji="0" normalizeH="0">
+          <a:defRPr kumimoji="0" sz="1800" b="0" i="0" u="none" strike="noStrike" cap="none" spc="0" normalizeH="0" baseline="0">
             <a:ln>
               <a:noFill/>
             </a:ln>
@@ -3088,7 +3378,7 @@
           <a:buFontTx/>
           <a:buNone/>
           <a:tabLst/>
-          <a:defRPr b="0" baseline="0" cap="none" i="0" spc="0" strike="noStrike" sz="1800" u="none" kumimoji="0" normalizeH="0">
+          <a:defRPr kumimoji="0" sz="1800" b="0" i="0" u="none" strike="noStrike" cap="none" spc="0" normalizeH="0" baseline="0">
             <a:ln>
               <a:noFill/>
             </a:ln>
@@ -3114,7 +3404,7 @@
           <a:buFontTx/>
           <a:buNone/>
           <a:tabLst/>
-          <a:defRPr b="0" baseline="0" cap="none" i="0" spc="0" strike="noStrike" sz="1800" u="none" kumimoji="0" normalizeH="0">
+          <a:defRPr kumimoji="0" sz="1800" b="0" i="0" u="none" strike="noStrike" cap="none" spc="0" normalizeH="0" baseline="0">
             <a:ln>
               <a:noFill/>
             </a:ln>
@@ -3140,7 +3430,7 @@
           <a:buFontTx/>
           <a:buNone/>
           <a:tabLst/>
-          <a:defRPr b="0" baseline="0" cap="none" i="0" spc="0" strike="noStrike" sz="1800" u="none" kumimoji="0" normalizeH="0">
+          <a:defRPr kumimoji="0" sz="1800" b="0" i="0" u="none" strike="noStrike" cap="none" spc="0" normalizeH="0" baseline="0">
             <a:ln>
               <a:noFill/>
             </a:ln>
@@ -3166,7 +3456,7 @@
           <a:buFontTx/>
           <a:buNone/>
           <a:tabLst/>
-          <a:defRPr b="0" baseline="0" cap="none" i="0" spc="0" strike="noStrike" sz="1800" u="none" kumimoji="0" normalizeH="0">
+          <a:defRPr kumimoji="0" sz="1800" b="0" i="0" u="none" strike="noStrike" cap="none" spc="0" normalizeH="0" baseline="0">
             <a:ln>
               <a:noFill/>
             </a:ln>
@@ -3192,7 +3482,7 @@
           <a:buFontTx/>
           <a:buNone/>
           <a:tabLst/>
-          <a:defRPr b="0" baseline="0" cap="none" i="0" spc="0" strike="noStrike" sz="1800" u="none" kumimoji="0" normalizeH="0">
+          <a:defRPr kumimoji="0" sz="1800" b="0" i="0" u="none" strike="noStrike" cap="none" spc="0" normalizeH="0" baseline="0">
             <a:ln>
               <a:noFill/>
             </a:ln>
@@ -3205,9 +3495,15 @@
         </a:lvl9pPr>
       </a:lstStyle>
       <a:style>
-        <a:lnRef idx="0"/>
-        <a:fillRef idx="0"/>
-        <a:effectRef idx="0"/>
+        <a:lnRef idx="0">
+          <a:scrgbClr r="0" g="0" b="0"/>
+        </a:lnRef>
+        <a:fillRef idx="0">
+          <a:scrgbClr r="0" g="0" b="0"/>
+        </a:fillRef>
+        <a:effectRef idx="0">
+          <a:scrgbClr r="0" g="0" b="0"/>
+        </a:effectRef>
         <a:fontRef idx="none"/>
       </a:style>
     </a:spDef>
@@ -3224,7 +3520,7 @@
         <a:effectLst/>
         <a:sp3d/>
       </a:spPr>
-      <a:bodyPr rot="0" spcFirstLastPara="1" vertOverflow="overflow" horzOverflow="overflow" vert="horz" wrap="square" lIns="91439" tIns="45719" rIns="91439" bIns="45719" numCol="1" spcCol="38100" rtlCol="0" anchor="t" upright="0">
+      <a:bodyPr rot="0" spcFirstLastPara="1" vertOverflow="overflow" horzOverflow="overflow" vert="horz" wrap="square" lIns="91439" tIns="45719" rIns="91439" bIns="45719" numCol="1" spcCol="38100" rtlCol="0" anchor="t">
         <a:noAutofit/>
       </a:bodyPr>
       <a:lstStyle>
@@ -3243,7 +3539,7 @@
           <a:buFontTx/>
           <a:buNone/>
           <a:tabLst/>
-          <a:defRPr b="0" baseline="0" cap="none" i="0" spc="0" strike="noStrike" sz="1800" u="none" kumimoji="0" normalizeH="0">
+          <a:defRPr kumimoji="0" sz="1800" b="0" i="0" u="none" strike="noStrike" cap="none" spc="0" normalizeH="0" baseline="0">
             <a:ln>
               <a:noFill/>
             </a:ln>
@@ -3269,7 +3565,7 @@
           <a:buFontTx/>
           <a:buNone/>
           <a:tabLst/>
-          <a:defRPr b="0" baseline="0" cap="none" i="0" spc="0" strike="noStrike" sz="1800" u="none" kumimoji="0" normalizeH="0">
+          <a:defRPr kumimoji="0" sz="1800" b="0" i="0" u="none" strike="noStrike" cap="none" spc="0" normalizeH="0" baseline="0">
             <a:ln>
               <a:noFill/>
             </a:ln>
@@ -3295,7 +3591,7 @@
           <a:buFontTx/>
           <a:buNone/>
           <a:tabLst/>
-          <a:defRPr b="0" baseline="0" cap="none" i="0" spc="0" strike="noStrike" sz="1800" u="none" kumimoji="0" normalizeH="0">
+          <a:defRPr kumimoji="0" sz="1800" b="0" i="0" u="none" strike="noStrike" cap="none" spc="0" normalizeH="0" baseline="0">
             <a:ln>
               <a:noFill/>
             </a:ln>
@@ -3321,7 +3617,7 @@
           <a:buFontTx/>
           <a:buNone/>
           <a:tabLst/>
-          <a:defRPr b="0" baseline="0" cap="none" i="0" spc="0" strike="noStrike" sz="1800" u="none" kumimoji="0" normalizeH="0">
+          <a:defRPr kumimoji="0" sz="1800" b="0" i="0" u="none" strike="noStrike" cap="none" spc="0" normalizeH="0" baseline="0">
             <a:ln>
               <a:noFill/>
             </a:ln>
@@ -3347,7 +3643,7 @@
           <a:buFontTx/>
           <a:buNone/>
           <a:tabLst/>
-          <a:defRPr b="0" baseline="0" cap="none" i="0" spc="0" strike="noStrike" sz="1800" u="none" kumimoji="0" normalizeH="0">
+          <a:defRPr kumimoji="0" sz="1800" b="0" i="0" u="none" strike="noStrike" cap="none" spc="0" normalizeH="0" baseline="0">
             <a:ln>
               <a:noFill/>
             </a:ln>
@@ -3373,7 +3669,7 @@
           <a:buFontTx/>
           <a:buNone/>
           <a:tabLst/>
-          <a:defRPr b="0" baseline="0" cap="none" i="0" spc="0" strike="noStrike" sz="1800" u="none" kumimoji="0" normalizeH="0">
+          <a:defRPr kumimoji="0" sz="1800" b="0" i="0" u="none" strike="noStrike" cap="none" spc="0" normalizeH="0" baseline="0">
             <a:ln>
               <a:noFill/>
             </a:ln>
@@ -3399,7 +3695,7 @@
           <a:buFontTx/>
           <a:buNone/>
           <a:tabLst/>
-          <a:defRPr b="0" baseline="0" cap="none" i="0" spc="0" strike="noStrike" sz="1800" u="none" kumimoji="0" normalizeH="0">
+          <a:defRPr kumimoji="0" sz="1800" b="0" i="0" u="none" strike="noStrike" cap="none" spc="0" normalizeH="0" baseline="0">
             <a:ln>
               <a:noFill/>
             </a:ln>
@@ -3425,7 +3721,7 @@
           <a:buFontTx/>
           <a:buNone/>
           <a:tabLst/>
-          <a:defRPr b="0" baseline="0" cap="none" i="0" spc="0" strike="noStrike" sz="1800" u="none" kumimoji="0" normalizeH="0">
+          <a:defRPr kumimoji="0" sz="1800" b="0" i="0" u="none" strike="noStrike" cap="none" spc="0" normalizeH="0" baseline="0">
             <a:ln>
               <a:noFill/>
             </a:ln>
@@ -3451,7 +3747,7 @@
           <a:buFontTx/>
           <a:buNone/>
           <a:tabLst/>
-          <a:defRPr b="0" baseline="0" cap="none" i="0" spc="0" strike="noStrike" sz="1800" u="none" kumimoji="0" normalizeH="0">
+          <a:defRPr kumimoji="0" sz="1800" b="0" i="0" u="none" strike="noStrike" cap="none" spc="0" normalizeH="0" baseline="0">
             <a:ln>
               <a:noFill/>
             </a:ln>
@@ -3477,7 +3773,7 @@
           <a:buFontTx/>
           <a:buNone/>
           <a:tabLst/>
-          <a:defRPr b="0" baseline="0" cap="none" i="0" spc="0" strike="noStrike" sz="1800" u="none" kumimoji="0" normalizeH="0">
+          <a:defRPr kumimoji="0" sz="1800" b="0" i="0" u="none" strike="noStrike" cap="none" spc="0" normalizeH="0" baseline="0">
             <a:ln>
               <a:noFill/>
             </a:ln>
@@ -3490,9 +3786,15 @@
         </a:lvl9pPr>
       </a:lstStyle>
       <a:style>
-        <a:lnRef idx="0"/>
-        <a:fillRef idx="0"/>
-        <a:effectRef idx="0"/>
+        <a:lnRef idx="0">
+          <a:scrgbClr r="0" g="0" b="0"/>
+        </a:lnRef>
+        <a:fillRef idx="0">
+          <a:scrgbClr r="0" g="0" b="0"/>
+        </a:fillRef>
+        <a:effectRef idx="0">
+          <a:scrgbClr r="0" g="0" b="0"/>
+        </a:effectRef>
         <a:fontRef idx="none"/>
       </a:style>
     </a:lnDef>
@@ -3506,7 +3808,7 @@
         <a:effectLst/>
         <a:sp3d/>
       </a:spPr>
-      <a:bodyPr rot="0" spcFirstLastPara="1" vertOverflow="overflow" horzOverflow="overflow" vert="horz" wrap="square" lIns="45719" tIns="45719" rIns="45719" bIns="45719" numCol="1" spcCol="38100" rtlCol="0" anchor="t" upright="0">
+      <a:bodyPr rot="0" spcFirstLastPara="1" vertOverflow="overflow" horzOverflow="overflow" vert="horz" wrap="square" lIns="45719" tIns="45719" rIns="45719" bIns="45719" numCol="1" spcCol="38100" rtlCol="0" anchor="t">
         <a:spAutoFit/>
       </a:bodyPr>
       <a:lstStyle>
@@ -3525,7 +3827,7 @@
           <a:buFontTx/>
           <a:buNone/>
           <a:tabLst/>
-          <a:defRPr b="0" baseline="0" cap="none" i="0" spc="0" strike="noStrike" sz="1800" u="none" kumimoji="0" normalizeH="0">
+          <a:defRPr kumimoji="0" sz="1800" b="0" i="0" u="none" strike="noStrike" cap="none" spc="0" normalizeH="0" baseline="0">
             <a:ln>
               <a:noFill/>
             </a:ln>
@@ -3555,7 +3857,7 @@
           <a:buFontTx/>
           <a:buNone/>
           <a:tabLst/>
-          <a:defRPr b="0" baseline="0" cap="none" i="0" spc="0" strike="noStrike" sz="1800" u="none" kumimoji="0" normalizeH="0">
+          <a:defRPr kumimoji="0" sz="1800" b="0" i="0" u="none" strike="noStrike" cap="none" spc="0" normalizeH="0" baseline="0">
             <a:ln>
               <a:noFill/>
             </a:ln>
@@ -3581,7 +3883,7 @@
           <a:buFontTx/>
           <a:buNone/>
           <a:tabLst/>
-          <a:defRPr b="0" baseline="0" cap="none" i="0" spc="0" strike="noStrike" sz="1800" u="none" kumimoji="0" normalizeH="0">
+          <a:defRPr kumimoji="0" sz="1800" b="0" i="0" u="none" strike="noStrike" cap="none" spc="0" normalizeH="0" baseline="0">
             <a:ln>
               <a:noFill/>
             </a:ln>
@@ -3607,7 +3909,7 @@
           <a:buFontTx/>
           <a:buNone/>
           <a:tabLst/>
-          <a:defRPr b="0" baseline="0" cap="none" i="0" spc="0" strike="noStrike" sz="1800" u="none" kumimoji="0" normalizeH="0">
+          <a:defRPr kumimoji="0" sz="1800" b="0" i="0" u="none" strike="noStrike" cap="none" spc="0" normalizeH="0" baseline="0">
             <a:ln>
               <a:noFill/>
             </a:ln>
@@ -3633,7 +3935,7 @@
           <a:buFontTx/>
           <a:buNone/>
           <a:tabLst/>
-          <a:defRPr b="0" baseline="0" cap="none" i="0" spc="0" strike="noStrike" sz="1800" u="none" kumimoji="0" normalizeH="0">
+          <a:defRPr kumimoji="0" sz="1800" b="0" i="0" u="none" strike="noStrike" cap="none" spc="0" normalizeH="0" baseline="0">
             <a:ln>
               <a:noFill/>
             </a:ln>
@@ -3659,7 +3961,7 @@
           <a:buFontTx/>
           <a:buNone/>
           <a:tabLst/>
-          <a:defRPr b="0" baseline="0" cap="none" i="0" spc="0" strike="noStrike" sz="1800" u="none" kumimoji="0" normalizeH="0">
+          <a:defRPr kumimoji="0" sz="1800" b="0" i="0" u="none" strike="noStrike" cap="none" spc="0" normalizeH="0" baseline="0">
             <a:ln>
               <a:noFill/>
             </a:ln>
@@ -3685,7 +3987,7 @@
           <a:buFontTx/>
           <a:buNone/>
           <a:tabLst/>
-          <a:defRPr b="0" baseline="0" cap="none" i="0" spc="0" strike="noStrike" sz="1800" u="none" kumimoji="0" normalizeH="0">
+          <a:defRPr kumimoji="0" sz="1800" b="0" i="0" u="none" strike="noStrike" cap="none" spc="0" normalizeH="0" baseline="0">
             <a:ln>
               <a:noFill/>
             </a:ln>
@@ -3711,7 +4013,7 @@
           <a:buFontTx/>
           <a:buNone/>
           <a:tabLst/>
-          <a:defRPr b="0" baseline="0" cap="none" i="0" spc="0" strike="noStrike" sz="1800" u="none" kumimoji="0" normalizeH="0">
+          <a:defRPr kumimoji="0" sz="1800" b="0" i="0" u="none" strike="noStrike" cap="none" spc="0" normalizeH="0" baseline="0">
             <a:ln>
               <a:noFill/>
             </a:ln>
@@ -3737,7 +4039,7 @@
           <a:buFontTx/>
           <a:buNone/>
           <a:tabLst/>
-          <a:defRPr b="0" baseline="0" cap="none" i="0" spc="0" strike="noStrike" sz="1800" u="none" kumimoji="0" normalizeH="0">
+          <a:defRPr kumimoji="0" sz="1800" b="0" i="0" u="none" strike="noStrike" cap="none" spc="0" normalizeH="0" baseline="0">
             <a:ln>
               <a:noFill/>
             </a:ln>
@@ -3763,7 +4065,7 @@
           <a:buFontTx/>
           <a:buNone/>
           <a:tabLst/>
-          <a:defRPr b="0" baseline="0" cap="none" i="0" spc="0" strike="noStrike" sz="1800" u="none" kumimoji="0" normalizeH="0">
+          <a:defRPr kumimoji="0" sz="1800" b="0" i="0" u="none" strike="noStrike" cap="none" spc="0" normalizeH="0" baseline="0">
             <a:ln>
               <a:noFill/>
             </a:ln>
@@ -3776,12 +4078,19 @@
         </a:lvl9pPr>
       </a:lstStyle>
       <a:style>
-        <a:lnRef idx="0"/>
-        <a:fillRef idx="0"/>
-        <a:effectRef idx="0"/>
+        <a:lnRef idx="0">
+          <a:scrgbClr r="0" g="0" b="0"/>
+        </a:lnRef>
+        <a:fillRef idx="0">
+          <a:scrgbClr r="0" g="0" b="0"/>
+        </a:fillRef>
+        <a:effectRef idx="0">
+          <a:scrgbClr r="0" g="0" b="0"/>
+        </a:effectRef>
         <a:fontRef idx="none"/>
       </a:style>
     </a:txDef>
   </a:objectDefaults>
+  <a:extraClrSchemeLst/>
 </a:theme>
 </file>
--- a/require.docx
+++ b/require.docx
@@ -22,20 +22,12 @@
           <w:ilvl w:val="0"/>
           <w:numId w:val="2"/>
         </w:numPr>
-        <w:bidi w:val="0"/>
-        <w:ind w:right="0"/>
-        <w:jc w:val="left"/>
-        <w:rPr>
-          <w:sz w:val="28"/>
-          <w:szCs w:val="28"/>
-          <w:rtl w:val="0"/>
-          <w:lang w:val="zh-TW" w:eastAsia="zh-TW"/>
-        </w:rPr>
-      </w:pPr>
-      <w:r>
-        <w:rPr>
-          <w:sz w:val="28"/>
-          <w:szCs w:val="28"/>
+        <w:rPr>
+          <w:lang w:val="zh-TW" w:eastAsia="zh-TW"/>
+        </w:rPr>
+      </w:pPr>
+      <w:r>
+        <w:rPr>
           <w:rtl w:val="0"/>
           <w:lang w:val="zh-TW" w:eastAsia="zh-TW"/>
         </w:rPr>
@@ -68,20 +60,12 @@
           <w:ilvl w:val="0"/>
           <w:numId w:val="2"/>
         </w:numPr>
-        <w:bidi w:val="0"/>
-        <w:ind w:right="0"/>
-        <w:jc w:val="left"/>
-        <w:rPr>
-          <w:sz w:val="28"/>
-          <w:szCs w:val="28"/>
-          <w:rtl w:val="0"/>
-          <w:lang w:val="zh-TW" w:eastAsia="zh-TW"/>
-        </w:rPr>
-      </w:pPr>
-      <w:r>
-        <w:rPr>
-          <w:sz w:val="28"/>
-          <w:szCs w:val="28"/>
+        <w:rPr>
+          <w:lang w:val="zh-TW" w:eastAsia="zh-TW"/>
+        </w:rPr>
+      </w:pPr>
+      <w:r>
+        <w:rPr>
           <w:rtl w:val="0"/>
           <w:lang w:val="zh-TW" w:eastAsia="zh-TW"/>
         </w:rPr>
@@ -128,7 +112,9 @@
           <w:ilvl w:val="0"/>
           <w:numId w:val="2"/>
         </w:numPr>
-        <w:bidi w:val="0"/>
+        <w:rPr>
+          <w:lang w:val="zh-TW" w:eastAsia="zh-TW"/>
+        </w:rPr>
       </w:pPr>
       <w:r>
         <w:rPr>
@@ -141,12 +127,10 @@
     <w:p>
       <w:pPr>
         <w:pStyle w:val="List Paragraph 1"/>
-        <w:bidi w:val="0"/>
-      </w:pPr>
-      <w:r>
-        <w:rPr>
-          <w:rtl w:val="0"/>
-          <w:lang w:val="zh-TW" w:eastAsia="zh-TW"/>
+      </w:pPr>
+      <w:r>
+        <w:rPr>
+          <w:rtl w:val="0"/>
         </w:rPr>
         <w:t xml:space="preserve">     </w:t>
       </w:r>
@@ -168,20 +152,12 @@
           <w:ilvl w:val="0"/>
           <w:numId w:val="2"/>
         </w:numPr>
-        <w:bidi w:val="0"/>
-        <w:ind w:right="0"/>
-        <w:jc w:val="left"/>
-        <w:rPr>
-          <w:sz w:val="28"/>
-          <w:szCs w:val="28"/>
-          <w:rtl w:val="0"/>
-          <w:lang w:val="zh-TW" w:eastAsia="zh-TW"/>
-        </w:rPr>
-      </w:pPr>
-      <w:r>
-        <w:rPr>
-          <w:sz w:val="28"/>
-          <w:szCs w:val="28"/>
+        <w:rPr>
+          <w:lang w:val="zh-TW" w:eastAsia="zh-TW"/>
+        </w:rPr>
+      </w:pPr>
+      <w:r>
+        <w:rPr>
           <w:rtl w:val="0"/>
           <w:lang w:val="zh-TW" w:eastAsia="zh-TW"/>
         </w:rPr>
@@ -191,19 +167,13 @@
     <w:p>
       <w:pPr>
         <w:pStyle w:val="List Paragraph 1"/>
-        <w:bidi w:val="0"/>
-      </w:pPr>
-      <w:r>
-        <w:rPr>
+      </w:pPr>
+      <w:r>
+        <w:rPr>
+          <w:rtl w:val="0"/>
           <w:lang w:val="zh-TW" w:eastAsia="zh-TW"/>
         </w:rPr>
         <w:tab/>
-      </w:r>
-      <w:r>
-        <w:rPr>
-          <w:rtl w:val="0"/>
-          <w:lang w:val="zh-TW" w:eastAsia="zh-TW"/>
-        </w:rPr>
         <w:t>使用</w:t>
       </w:r>
       <w:r>
@@ -242,7 +212,9 @@
           <w:ilvl w:val="0"/>
           <w:numId w:val="2"/>
         </w:numPr>
-        <w:bidi w:val="0"/>
+        <w:rPr>
+          <w:lang w:val="zh-TW" w:eastAsia="zh-TW"/>
+        </w:rPr>
       </w:pPr>
       <w:r>
         <w:rPr>
@@ -255,25 +227,21 @@
     <w:p>
       <w:pPr>
         <w:pStyle w:val="List Paragraph"/>
-        <w:bidi w:val="0"/>
       </w:pPr>
     </w:p>
     <w:p>
       <w:pPr>
         <w:pStyle w:val="List Paragraph"/>
-        <w:bidi w:val="0"/>
       </w:pPr>
     </w:p>
     <w:p>
       <w:pPr>
         <w:pStyle w:val="List Paragraph"/>
-        <w:bidi w:val="0"/>
       </w:pPr>
     </w:p>
     <w:p>
       <w:pPr>
         <w:pStyle w:val="List Paragraph"/>
-        <w:bidi w:val="0"/>
       </w:pPr>
     </w:p>
     <w:p>
@@ -283,20 +251,12 @@
           <w:ilvl w:val="0"/>
           <w:numId w:val="2"/>
         </w:numPr>
-        <w:bidi w:val="0"/>
-        <w:ind w:right="0"/>
-        <w:jc w:val="left"/>
-        <w:rPr>
-          <w:sz w:val="28"/>
-          <w:szCs w:val="28"/>
-          <w:rtl w:val="0"/>
-          <w:lang w:val="zh-TW" w:eastAsia="zh-TW"/>
-        </w:rPr>
-      </w:pPr>
-      <w:r>
-        <w:rPr>
-          <w:sz w:val="28"/>
-          <w:szCs w:val="28"/>
+        <w:rPr>
+          <w:lang w:val="zh-TW" w:eastAsia="zh-TW"/>
+        </w:rPr>
+      </w:pPr>
+      <w:r>
+        <w:rPr>
           <w:rtl w:val="0"/>
           <w:lang w:val="zh-TW" w:eastAsia="zh-TW"/>
         </w:rPr>
@@ -310,7 +270,9 @@
           <w:ilvl w:val="0"/>
           <w:numId w:val="4"/>
         </w:numPr>
-        <w:bidi w:val="0"/>
+        <w:rPr>
+          <w:lang w:val="zh-TW" w:eastAsia="zh-TW"/>
+        </w:rPr>
       </w:pPr>
       <w:r>
         <w:rPr>
@@ -327,7 +289,9 @@
           <w:ilvl w:val="0"/>
           <w:numId w:val="4"/>
         </w:numPr>
-        <w:bidi w:val="0"/>
+        <w:rPr>
+          <w:lang w:val="zh-TW" w:eastAsia="zh-TW"/>
+        </w:rPr>
       </w:pPr>
       <w:r>
         <w:rPr>
@@ -344,7 +308,9 @@
           <w:ilvl w:val="0"/>
           <w:numId w:val="4"/>
         </w:numPr>
-        <w:bidi w:val="0"/>
+        <w:rPr>
+          <w:lang w:val="zh-TW" w:eastAsia="zh-TW"/>
+        </w:rPr>
       </w:pPr>
       <w:r>
         <w:rPr>
@@ -361,7 +327,9 @@
           <w:ilvl w:val="0"/>
           <w:numId w:val="4"/>
         </w:numPr>
-        <w:bidi w:val="0"/>
+        <w:rPr>
+          <w:lang w:val="zh-TW" w:eastAsia="zh-TW"/>
+        </w:rPr>
       </w:pPr>
       <w:r>
         <w:rPr>
@@ -378,7 +346,9 @@
           <w:ilvl w:val="0"/>
           <w:numId w:val="4"/>
         </w:numPr>
-        <w:bidi w:val="0"/>
+        <w:rPr>
+          <w:lang w:val="zh-TW" w:eastAsia="zh-TW"/>
+        </w:rPr>
       </w:pPr>
       <w:r>
         <w:rPr>
@@ -400,6 +370,78 @@
           <w:lang w:val="zh-TW" w:eastAsia="zh-TW"/>
         </w:rPr>
         <w:t>發文</w:t>
+      </w:r>
+    </w:p>
+    <w:p>
+      <w:pPr>
+        <w:pStyle w:val="List Paragraph"/>
+        <w:numPr>
+          <w:ilvl w:val="0"/>
+          <w:numId w:val="5"/>
+        </w:numPr>
+        <w:rPr>
+          <w:lang w:val="zh-TW" w:eastAsia="zh-TW"/>
+        </w:rPr>
+      </w:pPr>
+      <w:r>
+        <w:rPr>
+          <w:rtl w:val="0"/>
+          <w:lang w:val="zh-TW" w:eastAsia="zh-TW"/>
+        </w:rPr>
+        <w:t xml:space="preserve">使用者特性  </w:t>
+      </w:r>
+    </w:p>
+    <w:p>
+      <w:pPr>
+        <w:pStyle w:val="List Paragraph 1"/>
+      </w:pPr>
+      <w:r>
+        <w:rPr>
+          <w:rtl w:val="0"/>
+        </w:rPr>
+        <w:t xml:space="preserve">     需要定時提醒記帳、記帳時不想按很多按鍵、需要花太多錢時有人提醒的使</w:t>
+        <w:tab/>
+      </w:r>
+      <w:r>
+        <w:br w:type="textWrapping"/>
+        <w:tab/>
+        <w:tab/>
+      </w:r>
+    </w:p>
+    <w:p>
+      <w:pPr>
+        <w:pStyle w:val="List Paragraph 1"/>
+      </w:pPr>
+      <w:r>
+        <w:rPr>
+          <w:rtl w:val="0"/>
+        </w:rPr>
+        <w:t>用者。</w:t>
+      </w:r>
+    </w:p>
+    <w:p>
+      <w:pPr>
+        <w:pStyle w:val="Normal.0"/>
+      </w:pPr>
+    </w:p>
+    <w:p>
+      <w:pPr>
+        <w:pStyle w:val="Normal.0"/>
+      </w:pPr>
+    </w:p>
+    <w:p>
+      <w:pPr>
+        <w:pStyle w:val="Normal.0"/>
+        <w:widowControl w:val="1"/>
+      </w:pPr>
+      <w:r>
+        <w:rPr>
+          <w:b w:val="1"/>
+          <w:bCs w:val="1"/>
+          <w:sz w:val="28"/>
+          <w:szCs w:val="28"/>
+        </w:rPr>
+        <w:br w:type="page"/>
       </w:r>
     </w:p>
     <w:p>
@@ -409,84 +451,29 @@
           <w:ilvl w:val="0"/>
           <w:numId w:val="2"/>
         </w:numPr>
-        <w:bidi w:val="0"/>
-        <w:rPr>
-          <w:sz w:val="28"/>
-          <w:szCs w:val="28"/>
-        </w:rPr>
-      </w:pPr>
-      <w:r>
-        <w:rPr>
-          <w:sz w:val="28"/>
-          <w:szCs w:val="28"/>
-          <w:rtl w:val="0"/>
-          <w:lang w:val="zh-TW" w:eastAsia="zh-TW"/>
-        </w:rPr>
-        <w:t>使用者特性</w:t>
-      </w:r>
-      <w:r>
-        <w:rPr>
-          <w:rtl w:val="0"/>
-          <w:lang w:val="zh-TW" w:eastAsia="zh-TW"/>
-        </w:rPr>
-        <w:t xml:space="preserve">  </w:t>
-      </w:r>
-    </w:p>
-    <w:p>
-      <w:pPr>
-        <w:pStyle w:val="List Paragraph 1"/>
-        <w:bidi w:val="0"/>
-      </w:pPr>
-      <w:r>
-        <w:rPr>
-          <w:rtl w:val="0"/>
-          <w:lang w:val="zh-TW" w:eastAsia="zh-TW"/>
-        </w:rPr>
-        <w:t xml:space="preserve">     需要定時提醒記帳、記帳時不想按很多按鍵、需要花太多錢時有人提醒的使</w:t>
-        <w:tab/>
-      </w:r>
-      <w:r>
-        <w:br w:type="textWrapping"/>
-        <w:tab/>
-        <w:tab/>
-      </w:r>
-    </w:p>
-    <w:p>
-      <w:pPr>
-        <w:pStyle w:val="List Paragraph 1"/>
-        <w:bidi w:val="0"/>
-      </w:pPr>
-      <w:r>
-        <w:rPr>
-          <w:rtl w:val="0"/>
-          <w:lang w:val="zh-TW" w:eastAsia="zh-TW"/>
-        </w:rPr>
-        <w:t>用者。</w:t>
+        <w:rPr>
+          <w:lang w:val="zh-TW" w:eastAsia="zh-TW"/>
+        </w:rPr>
+      </w:pPr>
+      <w:r>
+        <w:rPr>
+          <w:rtl w:val="0"/>
+          <w:lang w:val="zh-TW" w:eastAsia="zh-TW"/>
+        </w:rPr>
+        <w:t>細部功能說明</w:t>
       </w:r>
     </w:p>
     <w:p>
       <w:pPr>
         <w:pStyle w:val="Normal.0"/>
-      </w:pPr>
-    </w:p>
-    <w:p>
-      <w:pPr>
-        <w:pStyle w:val="Normal.0"/>
-      </w:pPr>
-    </w:p>
-    <w:p>
-      <w:pPr>
-        <w:pStyle w:val="Normal.0"/>
-        <w:widowControl w:val="1"/>
-      </w:pPr>
-      <w:r>
-        <w:rPr>
-          <w:b w:val="1"/>
-          <w:bCs w:val="1"/>
-          <w:sz w:val="28"/>
-          <w:szCs w:val="28"/>
-        </w:rPr>
-        <w:br w:type="page"/>
+        <w:ind w:firstLine="360"/>
+      </w:pPr>
+      <w:r>
+        <w:rPr>
+          <w:rtl w:val="0"/>
+          <w:lang w:val="zh-TW" w:eastAsia="zh-TW"/>
+        </w:rPr>
+        <w:t>資料庫儲存說明：</w:t>
       </w:r>
     </w:p>
     <w:p>
@@ -494,459 +481,559 @@
         <w:pStyle w:val="List Paragraph"/>
         <w:numPr>
           <w:ilvl w:val="0"/>
-          <w:numId w:val="2"/>
+          <w:numId w:val="6"/>
+        </w:numPr>
+        <w:rPr>
+          <w:lang w:val="zh-TW" w:eastAsia="zh-TW"/>
+        </w:rPr>
+      </w:pPr>
+      <w:r>
+        <w:rPr>
+          <w:rtl w:val="0"/>
+          <w:lang w:val="zh-TW" w:eastAsia="zh-TW"/>
+        </w:rPr>
+        <w:t>蛤蜊</w:t>
+      </w:r>
+    </w:p>
+    <w:p>
+      <w:pPr>
+        <w:pStyle w:val="Normal.0"/>
+        <w:ind w:firstLine="360"/>
+      </w:pPr>
+    </w:p>
+    <w:p>
+      <w:pPr>
+        <w:pStyle w:val="Normal.0"/>
+        <w:ind w:firstLine="360"/>
+      </w:pPr>
+      <w:r>
+        <w:rPr>
+          <w:rtl w:val="0"/>
+          <w:lang w:val="zh-TW" w:eastAsia="zh-TW"/>
+        </w:rPr>
+        <w:t>特定結構自然語言處理說明：</w:t>
+      </w:r>
+    </w:p>
+    <w:p>
+      <w:pPr>
+        <w:pStyle w:val="List Paragraph"/>
+        <w:numPr>
+          <w:ilvl w:val="0"/>
+          <w:numId w:val="8"/>
+        </w:numPr>
+        <w:rPr>
+          <w:lang w:val="zh-TW" w:eastAsia="zh-TW"/>
+        </w:rPr>
+      </w:pPr>
+      <w:r>
+        <w:rPr>
+          <w:rtl w:val="0"/>
+          <w:lang w:val="zh-TW" w:eastAsia="zh-TW"/>
+        </w:rPr>
+        <w:t>本系統所處理的結構如下：</w:t>
+      </w:r>
+      <w:r>
+        <w:rPr>
+          <w:rtl w:val="0"/>
+          <w:lang w:val="en-US"/>
+        </w:rPr>
+        <w:t>{</w:t>
+      </w:r>
+      <w:r>
+        <w:rPr>
+          <w:rtl w:val="0"/>
+          <w:lang w:val="zh-TW" w:eastAsia="zh-TW"/>
+        </w:rPr>
+        <w:t>帳款名稱</w:t>
+      </w:r>
+      <w:r>
+        <w:rPr>
+          <w:rtl w:val="0"/>
+          <w:lang w:val="en-US"/>
+        </w:rPr>
+        <w:t>}(</w:t>
+      </w:r>
+      <w:r>
+        <w:rPr>
+          <w:rtl w:val="0"/>
+          <w:lang w:val="zh-TW" w:eastAsia="zh-TW"/>
+        </w:rPr>
+        <w:t>空白</w:t>
+      </w:r>
+      <w:r>
+        <w:rPr>
+          <w:rtl w:val="0"/>
+          <w:lang w:val="en-US"/>
+        </w:rPr>
+        <w:t>)&lt;</w:t>
+      </w:r>
+      <w:r>
+        <w:rPr>
+          <w:rtl w:val="0"/>
+          <w:lang w:val="zh-TW" w:eastAsia="zh-TW"/>
+        </w:rPr>
+        <w:t>帳款類別</w:t>
+      </w:r>
+      <w:r>
+        <w:rPr>
+          <w:rtl w:val="0"/>
+          <w:lang w:val="en-US"/>
+        </w:rPr>
+        <w:t>&gt;(</w:t>
+      </w:r>
+      <w:r>
+        <w:rPr>
+          <w:rtl w:val="0"/>
+          <w:lang w:val="zh-TW" w:eastAsia="zh-TW"/>
+        </w:rPr>
+        <w:t>空白</w:t>
+      </w:r>
+      <w:r>
+        <w:rPr>
+          <w:rtl w:val="0"/>
+          <w:lang w:val="en-US"/>
+        </w:rPr>
+        <w:t>)[</w:t>
+      </w:r>
+      <w:r>
+        <w:rPr>
+          <w:rtl w:val="0"/>
+          <w:lang w:val="zh-TW" w:eastAsia="zh-TW"/>
+        </w:rPr>
+        <w:t>正負號</w:t>
+      </w:r>
+      <w:r>
+        <w:rPr>
+          <w:rtl w:val="0"/>
+          <w:lang w:val="en-US"/>
+        </w:rPr>
+        <w:t>](</w:t>
+      </w:r>
+      <w:r>
+        <w:rPr>
+          <w:rtl w:val="0"/>
+          <w:lang w:val="zh-TW" w:eastAsia="zh-TW"/>
+        </w:rPr>
+        <w:t>金額</w:t>
+      </w:r>
+      <w:r>
+        <w:rPr>
+          <w:rtl w:val="0"/>
+          <w:lang w:val="en-US"/>
+        </w:rPr>
+        <w:t>)</w:t>
+      </w:r>
+      <w:r>
+        <w:rPr>
+          <w:rtl w:val="0"/>
+          <w:lang w:val="zh-TW" w:eastAsia="zh-TW"/>
+        </w:rPr>
+        <w:t>。大括號表示該項目可自由輸入，中括號為該項目僅有特定選項可輸入，小括號代表僅能輸入特定字符。</w:t>
+      </w:r>
+    </w:p>
+    <w:p>
+      <w:pPr>
+        <w:pStyle w:val="List Paragraph"/>
+        <w:numPr>
+          <w:ilvl w:val="0"/>
+          <w:numId w:val="8"/>
+        </w:numPr>
+        <w:rPr>
+          <w:lang w:val="zh-TW" w:eastAsia="zh-TW"/>
+        </w:rPr>
+      </w:pPr>
+      <w:r>
+        <w:rPr>
+          <w:rtl w:val="0"/>
+          <w:lang w:val="zh-TW" w:eastAsia="zh-TW"/>
+        </w:rPr>
+        <w:t>本項列出符合格式的輸入：牛肉麵</w:t>
+      </w:r>
+      <w:r>
+        <w:rPr>
+          <w:rtl w:val="0"/>
+          <w:lang w:val="en-US"/>
+        </w:rPr>
+        <w:t xml:space="preserve"> </w:t>
+      </w:r>
+      <w:r>
+        <w:rPr>
+          <w:rtl w:val="0"/>
+          <w:lang w:val="zh-TW" w:eastAsia="zh-TW"/>
+        </w:rPr>
+        <w:t>午餐</w:t>
+      </w:r>
+      <w:r>
+        <w:rPr>
+          <w:rtl w:val="0"/>
+          <w:lang w:val="en-US"/>
+        </w:rPr>
+        <w:t xml:space="preserve"> -100</w:t>
+      </w:r>
+      <w:r>
+        <w:rPr>
+          <w:rtl w:val="0"/>
+          <w:lang w:val="zh-TW" w:eastAsia="zh-TW"/>
+        </w:rPr>
+        <w:t>；慢思</w:t>
+      </w:r>
+      <w:r>
+        <w:rPr>
+          <w:rtl w:val="0"/>
+          <w:lang w:val="en-US"/>
+        </w:rPr>
+        <w:t xml:space="preserve"> </w:t>
+      </w:r>
+      <w:r>
+        <w:rPr>
+          <w:rtl w:val="0"/>
+          <w:lang w:val="zh-TW" w:eastAsia="zh-TW"/>
+        </w:rPr>
+        <w:t>飲料</w:t>
+      </w:r>
+      <w:r>
+        <w:rPr>
+          <w:rtl w:val="0"/>
+          <w:lang w:val="en-US"/>
+        </w:rPr>
+        <w:t xml:space="preserve"> -100</w:t>
+      </w:r>
+    </w:p>
+    <w:p>
+      <w:pPr>
+        <w:pStyle w:val="List Paragraph"/>
+        <w:numPr>
+          <w:ilvl w:val="0"/>
+          <w:numId w:val="8"/>
+        </w:numPr>
+        <w:rPr>
+          <w:lang w:val="zh-TW" w:eastAsia="zh-TW"/>
+        </w:rPr>
+      </w:pPr>
+      <w:r>
+        <w:rPr>
+          <w:rtl w:val="0"/>
+          <w:lang w:val="zh-TW" w:eastAsia="zh-TW"/>
+        </w:rPr>
+        <w:t>若接收到不符合格式之帳款輸入，則會顯示錯誤，並要求使用者重新輸入。</w:t>
+      </w:r>
+    </w:p>
+    <w:p>
+      <w:pPr>
+        <w:pStyle w:val="List Paragraph"/>
+        <w:numPr>
+          <w:ilvl w:val="0"/>
+          <w:numId w:val="8"/>
+        </w:numPr>
+        <w:rPr>
+          <w:lang w:val="zh-TW" w:eastAsia="zh-TW"/>
+        </w:rPr>
+      </w:pPr>
+      <w:r>
+        <w:rPr>
+          <w:rtl w:val="0"/>
+          <w:lang w:val="zh-TW" w:eastAsia="zh-TW"/>
+        </w:rPr>
+        <w:t>若時間允許，則本系統可提供更多種結構讓使用者遵循並輸入</w:t>
+      </w:r>
+    </w:p>
+    <w:p>
+      <w:pPr>
+        <w:pStyle w:val="Normal.0"/>
+        <w:ind w:left="360" w:firstLine="0"/>
+      </w:pPr>
+    </w:p>
+    <w:p>
+      <w:pPr>
+        <w:pStyle w:val="Normal.0"/>
+        <w:ind w:left="360" w:firstLine="0"/>
+      </w:pPr>
+      <w:r>
+        <w:rPr>
+          <w:rtl w:val="0"/>
+          <w:lang w:val="zh-TW" w:eastAsia="zh-TW"/>
+        </w:rPr>
+        <w:t>雲端上傳帳本說明：</w:t>
+      </w:r>
+    </w:p>
+    <w:p>
+      <w:pPr>
+        <w:pStyle w:val="List Paragraph"/>
+        <w:numPr>
+          <w:ilvl w:val="0"/>
+          <w:numId w:val="10"/>
+        </w:numPr>
+        <w:rPr>
+          <w:lang w:val="zh-TW" w:eastAsia="zh-TW"/>
+        </w:rPr>
+      </w:pPr>
+      <w:r>
+        <w:rPr>
+          <w:rtl w:val="0"/>
+          <w:lang w:val="zh-TW" w:eastAsia="zh-TW"/>
+        </w:rPr>
+        <w:t>手機端僅會保留</w:t>
+      </w:r>
+      <w:r>
+        <w:rPr>
+          <w:rtl w:val="0"/>
+          <w:lang w:val="en-US"/>
+        </w:rPr>
+        <w:t>2</w:t>
+      </w:r>
+      <w:r>
+        <w:rPr>
+          <w:rtl w:val="0"/>
+          <w:lang w:val="zh-TW" w:eastAsia="zh-TW"/>
+        </w:rPr>
+        <w:t>個月內的資料，超過</w:t>
+      </w:r>
+      <w:r>
+        <w:rPr>
+          <w:rtl w:val="0"/>
+          <w:lang w:val="en-US"/>
+        </w:rPr>
+        <w:t>2</w:t>
+      </w:r>
+      <w:r>
+        <w:rPr>
+          <w:rtl w:val="0"/>
+          <w:lang w:val="zh-TW" w:eastAsia="zh-TW"/>
+        </w:rPr>
+        <w:t>個月的帳款資料將會上傳至雲端備份。若使用者需要觀看</w:t>
+      </w:r>
+      <w:r>
+        <w:rPr>
+          <w:rtl w:val="0"/>
+          <w:lang w:val="en-US"/>
+        </w:rPr>
+        <w:t>2</w:t>
+      </w:r>
+      <w:r>
+        <w:rPr>
+          <w:rtl w:val="0"/>
+          <w:lang w:val="zh-TW" w:eastAsia="zh-TW"/>
+        </w:rPr>
+        <w:t>個月以前的資料，手機才會再次從雲端下載以前的帳本。</w:t>
+      </w:r>
+    </w:p>
+    <w:p>
+      <w:pPr>
+        <w:pStyle w:val="List Paragraph"/>
+      </w:pPr>
+      <w:r>
+        <w:rPr>
+          <w:rtl w:val="0"/>
+        </w:rPr>
+        <w:t xml:space="preserve">    </w:t>
+      </w:r>
+    </w:p>
+    <w:p>
+      <w:pPr>
+        <w:pStyle w:val="List Paragraph"/>
+      </w:pPr>
+      <w:r>
+        <w:rPr>
+          <w:rtl w:val="0"/>
+          <w:lang w:val="zh-TW" w:eastAsia="zh-TW"/>
+        </w:rPr>
+        <w:t xml:space="preserve">    </w:t>
+      </w:r>
+      <w:r>
+        <w:rPr>
+          <w:b w:val="0"/>
+          <w:bCs w:val="0"/>
+          <w:sz w:val="24"/>
+          <w:szCs w:val="24"/>
+          <w:rtl w:val="0"/>
+          <w:lang w:val="en-US"/>
+        </w:rPr>
+        <w:t>facebook</w:t>
+      </w:r>
+      <w:r>
+        <w:rPr>
+          <w:b w:val="0"/>
+          <w:bCs w:val="0"/>
+          <w:sz w:val="24"/>
+          <w:szCs w:val="24"/>
+          <w:rtl w:val="0"/>
+          <w:lang w:val="zh-TW" w:eastAsia="zh-TW"/>
+        </w:rPr>
+        <w:t>通知說明：</w:t>
+      </w:r>
+    </w:p>
+    <w:p>
+      <w:pPr>
+        <w:pStyle w:val="List Paragraph"/>
+        <w:numPr>
+          <w:ilvl w:val="0"/>
+          <w:numId w:val="6"/>
+        </w:numPr>
+        <w:rPr>
+          <w:lang w:val="zh-TW" w:eastAsia="zh-TW"/>
+        </w:rPr>
+      </w:pPr>
+      <w:r>
+        <w:rPr>
+          <w:rtl w:val="0"/>
+          <w:lang w:val="zh-TW" w:eastAsia="zh-TW"/>
+        </w:rPr>
+        <w:t>提供按鍵讓使用者可以快速在</w:t>
+      </w:r>
+      <w:r>
+        <w:rPr>
+          <w:rtl w:val="0"/>
+          <w:lang w:val="en-US"/>
+        </w:rPr>
+        <w:t>facebook</w:t>
+      </w:r>
+      <w:r>
+        <w:rPr>
+          <w:rtl w:val="0"/>
+          <w:lang w:val="zh-TW" w:eastAsia="zh-TW"/>
+        </w:rPr>
+        <w:t>發表花費的動態、心情</w:t>
+      </w:r>
+    </w:p>
+    <w:p>
+      <w:pPr>
+        <w:pStyle w:val="List Paragraph 1"/>
+      </w:pPr>
+      <w:r>
+        <w:rPr>
+          <w:rtl w:val="0"/>
+          <w:lang w:val="en-US" w:eastAsia="zh-TW"/>
+        </w:rPr>
+        <w:t xml:space="preserve">     </w:t>
+      </w:r>
+      <w:r>
+        <w:rPr>
+          <w:rtl w:val="0"/>
+          <w:lang w:val="zh-TW" w:eastAsia="zh-TW"/>
+        </w:rPr>
+        <w:t>圖表分析說明</w:t>
+      </w:r>
+      <w:r>
+        <w:rPr>
+          <w:rtl w:val="0"/>
+          <w:lang w:val="zh-TW" w:eastAsia="zh-TW"/>
+        </w:rPr>
+        <w:t>：</w:t>
+      </w:r>
+    </w:p>
+    <w:p>
+      <w:pPr>
+        <w:pStyle w:val="預設值"/>
+        <w:numPr>
+          <w:ilvl w:val="0"/>
+          <w:numId w:val="11"/>
         </w:numPr>
         <w:bidi w:val="0"/>
         <w:ind w:right="0"/>
         <w:jc w:val="left"/>
         <w:rPr>
+          <w:rFonts w:eastAsia="Trebuchet MS" w:hint="eastAsia"/>
+          <w:color w:val="4a4f55"/>
           <w:sz w:val="28"/>
           <w:szCs w:val="28"/>
-          <w:rtl w:val="0"/>
-          <w:lang w:val="zh-TW" w:eastAsia="zh-TW"/>
-        </w:rPr>
-      </w:pPr>
-      <w:r>
-        <w:rPr>
+          <w:shd w:val="clear" w:color="auto" w:fill="f0efef"/>
+          <w:rtl w:val="0"/>
+          <w:lang w:val="zh-TW" w:eastAsia="zh-TW"/>
+        </w:rPr>
+      </w:pPr>
+      <w:r>
+        <w:rPr>
+          <w:rFonts w:ascii="Arial Unicode MS" w:cs="Arial Unicode MS" w:hAnsi="Arial Unicode MS" w:eastAsia="Arial Unicode MS" w:hint="eastAsia"/>
+          <w:b w:val="0"/>
+          <w:bCs w:val="0"/>
+          <w:i w:val="0"/>
+          <w:iCs w:val="0"/>
+          <w:color w:val="4a4f55"/>
           <w:sz w:val="28"/>
           <w:szCs w:val="28"/>
-          <w:rtl w:val="0"/>
-          <w:lang w:val="zh-TW" w:eastAsia="zh-TW"/>
-        </w:rPr>
-        <w:t>細部功能說明</w:t>
-      </w:r>
-    </w:p>
-    <w:p>
-      <w:pPr>
-        <w:pStyle w:val="Normal.0"/>
-        <w:ind w:firstLine="360"/>
-      </w:pPr>
-      <w:r>
-        <w:rPr>
-          <w:rtl w:val="0"/>
-          <w:lang w:val="zh-TW" w:eastAsia="zh-TW"/>
-        </w:rPr>
-        <w:t>資料庫儲存說明：</w:t>
-      </w:r>
-    </w:p>
-    <w:p>
-      <w:pPr>
-        <w:pStyle w:val="List Paragraph"/>
+          <w:shd w:val="clear" w:color="auto" w:fill="f0efef"/>
+          <w:rtl w:val="0"/>
+          <w:lang w:val="zh-TW" w:eastAsia="zh-TW"/>
+        </w:rPr>
+        <w:t>圓餅圖分析每日消費類別的比例</w:t>
+      </w:r>
+    </w:p>
+    <w:p>
+      <w:pPr>
+        <w:pStyle w:val="預設值"/>
         <w:numPr>
           <w:ilvl w:val="0"/>
-          <w:numId w:val="5"/>
+          <w:numId w:val="12"/>
         </w:numPr>
-        <w:rPr>
-          <w:lang w:val="zh-TW" w:eastAsia="zh-TW"/>
-        </w:rPr>
-      </w:pPr>
-      <w:r>
-        <w:rPr>
-          <w:rtl w:val="0"/>
-          <w:lang w:val="zh-TW" w:eastAsia="zh-TW"/>
-        </w:rPr>
-        <w:t>蛤蜊</w:t>
-      </w:r>
-    </w:p>
-    <w:p>
-      <w:pPr>
-        <w:pStyle w:val="Normal.0"/>
-        <w:ind w:firstLine="360"/>
-      </w:pPr>
-    </w:p>
-    <w:p>
-      <w:pPr>
-        <w:pStyle w:val="Normal.0"/>
-        <w:ind w:firstLine="360"/>
-      </w:pPr>
-      <w:r>
-        <w:rPr>
-          <w:rtl w:val="0"/>
-          <w:lang w:val="zh-TW" w:eastAsia="zh-TW"/>
-        </w:rPr>
-        <w:t>特定結構自然語言處理說明：</w:t>
-      </w:r>
-    </w:p>
-    <w:p>
-      <w:pPr>
-        <w:pStyle w:val="List Paragraph"/>
+        <w:bidi w:val="0"/>
+        <w:ind w:right="0"/>
+        <w:jc w:val="left"/>
+        <w:rPr>
+          <w:rFonts w:eastAsia="Trebuchet MS" w:hint="eastAsia"/>
+          <w:b w:val="1"/>
+          <w:bCs w:val="1"/>
+          <w:color w:val="4a4f55"/>
+          <w:sz w:val="28"/>
+          <w:szCs w:val="28"/>
+          <w:shd w:val="clear" w:color="auto" w:fill="f0efef"/>
+          <w:rtl w:val="0"/>
+          <w:lang w:val="zh-TW" w:eastAsia="zh-TW"/>
+        </w:rPr>
+      </w:pPr>
+      <w:r>
+        <w:rPr>
+          <w:rFonts w:ascii="Arial Unicode MS" w:cs="Arial Unicode MS" w:hAnsi="Arial Unicode MS" w:eastAsia="Arial Unicode MS" w:hint="eastAsia"/>
+          <w:b w:val="0"/>
+          <w:bCs w:val="0"/>
+          <w:i w:val="0"/>
+          <w:iCs w:val="0"/>
+          <w:color w:val="4a4f55"/>
+          <w:sz w:val="28"/>
+          <w:szCs w:val="28"/>
+          <w:shd w:val="clear" w:color="auto" w:fill="f0efef"/>
+          <w:rtl w:val="0"/>
+          <w:lang w:val="zh-TW" w:eastAsia="zh-TW"/>
+        </w:rPr>
+        <w:t>折線圖分析每週內每日開銷的變化</w:t>
+      </w:r>
+    </w:p>
+    <w:p>
+      <w:pPr>
+        <w:pStyle w:val="預設值"/>
         <w:numPr>
           <w:ilvl w:val="0"/>
-          <w:numId w:val="7"/>
+          <w:numId w:val="12"/>
         </w:numPr>
-        <w:rPr>
-          <w:lang w:val="zh-TW" w:eastAsia="zh-TW"/>
-        </w:rPr>
-      </w:pPr>
-      <w:r>
-        <w:rPr>
-          <w:rtl w:val="0"/>
-          <w:lang w:val="zh-TW" w:eastAsia="zh-TW"/>
-        </w:rPr>
-        <w:t>本系統所處理的結構如下：</w:t>
-      </w:r>
-      <w:r>
-        <w:rPr>
-          <w:rtl w:val="0"/>
-          <w:lang w:val="en-US"/>
-        </w:rPr>
-        <w:t>{</w:t>
-      </w:r>
-      <w:r>
-        <w:rPr>
-          <w:rtl w:val="0"/>
-          <w:lang w:val="zh-TW" w:eastAsia="zh-TW"/>
-        </w:rPr>
-        <w:t>帳款名稱</w:t>
-      </w:r>
-      <w:r>
-        <w:rPr>
-          <w:rtl w:val="0"/>
-          <w:lang w:val="en-US"/>
-        </w:rPr>
-        <w:t>}(</w:t>
-      </w:r>
-      <w:r>
-        <w:rPr>
-          <w:rtl w:val="0"/>
-          <w:lang w:val="zh-TW" w:eastAsia="zh-TW"/>
-        </w:rPr>
-        <w:t>空白</w:t>
-      </w:r>
-      <w:r>
-        <w:rPr>
-          <w:rtl w:val="0"/>
-          <w:lang w:val="en-US"/>
-        </w:rPr>
-        <w:t>)&lt;</w:t>
-      </w:r>
-      <w:r>
-        <w:rPr>
-          <w:rtl w:val="0"/>
-          <w:lang w:val="zh-TW" w:eastAsia="zh-TW"/>
-        </w:rPr>
-        <w:t>帳款類別</w:t>
-      </w:r>
-      <w:r>
-        <w:rPr>
-          <w:rtl w:val="0"/>
-          <w:lang w:val="en-US"/>
-        </w:rPr>
-        <w:t>&gt;(</w:t>
-      </w:r>
-      <w:r>
-        <w:rPr>
-          <w:rtl w:val="0"/>
-          <w:lang w:val="zh-TW" w:eastAsia="zh-TW"/>
-        </w:rPr>
-        <w:t>空白</w:t>
-      </w:r>
-      <w:r>
-        <w:rPr>
-          <w:rtl w:val="0"/>
-          <w:lang w:val="en-US"/>
-        </w:rPr>
-        <w:t>)[</w:t>
-      </w:r>
-      <w:r>
-        <w:rPr>
-          <w:rtl w:val="0"/>
-          <w:lang w:val="zh-TW" w:eastAsia="zh-TW"/>
-        </w:rPr>
-        <w:t>正負號</w:t>
-      </w:r>
-      <w:r>
-        <w:rPr>
-          <w:rtl w:val="0"/>
-          <w:lang w:val="en-US"/>
-        </w:rPr>
-        <w:t>](</w:t>
-      </w:r>
-      <w:r>
-        <w:rPr>
-          <w:rtl w:val="0"/>
-          <w:lang w:val="zh-TW" w:eastAsia="zh-TW"/>
-        </w:rPr>
-        <w:t>金額</w:t>
-      </w:r>
-      <w:r>
-        <w:rPr>
-          <w:rtl w:val="0"/>
-          <w:lang w:val="en-US"/>
-        </w:rPr>
-        <w:t>)</w:t>
-      </w:r>
-      <w:r>
-        <w:rPr>
-          <w:rtl w:val="0"/>
-          <w:lang w:val="zh-TW" w:eastAsia="zh-TW"/>
-        </w:rPr>
-        <w:t>。大括號表示該項目可自由輸入，中括號為該項目僅有特定選項可輸入，小括號代表僅能輸入特定字符。</w:t>
-      </w:r>
-    </w:p>
-    <w:p>
-      <w:pPr>
-        <w:pStyle w:val="List Paragraph"/>
-        <w:numPr>
-          <w:ilvl w:val="0"/>
-          <w:numId w:val="7"/>
-        </w:numPr>
-        <w:rPr>
-          <w:lang w:val="zh-TW" w:eastAsia="zh-TW"/>
-        </w:rPr>
-      </w:pPr>
-      <w:r>
-        <w:rPr>
-          <w:rtl w:val="0"/>
-          <w:lang w:val="zh-TW" w:eastAsia="zh-TW"/>
-        </w:rPr>
-        <w:t>本項列出符合格式的輸入：牛肉麵</w:t>
-      </w:r>
-      <w:r>
-        <w:rPr>
-          <w:rtl w:val="0"/>
-          <w:lang w:val="en-US"/>
-        </w:rPr>
-        <w:t xml:space="preserve"> </w:t>
-      </w:r>
-      <w:r>
-        <w:rPr>
-          <w:rtl w:val="0"/>
-          <w:lang w:val="zh-TW" w:eastAsia="zh-TW"/>
-        </w:rPr>
-        <w:t>午餐</w:t>
-      </w:r>
-      <w:r>
-        <w:rPr>
-          <w:rtl w:val="0"/>
-          <w:lang w:val="en-US"/>
-        </w:rPr>
-        <w:t xml:space="preserve"> -100</w:t>
-      </w:r>
-      <w:r>
-        <w:rPr>
-          <w:rtl w:val="0"/>
-          <w:lang w:val="zh-TW" w:eastAsia="zh-TW"/>
-        </w:rPr>
-        <w:t>；慢思</w:t>
-      </w:r>
-      <w:r>
-        <w:rPr>
-          <w:rtl w:val="0"/>
-          <w:lang w:val="en-US"/>
-        </w:rPr>
-        <w:t xml:space="preserve"> </w:t>
-      </w:r>
-      <w:r>
-        <w:rPr>
-          <w:rtl w:val="0"/>
-          <w:lang w:val="zh-TW" w:eastAsia="zh-TW"/>
-        </w:rPr>
-        <w:t>飲料</w:t>
-      </w:r>
-      <w:r>
-        <w:rPr>
-          <w:rtl w:val="0"/>
-          <w:lang w:val="en-US"/>
-        </w:rPr>
-        <w:t xml:space="preserve"> -100</w:t>
-      </w:r>
-    </w:p>
-    <w:p>
-      <w:pPr>
-        <w:pStyle w:val="List Paragraph"/>
-        <w:numPr>
-          <w:ilvl w:val="0"/>
-          <w:numId w:val="7"/>
-        </w:numPr>
-        <w:rPr>
-          <w:lang w:val="zh-TW" w:eastAsia="zh-TW"/>
-        </w:rPr>
-      </w:pPr>
-      <w:r>
-        <w:rPr>
-          <w:rtl w:val="0"/>
-          <w:lang w:val="zh-TW" w:eastAsia="zh-TW"/>
-        </w:rPr>
-        <w:t>若接收到不符合格式之帳款輸入，則會顯示錯誤，並要求使用者重新輸入。</w:t>
-      </w:r>
-    </w:p>
-    <w:p>
-      <w:pPr>
-        <w:pStyle w:val="List Paragraph"/>
-        <w:numPr>
-          <w:ilvl w:val="0"/>
-          <w:numId w:val="7"/>
-        </w:numPr>
-        <w:rPr>
-          <w:lang w:val="zh-TW" w:eastAsia="zh-TW"/>
-        </w:rPr>
-      </w:pPr>
-      <w:r>
-        <w:rPr>
-          <w:rtl w:val="0"/>
-          <w:lang w:val="zh-TW" w:eastAsia="zh-TW"/>
-        </w:rPr>
-        <w:t>若時間允許，則本系統可提供更多種結構讓使用者遵循並輸入</w:t>
-      </w:r>
-    </w:p>
-    <w:p>
-      <w:pPr>
-        <w:pStyle w:val="Normal.0"/>
-        <w:ind w:left="360" w:firstLine="0"/>
-      </w:pPr>
-    </w:p>
-    <w:p>
-      <w:pPr>
-        <w:pStyle w:val="Normal.0"/>
-        <w:ind w:left="360" w:firstLine="0"/>
-      </w:pPr>
-      <w:r>
-        <w:rPr>
-          <w:rtl w:val="0"/>
-          <w:lang w:val="zh-TW" w:eastAsia="zh-TW"/>
-        </w:rPr>
-        <w:t>雲端上傳帳本說明：</w:t>
-      </w:r>
-    </w:p>
-    <w:p>
-      <w:pPr>
-        <w:pStyle w:val="List Paragraph"/>
-        <w:numPr>
-          <w:ilvl w:val="0"/>
-          <w:numId w:val="9"/>
-        </w:numPr>
-        <w:rPr>
-          <w:lang w:val="zh-TW" w:eastAsia="zh-TW"/>
-        </w:rPr>
-      </w:pPr>
-      <w:r>
-        <w:rPr>
-          <w:rtl w:val="0"/>
-          <w:lang w:val="zh-TW" w:eastAsia="zh-TW"/>
-        </w:rPr>
-        <w:t>手機端僅會保留</w:t>
-      </w:r>
-      <w:r>
-        <w:rPr>
-          <w:rtl w:val="0"/>
-          <w:lang w:val="en-US"/>
-        </w:rPr>
-        <w:t>2</w:t>
-      </w:r>
-      <w:r>
-        <w:rPr>
-          <w:rtl w:val="0"/>
-          <w:lang w:val="zh-TW" w:eastAsia="zh-TW"/>
-        </w:rPr>
-        <w:t>個月內的資料，超過</w:t>
-      </w:r>
-      <w:r>
-        <w:rPr>
-          <w:rtl w:val="0"/>
-          <w:lang w:val="en-US"/>
-        </w:rPr>
-        <w:t>2</w:t>
-      </w:r>
-      <w:r>
-        <w:rPr>
-          <w:rtl w:val="0"/>
-          <w:lang w:val="zh-TW" w:eastAsia="zh-TW"/>
-        </w:rPr>
-        <w:t>個月的帳款資料將會上傳至雲端備份。若使用者需要觀看</w:t>
-      </w:r>
-      <w:r>
-        <w:rPr>
-          <w:rtl w:val="0"/>
-          <w:lang w:val="en-US"/>
-        </w:rPr>
-        <w:t>2</w:t>
-      </w:r>
-      <w:r>
-        <w:rPr>
-          <w:rtl w:val="0"/>
-          <w:lang w:val="zh-TW" w:eastAsia="zh-TW"/>
-        </w:rPr>
-        <w:t>個月以前的資料，手機才會再次從雲端下載以前的帳本。</w:t>
-      </w:r>
-    </w:p>
-    <w:p>
-      <w:pPr>
-        <w:pStyle w:val="List Paragraph"/>
-      </w:pPr>
-      <w:r>
-        <w:rPr>
-          <w:rtl w:val="0"/>
-          <w:lang w:val="zh-TW" w:eastAsia="zh-TW"/>
-        </w:rPr>
-        <w:t xml:space="preserve">    </w:t>
-      </w:r>
-    </w:p>
-    <w:p>
-      <w:pPr>
-        <w:pStyle w:val="List Paragraph"/>
-      </w:pPr>
-      <w:r>
-        <w:rPr>
-          <w:rtl w:val="0"/>
-          <w:lang w:val="zh-TW" w:eastAsia="zh-TW"/>
-        </w:rPr>
-        <w:t xml:space="preserve">    </w:t>
-      </w:r>
-      <w:r>
-        <w:rPr>
+        <w:bidi w:val="0"/>
+        <w:ind w:right="0"/>
+        <w:jc w:val="left"/>
+        <w:rPr>
+          <w:rFonts w:eastAsia="Trebuchet MS" w:hint="eastAsia"/>
+          <w:b w:val="1"/>
+          <w:bCs w:val="1"/>
+          <w:color w:val="4a4f55"/>
+          <w:sz w:val="28"/>
+          <w:szCs w:val="28"/>
+          <w:shd w:val="clear" w:color="auto" w:fill="f0efef"/>
+          <w:rtl w:val="0"/>
+          <w:lang w:val="zh-TW" w:eastAsia="zh-TW"/>
+        </w:rPr>
+      </w:pPr>
+      <w:r>
+        <w:rPr>
+          <w:rFonts w:ascii="Arial Unicode MS" w:cs="Arial Unicode MS" w:hAnsi="Arial Unicode MS" w:eastAsia="Arial Unicode MS" w:hint="eastAsia"/>
           <w:b w:val="0"/>
           <w:bCs w:val="0"/>
-          <w:sz w:val="24"/>
-          <w:szCs w:val="24"/>
-          <w:rtl w:val="0"/>
-          <w:lang w:val="en-US" w:eastAsia="zh-TW"/>
-        </w:rPr>
-        <w:t>facebook</w:t>
-      </w:r>
-      <w:r>
-        <w:rPr>
-          <w:b w:val="0"/>
-          <w:bCs w:val="0"/>
-          <w:sz w:val="24"/>
-          <w:szCs w:val="24"/>
-          <w:rtl w:val="0"/>
-          <w:lang w:val="zh-TW" w:eastAsia="zh-TW"/>
-        </w:rPr>
-        <w:t>通知說明：</w:t>
-      </w:r>
-    </w:p>
-    <w:p>
-      <w:pPr>
-        <w:pStyle w:val="List Paragraph"/>
-        <w:numPr>
-          <w:ilvl w:val="0"/>
-          <w:numId w:val="5"/>
-        </w:numPr>
-        <w:rPr>
-          <w:lang w:val="zh-TW" w:eastAsia="zh-TW"/>
-        </w:rPr>
-      </w:pPr>
-      <w:r>
-        <w:rPr>
-          <w:rtl w:val="0"/>
-          <w:lang w:val="zh-TW" w:eastAsia="zh-TW"/>
-        </w:rPr>
-        <w:t>提供按鍵讓使用者可以快速在</w:t>
-      </w:r>
-      <w:r>
-        <w:rPr>
-          <w:rtl w:val="0"/>
-          <w:lang w:val="en-US"/>
-        </w:rPr>
-        <w:t>facebook</w:t>
-      </w:r>
-      <w:r>
-        <w:rPr>
-          <w:rtl w:val="0"/>
-          <w:lang w:val="zh-TW" w:eastAsia="zh-TW"/>
-        </w:rPr>
-        <w:t>發表花費的動態、心情</w:t>
+          <w:i w:val="0"/>
+          <w:iCs w:val="0"/>
+          <w:color w:val="4a4f55"/>
+          <w:sz w:val="28"/>
+          <w:szCs w:val="28"/>
+          <w:shd w:val="clear" w:color="auto" w:fill="f0efef"/>
+          <w:rtl w:val="0"/>
+          <w:lang w:val="zh-TW" w:eastAsia="zh-TW"/>
+        </w:rPr>
+        <w:t>折線圖分析每月內每週開銷的變化</w:t>
       </w:r>
     </w:p>
     <w:sectPr>
@@ -2093,6 +2180,12 @@
     <w:abstractNumId w:val="2"/>
   </w:num>
   <w:num w:numId="5">
+    <w:abstractNumId w:val="0"/>
+    <w:lvlOverride w:ilvl="0">
+      <w:startOverride w:val="7"/>
+    </w:lvlOverride>
+  </w:num>
+  <w:num w:numId="6">
     <w:abstractNumId w:val="2"/>
     <w:lvlOverride w:ilvl="0">
       <w:lvl w:ilvl="0">
@@ -2383,17 +2476,827 @@
       </w:lvl>
     </w:lvlOverride>
   </w:num>
-  <w:num w:numId="6">
+  <w:num w:numId="7">
     <w:abstractNumId w:val="5"/>
   </w:num>
-  <w:num w:numId="7">
+  <w:num w:numId="8">
     <w:abstractNumId w:val="4"/>
   </w:num>
-  <w:num w:numId="8">
+  <w:num w:numId="9">
     <w:abstractNumId w:val="7"/>
   </w:num>
-  <w:num w:numId="9">
+  <w:num w:numId="10">
     <w:abstractNumId w:val="6"/>
+  </w:num>
+  <w:num w:numId="11">
+    <w:abstractNumId w:val="2"/>
+    <w:lvlOverride w:ilvl="0">
+      <w:lvl w:ilvl="0">
+        <w:start w:val="1"/>
+        <w:numFmt w:val="bullet"/>
+        <w:suff w:val="tab"/>
+        <w:lvlText w:val="●"/>
+        <w:lvlJc w:val="left"/>
+        <w:pPr>
+          <w:tabs>
+            <w:tab w:val="left" w:pos="1440"/>
+            <w:tab w:val="left" w:pos="2160"/>
+            <w:tab w:val="left" w:pos="2880"/>
+            <w:tab w:val="left" w:pos="3600"/>
+            <w:tab w:val="left" w:pos="4320"/>
+            <w:tab w:val="left" w:pos="5040"/>
+            <w:tab w:val="left" w:pos="5760"/>
+            <w:tab w:val="left" w:pos="6480"/>
+            <w:tab w:val="left" w:pos="7200"/>
+            <w:tab w:val="left" w:pos="7920"/>
+          </w:tabs>
+          <w:ind w:left="880" w:hanging="520"/>
+        </w:pPr>
+        <w:rPr>
+          <w:rFonts w:ascii="Arial Unicode MS" w:cs="Arial Unicode MS" w:hAnsi="Arial Unicode MS" w:eastAsia="Arial Unicode MS"/>
+          <w:b w:val="0"/>
+          <w:bCs w:val="0"/>
+          <w:i w:val="0"/>
+          <w:iCs w:val="0"/>
+          <w:caps w:val="0"/>
+          <w:smallCaps w:val="0"/>
+          <w:strike w:val="0"/>
+          <w:dstrike w:val="0"/>
+          <w:outline w:val="0"/>
+          <w:emboss w:val="0"/>
+          <w:imprint w:val="0"/>
+          <w:spacing w:val="0"/>
+          <w:w w:val="100"/>
+          <w:kern w:val="0"/>
+          <w:position w:val="0"/>
+          <w:highlight w:val="none"/>
+          <w:vertAlign w:val="baseline"/>
+        </w:rPr>
+      </w:lvl>
+    </w:lvlOverride>
+    <w:lvlOverride w:ilvl="1">
+      <w:lvl w:ilvl="1">
+        <w:start w:val="1"/>
+        <w:numFmt w:val="bullet"/>
+        <w:suff w:val="tab"/>
+        <w:lvlText w:val="■"/>
+        <w:lvlJc w:val="left"/>
+        <w:pPr>
+          <w:tabs>
+            <w:tab w:val="left" w:pos="720"/>
+            <w:tab w:val="left" w:pos="1440"/>
+            <w:tab w:val="left" w:pos="2160"/>
+            <w:tab w:val="left" w:pos="2880"/>
+            <w:tab w:val="left" w:pos="3600"/>
+            <w:tab w:val="left" w:pos="4320"/>
+            <w:tab w:val="left" w:pos="5040"/>
+            <w:tab w:val="left" w:pos="5760"/>
+            <w:tab w:val="left" w:pos="6480"/>
+            <w:tab w:val="left" w:pos="7200"/>
+            <w:tab w:val="left" w:pos="7920"/>
+          </w:tabs>
+          <w:ind w:left="1360" w:hanging="520"/>
+        </w:pPr>
+        <w:rPr>
+          <w:rFonts w:ascii="Arial Unicode MS" w:cs="Arial Unicode MS" w:hAnsi="Arial Unicode MS" w:eastAsia="Arial Unicode MS"/>
+          <w:b w:val="0"/>
+          <w:bCs w:val="0"/>
+          <w:i w:val="0"/>
+          <w:iCs w:val="0"/>
+          <w:caps w:val="0"/>
+          <w:smallCaps w:val="0"/>
+          <w:strike w:val="0"/>
+          <w:dstrike w:val="0"/>
+          <w:outline w:val="0"/>
+          <w:emboss w:val="0"/>
+          <w:imprint w:val="0"/>
+          <w:spacing w:val="0"/>
+          <w:w w:val="100"/>
+          <w:kern w:val="0"/>
+          <w:position w:val="0"/>
+          <w:highlight w:val="none"/>
+          <w:vertAlign w:val="baseline"/>
+        </w:rPr>
+      </w:lvl>
+    </w:lvlOverride>
+    <w:lvlOverride w:ilvl="2">
+      <w:lvl w:ilvl="2">
+        <w:start w:val="1"/>
+        <w:numFmt w:val="bullet"/>
+        <w:suff w:val="tab"/>
+        <w:lvlText w:val="◆"/>
+        <w:lvlJc w:val="left"/>
+        <w:pPr>
+          <w:tabs>
+            <w:tab w:val="left" w:pos="720"/>
+            <w:tab w:val="left" w:pos="1440"/>
+            <w:tab w:val="left" w:pos="2160"/>
+            <w:tab w:val="left" w:pos="2880"/>
+            <w:tab w:val="left" w:pos="3600"/>
+            <w:tab w:val="left" w:pos="4320"/>
+            <w:tab w:val="left" w:pos="5040"/>
+            <w:tab w:val="left" w:pos="5760"/>
+            <w:tab w:val="left" w:pos="6480"/>
+            <w:tab w:val="left" w:pos="7200"/>
+            <w:tab w:val="left" w:pos="7920"/>
+          </w:tabs>
+          <w:ind w:left="1840" w:hanging="520"/>
+        </w:pPr>
+        <w:rPr>
+          <w:rFonts w:ascii="Arial Unicode MS" w:cs="Arial Unicode MS" w:hAnsi="Arial Unicode MS" w:eastAsia="Arial Unicode MS"/>
+          <w:b w:val="0"/>
+          <w:bCs w:val="0"/>
+          <w:i w:val="0"/>
+          <w:iCs w:val="0"/>
+          <w:caps w:val="0"/>
+          <w:smallCaps w:val="0"/>
+          <w:strike w:val="0"/>
+          <w:dstrike w:val="0"/>
+          <w:outline w:val="0"/>
+          <w:emboss w:val="0"/>
+          <w:imprint w:val="0"/>
+          <w:spacing w:val="0"/>
+          <w:w w:val="100"/>
+          <w:kern w:val="0"/>
+          <w:position w:val="0"/>
+          <w:highlight w:val="none"/>
+          <w:vertAlign w:val="baseline"/>
+        </w:rPr>
+      </w:lvl>
+    </w:lvlOverride>
+    <w:lvlOverride w:ilvl="3">
+      <w:lvl w:ilvl="3">
+        <w:start w:val="1"/>
+        <w:numFmt w:val="bullet"/>
+        <w:suff w:val="tab"/>
+        <w:lvlText w:val="●"/>
+        <w:lvlJc w:val="left"/>
+        <w:pPr>
+          <w:tabs>
+            <w:tab w:val="left" w:pos="720"/>
+            <w:tab w:val="left" w:pos="1440"/>
+            <w:tab w:val="left" w:pos="2880"/>
+            <w:tab w:val="left" w:pos="3600"/>
+            <w:tab w:val="left" w:pos="4320"/>
+            <w:tab w:val="left" w:pos="5040"/>
+            <w:tab w:val="left" w:pos="5760"/>
+            <w:tab w:val="left" w:pos="6480"/>
+            <w:tab w:val="left" w:pos="7200"/>
+            <w:tab w:val="left" w:pos="7920"/>
+          </w:tabs>
+          <w:ind w:left="2320" w:hanging="520"/>
+        </w:pPr>
+        <w:rPr>
+          <w:rFonts w:ascii="Arial Unicode MS" w:cs="Arial Unicode MS" w:hAnsi="Arial Unicode MS" w:eastAsia="Arial Unicode MS"/>
+          <w:b w:val="0"/>
+          <w:bCs w:val="0"/>
+          <w:i w:val="0"/>
+          <w:iCs w:val="0"/>
+          <w:caps w:val="0"/>
+          <w:smallCaps w:val="0"/>
+          <w:strike w:val="0"/>
+          <w:dstrike w:val="0"/>
+          <w:outline w:val="0"/>
+          <w:emboss w:val="0"/>
+          <w:imprint w:val="0"/>
+          <w:spacing w:val="0"/>
+          <w:w w:val="100"/>
+          <w:kern w:val="0"/>
+          <w:position w:val="0"/>
+          <w:highlight w:val="none"/>
+          <w:vertAlign w:val="baseline"/>
+        </w:rPr>
+      </w:lvl>
+    </w:lvlOverride>
+    <w:lvlOverride w:ilvl="4">
+      <w:lvl w:ilvl="4">
+        <w:start w:val="1"/>
+        <w:numFmt w:val="bullet"/>
+        <w:suff w:val="tab"/>
+        <w:lvlText w:val="■"/>
+        <w:lvlJc w:val="left"/>
+        <w:pPr>
+          <w:tabs>
+            <w:tab w:val="left" w:pos="720"/>
+            <w:tab w:val="left" w:pos="1440"/>
+            <w:tab w:val="left" w:pos="2160"/>
+            <w:tab w:val="left" w:pos="2880"/>
+            <w:tab w:val="left" w:pos="3600"/>
+            <w:tab w:val="left" w:pos="4320"/>
+            <w:tab w:val="left" w:pos="5040"/>
+            <w:tab w:val="left" w:pos="5760"/>
+            <w:tab w:val="left" w:pos="6480"/>
+            <w:tab w:val="left" w:pos="7200"/>
+            <w:tab w:val="left" w:pos="7920"/>
+          </w:tabs>
+          <w:ind w:left="2800" w:hanging="520"/>
+        </w:pPr>
+        <w:rPr>
+          <w:rFonts w:ascii="Arial Unicode MS" w:cs="Arial Unicode MS" w:hAnsi="Arial Unicode MS" w:eastAsia="Arial Unicode MS"/>
+          <w:b w:val="0"/>
+          <w:bCs w:val="0"/>
+          <w:i w:val="0"/>
+          <w:iCs w:val="0"/>
+          <w:caps w:val="0"/>
+          <w:smallCaps w:val="0"/>
+          <w:strike w:val="0"/>
+          <w:dstrike w:val="0"/>
+          <w:outline w:val="0"/>
+          <w:emboss w:val="0"/>
+          <w:imprint w:val="0"/>
+          <w:spacing w:val="0"/>
+          <w:w w:val="100"/>
+          <w:kern w:val="0"/>
+          <w:position w:val="0"/>
+          <w:highlight w:val="none"/>
+          <w:vertAlign w:val="baseline"/>
+        </w:rPr>
+      </w:lvl>
+    </w:lvlOverride>
+    <w:lvlOverride w:ilvl="5">
+      <w:lvl w:ilvl="5">
+        <w:start w:val="1"/>
+        <w:numFmt w:val="bullet"/>
+        <w:suff w:val="tab"/>
+        <w:lvlText w:val="◆"/>
+        <w:lvlJc w:val="left"/>
+        <w:pPr>
+          <w:tabs>
+            <w:tab w:val="left" w:pos="720"/>
+            <w:tab w:val="left" w:pos="1440"/>
+            <w:tab w:val="left" w:pos="2160"/>
+            <w:tab w:val="left" w:pos="2880"/>
+            <w:tab w:val="left" w:pos="3600"/>
+            <w:tab w:val="left" w:pos="4320"/>
+            <w:tab w:val="left" w:pos="5040"/>
+            <w:tab w:val="left" w:pos="5760"/>
+            <w:tab w:val="left" w:pos="6480"/>
+            <w:tab w:val="left" w:pos="7200"/>
+            <w:tab w:val="left" w:pos="7920"/>
+          </w:tabs>
+          <w:ind w:left="3280" w:hanging="520"/>
+        </w:pPr>
+        <w:rPr>
+          <w:rFonts w:ascii="Arial Unicode MS" w:cs="Arial Unicode MS" w:hAnsi="Arial Unicode MS" w:eastAsia="Arial Unicode MS"/>
+          <w:b w:val="0"/>
+          <w:bCs w:val="0"/>
+          <w:i w:val="0"/>
+          <w:iCs w:val="0"/>
+          <w:caps w:val="0"/>
+          <w:smallCaps w:val="0"/>
+          <w:strike w:val="0"/>
+          <w:dstrike w:val="0"/>
+          <w:outline w:val="0"/>
+          <w:emboss w:val="0"/>
+          <w:imprint w:val="0"/>
+          <w:spacing w:val="0"/>
+          <w:w w:val="100"/>
+          <w:kern w:val="0"/>
+          <w:position w:val="0"/>
+          <w:highlight w:val="none"/>
+          <w:vertAlign w:val="baseline"/>
+        </w:rPr>
+      </w:lvl>
+    </w:lvlOverride>
+    <w:lvlOverride w:ilvl="6">
+      <w:lvl w:ilvl="6">
+        <w:start w:val="1"/>
+        <w:numFmt w:val="bullet"/>
+        <w:suff w:val="tab"/>
+        <w:lvlText w:val="●"/>
+        <w:lvlJc w:val="left"/>
+        <w:pPr>
+          <w:tabs>
+            <w:tab w:val="left" w:pos="720"/>
+            <w:tab w:val="left" w:pos="1440"/>
+            <w:tab w:val="left" w:pos="2160"/>
+            <w:tab w:val="left" w:pos="2880"/>
+            <w:tab w:val="left" w:pos="4320"/>
+            <w:tab w:val="left" w:pos="5040"/>
+            <w:tab w:val="left" w:pos="5760"/>
+            <w:tab w:val="left" w:pos="6480"/>
+            <w:tab w:val="left" w:pos="7200"/>
+            <w:tab w:val="left" w:pos="7920"/>
+          </w:tabs>
+          <w:ind w:left="3760" w:hanging="520"/>
+        </w:pPr>
+        <w:rPr>
+          <w:rFonts w:ascii="Arial Unicode MS" w:cs="Arial Unicode MS" w:hAnsi="Arial Unicode MS" w:eastAsia="Arial Unicode MS"/>
+          <w:b w:val="0"/>
+          <w:bCs w:val="0"/>
+          <w:i w:val="0"/>
+          <w:iCs w:val="0"/>
+          <w:caps w:val="0"/>
+          <w:smallCaps w:val="0"/>
+          <w:strike w:val="0"/>
+          <w:dstrike w:val="0"/>
+          <w:outline w:val="0"/>
+          <w:emboss w:val="0"/>
+          <w:imprint w:val="0"/>
+          <w:spacing w:val="0"/>
+          <w:w w:val="100"/>
+          <w:kern w:val="0"/>
+          <w:position w:val="0"/>
+          <w:highlight w:val="none"/>
+          <w:vertAlign w:val="baseline"/>
+        </w:rPr>
+      </w:lvl>
+    </w:lvlOverride>
+    <w:lvlOverride w:ilvl="7">
+      <w:lvl w:ilvl="7">
+        <w:start w:val="1"/>
+        <w:numFmt w:val="bullet"/>
+        <w:suff w:val="tab"/>
+        <w:lvlText w:val="■"/>
+        <w:lvlJc w:val="left"/>
+        <w:pPr>
+          <w:tabs>
+            <w:tab w:val="left" w:pos="720"/>
+            <w:tab w:val="left" w:pos="1440"/>
+            <w:tab w:val="left" w:pos="2160"/>
+            <w:tab w:val="left" w:pos="2880"/>
+            <w:tab w:val="left" w:pos="3600"/>
+            <w:tab w:val="left" w:pos="4320"/>
+            <w:tab w:val="left" w:pos="5040"/>
+            <w:tab w:val="left" w:pos="5760"/>
+            <w:tab w:val="left" w:pos="6480"/>
+            <w:tab w:val="left" w:pos="7200"/>
+            <w:tab w:val="left" w:pos="7920"/>
+          </w:tabs>
+          <w:ind w:left="4240" w:hanging="520"/>
+        </w:pPr>
+        <w:rPr>
+          <w:rFonts w:ascii="Arial Unicode MS" w:cs="Arial Unicode MS" w:hAnsi="Arial Unicode MS" w:eastAsia="Arial Unicode MS"/>
+          <w:b w:val="0"/>
+          <w:bCs w:val="0"/>
+          <w:i w:val="0"/>
+          <w:iCs w:val="0"/>
+          <w:caps w:val="0"/>
+          <w:smallCaps w:val="0"/>
+          <w:strike w:val="0"/>
+          <w:dstrike w:val="0"/>
+          <w:outline w:val="0"/>
+          <w:emboss w:val="0"/>
+          <w:imprint w:val="0"/>
+          <w:spacing w:val="0"/>
+          <w:w w:val="100"/>
+          <w:kern w:val="0"/>
+          <w:position w:val="0"/>
+          <w:highlight w:val="none"/>
+          <w:vertAlign w:val="baseline"/>
+        </w:rPr>
+      </w:lvl>
+    </w:lvlOverride>
+    <w:lvlOverride w:ilvl="8">
+      <w:lvl w:ilvl="8">
+        <w:start w:val="1"/>
+        <w:numFmt w:val="bullet"/>
+        <w:suff w:val="tab"/>
+        <w:lvlText w:val="◆"/>
+        <w:lvlJc w:val="left"/>
+        <w:pPr>
+          <w:tabs>
+            <w:tab w:val="left" w:pos="720"/>
+            <w:tab w:val="left" w:pos="1440"/>
+            <w:tab w:val="left" w:pos="2160"/>
+            <w:tab w:val="left" w:pos="2880"/>
+            <w:tab w:val="left" w:pos="3600"/>
+            <w:tab w:val="left" w:pos="4320"/>
+            <w:tab w:val="left" w:pos="5040"/>
+            <w:tab w:val="left" w:pos="5760"/>
+            <w:tab w:val="left" w:pos="6480"/>
+            <w:tab w:val="left" w:pos="7200"/>
+            <w:tab w:val="left" w:pos="7920"/>
+          </w:tabs>
+          <w:ind w:left="4720" w:hanging="520"/>
+        </w:pPr>
+        <w:rPr>
+          <w:rFonts w:ascii="Arial Unicode MS" w:cs="Arial Unicode MS" w:hAnsi="Arial Unicode MS" w:eastAsia="Arial Unicode MS"/>
+          <w:b w:val="0"/>
+          <w:bCs w:val="0"/>
+          <w:i w:val="0"/>
+          <w:iCs w:val="0"/>
+          <w:caps w:val="0"/>
+          <w:smallCaps w:val="0"/>
+          <w:strike w:val="0"/>
+          <w:dstrike w:val="0"/>
+          <w:outline w:val="0"/>
+          <w:emboss w:val="0"/>
+          <w:imprint w:val="0"/>
+          <w:spacing w:val="0"/>
+          <w:w w:val="100"/>
+          <w:kern w:val="0"/>
+          <w:position w:val="0"/>
+          <w:highlight w:val="none"/>
+          <w:vertAlign w:val="baseline"/>
+        </w:rPr>
+      </w:lvl>
+    </w:lvlOverride>
+  </w:num>
+  <w:num w:numId="12">
+    <w:abstractNumId w:val="2"/>
+    <w:lvlOverride w:ilvl="0">
+      <w:lvl w:ilvl="0">
+        <w:start w:val="1"/>
+        <w:numFmt w:val="bullet"/>
+        <w:suff w:val="tab"/>
+        <w:lvlText w:val="●"/>
+        <w:lvlJc w:val="left"/>
+        <w:pPr>
+          <w:tabs>
+            <w:tab w:val="left" w:pos="1440"/>
+            <w:tab w:val="left" w:pos="2160"/>
+            <w:tab w:val="left" w:pos="2880"/>
+            <w:tab w:val="left" w:pos="3600"/>
+            <w:tab w:val="left" w:pos="4320"/>
+            <w:tab w:val="left" w:pos="5040"/>
+            <w:tab w:val="left" w:pos="5760"/>
+            <w:tab w:val="left" w:pos="6480"/>
+            <w:tab w:val="left" w:pos="7200"/>
+            <w:tab w:val="left" w:pos="7920"/>
+          </w:tabs>
+          <w:ind w:left="880" w:hanging="520"/>
+        </w:pPr>
+        <w:rPr>
+          <w:rFonts w:ascii="Arial Unicode MS" w:cs="Arial Unicode MS" w:hAnsi="Arial Unicode MS" w:eastAsia="Arial Unicode MS"/>
+          <w:b w:val="0"/>
+          <w:bCs w:val="0"/>
+          <w:i w:val="0"/>
+          <w:iCs w:val="0"/>
+          <w:caps w:val="0"/>
+          <w:smallCaps w:val="0"/>
+          <w:strike w:val="0"/>
+          <w:dstrike w:val="0"/>
+          <w:outline w:val="0"/>
+          <w:emboss w:val="0"/>
+          <w:imprint w:val="0"/>
+          <w:spacing w:val="0"/>
+          <w:w w:val="100"/>
+          <w:kern w:val="0"/>
+          <w:position w:val="0"/>
+          <w:highlight w:val="none"/>
+          <w:vertAlign w:val="baseline"/>
+        </w:rPr>
+      </w:lvl>
+    </w:lvlOverride>
+    <w:lvlOverride w:ilvl="1">
+      <w:lvl w:ilvl="1">
+        <w:start w:val="1"/>
+        <w:numFmt w:val="bullet"/>
+        <w:suff w:val="tab"/>
+        <w:lvlText w:val="■"/>
+        <w:lvlJc w:val="left"/>
+        <w:pPr>
+          <w:tabs>
+            <w:tab w:val="left" w:pos="720"/>
+            <w:tab w:val="left" w:pos="1440"/>
+            <w:tab w:val="left" w:pos="2160"/>
+            <w:tab w:val="left" w:pos="2880"/>
+            <w:tab w:val="left" w:pos="3600"/>
+            <w:tab w:val="left" w:pos="4320"/>
+            <w:tab w:val="left" w:pos="5040"/>
+            <w:tab w:val="left" w:pos="5760"/>
+            <w:tab w:val="left" w:pos="6480"/>
+            <w:tab w:val="left" w:pos="7200"/>
+            <w:tab w:val="left" w:pos="7920"/>
+          </w:tabs>
+          <w:ind w:left="1400" w:hanging="560"/>
+        </w:pPr>
+        <w:rPr>
+          <w:rFonts w:ascii="Arial Unicode MS" w:cs="Arial Unicode MS" w:hAnsi="Arial Unicode MS" w:eastAsia="Arial Unicode MS"/>
+          <w:b w:val="0"/>
+          <w:bCs w:val="0"/>
+          <w:i w:val="0"/>
+          <w:iCs w:val="0"/>
+          <w:caps w:val="0"/>
+          <w:smallCaps w:val="0"/>
+          <w:strike w:val="0"/>
+          <w:dstrike w:val="0"/>
+          <w:outline w:val="0"/>
+          <w:emboss w:val="0"/>
+          <w:imprint w:val="0"/>
+          <w:spacing w:val="0"/>
+          <w:w w:val="100"/>
+          <w:kern w:val="0"/>
+          <w:position w:val="0"/>
+          <w:highlight w:val="none"/>
+          <w:vertAlign w:val="baseline"/>
+        </w:rPr>
+      </w:lvl>
+    </w:lvlOverride>
+    <w:lvlOverride w:ilvl="2">
+      <w:lvl w:ilvl="2">
+        <w:start w:val="1"/>
+        <w:numFmt w:val="bullet"/>
+        <w:suff w:val="tab"/>
+        <w:lvlText w:val="◆"/>
+        <w:lvlJc w:val="left"/>
+        <w:pPr>
+          <w:tabs>
+            <w:tab w:val="left" w:pos="720"/>
+            <w:tab w:val="left" w:pos="1440"/>
+            <w:tab w:val="left" w:pos="2160"/>
+            <w:tab w:val="left" w:pos="2880"/>
+            <w:tab w:val="left" w:pos="3600"/>
+            <w:tab w:val="left" w:pos="4320"/>
+            <w:tab w:val="left" w:pos="5040"/>
+            <w:tab w:val="left" w:pos="5760"/>
+            <w:tab w:val="left" w:pos="6480"/>
+            <w:tab w:val="left" w:pos="7200"/>
+            <w:tab w:val="left" w:pos="7920"/>
+          </w:tabs>
+          <w:ind w:left="1880" w:hanging="560"/>
+        </w:pPr>
+        <w:rPr>
+          <w:rFonts w:ascii="Arial Unicode MS" w:cs="Arial Unicode MS" w:hAnsi="Arial Unicode MS" w:eastAsia="Arial Unicode MS"/>
+          <w:b w:val="0"/>
+          <w:bCs w:val="0"/>
+          <w:i w:val="0"/>
+          <w:iCs w:val="0"/>
+          <w:caps w:val="0"/>
+          <w:smallCaps w:val="0"/>
+          <w:strike w:val="0"/>
+          <w:dstrike w:val="0"/>
+          <w:outline w:val="0"/>
+          <w:emboss w:val="0"/>
+          <w:imprint w:val="0"/>
+          <w:spacing w:val="0"/>
+          <w:w w:val="100"/>
+          <w:kern w:val="0"/>
+          <w:position w:val="0"/>
+          <w:highlight w:val="none"/>
+          <w:vertAlign w:val="baseline"/>
+        </w:rPr>
+      </w:lvl>
+    </w:lvlOverride>
+    <w:lvlOverride w:ilvl="3">
+      <w:lvl w:ilvl="3">
+        <w:start w:val="1"/>
+        <w:numFmt w:val="bullet"/>
+        <w:suff w:val="tab"/>
+        <w:lvlText w:val="●"/>
+        <w:lvlJc w:val="left"/>
+        <w:pPr>
+          <w:tabs>
+            <w:tab w:val="left" w:pos="720"/>
+            <w:tab w:val="left" w:pos="1440"/>
+            <w:tab w:val="left" w:pos="2880"/>
+            <w:tab w:val="left" w:pos="3600"/>
+            <w:tab w:val="left" w:pos="4320"/>
+            <w:tab w:val="left" w:pos="5040"/>
+            <w:tab w:val="left" w:pos="5760"/>
+            <w:tab w:val="left" w:pos="6480"/>
+            <w:tab w:val="left" w:pos="7200"/>
+            <w:tab w:val="left" w:pos="7920"/>
+          </w:tabs>
+          <w:ind w:left="2360" w:hanging="560"/>
+        </w:pPr>
+        <w:rPr>
+          <w:rFonts w:ascii="Arial Unicode MS" w:cs="Arial Unicode MS" w:hAnsi="Arial Unicode MS" w:eastAsia="Arial Unicode MS"/>
+          <w:b w:val="0"/>
+          <w:bCs w:val="0"/>
+          <w:i w:val="0"/>
+          <w:iCs w:val="0"/>
+          <w:caps w:val="0"/>
+          <w:smallCaps w:val="0"/>
+          <w:strike w:val="0"/>
+          <w:dstrike w:val="0"/>
+          <w:outline w:val="0"/>
+          <w:emboss w:val="0"/>
+          <w:imprint w:val="0"/>
+          <w:spacing w:val="0"/>
+          <w:w w:val="100"/>
+          <w:kern w:val="0"/>
+          <w:position w:val="0"/>
+          <w:highlight w:val="none"/>
+          <w:vertAlign w:val="baseline"/>
+        </w:rPr>
+      </w:lvl>
+    </w:lvlOverride>
+    <w:lvlOverride w:ilvl="4">
+      <w:lvl w:ilvl="4">
+        <w:start w:val="1"/>
+        <w:numFmt w:val="bullet"/>
+        <w:suff w:val="tab"/>
+        <w:lvlText w:val="■"/>
+        <w:lvlJc w:val="left"/>
+        <w:pPr>
+          <w:tabs>
+            <w:tab w:val="left" w:pos="720"/>
+            <w:tab w:val="left" w:pos="1440"/>
+            <w:tab w:val="left" w:pos="2160"/>
+            <w:tab w:val="left" w:pos="2880"/>
+            <w:tab w:val="left" w:pos="3600"/>
+            <w:tab w:val="left" w:pos="4320"/>
+            <w:tab w:val="left" w:pos="5040"/>
+            <w:tab w:val="left" w:pos="5760"/>
+            <w:tab w:val="left" w:pos="6480"/>
+            <w:tab w:val="left" w:pos="7200"/>
+            <w:tab w:val="left" w:pos="7920"/>
+          </w:tabs>
+          <w:ind w:left="2840" w:hanging="560"/>
+        </w:pPr>
+        <w:rPr>
+          <w:rFonts w:ascii="Arial Unicode MS" w:cs="Arial Unicode MS" w:hAnsi="Arial Unicode MS" w:eastAsia="Arial Unicode MS"/>
+          <w:b w:val="0"/>
+          <w:bCs w:val="0"/>
+          <w:i w:val="0"/>
+          <w:iCs w:val="0"/>
+          <w:caps w:val="0"/>
+          <w:smallCaps w:val="0"/>
+          <w:strike w:val="0"/>
+          <w:dstrike w:val="0"/>
+          <w:outline w:val="0"/>
+          <w:emboss w:val="0"/>
+          <w:imprint w:val="0"/>
+          <w:spacing w:val="0"/>
+          <w:w w:val="100"/>
+          <w:kern w:val="0"/>
+          <w:position w:val="0"/>
+          <w:highlight w:val="none"/>
+          <w:vertAlign w:val="baseline"/>
+        </w:rPr>
+      </w:lvl>
+    </w:lvlOverride>
+    <w:lvlOverride w:ilvl="5">
+      <w:lvl w:ilvl="5">
+        <w:start w:val="1"/>
+        <w:numFmt w:val="bullet"/>
+        <w:suff w:val="tab"/>
+        <w:lvlText w:val="◆"/>
+        <w:lvlJc w:val="left"/>
+        <w:pPr>
+          <w:tabs>
+            <w:tab w:val="left" w:pos="720"/>
+            <w:tab w:val="left" w:pos="1440"/>
+            <w:tab w:val="left" w:pos="2160"/>
+            <w:tab w:val="left" w:pos="2880"/>
+            <w:tab w:val="left" w:pos="3600"/>
+            <w:tab w:val="left" w:pos="4320"/>
+            <w:tab w:val="left" w:pos="5040"/>
+            <w:tab w:val="left" w:pos="5760"/>
+            <w:tab w:val="left" w:pos="6480"/>
+            <w:tab w:val="left" w:pos="7200"/>
+            <w:tab w:val="left" w:pos="7920"/>
+          </w:tabs>
+          <w:ind w:left="3320" w:hanging="560"/>
+        </w:pPr>
+        <w:rPr>
+          <w:rFonts w:ascii="Arial Unicode MS" w:cs="Arial Unicode MS" w:hAnsi="Arial Unicode MS" w:eastAsia="Arial Unicode MS"/>
+          <w:b w:val="0"/>
+          <w:bCs w:val="0"/>
+          <w:i w:val="0"/>
+          <w:iCs w:val="0"/>
+          <w:caps w:val="0"/>
+          <w:smallCaps w:val="0"/>
+          <w:strike w:val="0"/>
+          <w:dstrike w:val="0"/>
+          <w:outline w:val="0"/>
+          <w:emboss w:val="0"/>
+          <w:imprint w:val="0"/>
+          <w:spacing w:val="0"/>
+          <w:w w:val="100"/>
+          <w:kern w:val="0"/>
+          <w:position w:val="0"/>
+          <w:highlight w:val="none"/>
+          <w:vertAlign w:val="baseline"/>
+        </w:rPr>
+      </w:lvl>
+    </w:lvlOverride>
+    <w:lvlOverride w:ilvl="6">
+      <w:lvl w:ilvl="6">
+        <w:start w:val="1"/>
+        <w:numFmt w:val="bullet"/>
+        <w:suff w:val="tab"/>
+        <w:lvlText w:val="●"/>
+        <w:lvlJc w:val="left"/>
+        <w:pPr>
+          <w:tabs>
+            <w:tab w:val="left" w:pos="720"/>
+            <w:tab w:val="left" w:pos="1440"/>
+            <w:tab w:val="left" w:pos="2160"/>
+            <w:tab w:val="left" w:pos="2880"/>
+            <w:tab w:val="left" w:pos="4320"/>
+            <w:tab w:val="left" w:pos="5040"/>
+            <w:tab w:val="left" w:pos="5760"/>
+            <w:tab w:val="left" w:pos="6480"/>
+            <w:tab w:val="left" w:pos="7200"/>
+            <w:tab w:val="left" w:pos="7920"/>
+          </w:tabs>
+          <w:ind w:left="3800" w:hanging="560"/>
+        </w:pPr>
+        <w:rPr>
+          <w:rFonts w:ascii="Arial Unicode MS" w:cs="Arial Unicode MS" w:hAnsi="Arial Unicode MS" w:eastAsia="Arial Unicode MS"/>
+          <w:b w:val="0"/>
+          <w:bCs w:val="0"/>
+          <w:i w:val="0"/>
+          <w:iCs w:val="0"/>
+          <w:caps w:val="0"/>
+          <w:smallCaps w:val="0"/>
+          <w:strike w:val="0"/>
+          <w:dstrike w:val="0"/>
+          <w:outline w:val="0"/>
+          <w:emboss w:val="0"/>
+          <w:imprint w:val="0"/>
+          <w:spacing w:val="0"/>
+          <w:w w:val="100"/>
+          <w:kern w:val="0"/>
+          <w:position w:val="0"/>
+          <w:highlight w:val="none"/>
+          <w:vertAlign w:val="baseline"/>
+        </w:rPr>
+      </w:lvl>
+    </w:lvlOverride>
+    <w:lvlOverride w:ilvl="7">
+      <w:lvl w:ilvl="7">
+        <w:start w:val="1"/>
+        <w:numFmt w:val="bullet"/>
+        <w:suff w:val="tab"/>
+        <w:lvlText w:val="■"/>
+        <w:lvlJc w:val="left"/>
+        <w:pPr>
+          <w:tabs>
+            <w:tab w:val="left" w:pos="720"/>
+            <w:tab w:val="left" w:pos="1440"/>
+            <w:tab w:val="left" w:pos="2160"/>
+            <w:tab w:val="left" w:pos="2880"/>
+            <w:tab w:val="left" w:pos="3600"/>
+            <w:tab w:val="left" w:pos="4320"/>
+            <w:tab w:val="left" w:pos="5040"/>
+            <w:tab w:val="left" w:pos="5760"/>
+            <w:tab w:val="left" w:pos="6480"/>
+            <w:tab w:val="left" w:pos="7200"/>
+            <w:tab w:val="left" w:pos="7920"/>
+          </w:tabs>
+          <w:ind w:left="4280" w:hanging="560"/>
+        </w:pPr>
+        <w:rPr>
+          <w:rFonts w:ascii="Arial Unicode MS" w:cs="Arial Unicode MS" w:hAnsi="Arial Unicode MS" w:eastAsia="Arial Unicode MS"/>
+          <w:b w:val="0"/>
+          <w:bCs w:val="0"/>
+          <w:i w:val="0"/>
+          <w:iCs w:val="0"/>
+          <w:caps w:val="0"/>
+          <w:smallCaps w:val="0"/>
+          <w:strike w:val="0"/>
+          <w:dstrike w:val="0"/>
+          <w:outline w:val="0"/>
+          <w:emboss w:val="0"/>
+          <w:imprint w:val="0"/>
+          <w:spacing w:val="0"/>
+          <w:w w:val="100"/>
+          <w:kern w:val="0"/>
+          <w:position w:val="0"/>
+          <w:highlight w:val="none"/>
+          <w:vertAlign w:val="baseline"/>
+        </w:rPr>
+      </w:lvl>
+    </w:lvlOverride>
+    <w:lvlOverride w:ilvl="8">
+      <w:lvl w:ilvl="8">
+        <w:start w:val="1"/>
+        <w:numFmt w:val="bullet"/>
+        <w:suff w:val="tab"/>
+        <w:lvlText w:val="◆"/>
+        <w:lvlJc w:val="left"/>
+        <w:pPr>
+          <w:tabs>
+            <w:tab w:val="left" w:pos="720"/>
+            <w:tab w:val="left" w:pos="1440"/>
+            <w:tab w:val="left" w:pos="2160"/>
+            <w:tab w:val="left" w:pos="2880"/>
+            <w:tab w:val="left" w:pos="3600"/>
+            <w:tab w:val="left" w:pos="4320"/>
+            <w:tab w:val="left" w:pos="5040"/>
+            <w:tab w:val="left" w:pos="5760"/>
+            <w:tab w:val="left" w:pos="6480"/>
+            <w:tab w:val="left" w:pos="7200"/>
+            <w:tab w:val="left" w:pos="7920"/>
+          </w:tabs>
+          <w:ind w:left="4760" w:hanging="560"/>
+        </w:pPr>
+        <w:rPr>
+          <w:rFonts w:ascii="Arial Unicode MS" w:cs="Arial Unicode MS" w:hAnsi="Arial Unicode MS" w:eastAsia="Arial Unicode MS"/>
+          <w:b w:val="0"/>
+          <w:bCs w:val="0"/>
+          <w:i w:val="0"/>
+          <w:iCs w:val="0"/>
+          <w:caps w:val="0"/>
+          <w:smallCaps w:val="0"/>
+          <w:strike w:val="0"/>
+          <w:dstrike w:val="0"/>
+          <w:outline w:val="0"/>
+          <w:emboss w:val="0"/>
+          <w:imprint w:val="0"/>
+          <w:spacing w:val="0"/>
+          <w:w w:val="100"/>
+          <w:kern w:val="0"/>
+          <w:position w:val="0"/>
+          <w:highlight w:val="none"/>
+          <w:vertAlign w:val="baseline"/>
+        </w:rPr>
+      </w:lvl>
+    </w:lvlOverride>
   </w:num>
 </w:numbering>
 </file>
@@ -2717,7 +3620,7 @@
     <w:name w:val="已輸入樣式 3"/>
     <w:pPr>
       <w:numPr>
-        <w:numId w:val="6"/>
+        <w:numId w:val="7"/>
       </w:numPr>
     </w:pPr>
   </w:style>
@@ -2725,9 +3628,47 @@
     <w:name w:val="已輸入樣式 4"/>
     <w:pPr>
       <w:numPr>
-        <w:numId w:val="8"/>
+        <w:numId w:val="9"/>
       </w:numPr>
     </w:pPr>
+  </w:style>
+  <w:style w:type="paragraph" w:styleId="預設值">
+    <w:name w:val="預設值"/>
+    <w:next w:val="預設值"/>
+    <w:pPr>
+      <w:keepNext w:val="0"/>
+      <w:keepLines w:val="0"/>
+      <w:pageBreakBefore w:val="0"/>
+      <w:widowControl w:val="1"/>
+      <w:shd w:val="clear" w:color="auto" w:fill="auto"/>
+      <w:suppressAutoHyphens w:val="0"/>
+      <w:bidi w:val="0"/>
+      <w:spacing w:before="0" w:after="0" w:line="240" w:lineRule="auto"/>
+      <w:ind w:left="0" w:right="0" w:firstLine="0"/>
+      <w:jc w:val="left"/>
+      <w:outlineLvl w:val="9"/>
+    </w:pPr>
+    <w:rPr>
+      <w:rFonts w:ascii="Arial Unicode MS" w:cs="Arial Unicode MS" w:hAnsi="Arial Unicode MS" w:eastAsia="Helvetica" w:hint="eastAsia"/>
+      <w:b w:val="0"/>
+      <w:bCs w:val="0"/>
+      <w:i w:val="0"/>
+      <w:iCs w:val="0"/>
+      <w:caps w:val="0"/>
+      <w:smallCaps w:val="0"/>
+      <w:strike w:val="0"/>
+      <w:dstrike w:val="0"/>
+      <w:outline w:val="0"/>
+      <w:color w:val="000000"/>
+      <w:spacing w:val="0"/>
+      <w:kern w:val="0"/>
+      <w:position w:val="0"/>
+      <w:sz w:val="22"/>
+      <w:szCs w:val="22"/>
+      <w:u w:val="none"/>
+      <w:vertAlign w:val="baseline"/>
+      <w:lang w:val="zh-TW" w:eastAsia="zh-TW"/>
+    </w:rPr>
   </w:style>
 </w:styles>
 </file>
@@ -2925,17 +3866,17 @@
         <a:solidFill>
           <a:srgbClr val="FFFFFF"/>
         </a:solidFill>
-        <a:ln w="12700" cap="flat">
+        <a:ln w="25400" cap="flat">
           <a:solidFill>
             <a:schemeClr val="accent1"/>
           </a:solidFill>
           <a:prstDash val="solid"/>
-          <a:miter lim="800000"/>
+          <a:round/>
         </a:ln>
         <a:effectLst/>
         <a:sp3d/>
       </a:spPr>
-      <a:bodyPr rot="0" spcFirstLastPara="1" vertOverflow="overflow" horzOverflow="overflow" vert="horz" wrap="square" lIns="45719" tIns="45719" rIns="45719" bIns="45719" numCol="1" spcCol="38100" rtlCol="0" anchor="ctr" upright="0">
+      <a:bodyPr rot="0" spcFirstLastPara="1" vertOverflow="overflow" horzOverflow="overflow" vert="horz" wrap="square" lIns="45718" tIns="45718" rIns="45718" bIns="45718" numCol="1" spcCol="38100" rtlCol="0" anchor="ctr" upright="0">
         <a:spAutoFit/>
       </a:bodyPr>
       <a:lstStyle>
@@ -2963,10 +3904,10 @@
             </a:solidFill>
             <a:effectLst/>
             <a:uFillTx/>
-            <a:latin typeface="Calibri"/>
-            <a:ea typeface="Calibri"/>
-            <a:cs typeface="Calibri"/>
-            <a:sym typeface="Calibri"/>
+            <a:latin typeface="+mn-lt"/>
+            <a:ea typeface="+mn-ea"/>
+            <a:cs typeface="+mn-cs"/>
+            <a:sym typeface="Helvetica"/>
           </a:defRPr>
         </a:defPPr>
         <a:lvl1pPr marL="0" marR="0" indent="0" algn="l" defTabSz="914400" rtl="0" fontAlgn="auto" latinLnBrk="1" hangingPunct="0">
@@ -3214,12 +4155,12 @@
     <a:lnDef>
       <a:spPr>
         <a:noFill/>
-        <a:ln w="12700" cap="flat">
+        <a:ln w="25400" cap="flat">
           <a:solidFill>
             <a:schemeClr val="accent1"/>
           </a:solidFill>
           <a:prstDash val="solid"/>
-          <a:miter lim="800000"/>
+          <a:round/>
         </a:ln>
         <a:effectLst/>
         <a:sp3d/>
@@ -3506,7 +4447,7 @@
         <a:effectLst/>
         <a:sp3d/>
       </a:spPr>
-      <a:bodyPr rot="0" spcFirstLastPara="1" vertOverflow="overflow" horzOverflow="overflow" vert="horz" wrap="square" lIns="45719" tIns="45719" rIns="45719" bIns="45719" numCol="1" spcCol="38100" rtlCol="0" anchor="t" upright="0">
+      <a:bodyPr rot="0" spcFirstLastPara="1" vertOverflow="overflow" horzOverflow="overflow" vert="horz" wrap="square" lIns="45718" tIns="45718" rIns="45718" bIns="45718" numCol="1" spcCol="38100" rtlCol="0" anchor="t" upright="0">
         <a:spAutoFit/>
       </a:bodyPr>
       <a:lstStyle>
@@ -3534,10 +4475,10 @@
             </a:solidFill>
             <a:effectLst/>
             <a:uFillTx/>
-            <a:latin typeface="Calibri"/>
-            <a:ea typeface="Calibri"/>
-            <a:cs typeface="Calibri"/>
-            <a:sym typeface="Calibri"/>
+            <a:latin typeface="+mn-lt"/>
+            <a:ea typeface="+mn-ea"/>
+            <a:cs typeface="+mn-cs"/>
+            <a:sym typeface="Helvetica"/>
           </a:defRPr>
         </a:defPPr>
         <a:lvl1pPr marL="0" marR="0" indent="0" algn="l" defTabSz="914400" rtl="0" fontAlgn="auto" latinLnBrk="1" hangingPunct="0">

--- a/require.docx
+++ b/require.docx
@@ -276,7 +276,7 @@
         <w:pStyle w:val="a6"/>
         <w:numPr>
           <w:ilvl w:val="0"/>
-          <w:numId w:val="2"/>
+          <w:numId w:val="5"/>
         </w:numPr>
       </w:pPr>
       <w:r>
@@ -362,7 +362,7 @@
         <w:pStyle w:val="a6"/>
         <w:numPr>
           <w:ilvl w:val="0"/>
-          <w:numId w:val="5"/>
+          <w:numId w:val="6"/>
         </w:numPr>
       </w:pPr>
       <w:r>
@@ -390,7 +390,7 @@
         <w:pStyle w:val="a6"/>
         <w:numPr>
           <w:ilvl w:val="0"/>
-          <w:numId w:val="7"/>
+          <w:numId w:val="8"/>
         </w:numPr>
       </w:pPr>
       <w:r>
@@ -473,7 +473,7 @@
         <w:pStyle w:val="a6"/>
         <w:numPr>
           <w:ilvl w:val="0"/>
-          <w:numId w:val="7"/>
+          <w:numId w:val="8"/>
         </w:numPr>
       </w:pPr>
       <w:r>
@@ -523,7 +523,7 @@
         <w:pStyle w:val="a6"/>
         <w:numPr>
           <w:ilvl w:val="0"/>
-          <w:numId w:val="7"/>
+          <w:numId w:val="8"/>
         </w:numPr>
       </w:pPr>
       <w:r>
@@ -535,7 +535,7 @@
         <w:pStyle w:val="a6"/>
         <w:numPr>
           <w:ilvl w:val="0"/>
-          <w:numId w:val="7"/>
+          <w:numId w:val="8"/>
         </w:numPr>
       </w:pPr>
       <w:r>
@@ -577,7 +577,7 @@
         <w:pStyle w:val="a6"/>
         <w:numPr>
           <w:ilvl w:val="0"/>
-          <w:numId w:val="9"/>
+          <w:numId w:val="10"/>
         </w:numPr>
       </w:pPr>
       <w:proofErr w:type="gramStart"/>
@@ -623,6 +623,14 @@
       <w:r>
         <w:t>。</w:t>
       </w:r>
+      <w:r>
+        <w:rPr>
+          <w:rFonts w:asciiTheme="minorEastAsia" w:eastAsiaTheme="minorEastAsia" w:hAnsiTheme="minorEastAsia" w:hint="eastAsia"/>
+        </w:rPr>
+        <w:t>(註:使用者可以自訂一段時間，不一定是2個月)</w:t>
+      </w:r>
+      <w:bookmarkStart w:id="0" w:name="_GoBack"/>
+      <w:bookmarkEnd w:id="0"/>
     </w:p>
     <w:p>
       <w:pPr>
@@ -666,11 +674,8 @@
         <w:pStyle w:val="a6"/>
         <w:numPr>
           <w:ilvl w:val="0"/>
-          <w:numId w:val="5"/>
+          <w:numId w:val="6"/>
         </w:numPr>
-        <w:rPr>
-          <w:rFonts w:hint="eastAsia"/>
-        </w:rPr>
       </w:pPr>
       <w:r>
         <w:t>提供按鍵讓使用者可以快速在</w:t>
@@ -689,113 +694,111 @@
     </w:p>
     <w:p>
       <w:pPr>
-        <w:ind w:left="360"/>
-        <w:rPr>
-          <w:rFonts w:eastAsiaTheme="minorEastAsia"/>
-        </w:rPr>
-      </w:pPr>
-      <w:r>
-        <w:rPr>
-          <w:rFonts w:eastAsiaTheme="minorEastAsia" w:hint="eastAsia"/>
-        </w:rPr>
-        <w:t>圖表分析說明</w:t>
+        <w:pStyle w:val="ListParagraph1"/>
+      </w:pPr>
+      <w:r>
+        <w:rPr>
+          <w:lang w:val="en-US"/>
+        </w:rPr>
+        <w:t xml:space="preserve">     </w:t>
+      </w:r>
+      <w:r>
+        <w:t>圖表分析說明：</w:t>
       </w:r>
     </w:p>
     <w:p>
       <w:pPr>
-        <w:pStyle w:val="a6"/>
+        <w:pStyle w:val="a7"/>
         <w:numPr>
           <w:ilvl w:val="0"/>
-          <w:numId w:val="10"/>
+          <w:numId w:val="11"/>
         </w:numPr>
-        <w:pBdr>
-          <w:top w:val="none" w:sz="0" w:space="0" w:color="auto"/>
-          <w:left w:val="none" w:sz="0" w:space="0" w:color="auto"/>
-          <w:bottom w:val="none" w:sz="0" w:space="0" w:color="auto"/>
-          <w:right w:val="none" w:sz="0" w:space="0" w:color="auto"/>
-          <w:between w:val="none" w:sz="0" w:space="0" w:color="auto"/>
-          <w:bar w:val="none" w:sz="0" w:color="auto"/>
-        </w:pBdr>
-        <w:rPr>
-          <w:rFonts w:eastAsiaTheme="minorEastAsia"/>
+        <w:rPr>
+          <w:rFonts w:eastAsia="Trebuchet MS" w:hint="default"/>
+          <w:color w:val="4A4F55"/>
+          <w:sz w:val="28"/>
+          <w:szCs w:val="28"/>
+          <w:shd w:val="clear" w:color="auto" w:fill="F0EFEF"/>
         </w:rPr>
       </w:pPr>
       <w:proofErr w:type="gramStart"/>
       <w:r>
         <w:rPr>
-          <w:rFonts w:eastAsiaTheme="minorEastAsia" w:hint="eastAsia"/>
+          <w:rFonts w:eastAsia="Arial Unicode MS"/>
+          <w:color w:val="4A4F55"/>
+          <w:sz w:val="28"/>
+          <w:szCs w:val="28"/>
+          <w:shd w:val="clear" w:color="auto" w:fill="F0EFEF"/>
         </w:rPr>
         <w:t>圓餅圖分析</w:t>
       </w:r>
       <w:proofErr w:type="gramEnd"/>
       <w:r>
         <w:rPr>
-          <w:rFonts w:eastAsiaTheme="minorEastAsia" w:hint="eastAsia"/>
+          <w:rFonts w:eastAsia="Arial Unicode MS"/>
+          <w:color w:val="4A4F55"/>
+          <w:sz w:val="28"/>
+          <w:szCs w:val="28"/>
+          <w:shd w:val="clear" w:color="auto" w:fill="F0EFEF"/>
         </w:rPr>
         <w:t>每日消費類別的比例</w:t>
       </w:r>
     </w:p>
     <w:p>
       <w:pPr>
-        <w:pStyle w:val="a6"/>
+        <w:pStyle w:val="a7"/>
         <w:numPr>
           <w:ilvl w:val="0"/>
-          <w:numId w:val="10"/>
+          <w:numId w:val="12"/>
         </w:numPr>
-        <w:pBdr>
-          <w:top w:val="none" w:sz="0" w:space="0" w:color="auto"/>
-          <w:left w:val="none" w:sz="0" w:space="0" w:color="auto"/>
-          <w:bottom w:val="none" w:sz="0" w:space="0" w:color="auto"/>
-          <w:right w:val="none" w:sz="0" w:space="0" w:color="auto"/>
-          <w:between w:val="none" w:sz="0" w:space="0" w:color="auto"/>
-          <w:bar w:val="none" w:sz="0" w:color="auto"/>
-        </w:pBdr>
-        <w:rPr>
-          <w:rFonts w:eastAsiaTheme="minorEastAsia"/>
-        </w:rPr>
-      </w:pPr>
-      <w:r>
-        <w:rPr>
-          <w:rFonts w:eastAsiaTheme="minorEastAsia" w:hint="eastAsia"/>
+        <w:rPr>
+          <w:rFonts w:eastAsia="Trebuchet MS" w:hint="default"/>
+          <w:b/>
+          <w:bCs/>
+          <w:color w:val="4A4F55"/>
+          <w:sz w:val="28"/>
+          <w:szCs w:val="28"/>
+          <w:shd w:val="clear" w:color="auto" w:fill="F0EFEF"/>
+        </w:rPr>
+      </w:pPr>
+      <w:r>
+        <w:rPr>
+          <w:rFonts w:eastAsia="Arial Unicode MS"/>
+          <w:color w:val="4A4F55"/>
+          <w:sz w:val="28"/>
+          <w:szCs w:val="28"/>
+          <w:shd w:val="clear" w:color="auto" w:fill="F0EFEF"/>
         </w:rPr>
         <w:t>折線圖分析每週內每日開銷的變化</w:t>
       </w:r>
     </w:p>
     <w:p>
       <w:pPr>
-        <w:pStyle w:val="a6"/>
+        <w:pStyle w:val="a7"/>
         <w:numPr>
           <w:ilvl w:val="0"/>
-          <w:numId w:val="10"/>
+          <w:numId w:val="12"/>
         </w:numPr>
-        <w:pBdr>
-          <w:top w:val="none" w:sz="0" w:space="0" w:color="auto"/>
-          <w:left w:val="none" w:sz="0" w:space="0" w:color="auto"/>
-          <w:bottom w:val="none" w:sz="0" w:space="0" w:color="auto"/>
-          <w:right w:val="none" w:sz="0" w:space="0" w:color="auto"/>
-          <w:between w:val="none" w:sz="0" w:space="0" w:color="auto"/>
-          <w:bar w:val="none" w:sz="0" w:color="auto"/>
-        </w:pBdr>
-        <w:rPr>
-          <w:rFonts w:eastAsiaTheme="minorEastAsia"/>
-        </w:rPr>
-      </w:pPr>
-      <w:r>
-        <w:rPr>
-          <w:rFonts w:eastAsiaTheme="minorEastAsia" w:hint="eastAsia"/>
+        <w:rPr>
+          <w:rFonts w:eastAsia="Trebuchet MS" w:hint="default"/>
+          <w:b/>
+          <w:bCs/>
+          <w:color w:val="4A4F55"/>
+          <w:sz w:val="28"/>
+          <w:szCs w:val="28"/>
+          <w:shd w:val="clear" w:color="auto" w:fill="F0EFEF"/>
+        </w:rPr>
+      </w:pPr>
+      <w:r>
+        <w:rPr>
+          <w:rFonts w:eastAsia="Arial Unicode MS"/>
+          <w:color w:val="4A4F55"/>
+          <w:sz w:val="28"/>
+          <w:szCs w:val="28"/>
+          <w:shd w:val="clear" w:color="auto" w:fill="F0EFEF"/>
         </w:rPr>
         <w:t>折線圖分析每月內每週開銷的變化</w:t>
       </w:r>
-      <w:bookmarkStart w:id="0" w:name="_GoBack"/>
-      <w:bookmarkEnd w:id="0"/>
-    </w:p>
-    <w:p>
-      <w:pPr>
-        <w:ind w:left="360"/>
-        <w:rPr>
-          <w:rFonts w:eastAsiaTheme="minorEastAsia" w:hint="eastAsia"/>
-        </w:rPr>
-      </w:pPr>
     </w:p>
     <w:sectPr>
       <w:headerReference w:type="default" r:id="rId8"/>
@@ -869,11 +872,11 @@
 <file path=word/numbering.xml><?xml version="1.0" encoding="utf-8"?>
 <w:numbering xmlns:wpc="http://schemas.microsoft.com/office/word/2010/wordprocessingCanvas" xmlns:mc="http://schemas.openxmlformats.org/markup-compatibility/2006" xmlns:o="urn:schemas-microsoft-com:office:office" xmlns:r="http://schemas.openxmlformats.org/officeDocument/2006/relationships" xmlns:m="http://schemas.openxmlformats.org/officeDocument/2006/math" xmlns:v="urn:schemas-microsoft-com:vml" xmlns:wp14="http://schemas.microsoft.com/office/word/2010/wordprocessingDrawing" xmlns:wp="http://schemas.openxmlformats.org/drawingml/2006/wordprocessingDrawing" xmlns:w10="urn:schemas-microsoft-com:office:word" xmlns:w="http://schemas.openxmlformats.org/wordprocessingml/2006/main" xmlns:w14="http://schemas.microsoft.com/office/word/2010/wordml" xmlns:wpg="http://schemas.microsoft.com/office/word/2010/wordprocessingGroup" xmlns:wpi="http://schemas.microsoft.com/office/word/2010/wordprocessingInk" xmlns:wne="http://schemas.microsoft.com/office/word/2006/wordml" xmlns:wps="http://schemas.microsoft.com/office/word/2010/wordprocessingShape" mc:Ignorable="w14 wp14">
   <w:abstractNum w:abstractNumId="0">
-    <w:nsid w:val="2518337A"/>
+    <w:nsid w:val="085D1096"/>
     <w:multiLevelType w:val="hybridMultilevel"/>
-    <w:tmpl w:val="FD0C6E8C"/>
+    <w:tmpl w:val="0D8ADB92"/>
     <w:styleLink w:val="2"/>
-    <w:lvl w:ilvl="0" w:tplc="60D08B6E">
+    <w:lvl w:ilvl="0" w:tplc="EAC048DC">
       <w:start w:val="1"/>
       <w:numFmt w:val="bullet"/>
       <w:lvlText w:val="●"/>
@@ -902,7 +905,7 @@
         <w:vertAlign w:val="baseline"/>
       </w:rPr>
     </w:lvl>
-    <w:lvl w:ilvl="1" w:tplc="7A9054EC">
+    <w:lvl w:ilvl="1" w:tplc="A1942490">
       <w:start w:val="1"/>
       <w:numFmt w:val="bullet"/>
       <w:lvlText w:val="■"/>
@@ -931,7 +934,7 @@
         <w:vertAlign w:val="baseline"/>
       </w:rPr>
     </w:lvl>
-    <w:lvl w:ilvl="2" w:tplc="5F0019FA">
+    <w:lvl w:ilvl="2" w:tplc="1720A692">
       <w:start w:val="1"/>
       <w:numFmt w:val="bullet"/>
       <w:lvlText w:val="◆"/>
@@ -960,7 +963,7 @@
         <w:vertAlign w:val="baseline"/>
       </w:rPr>
     </w:lvl>
-    <w:lvl w:ilvl="3" w:tplc="028899CE">
+    <w:lvl w:ilvl="3" w:tplc="D480BEE6">
       <w:start w:val="1"/>
       <w:numFmt w:val="bullet"/>
       <w:lvlText w:val="●"/>
@@ -989,7 +992,7 @@
         <w:vertAlign w:val="baseline"/>
       </w:rPr>
     </w:lvl>
-    <w:lvl w:ilvl="4" w:tplc="0A3AD2E6">
+    <w:lvl w:ilvl="4" w:tplc="2D322CAE">
       <w:start w:val="1"/>
       <w:numFmt w:val="bullet"/>
       <w:lvlText w:val="■"/>
@@ -1018,7 +1021,7 @@
         <w:vertAlign w:val="baseline"/>
       </w:rPr>
     </w:lvl>
-    <w:lvl w:ilvl="5" w:tplc="4C90B1FA">
+    <w:lvl w:ilvl="5" w:tplc="731C7A7C">
       <w:start w:val="1"/>
       <w:numFmt w:val="bullet"/>
       <w:lvlText w:val="◆"/>
@@ -1047,7 +1050,7 @@
         <w:vertAlign w:val="baseline"/>
       </w:rPr>
     </w:lvl>
-    <w:lvl w:ilvl="6" w:tplc="4092796C">
+    <w:lvl w:ilvl="6" w:tplc="61243C04">
       <w:start w:val="1"/>
       <w:numFmt w:val="bullet"/>
       <w:lvlText w:val="●"/>
@@ -1076,7 +1079,7 @@
         <w:vertAlign w:val="baseline"/>
       </w:rPr>
     </w:lvl>
-    <w:lvl w:ilvl="7" w:tplc="83D62C76">
+    <w:lvl w:ilvl="7" w:tplc="C430018A">
       <w:start w:val="1"/>
       <w:numFmt w:val="bullet"/>
       <w:lvlText w:val="■"/>
@@ -1105,7 +1108,7 @@
         <w:vertAlign w:val="baseline"/>
       </w:rPr>
     </w:lvl>
-    <w:lvl w:ilvl="8" w:tplc="2E0AAE22">
+    <w:lvl w:ilvl="8" w:tplc="7460F5F0">
       <w:start w:val="1"/>
       <w:numFmt w:val="bullet"/>
       <w:lvlText w:val="◆"/>
@@ -1136,11 +1139,11 @@
     </w:lvl>
   </w:abstractNum>
   <w:abstractNum w:abstractNumId="1">
-    <w:nsid w:val="2E8A308B"/>
+    <w:nsid w:val="10BE7570"/>
     <w:multiLevelType w:val="hybridMultilevel"/>
-    <w:tmpl w:val="E8826CBC"/>
-    <w:styleLink w:val="3"/>
-    <w:lvl w:ilvl="0" w:tplc="CF883276">
+    <w:tmpl w:val="1AFEF05E"/>
+    <w:styleLink w:val="4"/>
+    <w:lvl w:ilvl="0" w:tplc="C4A45F90">
       <w:start w:val="1"/>
       <w:numFmt w:val="bullet"/>
       <w:lvlText w:val="●"/>
@@ -1169,7 +1172,7 @@
         <w:vertAlign w:val="baseline"/>
       </w:rPr>
     </w:lvl>
-    <w:lvl w:ilvl="1" w:tplc="215E6E18">
+    <w:lvl w:ilvl="1" w:tplc="710081C6">
       <w:start w:val="1"/>
       <w:numFmt w:val="bullet"/>
       <w:lvlText w:val="■"/>
@@ -1198,7 +1201,7 @@
         <w:vertAlign w:val="baseline"/>
       </w:rPr>
     </w:lvl>
-    <w:lvl w:ilvl="2" w:tplc="F02AFBAE">
+    <w:lvl w:ilvl="2" w:tplc="058E8F46">
       <w:start w:val="1"/>
       <w:numFmt w:val="bullet"/>
       <w:lvlText w:val="◆"/>
@@ -1227,7 +1230,7 @@
         <w:vertAlign w:val="baseline"/>
       </w:rPr>
     </w:lvl>
-    <w:lvl w:ilvl="3" w:tplc="E152C1C4">
+    <w:lvl w:ilvl="3" w:tplc="F1562324">
       <w:start w:val="1"/>
       <w:numFmt w:val="bullet"/>
       <w:lvlText w:val="●"/>
@@ -1256,7 +1259,7 @@
         <w:vertAlign w:val="baseline"/>
       </w:rPr>
     </w:lvl>
-    <w:lvl w:ilvl="4" w:tplc="26FC01F4">
+    <w:lvl w:ilvl="4" w:tplc="815E92E4">
       <w:start w:val="1"/>
       <w:numFmt w:val="bullet"/>
       <w:lvlText w:val="■"/>
@@ -1285,7 +1288,7 @@
         <w:vertAlign w:val="baseline"/>
       </w:rPr>
     </w:lvl>
-    <w:lvl w:ilvl="5" w:tplc="4ECA2AF6">
+    <w:lvl w:ilvl="5" w:tplc="C8E0CCBE">
       <w:start w:val="1"/>
       <w:numFmt w:val="bullet"/>
       <w:lvlText w:val="◆"/>
@@ -1314,7 +1317,7 @@
         <w:vertAlign w:val="baseline"/>
       </w:rPr>
     </w:lvl>
-    <w:lvl w:ilvl="6" w:tplc="AB101D56">
+    <w:lvl w:ilvl="6" w:tplc="24F676DA">
       <w:start w:val="1"/>
       <w:numFmt w:val="bullet"/>
       <w:lvlText w:val="●"/>
@@ -1343,7 +1346,7 @@
         <w:vertAlign w:val="baseline"/>
       </w:rPr>
     </w:lvl>
-    <w:lvl w:ilvl="7" w:tplc="B2307978">
+    <w:lvl w:ilvl="7" w:tplc="1436DD9A">
       <w:start w:val="1"/>
       <w:numFmt w:val="bullet"/>
       <w:lvlText w:val="■"/>
@@ -1372,7 +1375,7 @@
         <w:vertAlign w:val="baseline"/>
       </w:rPr>
     </w:lvl>
-    <w:lvl w:ilvl="8" w:tplc="534CE2C0">
+    <w:lvl w:ilvl="8" w:tplc="F7BEE72C">
       <w:start w:val="1"/>
       <w:numFmt w:val="bullet"/>
       <w:lvlText w:val="◆"/>
@@ -1403,17 +1406,11 @@
     </w:lvl>
   </w:abstractNum>
   <w:abstractNum w:abstractNumId="2">
-    <w:nsid w:val="45076BE2"/>
+    <w:nsid w:val="1AC771B7"/>
     <w:multiLevelType w:val="hybridMultilevel"/>
-    <w:tmpl w:val="0C6E2412"/>
-    <w:numStyleLink w:val="4"/>
-  </w:abstractNum>
-  <w:abstractNum w:abstractNumId="3">
-    <w:nsid w:val="470D0B8B"/>
-    <w:multiLevelType w:val="hybridMultilevel"/>
-    <w:tmpl w:val="0C6E2412"/>
-    <w:styleLink w:val="4"/>
-    <w:lvl w:ilvl="0" w:tplc="1E2CFF3C">
+    <w:tmpl w:val="A098959A"/>
+    <w:styleLink w:val="3"/>
+    <w:lvl w:ilvl="0" w:tplc="A8BE1AF0">
       <w:start w:val="1"/>
       <w:numFmt w:val="bullet"/>
       <w:lvlText w:val="●"/>
@@ -1442,7 +1439,7 @@
         <w:vertAlign w:val="baseline"/>
       </w:rPr>
     </w:lvl>
-    <w:lvl w:ilvl="1" w:tplc="62EED000">
+    <w:lvl w:ilvl="1" w:tplc="B6E0336C">
       <w:start w:val="1"/>
       <w:numFmt w:val="bullet"/>
       <w:lvlText w:val="■"/>
@@ -1471,7 +1468,7 @@
         <w:vertAlign w:val="baseline"/>
       </w:rPr>
     </w:lvl>
-    <w:lvl w:ilvl="2" w:tplc="3F0891A2">
+    <w:lvl w:ilvl="2" w:tplc="359041E8">
       <w:start w:val="1"/>
       <w:numFmt w:val="bullet"/>
       <w:lvlText w:val="◆"/>
@@ -1500,7 +1497,7 @@
         <w:vertAlign w:val="baseline"/>
       </w:rPr>
     </w:lvl>
-    <w:lvl w:ilvl="3" w:tplc="9C4223C4">
+    <w:lvl w:ilvl="3" w:tplc="AB2AF4C6">
       <w:start w:val="1"/>
       <w:numFmt w:val="bullet"/>
       <w:lvlText w:val="●"/>
@@ -1529,7 +1526,7 @@
         <w:vertAlign w:val="baseline"/>
       </w:rPr>
     </w:lvl>
-    <w:lvl w:ilvl="4" w:tplc="669A9BF8">
+    <w:lvl w:ilvl="4" w:tplc="1564FA6E">
       <w:start w:val="1"/>
       <w:numFmt w:val="bullet"/>
       <w:lvlText w:val="■"/>
@@ -1558,7 +1555,7 @@
         <w:vertAlign w:val="baseline"/>
       </w:rPr>
     </w:lvl>
-    <w:lvl w:ilvl="5" w:tplc="FCA4E118">
+    <w:lvl w:ilvl="5" w:tplc="11C28944">
       <w:start w:val="1"/>
       <w:numFmt w:val="bullet"/>
       <w:lvlText w:val="◆"/>
@@ -1587,7 +1584,7 @@
         <w:vertAlign w:val="baseline"/>
       </w:rPr>
     </w:lvl>
-    <w:lvl w:ilvl="6" w:tplc="DD242906">
+    <w:lvl w:ilvl="6" w:tplc="989E743E">
       <w:start w:val="1"/>
       <w:numFmt w:val="bullet"/>
       <w:lvlText w:val="●"/>
@@ -1616,7 +1613,7 @@
         <w:vertAlign w:val="baseline"/>
       </w:rPr>
     </w:lvl>
-    <w:lvl w:ilvl="7" w:tplc="0F08F58E">
+    <w:lvl w:ilvl="7" w:tplc="F760C0F2">
       <w:start w:val="1"/>
       <w:numFmt w:val="bullet"/>
       <w:lvlText w:val="■"/>
@@ -1645,7 +1642,7 @@
         <w:vertAlign w:val="baseline"/>
       </w:rPr>
     </w:lvl>
-    <w:lvl w:ilvl="8" w:tplc="E15E56FC">
+    <w:lvl w:ilvl="8" w:tplc="9D4AB1D4">
       <w:start w:val="1"/>
       <w:numFmt w:val="bullet"/>
       <w:lvlText w:val="◆"/>
@@ -1675,12 +1672,12 @@
       </w:rPr>
     </w:lvl>
   </w:abstractNum>
-  <w:abstractNum w:abstractNumId="4">
-    <w:nsid w:val="4EE60CF8"/>
+  <w:abstractNum w:abstractNumId="3">
+    <w:nsid w:val="22EC763E"/>
     <w:multiLevelType w:val="hybridMultilevel"/>
-    <w:tmpl w:val="793C72A6"/>
+    <w:tmpl w:val="E31C26FA"/>
     <w:styleLink w:val="1"/>
-    <w:lvl w:ilvl="0" w:tplc="CF5204BC">
+    <w:lvl w:ilvl="0" w:tplc="89088336">
       <w:start w:val="1"/>
       <w:numFmt w:val="decimal"/>
       <w:lvlText w:val="%1."/>
@@ -1707,7 +1704,7 @@
         <w:vertAlign w:val="baseline"/>
       </w:rPr>
     </w:lvl>
-    <w:lvl w:ilvl="1" w:tplc="E90AAAA2">
+    <w:lvl w:ilvl="1" w:tplc="352AD37C">
       <w:start w:val="1"/>
       <w:numFmt w:val="decimal"/>
       <w:lvlText w:val="%2."/>
@@ -1734,7 +1731,7 @@
         <w:vertAlign w:val="baseline"/>
       </w:rPr>
     </w:lvl>
-    <w:lvl w:ilvl="2" w:tplc="929E48EE">
+    <w:lvl w:ilvl="2" w:tplc="B77A7010">
       <w:start w:val="1"/>
       <w:numFmt w:val="lowerRoman"/>
       <w:lvlText w:val="%3."/>
@@ -1761,7 +1758,7 @@
         <w:vertAlign w:val="baseline"/>
       </w:rPr>
     </w:lvl>
-    <w:lvl w:ilvl="3" w:tplc="384C1F0A">
+    <w:lvl w:ilvl="3" w:tplc="6F52F770">
       <w:start w:val="1"/>
       <w:numFmt w:val="decimal"/>
       <w:lvlText w:val="%4."/>
@@ -1788,7 +1785,7 @@
         <w:vertAlign w:val="baseline"/>
       </w:rPr>
     </w:lvl>
-    <w:lvl w:ilvl="4" w:tplc="0CD20F16">
+    <w:lvl w:ilvl="4" w:tplc="1FD0C9FE">
       <w:start w:val="1"/>
       <w:numFmt w:val="decimal"/>
       <w:lvlText w:val="%5."/>
@@ -1815,7 +1812,7 @@
         <w:vertAlign w:val="baseline"/>
       </w:rPr>
     </w:lvl>
-    <w:lvl w:ilvl="5" w:tplc="0638043C">
+    <w:lvl w:ilvl="5" w:tplc="BE7C2E92">
       <w:start w:val="1"/>
       <w:numFmt w:val="lowerRoman"/>
       <w:lvlText w:val="%6."/>
@@ -1842,7 +1839,7 @@
         <w:vertAlign w:val="baseline"/>
       </w:rPr>
     </w:lvl>
-    <w:lvl w:ilvl="6" w:tplc="EBDE599C">
+    <w:lvl w:ilvl="6" w:tplc="E5C8C7D2">
       <w:start w:val="1"/>
       <w:numFmt w:val="decimal"/>
       <w:lvlText w:val="%7."/>
@@ -1869,7 +1866,7 @@
         <w:vertAlign w:val="baseline"/>
       </w:rPr>
     </w:lvl>
-    <w:lvl w:ilvl="7" w:tplc="0BC83370">
+    <w:lvl w:ilvl="7" w:tplc="3B30F354">
       <w:start w:val="1"/>
       <w:numFmt w:val="decimal"/>
       <w:lvlText w:val="%8."/>
@@ -1896,7 +1893,7 @@
         <w:vertAlign w:val="baseline"/>
       </w:rPr>
     </w:lvl>
-    <w:lvl w:ilvl="8" w:tplc="9F46CC22">
+    <w:lvl w:ilvl="8" w:tplc="90DCD488">
       <w:start w:val="1"/>
       <w:numFmt w:val="lowerRoman"/>
       <w:lvlText w:val="%9."/>
@@ -1924,153 +1921,52 @@
       </w:rPr>
     </w:lvl>
   </w:abstractNum>
-  <w:abstractNum w:abstractNumId="5">
-    <w:nsid w:val="53EB1CAF"/>
+  <w:abstractNum w:abstractNumId="4">
+    <w:nsid w:val="324C4508"/>
     <w:multiLevelType w:val="hybridMultilevel"/>
-    <w:tmpl w:val="793C72A6"/>
+    <w:tmpl w:val="E31C26FA"/>
     <w:numStyleLink w:val="1"/>
   </w:abstractNum>
+  <w:abstractNum w:abstractNumId="5">
+    <w:nsid w:val="3C3340A6"/>
+    <w:multiLevelType w:val="hybridMultilevel"/>
+    <w:tmpl w:val="A098959A"/>
+    <w:numStyleLink w:val="3"/>
+  </w:abstractNum>
   <w:abstractNum w:abstractNumId="6">
-    <w:nsid w:val="6E65579C"/>
+    <w:nsid w:val="43AC72A0"/>
     <w:multiLevelType w:val="hybridMultilevel"/>
-    <w:tmpl w:val="FD0C6E8C"/>
+    <w:tmpl w:val="1AFEF05E"/>
+    <w:numStyleLink w:val="4"/>
+  </w:abstractNum>
+  <w:abstractNum w:abstractNumId="7">
+    <w:nsid w:val="73943E6B"/>
+    <w:multiLevelType w:val="hybridMultilevel"/>
+    <w:tmpl w:val="0D8ADB92"/>
     <w:numStyleLink w:val="2"/>
   </w:abstractNum>
-  <w:abstractNum w:abstractNumId="7">
-    <w:nsid w:val="720033EE"/>
-    <w:multiLevelType w:val="hybridMultilevel"/>
-    <w:tmpl w:val="E3583E9C"/>
-    <w:lvl w:ilvl="0" w:tplc="04090001">
-      <w:start w:val="1"/>
-      <w:numFmt w:val="bullet"/>
-      <w:lvlText w:val=""/>
-      <w:lvlJc w:val="left"/>
-      <w:pPr>
-        <w:ind w:left="840" w:hanging="480"/>
-      </w:pPr>
-      <w:rPr>
-        <w:rFonts w:ascii="Wingdings" w:hAnsi="Wingdings" w:hint="default"/>
-      </w:rPr>
-    </w:lvl>
-    <w:lvl w:ilvl="1" w:tplc="04090003">
-      <w:start w:val="1"/>
-      <w:numFmt w:val="bullet"/>
-      <w:lvlText w:val=""/>
-      <w:lvlJc w:val="left"/>
-      <w:pPr>
-        <w:ind w:left="1320" w:hanging="480"/>
-      </w:pPr>
-      <w:rPr>
-        <w:rFonts w:ascii="Wingdings" w:hAnsi="Wingdings" w:hint="default"/>
-      </w:rPr>
-    </w:lvl>
-    <w:lvl w:ilvl="2" w:tplc="04090005">
-      <w:start w:val="1"/>
-      <w:numFmt w:val="bullet"/>
-      <w:lvlText w:val=""/>
-      <w:lvlJc w:val="left"/>
-      <w:pPr>
-        <w:ind w:left="1800" w:hanging="480"/>
-      </w:pPr>
-      <w:rPr>
-        <w:rFonts w:ascii="Wingdings" w:hAnsi="Wingdings" w:hint="default"/>
-      </w:rPr>
-    </w:lvl>
-    <w:lvl w:ilvl="3" w:tplc="04090001">
-      <w:start w:val="1"/>
-      <w:numFmt w:val="bullet"/>
-      <w:lvlText w:val=""/>
-      <w:lvlJc w:val="left"/>
-      <w:pPr>
-        <w:ind w:left="2280" w:hanging="480"/>
-      </w:pPr>
-      <w:rPr>
-        <w:rFonts w:ascii="Wingdings" w:hAnsi="Wingdings" w:hint="default"/>
-      </w:rPr>
-    </w:lvl>
-    <w:lvl w:ilvl="4" w:tplc="04090003">
-      <w:start w:val="1"/>
-      <w:numFmt w:val="bullet"/>
-      <w:lvlText w:val=""/>
-      <w:lvlJc w:val="left"/>
-      <w:pPr>
-        <w:ind w:left="2760" w:hanging="480"/>
-      </w:pPr>
-      <w:rPr>
-        <w:rFonts w:ascii="Wingdings" w:hAnsi="Wingdings" w:hint="default"/>
-      </w:rPr>
-    </w:lvl>
-    <w:lvl w:ilvl="5" w:tplc="04090005">
-      <w:start w:val="1"/>
-      <w:numFmt w:val="bullet"/>
-      <w:lvlText w:val=""/>
-      <w:lvlJc w:val="left"/>
-      <w:pPr>
-        <w:ind w:left="3240" w:hanging="480"/>
-      </w:pPr>
-      <w:rPr>
-        <w:rFonts w:ascii="Wingdings" w:hAnsi="Wingdings" w:hint="default"/>
-      </w:rPr>
-    </w:lvl>
-    <w:lvl w:ilvl="6" w:tplc="04090001">
-      <w:start w:val="1"/>
-      <w:numFmt w:val="bullet"/>
-      <w:lvlText w:val=""/>
-      <w:lvlJc w:val="left"/>
-      <w:pPr>
-        <w:ind w:left="3720" w:hanging="480"/>
-      </w:pPr>
-      <w:rPr>
-        <w:rFonts w:ascii="Wingdings" w:hAnsi="Wingdings" w:hint="default"/>
-      </w:rPr>
-    </w:lvl>
-    <w:lvl w:ilvl="7" w:tplc="04090003">
-      <w:start w:val="1"/>
-      <w:numFmt w:val="bullet"/>
-      <w:lvlText w:val=""/>
-      <w:lvlJc w:val="left"/>
-      <w:pPr>
-        <w:ind w:left="4200" w:hanging="480"/>
-      </w:pPr>
-      <w:rPr>
-        <w:rFonts w:ascii="Wingdings" w:hAnsi="Wingdings" w:hint="default"/>
-      </w:rPr>
-    </w:lvl>
-    <w:lvl w:ilvl="8" w:tplc="04090005">
-      <w:start w:val="1"/>
-      <w:numFmt w:val="bullet"/>
-      <w:lvlText w:val=""/>
-      <w:lvlJc w:val="left"/>
-      <w:pPr>
-        <w:ind w:left="4680" w:hanging="480"/>
-      </w:pPr>
-      <w:rPr>
-        <w:rFonts w:ascii="Wingdings" w:hAnsi="Wingdings" w:hint="default"/>
-      </w:rPr>
-    </w:lvl>
-  </w:abstractNum>
-  <w:abstractNum w:abstractNumId="8">
-    <w:nsid w:val="7DB13881"/>
-    <w:multiLevelType w:val="hybridMultilevel"/>
-    <w:tmpl w:val="E8826CBC"/>
-    <w:numStyleLink w:val="3"/>
-  </w:abstractNum>
   <w:num w:numId="1">
-    <w:abstractNumId w:val="4"/>
+    <w:abstractNumId w:val="3"/>
   </w:num>
   <w:num w:numId="2">
-    <w:abstractNumId w:val="5"/>
+    <w:abstractNumId w:val="4"/>
   </w:num>
   <w:num w:numId="3">
     <w:abstractNumId w:val="0"/>
   </w:num>
   <w:num w:numId="4">
-    <w:abstractNumId w:val="6"/>
+    <w:abstractNumId w:val="7"/>
   </w:num>
   <w:num w:numId="5">
-    <w:abstractNumId w:val="6"/>
+    <w:abstractNumId w:val="4"/>
     <w:lvlOverride w:ilvl="0">
-      <w:lvl w:ilvl="0" w:tplc="39CCC10C">
+      <w:startOverride w:val="7"/>
+    </w:lvlOverride>
+  </w:num>
+  <w:num w:numId="6">
+    <w:abstractNumId w:val="7"/>
+    <w:lvlOverride w:ilvl="0">
+      <w:lvl w:ilvl="0" w:tplc="34F897A8">
         <w:start w:val="1"/>
         <w:numFmt w:val="bullet"/>
         <w:lvlText w:val="●"/>
@@ -2101,7 +1997,7 @@
       </w:lvl>
     </w:lvlOverride>
     <w:lvlOverride w:ilvl="1">
-      <w:lvl w:ilvl="1" w:tplc="88B4FB72">
+      <w:lvl w:ilvl="1" w:tplc="8C3C56B2">
         <w:start w:val="1"/>
         <w:numFmt w:val="bullet"/>
         <w:lvlText w:val="■"/>
@@ -2132,7 +2028,7 @@
       </w:lvl>
     </w:lvlOverride>
     <w:lvlOverride w:ilvl="2">
-      <w:lvl w:ilvl="2" w:tplc="EC285428">
+      <w:lvl w:ilvl="2" w:tplc="8046896E">
         <w:start w:val="1"/>
         <w:numFmt w:val="bullet"/>
         <w:lvlText w:val="◆"/>
@@ -2163,7 +2059,7 @@
       </w:lvl>
     </w:lvlOverride>
     <w:lvlOverride w:ilvl="3">
-      <w:lvl w:ilvl="3" w:tplc="F5BA6606">
+      <w:lvl w:ilvl="3" w:tplc="CE567238">
         <w:start w:val="1"/>
         <w:numFmt w:val="bullet"/>
         <w:lvlText w:val="●"/>
@@ -2194,7 +2090,7 @@
       </w:lvl>
     </w:lvlOverride>
     <w:lvlOverride w:ilvl="4">
-      <w:lvl w:ilvl="4" w:tplc="8D94DBBE">
+      <w:lvl w:ilvl="4" w:tplc="56EAD284">
         <w:start w:val="1"/>
         <w:numFmt w:val="bullet"/>
         <w:lvlText w:val="■"/>
@@ -2225,7 +2121,7 @@
       </w:lvl>
     </w:lvlOverride>
     <w:lvlOverride w:ilvl="5">
-      <w:lvl w:ilvl="5" w:tplc="A1B29484">
+      <w:lvl w:ilvl="5" w:tplc="BC443624">
         <w:start w:val="1"/>
         <w:numFmt w:val="bullet"/>
         <w:lvlText w:val="◆"/>
@@ -2256,7 +2152,7 @@
       </w:lvl>
     </w:lvlOverride>
     <w:lvlOverride w:ilvl="6">
-      <w:lvl w:ilvl="6" w:tplc="0480214E">
+      <w:lvl w:ilvl="6" w:tplc="5DDAE06C">
         <w:start w:val="1"/>
         <w:numFmt w:val="bullet"/>
         <w:lvlText w:val="●"/>
@@ -2287,7 +2183,7 @@
       </w:lvl>
     </w:lvlOverride>
     <w:lvlOverride w:ilvl="7">
-      <w:lvl w:ilvl="7" w:tplc="1DE8B7F0">
+      <w:lvl w:ilvl="7" w:tplc="2AD823F6">
         <w:start w:val="1"/>
         <w:numFmt w:val="bullet"/>
         <w:lvlText w:val="■"/>
@@ -2318,7 +2214,7 @@
       </w:lvl>
     </w:lvlOverride>
     <w:lvlOverride w:ilvl="8">
-      <w:lvl w:ilvl="8" w:tplc="0BC01FAC">
+      <w:lvl w:ilvl="8" w:tplc="F1FA87BE">
         <w:start w:val="1"/>
         <w:numFmt w:val="bullet"/>
         <w:lvlText w:val="◆"/>
@@ -2349,29 +2245,809 @@
       </w:lvl>
     </w:lvlOverride>
   </w:num>
-  <w:num w:numId="6">
+  <w:num w:numId="7">
+    <w:abstractNumId w:val="2"/>
+  </w:num>
+  <w:num w:numId="8">
+    <w:abstractNumId w:val="5"/>
+  </w:num>
+  <w:num w:numId="9">
     <w:abstractNumId w:val="1"/>
   </w:num>
-  <w:num w:numId="7">
-    <w:abstractNumId w:val="8"/>
+  <w:num w:numId="10">
+    <w:abstractNumId w:val="6"/>
   </w:num>
-  <w:num w:numId="8">
-    <w:abstractNumId w:val="3"/>
+  <w:num w:numId="11">
+    <w:abstractNumId w:val="7"/>
+    <w:lvlOverride w:ilvl="0">
+      <w:lvl w:ilvl="0" w:tplc="34F897A8">
+        <w:start w:val="1"/>
+        <w:numFmt w:val="bullet"/>
+        <w:lvlText w:val="●"/>
+        <w:lvlJc w:val="left"/>
+        <w:pPr>
+          <w:tabs>
+            <w:tab w:val="left" w:pos="1440"/>
+            <w:tab w:val="left" w:pos="2160"/>
+            <w:tab w:val="left" w:pos="2880"/>
+            <w:tab w:val="left" w:pos="3600"/>
+            <w:tab w:val="left" w:pos="4320"/>
+            <w:tab w:val="left" w:pos="5040"/>
+            <w:tab w:val="left" w:pos="5760"/>
+            <w:tab w:val="left" w:pos="6480"/>
+            <w:tab w:val="left" w:pos="7200"/>
+            <w:tab w:val="left" w:pos="7920"/>
+          </w:tabs>
+          <w:ind w:left="880" w:hanging="520"/>
+        </w:pPr>
+        <w:rPr>
+          <w:rFonts w:ascii="Arial Unicode MS" w:eastAsia="Arial Unicode MS" w:hAnsi="Arial Unicode MS" w:cs="Arial Unicode MS"/>
+          <w:b w:val="0"/>
+          <w:bCs w:val="0"/>
+          <w:i w:val="0"/>
+          <w:iCs w:val="0"/>
+          <w:caps w:val="0"/>
+          <w:smallCaps w:val="0"/>
+          <w:strike w:val="0"/>
+          <w:dstrike w:val="0"/>
+          <w:outline w:val="0"/>
+          <w:emboss w:val="0"/>
+          <w:imprint w:val="0"/>
+          <w:spacing w:val="0"/>
+          <w:w w:val="100"/>
+          <w:kern w:val="0"/>
+          <w:position w:val="0"/>
+          <w:highlight w:val="none"/>
+          <w:vertAlign w:val="baseline"/>
+        </w:rPr>
+      </w:lvl>
+    </w:lvlOverride>
+    <w:lvlOverride w:ilvl="1">
+      <w:lvl w:ilvl="1" w:tplc="8C3C56B2">
+        <w:start w:val="1"/>
+        <w:numFmt w:val="bullet"/>
+        <w:lvlText w:val="■"/>
+        <w:lvlJc w:val="left"/>
+        <w:pPr>
+          <w:tabs>
+            <w:tab w:val="left" w:pos="720"/>
+            <w:tab w:val="left" w:pos="1440"/>
+            <w:tab w:val="left" w:pos="2160"/>
+            <w:tab w:val="left" w:pos="2880"/>
+            <w:tab w:val="left" w:pos="3600"/>
+            <w:tab w:val="left" w:pos="4320"/>
+            <w:tab w:val="left" w:pos="5040"/>
+            <w:tab w:val="left" w:pos="5760"/>
+            <w:tab w:val="left" w:pos="6480"/>
+            <w:tab w:val="left" w:pos="7200"/>
+            <w:tab w:val="left" w:pos="7920"/>
+          </w:tabs>
+          <w:ind w:left="1360" w:hanging="520"/>
+        </w:pPr>
+        <w:rPr>
+          <w:rFonts w:ascii="Arial Unicode MS" w:eastAsia="Arial Unicode MS" w:hAnsi="Arial Unicode MS" w:cs="Arial Unicode MS"/>
+          <w:b w:val="0"/>
+          <w:bCs w:val="0"/>
+          <w:i w:val="0"/>
+          <w:iCs w:val="0"/>
+          <w:caps w:val="0"/>
+          <w:smallCaps w:val="0"/>
+          <w:strike w:val="0"/>
+          <w:dstrike w:val="0"/>
+          <w:outline w:val="0"/>
+          <w:emboss w:val="0"/>
+          <w:imprint w:val="0"/>
+          <w:spacing w:val="0"/>
+          <w:w w:val="100"/>
+          <w:kern w:val="0"/>
+          <w:position w:val="0"/>
+          <w:highlight w:val="none"/>
+          <w:vertAlign w:val="baseline"/>
+        </w:rPr>
+      </w:lvl>
+    </w:lvlOverride>
+    <w:lvlOverride w:ilvl="2">
+      <w:lvl w:ilvl="2" w:tplc="8046896E">
+        <w:start w:val="1"/>
+        <w:numFmt w:val="bullet"/>
+        <w:lvlText w:val="◆"/>
+        <w:lvlJc w:val="left"/>
+        <w:pPr>
+          <w:tabs>
+            <w:tab w:val="left" w:pos="720"/>
+            <w:tab w:val="left" w:pos="1440"/>
+            <w:tab w:val="left" w:pos="2160"/>
+            <w:tab w:val="left" w:pos="2880"/>
+            <w:tab w:val="left" w:pos="3600"/>
+            <w:tab w:val="left" w:pos="4320"/>
+            <w:tab w:val="left" w:pos="5040"/>
+            <w:tab w:val="left" w:pos="5760"/>
+            <w:tab w:val="left" w:pos="6480"/>
+            <w:tab w:val="left" w:pos="7200"/>
+            <w:tab w:val="left" w:pos="7920"/>
+          </w:tabs>
+          <w:ind w:left="1840" w:hanging="520"/>
+        </w:pPr>
+        <w:rPr>
+          <w:rFonts w:ascii="Arial Unicode MS" w:eastAsia="Arial Unicode MS" w:hAnsi="Arial Unicode MS" w:cs="Arial Unicode MS"/>
+          <w:b w:val="0"/>
+          <w:bCs w:val="0"/>
+          <w:i w:val="0"/>
+          <w:iCs w:val="0"/>
+          <w:caps w:val="0"/>
+          <w:smallCaps w:val="0"/>
+          <w:strike w:val="0"/>
+          <w:dstrike w:val="0"/>
+          <w:outline w:val="0"/>
+          <w:emboss w:val="0"/>
+          <w:imprint w:val="0"/>
+          <w:spacing w:val="0"/>
+          <w:w w:val="100"/>
+          <w:kern w:val="0"/>
+          <w:position w:val="0"/>
+          <w:highlight w:val="none"/>
+          <w:vertAlign w:val="baseline"/>
+        </w:rPr>
+      </w:lvl>
+    </w:lvlOverride>
+    <w:lvlOverride w:ilvl="3">
+      <w:lvl w:ilvl="3" w:tplc="CE567238">
+        <w:start w:val="1"/>
+        <w:numFmt w:val="bullet"/>
+        <w:lvlText w:val="●"/>
+        <w:lvlJc w:val="left"/>
+        <w:pPr>
+          <w:tabs>
+            <w:tab w:val="left" w:pos="720"/>
+            <w:tab w:val="left" w:pos="1440"/>
+            <w:tab w:val="left" w:pos="2880"/>
+            <w:tab w:val="left" w:pos="3600"/>
+            <w:tab w:val="left" w:pos="4320"/>
+            <w:tab w:val="left" w:pos="5040"/>
+            <w:tab w:val="left" w:pos="5760"/>
+            <w:tab w:val="left" w:pos="6480"/>
+            <w:tab w:val="left" w:pos="7200"/>
+            <w:tab w:val="left" w:pos="7920"/>
+          </w:tabs>
+          <w:ind w:left="2320" w:hanging="520"/>
+        </w:pPr>
+        <w:rPr>
+          <w:rFonts w:ascii="Arial Unicode MS" w:eastAsia="Arial Unicode MS" w:hAnsi="Arial Unicode MS" w:cs="Arial Unicode MS"/>
+          <w:b w:val="0"/>
+          <w:bCs w:val="0"/>
+          <w:i w:val="0"/>
+          <w:iCs w:val="0"/>
+          <w:caps w:val="0"/>
+          <w:smallCaps w:val="0"/>
+          <w:strike w:val="0"/>
+          <w:dstrike w:val="0"/>
+          <w:outline w:val="0"/>
+          <w:emboss w:val="0"/>
+          <w:imprint w:val="0"/>
+          <w:spacing w:val="0"/>
+          <w:w w:val="100"/>
+          <w:kern w:val="0"/>
+          <w:position w:val="0"/>
+          <w:highlight w:val="none"/>
+          <w:vertAlign w:val="baseline"/>
+        </w:rPr>
+      </w:lvl>
+    </w:lvlOverride>
+    <w:lvlOverride w:ilvl="4">
+      <w:lvl w:ilvl="4" w:tplc="56EAD284">
+        <w:start w:val="1"/>
+        <w:numFmt w:val="bullet"/>
+        <w:lvlText w:val="■"/>
+        <w:lvlJc w:val="left"/>
+        <w:pPr>
+          <w:tabs>
+            <w:tab w:val="left" w:pos="720"/>
+            <w:tab w:val="left" w:pos="1440"/>
+            <w:tab w:val="left" w:pos="2160"/>
+            <w:tab w:val="left" w:pos="2880"/>
+            <w:tab w:val="left" w:pos="3600"/>
+            <w:tab w:val="left" w:pos="4320"/>
+            <w:tab w:val="left" w:pos="5040"/>
+            <w:tab w:val="left" w:pos="5760"/>
+            <w:tab w:val="left" w:pos="6480"/>
+            <w:tab w:val="left" w:pos="7200"/>
+            <w:tab w:val="left" w:pos="7920"/>
+          </w:tabs>
+          <w:ind w:left="2800" w:hanging="520"/>
+        </w:pPr>
+        <w:rPr>
+          <w:rFonts w:ascii="Arial Unicode MS" w:eastAsia="Arial Unicode MS" w:hAnsi="Arial Unicode MS" w:cs="Arial Unicode MS"/>
+          <w:b w:val="0"/>
+          <w:bCs w:val="0"/>
+          <w:i w:val="0"/>
+          <w:iCs w:val="0"/>
+          <w:caps w:val="0"/>
+          <w:smallCaps w:val="0"/>
+          <w:strike w:val="0"/>
+          <w:dstrike w:val="0"/>
+          <w:outline w:val="0"/>
+          <w:emboss w:val="0"/>
+          <w:imprint w:val="0"/>
+          <w:spacing w:val="0"/>
+          <w:w w:val="100"/>
+          <w:kern w:val="0"/>
+          <w:position w:val="0"/>
+          <w:highlight w:val="none"/>
+          <w:vertAlign w:val="baseline"/>
+        </w:rPr>
+      </w:lvl>
+    </w:lvlOverride>
+    <w:lvlOverride w:ilvl="5">
+      <w:lvl w:ilvl="5" w:tplc="BC443624">
+        <w:start w:val="1"/>
+        <w:numFmt w:val="bullet"/>
+        <w:lvlText w:val="◆"/>
+        <w:lvlJc w:val="left"/>
+        <w:pPr>
+          <w:tabs>
+            <w:tab w:val="left" w:pos="720"/>
+            <w:tab w:val="left" w:pos="1440"/>
+            <w:tab w:val="left" w:pos="2160"/>
+            <w:tab w:val="left" w:pos="2880"/>
+            <w:tab w:val="left" w:pos="3600"/>
+            <w:tab w:val="left" w:pos="4320"/>
+            <w:tab w:val="left" w:pos="5040"/>
+            <w:tab w:val="left" w:pos="5760"/>
+            <w:tab w:val="left" w:pos="6480"/>
+            <w:tab w:val="left" w:pos="7200"/>
+            <w:tab w:val="left" w:pos="7920"/>
+          </w:tabs>
+          <w:ind w:left="3280" w:hanging="520"/>
+        </w:pPr>
+        <w:rPr>
+          <w:rFonts w:ascii="Arial Unicode MS" w:eastAsia="Arial Unicode MS" w:hAnsi="Arial Unicode MS" w:cs="Arial Unicode MS"/>
+          <w:b w:val="0"/>
+          <w:bCs w:val="0"/>
+          <w:i w:val="0"/>
+          <w:iCs w:val="0"/>
+          <w:caps w:val="0"/>
+          <w:smallCaps w:val="0"/>
+          <w:strike w:val="0"/>
+          <w:dstrike w:val="0"/>
+          <w:outline w:val="0"/>
+          <w:emboss w:val="0"/>
+          <w:imprint w:val="0"/>
+          <w:spacing w:val="0"/>
+          <w:w w:val="100"/>
+          <w:kern w:val="0"/>
+          <w:position w:val="0"/>
+          <w:highlight w:val="none"/>
+          <w:vertAlign w:val="baseline"/>
+        </w:rPr>
+      </w:lvl>
+    </w:lvlOverride>
+    <w:lvlOverride w:ilvl="6">
+      <w:lvl w:ilvl="6" w:tplc="5DDAE06C">
+        <w:start w:val="1"/>
+        <w:numFmt w:val="bullet"/>
+        <w:lvlText w:val="●"/>
+        <w:lvlJc w:val="left"/>
+        <w:pPr>
+          <w:tabs>
+            <w:tab w:val="left" w:pos="720"/>
+            <w:tab w:val="left" w:pos="1440"/>
+            <w:tab w:val="left" w:pos="2160"/>
+            <w:tab w:val="left" w:pos="2880"/>
+            <w:tab w:val="left" w:pos="4320"/>
+            <w:tab w:val="left" w:pos="5040"/>
+            <w:tab w:val="left" w:pos="5760"/>
+            <w:tab w:val="left" w:pos="6480"/>
+            <w:tab w:val="left" w:pos="7200"/>
+            <w:tab w:val="left" w:pos="7920"/>
+          </w:tabs>
+          <w:ind w:left="3760" w:hanging="520"/>
+        </w:pPr>
+        <w:rPr>
+          <w:rFonts w:ascii="Arial Unicode MS" w:eastAsia="Arial Unicode MS" w:hAnsi="Arial Unicode MS" w:cs="Arial Unicode MS"/>
+          <w:b w:val="0"/>
+          <w:bCs w:val="0"/>
+          <w:i w:val="0"/>
+          <w:iCs w:val="0"/>
+          <w:caps w:val="0"/>
+          <w:smallCaps w:val="0"/>
+          <w:strike w:val="0"/>
+          <w:dstrike w:val="0"/>
+          <w:outline w:val="0"/>
+          <w:emboss w:val="0"/>
+          <w:imprint w:val="0"/>
+          <w:spacing w:val="0"/>
+          <w:w w:val="100"/>
+          <w:kern w:val="0"/>
+          <w:position w:val="0"/>
+          <w:highlight w:val="none"/>
+          <w:vertAlign w:val="baseline"/>
+        </w:rPr>
+      </w:lvl>
+    </w:lvlOverride>
+    <w:lvlOverride w:ilvl="7">
+      <w:lvl w:ilvl="7" w:tplc="2AD823F6">
+        <w:start w:val="1"/>
+        <w:numFmt w:val="bullet"/>
+        <w:lvlText w:val="■"/>
+        <w:lvlJc w:val="left"/>
+        <w:pPr>
+          <w:tabs>
+            <w:tab w:val="left" w:pos="720"/>
+            <w:tab w:val="left" w:pos="1440"/>
+            <w:tab w:val="left" w:pos="2160"/>
+            <w:tab w:val="left" w:pos="2880"/>
+            <w:tab w:val="left" w:pos="3600"/>
+            <w:tab w:val="left" w:pos="4320"/>
+            <w:tab w:val="left" w:pos="5040"/>
+            <w:tab w:val="left" w:pos="5760"/>
+            <w:tab w:val="left" w:pos="6480"/>
+            <w:tab w:val="left" w:pos="7200"/>
+            <w:tab w:val="left" w:pos="7920"/>
+          </w:tabs>
+          <w:ind w:left="4240" w:hanging="520"/>
+        </w:pPr>
+        <w:rPr>
+          <w:rFonts w:ascii="Arial Unicode MS" w:eastAsia="Arial Unicode MS" w:hAnsi="Arial Unicode MS" w:cs="Arial Unicode MS"/>
+          <w:b w:val="0"/>
+          <w:bCs w:val="0"/>
+          <w:i w:val="0"/>
+          <w:iCs w:val="0"/>
+          <w:caps w:val="0"/>
+          <w:smallCaps w:val="0"/>
+          <w:strike w:val="0"/>
+          <w:dstrike w:val="0"/>
+          <w:outline w:val="0"/>
+          <w:emboss w:val="0"/>
+          <w:imprint w:val="0"/>
+          <w:spacing w:val="0"/>
+          <w:w w:val="100"/>
+          <w:kern w:val="0"/>
+          <w:position w:val="0"/>
+          <w:highlight w:val="none"/>
+          <w:vertAlign w:val="baseline"/>
+        </w:rPr>
+      </w:lvl>
+    </w:lvlOverride>
+    <w:lvlOverride w:ilvl="8">
+      <w:lvl w:ilvl="8" w:tplc="F1FA87BE">
+        <w:start w:val="1"/>
+        <w:numFmt w:val="bullet"/>
+        <w:lvlText w:val="◆"/>
+        <w:lvlJc w:val="left"/>
+        <w:pPr>
+          <w:tabs>
+            <w:tab w:val="left" w:pos="720"/>
+            <w:tab w:val="left" w:pos="1440"/>
+            <w:tab w:val="left" w:pos="2160"/>
+            <w:tab w:val="left" w:pos="2880"/>
+            <w:tab w:val="left" w:pos="3600"/>
+            <w:tab w:val="left" w:pos="4320"/>
+            <w:tab w:val="left" w:pos="5040"/>
+            <w:tab w:val="left" w:pos="5760"/>
+            <w:tab w:val="left" w:pos="6480"/>
+            <w:tab w:val="left" w:pos="7200"/>
+            <w:tab w:val="left" w:pos="7920"/>
+          </w:tabs>
+          <w:ind w:left="4720" w:hanging="520"/>
+        </w:pPr>
+        <w:rPr>
+          <w:rFonts w:ascii="Arial Unicode MS" w:eastAsia="Arial Unicode MS" w:hAnsi="Arial Unicode MS" w:cs="Arial Unicode MS"/>
+          <w:b w:val="0"/>
+          <w:bCs w:val="0"/>
+          <w:i w:val="0"/>
+          <w:iCs w:val="0"/>
+          <w:caps w:val="0"/>
+          <w:smallCaps w:val="0"/>
+          <w:strike w:val="0"/>
+          <w:dstrike w:val="0"/>
+          <w:outline w:val="0"/>
+          <w:emboss w:val="0"/>
+          <w:imprint w:val="0"/>
+          <w:spacing w:val="0"/>
+          <w:w w:val="100"/>
+          <w:kern w:val="0"/>
+          <w:position w:val="0"/>
+          <w:highlight w:val="none"/>
+          <w:vertAlign w:val="baseline"/>
+        </w:rPr>
+      </w:lvl>
+    </w:lvlOverride>
   </w:num>
-  <w:num w:numId="9">
-    <w:abstractNumId w:val="2"/>
-  </w:num>
-  <w:num w:numId="10">
+  <w:num w:numId="12">
     <w:abstractNumId w:val="7"/>
-    <w:lvlOverride w:ilvl="0"/>
-    <w:lvlOverride w:ilvl="1"/>
-    <w:lvlOverride w:ilvl="2"/>
-    <w:lvlOverride w:ilvl="3"/>
-    <w:lvlOverride w:ilvl="4"/>
-    <w:lvlOverride w:ilvl="5"/>
-    <w:lvlOverride w:ilvl="6"/>
-    <w:lvlOverride w:ilvl="7"/>
-    <w:lvlOverride w:ilvl="8"/>
+    <w:lvlOverride w:ilvl="0">
+      <w:lvl w:ilvl="0" w:tplc="34F897A8">
+        <w:start w:val="1"/>
+        <w:numFmt w:val="bullet"/>
+        <w:lvlText w:val="●"/>
+        <w:lvlJc w:val="left"/>
+        <w:pPr>
+          <w:tabs>
+            <w:tab w:val="left" w:pos="1440"/>
+            <w:tab w:val="left" w:pos="2160"/>
+            <w:tab w:val="left" w:pos="2880"/>
+            <w:tab w:val="left" w:pos="3600"/>
+            <w:tab w:val="left" w:pos="4320"/>
+            <w:tab w:val="left" w:pos="5040"/>
+            <w:tab w:val="left" w:pos="5760"/>
+            <w:tab w:val="left" w:pos="6480"/>
+            <w:tab w:val="left" w:pos="7200"/>
+            <w:tab w:val="left" w:pos="7920"/>
+          </w:tabs>
+          <w:ind w:left="880" w:hanging="520"/>
+        </w:pPr>
+        <w:rPr>
+          <w:rFonts w:ascii="Arial Unicode MS" w:eastAsia="Arial Unicode MS" w:hAnsi="Arial Unicode MS" w:cs="Arial Unicode MS"/>
+          <w:b w:val="0"/>
+          <w:bCs w:val="0"/>
+          <w:i w:val="0"/>
+          <w:iCs w:val="0"/>
+          <w:caps w:val="0"/>
+          <w:smallCaps w:val="0"/>
+          <w:strike w:val="0"/>
+          <w:dstrike w:val="0"/>
+          <w:outline w:val="0"/>
+          <w:emboss w:val="0"/>
+          <w:imprint w:val="0"/>
+          <w:spacing w:val="0"/>
+          <w:w w:val="100"/>
+          <w:kern w:val="0"/>
+          <w:position w:val="0"/>
+          <w:highlight w:val="none"/>
+          <w:vertAlign w:val="baseline"/>
+        </w:rPr>
+      </w:lvl>
+    </w:lvlOverride>
+    <w:lvlOverride w:ilvl="1">
+      <w:lvl w:ilvl="1" w:tplc="8C3C56B2">
+        <w:start w:val="1"/>
+        <w:numFmt w:val="bullet"/>
+        <w:lvlText w:val="■"/>
+        <w:lvlJc w:val="left"/>
+        <w:pPr>
+          <w:tabs>
+            <w:tab w:val="left" w:pos="720"/>
+            <w:tab w:val="left" w:pos="1440"/>
+            <w:tab w:val="left" w:pos="2160"/>
+            <w:tab w:val="left" w:pos="2880"/>
+            <w:tab w:val="left" w:pos="3600"/>
+            <w:tab w:val="left" w:pos="4320"/>
+            <w:tab w:val="left" w:pos="5040"/>
+            <w:tab w:val="left" w:pos="5760"/>
+            <w:tab w:val="left" w:pos="6480"/>
+            <w:tab w:val="left" w:pos="7200"/>
+            <w:tab w:val="left" w:pos="7920"/>
+          </w:tabs>
+          <w:ind w:left="1400" w:hanging="560"/>
+        </w:pPr>
+        <w:rPr>
+          <w:rFonts w:ascii="Arial Unicode MS" w:eastAsia="Arial Unicode MS" w:hAnsi="Arial Unicode MS" w:cs="Arial Unicode MS"/>
+          <w:b w:val="0"/>
+          <w:bCs w:val="0"/>
+          <w:i w:val="0"/>
+          <w:iCs w:val="0"/>
+          <w:caps w:val="0"/>
+          <w:smallCaps w:val="0"/>
+          <w:strike w:val="0"/>
+          <w:dstrike w:val="0"/>
+          <w:outline w:val="0"/>
+          <w:emboss w:val="0"/>
+          <w:imprint w:val="0"/>
+          <w:spacing w:val="0"/>
+          <w:w w:val="100"/>
+          <w:kern w:val="0"/>
+          <w:position w:val="0"/>
+          <w:highlight w:val="none"/>
+          <w:vertAlign w:val="baseline"/>
+        </w:rPr>
+      </w:lvl>
+    </w:lvlOverride>
+    <w:lvlOverride w:ilvl="2">
+      <w:lvl w:ilvl="2" w:tplc="8046896E">
+        <w:start w:val="1"/>
+        <w:numFmt w:val="bullet"/>
+        <w:lvlText w:val="◆"/>
+        <w:lvlJc w:val="left"/>
+        <w:pPr>
+          <w:tabs>
+            <w:tab w:val="left" w:pos="720"/>
+            <w:tab w:val="left" w:pos="1440"/>
+            <w:tab w:val="left" w:pos="2160"/>
+            <w:tab w:val="left" w:pos="2880"/>
+            <w:tab w:val="left" w:pos="3600"/>
+            <w:tab w:val="left" w:pos="4320"/>
+            <w:tab w:val="left" w:pos="5040"/>
+            <w:tab w:val="left" w:pos="5760"/>
+            <w:tab w:val="left" w:pos="6480"/>
+            <w:tab w:val="left" w:pos="7200"/>
+            <w:tab w:val="left" w:pos="7920"/>
+          </w:tabs>
+          <w:ind w:left="1880" w:hanging="560"/>
+        </w:pPr>
+        <w:rPr>
+          <w:rFonts w:ascii="Arial Unicode MS" w:eastAsia="Arial Unicode MS" w:hAnsi="Arial Unicode MS" w:cs="Arial Unicode MS"/>
+          <w:b w:val="0"/>
+          <w:bCs w:val="0"/>
+          <w:i w:val="0"/>
+          <w:iCs w:val="0"/>
+          <w:caps w:val="0"/>
+          <w:smallCaps w:val="0"/>
+          <w:strike w:val="0"/>
+          <w:dstrike w:val="0"/>
+          <w:outline w:val="0"/>
+          <w:emboss w:val="0"/>
+          <w:imprint w:val="0"/>
+          <w:spacing w:val="0"/>
+          <w:w w:val="100"/>
+          <w:kern w:val="0"/>
+          <w:position w:val="0"/>
+          <w:highlight w:val="none"/>
+          <w:vertAlign w:val="baseline"/>
+        </w:rPr>
+      </w:lvl>
+    </w:lvlOverride>
+    <w:lvlOverride w:ilvl="3">
+      <w:lvl w:ilvl="3" w:tplc="CE567238">
+        <w:start w:val="1"/>
+        <w:numFmt w:val="bullet"/>
+        <w:lvlText w:val="●"/>
+        <w:lvlJc w:val="left"/>
+        <w:pPr>
+          <w:tabs>
+            <w:tab w:val="left" w:pos="720"/>
+            <w:tab w:val="left" w:pos="1440"/>
+            <w:tab w:val="left" w:pos="2880"/>
+            <w:tab w:val="left" w:pos="3600"/>
+            <w:tab w:val="left" w:pos="4320"/>
+            <w:tab w:val="left" w:pos="5040"/>
+            <w:tab w:val="left" w:pos="5760"/>
+            <w:tab w:val="left" w:pos="6480"/>
+            <w:tab w:val="left" w:pos="7200"/>
+            <w:tab w:val="left" w:pos="7920"/>
+          </w:tabs>
+          <w:ind w:left="2360" w:hanging="560"/>
+        </w:pPr>
+        <w:rPr>
+          <w:rFonts w:ascii="Arial Unicode MS" w:eastAsia="Arial Unicode MS" w:hAnsi="Arial Unicode MS" w:cs="Arial Unicode MS"/>
+          <w:b w:val="0"/>
+          <w:bCs w:val="0"/>
+          <w:i w:val="0"/>
+          <w:iCs w:val="0"/>
+          <w:caps w:val="0"/>
+          <w:smallCaps w:val="0"/>
+          <w:strike w:val="0"/>
+          <w:dstrike w:val="0"/>
+          <w:outline w:val="0"/>
+          <w:emboss w:val="0"/>
+          <w:imprint w:val="0"/>
+          <w:spacing w:val="0"/>
+          <w:w w:val="100"/>
+          <w:kern w:val="0"/>
+          <w:position w:val="0"/>
+          <w:highlight w:val="none"/>
+          <w:vertAlign w:val="baseline"/>
+        </w:rPr>
+      </w:lvl>
+    </w:lvlOverride>
+    <w:lvlOverride w:ilvl="4">
+      <w:lvl w:ilvl="4" w:tplc="56EAD284">
+        <w:start w:val="1"/>
+        <w:numFmt w:val="bullet"/>
+        <w:lvlText w:val="■"/>
+        <w:lvlJc w:val="left"/>
+        <w:pPr>
+          <w:tabs>
+            <w:tab w:val="left" w:pos="720"/>
+            <w:tab w:val="left" w:pos="1440"/>
+            <w:tab w:val="left" w:pos="2160"/>
+            <w:tab w:val="left" w:pos="2880"/>
+            <w:tab w:val="left" w:pos="3600"/>
+            <w:tab w:val="left" w:pos="4320"/>
+            <w:tab w:val="left" w:pos="5040"/>
+            <w:tab w:val="left" w:pos="5760"/>
+            <w:tab w:val="left" w:pos="6480"/>
+            <w:tab w:val="left" w:pos="7200"/>
+            <w:tab w:val="left" w:pos="7920"/>
+          </w:tabs>
+          <w:ind w:left="2840" w:hanging="560"/>
+        </w:pPr>
+        <w:rPr>
+          <w:rFonts w:ascii="Arial Unicode MS" w:eastAsia="Arial Unicode MS" w:hAnsi="Arial Unicode MS" w:cs="Arial Unicode MS"/>
+          <w:b w:val="0"/>
+          <w:bCs w:val="0"/>
+          <w:i w:val="0"/>
+          <w:iCs w:val="0"/>
+          <w:caps w:val="0"/>
+          <w:smallCaps w:val="0"/>
+          <w:strike w:val="0"/>
+          <w:dstrike w:val="0"/>
+          <w:outline w:val="0"/>
+          <w:emboss w:val="0"/>
+          <w:imprint w:val="0"/>
+          <w:spacing w:val="0"/>
+          <w:w w:val="100"/>
+          <w:kern w:val="0"/>
+          <w:position w:val="0"/>
+          <w:highlight w:val="none"/>
+          <w:vertAlign w:val="baseline"/>
+        </w:rPr>
+      </w:lvl>
+    </w:lvlOverride>
+    <w:lvlOverride w:ilvl="5">
+      <w:lvl w:ilvl="5" w:tplc="BC443624">
+        <w:start w:val="1"/>
+        <w:numFmt w:val="bullet"/>
+        <w:lvlText w:val="◆"/>
+        <w:lvlJc w:val="left"/>
+        <w:pPr>
+          <w:tabs>
+            <w:tab w:val="left" w:pos="720"/>
+            <w:tab w:val="left" w:pos="1440"/>
+            <w:tab w:val="left" w:pos="2160"/>
+            <w:tab w:val="left" w:pos="2880"/>
+            <w:tab w:val="left" w:pos="3600"/>
+            <w:tab w:val="left" w:pos="4320"/>
+            <w:tab w:val="left" w:pos="5040"/>
+            <w:tab w:val="left" w:pos="5760"/>
+            <w:tab w:val="left" w:pos="6480"/>
+            <w:tab w:val="left" w:pos="7200"/>
+            <w:tab w:val="left" w:pos="7920"/>
+          </w:tabs>
+          <w:ind w:left="3320" w:hanging="560"/>
+        </w:pPr>
+        <w:rPr>
+          <w:rFonts w:ascii="Arial Unicode MS" w:eastAsia="Arial Unicode MS" w:hAnsi="Arial Unicode MS" w:cs="Arial Unicode MS"/>
+          <w:b w:val="0"/>
+          <w:bCs w:val="0"/>
+          <w:i w:val="0"/>
+          <w:iCs w:val="0"/>
+          <w:caps w:val="0"/>
+          <w:smallCaps w:val="0"/>
+          <w:strike w:val="0"/>
+          <w:dstrike w:val="0"/>
+          <w:outline w:val="0"/>
+          <w:emboss w:val="0"/>
+          <w:imprint w:val="0"/>
+          <w:spacing w:val="0"/>
+          <w:w w:val="100"/>
+          <w:kern w:val="0"/>
+          <w:position w:val="0"/>
+          <w:highlight w:val="none"/>
+          <w:vertAlign w:val="baseline"/>
+        </w:rPr>
+      </w:lvl>
+    </w:lvlOverride>
+    <w:lvlOverride w:ilvl="6">
+      <w:lvl w:ilvl="6" w:tplc="5DDAE06C">
+        <w:start w:val="1"/>
+        <w:numFmt w:val="bullet"/>
+        <w:lvlText w:val="●"/>
+        <w:lvlJc w:val="left"/>
+        <w:pPr>
+          <w:tabs>
+            <w:tab w:val="left" w:pos="720"/>
+            <w:tab w:val="left" w:pos="1440"/>
+            <w:tab w:val="left" w:pos="2160"/>
+            <w:tab w:val="left" w:pos="2880"/>
+            <w:tab w:val="left" w:pos="4320"/>
+            <w:tab w:val="left" w:pos="5040"/>
+            <w:tab w:val="left" w:pos="5760"/>
+            <w:tab w:val="left" w:pos="6480"/>
+            <w:tab w:val="left" w:pos="7200"/>
+            <w:tab w:val="left" w:pos="7920"/>
+          </w:tabs>
+          <w:ind w:left="3800" w:hanging="560"/>
+        </w:pPr>
+        <w:rPr>
+          <w:rFonts w:ascii="Arial Unicode MS" w:eastAsia="Arial Unicode MS" w:hAnsi="Arial Unicode MS" w:cs="Arial Unicode MS"/>
+          <w:b w:val="0"/>
+          <w:bCs w:val="0"/>
+          <w:i w:val="0"/>
+          <w:iCs w:val="0"/>
+          <w:caps w:val="0"/>
+          <w:smallCaps w:val="0"/>
+          <w:strike w:val="0"/>
+          <w:dstrike w:val="0"/>
+          <w:outline w:val="0"/>
+          <w:emboss w:val="0"/>
+          <w:imprint w:val="0"/>
+          <w:spacing w:val="0"/>
+          <w:w w:val="100"/>
+          <w:kern w:val="0"/>
+          <w:position w:val="0"/>
+          <w:highlight w:val="none"/>
+          <w:vertAlign w:val="baseline"/>
+        </w:rPr>
+      </w:lvl>
+    </w:lvlOverride>
+    <w:lvlOverride w:ilvl="7">
+      <w:lvl w:ilvl="7" w:tplc="2AD823F6">
+        <w:start w:val="1"/>
+        <w:numFmt w:val="bullet"/>
+        <w:lvlText w:val="■"/>
+        <w:lvlJc w:val="left"/>
+        <w:pPr>
+          <w:tabs>
+            <w:tab w:val="left" w:pos="720"/>
+            <w:tab w:val="left" w:pos="1440"/>
+            <w:tab w:val="left" w:pos="2160"/>
+            <w:tab w:val="left" w:pos="2880"/>
+            <w:tab w:val="left" w:pos="3600"/>
+            <w:tab w:val="left" w:pos="4320"/>
+            <w:tab w:val="left" w:pos="5040"/>
+            <w:tab w:val="left" w:pos="5760"/>
+            <w:tab w:val="left" w:pos="6480"/>
+            <w:tab w:val="left" w:pos="7200"/>
+            <w:tab w:val="left" w:pos="7920"/>
+          </w:tabs>
+          <w:ind w:left="4280" w:hanging="560"/>
+        </w:pPr>
+        <w:rPr>
+          <w:rFonts w:ascii="Arial Unicode MS" w:eastAsia="Arial Unicode MS" w:hAnsi="Arial Unicode MS" w:cs="Arial Unicode MS"/>
+          <w:b w:val="0"/>
+          <w:bCs w:val="0"/>
+          <w:i w:val="0"/>
+          <w:iCs w:val="0"/>
+          <w:caps w:val="0"/>
+          <w:smallCaps w:val="0"/>
+          <w:strike w:val="0"/>
+          <w:dstrike w:val="0"/>
+          <w:outline w:val="0"/>
+          <w:emboss w:val="0"/>
+          <w:imprint w:val="0"/>
+          <w:spacing w:val="0"/>
+          <w:w w:val="100"/>
+          <w:kern w:val="0"/>
+          <w:position w:val="0"/>
+          <w:highlight w:val="none"/>
+          <w:vertAlign w:val="baseline"/>
+        </w:rPr>
+      </w:lvl>
+    </w:lvlOverride>
+    <w:lvlOverride w:ilvl="8">
+      <w:lvl w:ilvl="8" w:tplc="F1FA87BE">
+        <w:start w:val="1"/>
+        <w:numFmt w:val="bullet"/>
+        <w:lvlText w:val="◆"/>
+        <w:lvlJc w:val="left"/>
+        <w:pPr>
+          <w:tabs>
+            <w:tab w:val="left" w:pos="720"/>
+            <w:tab w:val="left" w:pos="1440"/>
+            <w:tab w:val="left" w:pos="2160"/>
+            <w:tab w:val="left" w:pos="2880"/>
+            <w:tab w:val="left" w:pos="3600"/>
+            <w:tab w:val="left" w:pos="4320"/>
+            <w:tab w:val="left" w:pos="5040"/>
+            <w:tab w:val="left" w:pos="5760"/>
+            <w:tab w:val="left" w:pos="6480"/>
+            <w:tab w:val="left" w:pos="7200"/>
+            <w:tab w:val="left" w:pos="7920"/>
+          </w:tabs>
+          <w:ind w:left="4760" w:hanging="560"/>
+        </w:pPr>
+        <w:rPr>
+          <w:rFonts w:ascii="Arial Unicode MS" w:eastAsia="Arial Unicode MS" w:hAnsi="Arial Unicode MS" w:cs="Arial Unicode MS"/>
+          <w:b w:val="0"/>
+          <w:bCs w:val="0"/>
+          <w:i w:val="0"/>
+          <w:iCs w:val="0"/>
+          <w:caps w:val="0"/>
+          <w:smallCaps w:val="0"/>
+          <w:strike w:val="0"/>
+          <w:dstrike w:val="0"/>
+          <w:outline w:val="0"/>
+          <w:emboss w:val="0"/>
+          <w:imprint w:val="0"/>
+          <w:spacing w:val="0"/>
+          <w:w w:val="100"/>
+          <w:kern w:val="0"/>
+          <w:position w:val="0"/>
+          <w:highlight w:val="none"/>
+          <w:vertAlign w:val="baseline"/>
+        </w:rPr>
+      </w:lvl>
+    </w:lvlOverride>
   </w:num>
 </w:numbering>
 </file>
@@ -2449,7 +3125,7 @@
     <w:lsdException w:name="Medium Shading 2 Accent 1" w:semiHidden="0" w:uiPriority="64" w:unhideWhenUsed="0"/>
     <w:lsdException w:name="Medium List 1 Accent 1" w:semiHidden="0" w:uiPriority="65" w:unhideWhenUsed="0"/>
     <w:lsdException w:name="Revision" w:unhideWhenUsed="0"/>
-    <w:lsdException w:name="List Paragraph" w:semiHidden="0" w:uiPriority="0" w:unhideWhenUsed="0" w:qFormat="1"/>
+    <w:lsdException w:name="List Paragraph" w:semiHidden="0" w:uiPriority="34" w:unhideWhenUsed="0" w:qFormat="1"/>
     <w:lsdException w:name="Quote" w:semiHidden="0" w:uiPriority="29" w:unhideWhenUsed="0" w:qFormat="1"/>
     <w:lsdException w:name="Intense Quote" w:semiHidden="0" w:uiPriority="30" w:unhideWhenUsed="0" w:qFormat="1"/>
     <w:lsdException w:name="Medium List 2 Accent 1" w:semiHidden="0" w:uiPriority="66" w:unhideWhenUsed="0"/>
@@ -2633,7 +3309,6 @@
   </w:style>
   <w:style w:type="paragraph" w:styleId="a6">
     <w:name w:val="List Paragraph"/>
-    <w:qFormat/>
     <w:pPr>
       <w:widowControl w:val="0"/>
     </w:pPr>
@@ -2684,7 +3359,7 @@
     <w:name w:val="已輸入樣式 3"/>
     <w:pPr>
       <w:numPr>
-        <w:numId w:val="6"/>
+        <w:numId w:val="7"/>
       </w:numPr>
     </w:pPr>
   </w:style>
@@ -2692,9 +3367,19 @@
     <w:name w:val="已輸入樣式 4"/>
     <w:pPr>
       <w:numPr>
-        <w:numId w:val="8"/>
+        <w:numId w:val="9"/>
       </w:numPr>
     </w:pPr>
+  </w:style>
+  <w:style w:type="paragraph" w:customStyle="1" w:styleId="a7">
+    <w:name w:val="預設值"/>
+    <w:rPr>
+      <w:rFonts w:ascii="Arial Unicode MS" w:eastAsia="Helvetica" w:hAnsi="Arial Unicode MS" w:cs="Arial Unicode MS" w:hint="eastAsia"/>
+      <w:color w:val="000000"/>
+      <w:sz w:val="22"/>
+      <w:szCs w:val="22"/>
+      <w:lang w:val="zh-TW"/>
+    </w:rPr>
   </w:style>
 </w:styles>
 </file>
@@ -2772,7 +3457,7 @@
     <w:lsdException w:name="Medium Shading 2 Accent 1" w:semiHidden="0" w:uiPriority="64" w:unhideWhenUsed="0"/>
     <w:lsdException w:name="Medium List 1 Accent 1" w:semiHidden="0" w:uiPriority="65" w:unhideWhenUsed="0"/>
     <w:lsdException w:name="Revision" w:unhideWhenUsed="0"/>
-    <w:lsdException w:name="List Paragraph" w:semiHidden="0" w:uiPriority="0" w:unhideWhenUsed="0" w:qFormat="1"/>
+    <w:lsdException w:name="List Paragraph" w:semiHidden="0" w:uiPriority="34" w:unhideWhenUsed="0" w:qFormat="1"/>
     <w:lsdException w:name="Quote" w:semiHidden="0" w:uiPriority="29" w:unhideWhenUsed="0" w:qFormat="1"/>
     <w:lsdException w:name="Intense Quote" w:semiHidden="0" w:uiPriority="30" w:unhideWhenUsed="0" w:qFormat="1"/>
     <w:lsdException w:name="Medium List 2 Accent 1" w:semiHidden="0" w:uiPriority="66" w:unhideWhenUsed="0"/>
@@ -2956,7 +3641,6 @@
   </w:style>
   <w:style w:type="paragraph" w:styleId="a6">
     <w:name w:val="List Paragraph"/>
-    <w:qFormat/>
     <w:pPr>
       <w:widowControl w:val="0"/>
     </w:pPr>
@@ -3007,7 +3691,7 @@
     <w:name w:val="已輸入樣式 3"/>
     <w:pPr>
       <w:numPr>
-        <w:numId w:val="6"/>
+        <w:numId w:val="7"/>
       </w:numPr>
     </w:pPr>
   </w:style>
@@ -3015,9 +3699,19 @@
     <w:name w:val="已輸入樣式 4"/>
     <w:pPr>
       <w:numPr>
-        <w:numId w:val="8"/>
+        <w:numId w:val="9"/>
       </w:numPr>
     </w:pPr>
+  </w:style>
+  <w:style w:type="paragraph" w:customStyle="1" w:styleId="a7">
+    <w:name w:val="預設值"/>
+    <w:rPr>
+      <w:rFonts w:ascii="Arial Unicode MS" w:eastAsia="Helvetica" w:hAnsi="Arial Unicode MS" w:cs="Arial Unicode MS" w:hint="eastAsia"/>
+      <w:color w:val="000000"/>
+      <w:sz w:val="22"/>
+      <w:szCs w:val="22"/>
+      <w:lang w:val="zh-TW"/>
+    </w:rPr>
   </w:style>
 </w:styles>
 </file>
@@ -3215,17 +3909,17 @@
         <a:solidFill>
           <a:srgbClr val="FFFFFF"/>
         </a:solidFill>
-        <a:ln w="12700" cap="flat">
+        <a:ln w="25400" cap="flat">
           <a:solidFill>
             <a:schemeClr val="accent1"/>
           </a:solidFill>
           <a:prstDash val="solid"/>
-          <a:miter lim="800000"/>
+          <a:round/>
         </a:ln>
         <a:effectLst/>
         <a:sp3d/>
       </a:spPr>
-      <a:bodyPr rot="0" spcFirstLastPara="1" vertOverflow="overflow" horzOverflow="overflow" vert="horz" wrap="square" lIns="45719" tIns="45719" rIns="45719" bIns="45719" numCol="1" spcCol="38100" rtlCol="0" anchor="ctr">
+      <a:bodyPr rot="0" spcFirstLastPara="1" vertOverflow="overflow" horzOverflow="overflow" vert="horz" wrap="square" lIns="45718" tIns="45718" rIns="45718" bIns="45718" numCol="1" spcCol="38100" rtlCol="0" anchor="ctr">
         <a:spAutoFit/>
       </a:bodyPr>
       <a:lstStyle>
@@ -3253,10 +3947,10 @@
             </a:solidFill>
             <a:effectLst/>
             <a:uFillTx/>
-            <a:latin typeface="Calibri"/>
-            <a:ea typeface="Calibri"/>
-            <a:cs typeface="Calibri"/>
-            <a:sym typeface="Calibri"/>
+            <a:latin typeface="+mn-lt"/>
+            <a:ea typeface="+mn-ea"/>
+            <a:cs typeface="+mn-cs"/>
+            <a:sym typeface="Helvetica"/>
           </a:defRPr>
         </a:defPPr>
         <a:lvl1pPr marL="0" marR="0" indent="0" algn="l" defTabSz="914400" rtl="0" fontAlgn="auto" latinLnBrk="1" hangingPunct="0">
@@ -3510,12 +4204,12 @@
     <a:lnDef>
       <a:spPr>
         <a:noFill/>
-        <a:ln w="12700" cap="flat">
+        <a:ln w="25400" cap="flat">
           <a:solidFill>
             <a:schemeClr val="accent1"/>
           </a:solidFill>
           <a:prstDash val="solid"/>
-          <a:miter lim="800000"/>
+          <a:round/>
         </a:ln>
         <a:effectLst/>
         <a:sp3d/>
@@ -3808,7 +4502,7 @@
         <a:effectLst/>
         <a:sp3d/>
       </a:spPr>
-      <a:bodyPr rot="0" spcFirstLastPara="1" vertOverflow="overflow" horzOverflow="overflow" vert="horz" wrap="square" lIns="45719" tIns="45719" rIns="45719" bIns="45719" numCol="1" spcCol="38100" rtlCol="0" anchor="t">
+      <a:bodyPr rot="0" spcFirstLastPara="1" vertOverflow="overflow" horzOverflow="overflow" vert="horz" wrap="square" lIns="45718" tIns="45718" rIns="45718" bIns="45718" numCol="1" spcCol="38100" rtlCol="0" anchor="t">
         <a:spAutoFit/>
       </a:bodyPr>
       <a:lstStyle>
@@ -3836,10 +4530,10 @@
             </a:solidFill>
             <a:effectLst/>
             <a:uFillTx/>
-            <a:latin typeface="Calibri"/>
-            <a:ea typeface="Calibri"/>
-            <a:cs typeface="Calibri"/>
-            <a:sym typeface="Calibri"/>
+            <a:latin typeface="+mn-lt"/>
+            <a:ea typeface="+mn-ea"/>
+            <a:cs typeface="+mn-cs"/>
+            <a:sym typeface="Helvetica"/>
           </a:defRPr>
         </a:defPPr>
         <a:lvl1pPr marL="0" marR="0" indent="0" algn="l" defTabSz="914400" rtl="0" fontAlgn="auto" latinLnBrk="1" hangingPunct="0">

--- a/require.docx
+++ b/require.docx
@@ -1,6 +1,6 @@
 
 <file path=word/document.xml><?xml version="1.0" encoding="utf-8"?>
-<w:document xmlns:wpc="http://schemas.microsoft.com/office/word/2010/wordprocessingCanvas" xmlns:mc="http://schemas.openxmlformats.org/markup-compatibility/2006" xmlns:o="urn:schemas-microsoft-com:office:office" xmlns:r="http://schemas.openxmlformats.org/officeDocument/2006/relationships" xmlns:m="http://schemas.openxmlformats.org/officeDocument/2006/math" xmlns:v="urn:schemas-microsoft-com:vml" xmlns:wp14="http://schemas.microsoft.com/office/word/2010/wordprocessingDrawing" xmlns:wp="http://schemas.openxmlformats.org/drawingml/2006/wordprocessingDrawing" xmlns:w10="urn:schemas-microsoft-com:office:word" xmlns:w="http://schemas.openxmlformats.org/wordprocessingml/2006/main" xmlns:w14="http://schemas.microsoft.com/office/word/2010/wordml" xmlns:wpg="http://schemas.microsoft.com/office/word/2010/wordprocessingGroup" xmlns:wpi="http://schemas.microsoft.com/office/word/2010/wordprocessingInk" xmlns:wne="http://schemas.microsoft.com/office/word/2006/wordml" xmlns:wps="http://schemas.microsoft.com/office/word/2010/wordprocessingShape" mc:Ignorable="w14 wp14">
+<w:document xmlns:wpc="http://schemas.microsoft.com/office/word/2010/wordprocessingCanvas" xmlns:mc="http://schemas.openxmlformats.org/markup-compatibility/2006" xmlns:o="urn:schemas-microsoft-com:office:office" xmlns:r="http://schemas.openxmlformats.org/officeDocument/2006/relationships" xmlns:m="http://schemas.openxmlformats.org/officeDocument/2006/math" xmlns:v="urn:schemas-microsoft-com:vml" xmlns:wp14="http://schemas.microsoft.com/office/word/2010/wordprocessingDrawing" xmlns:wp="http://schemas.openxmlformats.org/drawingml/2006/wordprocessingDrawing" xmlns:w10="urn:schemas-microsoft-com:office:word" xmlns:w="http://schemas.openxmlformats.org/wordprocessingml/2006/main" xmlns:w14="http://schemas.microsoft.com/office/word/2010/wordml" xmlns:w15="http://schemas.microsoft.com/office/word/2012/wordml" xmlns:wpg="http://schemas.microsoft.com/office/word/2010/wordprocessingGroup" xmlns:wpi="http://schemas.microsoft.com/office/word/2010/wordprocessingInk" xmlns:wne="http://schemas.microsoft.com/office/word/2006/wordml" xmlns:wps="http://schemas.microsoft.com/office/word/2010/wordprocessingShape" mc:Ignorable="w14 w15 wp14">
   <w:body>
     <w:p>
       <w:pPr>
@@ -127,21 +127,13 @@
       </w:pPr>
       <w:r>
         <w:tab/>
-      </w:r>
-      <w:r>
         <w:t>使用</w:t>
       </w:r>
       <w:r>
         <w:rPr>
           <w:lang w:val="en-US"/>
         </w:rPr>
-        <w:t>Android</w:t>
-      </w:r>
-      <w:r>
-        <w:rPr>
-          <w:lang w:val="en-US"/>
-        </w:rPr>
-        <w:t xml:space="preserve"> API</w:t>
+        <w:t>Android API</w:t>
       </w:r>
       <w:r>
         <w:t>集，使用</w:t>
@@ -280,10 +272,7 @@
         </w:numPr>
       </w:pPr>
       <w:r>
-        <w:t>使用者特性</w:t>
-      </w:r>
-      <w:r>
-        <w:t xml:space="preserve">  </w:t>
+        <w:t xml:space="preserve">使用者特性  </w:t>
       </w:r>
     </w:p>
     <w:p>
@@ -291,10 +280,7 @@
         <w:pStyle w:val="ListParagraph1"/>
       </w:pPr>
       <w:r>
-        <w:t xml:space="preserve">     </w:t>
-      </w:r>
-      <w:r>
-        <w:t>需要定時提醒記帳、記帳時不想按很多按鍵、需要花太多錢時有人提醒的使</w:t>
+        <w:t xml:space="preserve">     需要定時提醒記帳、記帳時不想按很多按鍵、需要花太多錢時有人提醒的使</w:t>
       </w:r>
       <w:r>
         <w:tab/>
@@ -364,10 +350,430 @@
           <w:ilvl w:val="0"/>
           <w:numId w:val="6"/>
         </w:numPr>
-      </w:pPr>
-      <w:r>
-        <w:t>蛤蜊</w:t>
-      </w:r>
+        <w:rPr>
+          <w:lang w:val="en-US"/>
+        </w:rPr>
+      </w:pPr>
+      <w:r>
+        <w:rPr>
+          <w:rFonts w:asciiTheme="minorEastAsia" w:eastAsiaTheme="minorEastAsia" w:hAnsiTheme="minorEastAsia" w:hint="eastAsia"/>
+        </w:rPr>
+        <w:t>此</w:t>
+      </w:r>
+      <w:r>
+        <w:rPr>
+          <w:rFonts w:asciiTheme="minorEastAsia" w:eastAsiaTheme="minorEastAsia" w:hAnsiTheme="minorEastAsia" w:hint="eastAsia"/>
+          <w:lang w:val="en-US"/>
+        </w:rPr>
+        <w:t>A</w:t>
+      </w:r>
+      <w:r>
+        <w:rPr>
+          <w:rFonts w:asciiTheme="minorEastAsia" w:eastAsiaTheme="minorEastAsia" w:hAnsiTheme="minorEastAsia"/>
+          <w:lang w:val="en-US"/>
+        </w:rPr>
+        <w:t>pp</w:t>
+      </w:r>
+      <w:r>
+        <w:rPr>
+          <w:rFonts w:asciiTheme="minorEastAsia" w:eastAsiaTheme="minorEastAsia" w:hAnsiTheme="minorEastAsia" w:hint="eastAsia"/>
+        </w:rPr>
+        <w:t>應用程式會使用</w:t>
+      </w:r>
+      <w:r>
+        <w:rPr>
+          <w:rFonts w:asciiTheme="minorEastAsia" w:eastAsiaTheme="minorEastAsia" w:hAnsiTheme="minorEastAsia" w:hint="eastAsia"/>
+          <w:lang w:val="en-US"/>
+        </w:rPr>
+        <w:t>A</w:t>
+      </w:r>
+      <w:r>
+        <w:rPr>
+          <w:rFonts w:asciiTheme="minorEastAsia" w:eastAsiaTheme="minorEastAsia" w:hAnsiTheme="minorEastAsia"/>
+          <w:lang w:val="en-US"/>
+        </w:rPr>
+        <w:t>ndroid</w:t>
+      </w:r>
+      <w:r>
+        <w:rPr>
+          <w:rFonts w:asciiTheme="minorEastAsia" w:eastAsiaTheme="minorEastAsia" w:hAnsiTheme="minorEastAsia" w:hint="eastAsia"/>
+        </w:rPr>
+        <w:t>系統內建的</w:t>
+      </w:r>
+      <w:r>
+        <w:rPr>
+          <w:rFonts w:asciiTheme="minorEastAsia" w:eastAsiaTheme="minorEastAsia" w:hAnsiTheme="minorEastAsia" w:hint="eastAsia"/>
+          <w:lang w:val="en-US"/>
+        </w:rPr>
+        <w:t>SQLite</w:t>
+      </w:r>
+      <w:r>
+        <w:rPr>
+          <w:rFonts w:asciiTheme="minorEastAsia" w:eastAsiaTheme="minorEastAsia" w:hAnsiTheme="minorEastAsia" w:hint="eastAsia"/>
+        </w:rPr>
+        <w:t>輕量資料庫來做儲存</w:t>
+      </w:r>
+    </w:p>
+    <w:p>
+      <w:pPr>
+        <w:pStyle w:val="a6"/>
+        <w:numPr>
+          <w:ilvl w:val="0"/>
+          <w:numId w:val="6"/>
+        </w:numPr>
+      </w:pPr>
+      <w:r>
+        <w:rPr>
+          <w:rFonts w:eastAsiaTheme="minorEastAsia" w:hint="eastAsia"/>
+        </w:rPr>
+        <w:t>記帳</w:t>
+      </w:r>
+      <w:r>
+        <w:rPr>
+          <w:rFonts w:eastAsiaTheme="minorEastAsia" w:hint="eastAsia"/>
+        </w:rPr>
+        <w:t>A</w:t>
+      </w:r>
+      <w:r>
+        <w:rPr>
+          <w:rFonts w:eastAsiaTheme="minorEastAsia"/>
+        </w:rPr>
+        <w:t>pp</w:t>
+      </w:r>
+      <w:r>
+        <w:rPr>
+          <w:rFonts w:eastAsiaTheme="minorEastAsia" w:hint="eastAsia"/>
+        </w:rPr>
+        <w:t>會有多項需求需要向資料庫請求與寫入資料，總共有以下幾種資料</w:t>
+      </w:r>
+      <w:r>
+        <w:rPr>
+          <w:rFonts w:eastAsiaTheme="minorEastAsia" w:hint="eastAsia"/>
+        </w:rPr>
+        <w:t>流向</w:t>
+      </w:r>
+      <w:r>
+        <w:rPr>
+          <w:rFonts w:eastAsiaTheme="minorEastAsia" w:hint="eastAsia"/>
+        </w:rPr>
+        <w:t>:</w:t>
+      </w:r>
+    </w:p>
+    <w:p>
+      <w:pPr>
+        <w:pStyle w:val="a6"/>
+        <w:numPr>
+          <w:ilvl w:val="0"/>
+          <w:numId w:val="14"/>
+        </w:numPr>
+      </w:pPr>
+      <w:r>
+        <w:rPr>
+          <w:rFonts w:asciiTheme="minorEastAsia" w:eastAsiaTheme="minorEastAsia" w:hAnsiTheme="minorEastAsia" w:hint="eastAsia"/>
+        </w:rPr>
+        <w:t>寫入</w:t>
+      </w:r>
+    </w:p>
+    <w:p>
+      <w:pPr>
+        <w:pStyle w:val="a6"/>
+        <w:numPr>
+          <w:ilvl w:val="0"/>
+          <w:numId w:val="18"/>
+        </w:numPr>
+        <w:rPr>
+          <w:rFonts w:hint="eastAsia"/>
+        </w:rPr>
+      </w:pPr>
+      <w:r>
+        <w:rPr>
+          <w:rFonts w:eastAsiaTheme="minorEastAsia" w:hint="eastAsia"/>
+        </w:rPr>
+        <w:t>記入一筆帳目</w:t>
+      </w:r>
+      <w:r>
+        <w:rPr>
+          <w:rFonts w:eastAsiaTheme="minorEastAsia" w:hint="eastAsia"/>
+        </w:rPr>
+        <w:t>(</w:t>
+      </w:r>
+      <w:r>
+        <w:rPr>
+          <w:rFonts w:eastAsiaTheme="minorEastAsia" w:hint="eastAsia"/>
+        </w:rPr>
+        <w:t>包含</w:t>
+      </w:r>
+      <w:r>
+        <w:rPr>
+          <w:rFonts w:eastAsiaTheme="minorEastAsia" w:hint="eastAsia"/>
+        </w:rPr>
+        <w:t>:</w:t>
+      </w:r>
+      <w:r>
+        <w:rPr>
+          <w:rFonts w:eastAsiaTheme="minorEastAsia" w:hint="eastAsia"/>
+        </w:rPr>
+        <w:t>名稱、類別、支出</w:t>
+      </w:r>
+      <w:r>
+        <w:rPr>
+          <w:rFonts w:eastAsiaTheme="minorEastAsia" w:hint="eastAsia"/>
+        </w:rPr>
+        <w:t>/</w:t>
+      </w:r>
+      <w:r>
+        <w:rPr>
+          <w:rFonts w:eastAsiaTheme="minorEastAsia" w:hint="eastAsia"/>
+        </w:rPr>
+        <w:t>收入金額</w:t>
+      </w:r>
+      <w:r>
+        <w:rPr>
+          <w:rFonts w:eastAsiaTheme="minorEastAsia" w:hint="eastAsia"/>
+        </w:rPr>
+        <w:t>)</w:t>
+      </w:r>
+    </w:p>
+    <w:p>
+      <w:pPr>
+        <w:pStyle w:val="a6"/>
+        <w:numPr>
+          <w:ilvl w:val="0"/>
+          <w:numId w:val="18"/>
+        </w:numPr>
+      </w:pPr>
+      <w:r>
+        <w:rPr>
+          <w:rFonts w:eastAsiaTheme="minorEastAsia" w:hint="eastAsia"/>
+        </w:rPr>
+        <w:t>對某筆款項進行</w:t>
+      </w:r>
+      <w:r>
+        <w:rPr>
+          <w:rFonts w:eastAsiaTheme="minorEastAsia" w:hint="eastAsia"/>
+        </w:rPr>
+        <w:t>紀錄修改</w:t>
+      </w:r>
+    </w:p>
+    <w:p>
+      <w:pPr>
+        <w:pStyle w:val="a6"/>
+        <w:numPr>
+          <w:ilvl w:val="0"/>
+          <w:numId w:val="18"/>
+        </w:numPr>
+      </w:pPr>
+      <w:r>
+        <w:rPr>
+          <w:rFonts w:asciiTheme="minorEastAsia" w:eastAsiaTheme="minorEastAsia" w:hAnsiTheme="minorEastAsia" w:hint="eastAsia"/>
+        </w:rPr>
+        <w:t>分別在月計畫跟年度計畫項目中，填入敘述，並存入資料庫</w:t>
+      </w:r>
+    </w:p>
+    <w:p>
+      <w:pPr>
+        <w:pStyle w:val="a6"/>
+        <w:numPr>
+          <w:ilvl w:val="0"/>
+          <w:numId w:val="14"/>
+        </w:numPr>
+      </w:pPr>
+      <w:r>
+        <w:rPr>
+          <w:rFonts w:asciiTheme="minorEastAsia" w:eastAsiaTheme="minorEastAsia" w:hAnsiTheme="minorEastAsia" w:hint="eastAsia"/>
+        </w:rPr>
+        <w:t>查詢</w:t>
+      </w:r>
+      <w:r>
+        <w:rPr>
+          <w:rFonts w:asciiTheme="minorEastAsia" w:eastAsiaTheme="minorEastAsia" w:hAnsiTheme="minorEastAsia" w:hint="eastAsia"/>
+        </w:rPr>
+        <w:t>資料</w:t>
+      </w:r>
+    </w:p>
+    <w:p>
+      <w:pPr>
+        <w:pStyle w:val="a6"/>
+        <w:numPr>
+          <w:ilvl w:val="0"/>
+          <w:numId w:val="19"/>
+        </w:numPr>
+        <w:rPr>
+          <w:rFonts w:hint="eastAsia"/>
+        </w:rPr>
+      </w:pPr>
+      <w:r>
+        <w:rPr>
+          <w:rFonts w:eastAsiaTheme="minorEastAsia" w:hint="eastAsia"/>
+        </w:rPr>
+        <w:t>請求今日各項花費清單</w:t>
+      </w:r>
+      <w:r>
+        <w:rPr>
+          <w:rFonts w:eastAsiaTheme="minorEastAsia" w:hint="eastAsia"/>
+        </w:rPr>
+        <w:t>與當天備註</w:t>
+      </w:r>
+      <w:r>
+        <w:rPr>
+          <w:rFonts w:eastAsiaTheme="minorEastAsia" w:hint="eastAsia"/>
+        </w:rPr>
+        <w:t>給主畫面呈現</w:t>
+      </w:r>
+      <w:r>
+        <w:rPr>
+          <w:rFonts w:eastAsiaTheme="minorEastAsia" w:hint="eastAsia"/>
+        </w:rPr>
+        <w:t>(</w:t>
+      </w:r>
+      <w:r>
+        <w:rPr>
+          <w:rFonts w:eastAsiaTheme="minorEastAsia" w:hint="eastAsia"/>
+        </w:rPr>
+        <w:t>包含</w:t>
+      </w:r>
+      <w:r>
+        <w:rPr>
+          <w:rFonts w:eastAsiaTheme="minorEastAsia" w:hint="eastAsia"/>
+        </w:rPr>
+        <w:t>:</w:t>
+      </w:r>
+      <w:r>
+        <w:rPr>
+          <w:rFonts w:eastAsiaTheme="minorEastAsia" w:hint="eastAsia"/>
+        </w:rPr>
+        <w:t>多筆帳目、總花費金額</w:t>
+      </w:r>
+      <w:r>
+        <w:rPr>
+          <w:rFonts w:eastAsiaTheme="minorEastAsia" w:hint="eastAsia"/>
+        </w:rPr>
+        <w:t>、當天備註</w:t>
+      </w:r>
+      <w:r>
+        <w:rPr>
+          <w:rFonts w:eastAsiaTheme="minorEastAsia" w:hint="eastAsia"/>
+        </w:rPr>
+        <w:t>)</w:t>
+      </w:r>
+    </w:p>
+    <w:p>
+      <w:pPr>
+        <w:pStyle w:val="a6"/>
+        <w:numPr>
+          <w:ilvl w:val="0"/>
+          <w:numId w:val="19"/>
+        </w:numPr>
+      </w:pPr>
+      <w:r>
+        <w:rPr>
+          <w:rFonts w:eastAsiaTheme="minorEastAsia" w:hint="eastAsia"/>
+        </w:rPr>
+        <w:t>請</w:t>
+      </w:r>
+      <w:r>
+        <w:rPr>
+          <w:rFonts w:eastAsiaTheme="minorEastAsia" w:hint="eastAsia"/>
+        </w:rPr>
+        <w:t>求一段時間</w:t>
+      </w:r>
+      <w:r>
+        <w:rPr>
+          <w:rFonts w:eastAsiaTheme="minorEastAsia" w:hint="eastAsia"/>
+        </w:rPr>
+        <w:t>(</w:t>
+      </w:r>
+      <w:r>
+        <w:rPr>
+          <w:rFonts w:eastAsiaTheme="minorEastAsia" w:hint="eastAsia"/>
+        </w:rPr>
+        <w:t>如</w:t>
+      </w:r>
+      <w:proofErr w:type="gramStart"/>
+      <w:r>
+        <w:rPr>
+          <w:rFonts w:eastAsiaTheme="minorEastAsia" w:hint="eastAsia"/>
+        </w:rPr>
+        <w:t>整年、</w:t>
+      </w:r>
+      <w:proofErr w:type="gramEnd"/>
+      <w:r>
+        <w:rPr>
+          <w:rFonts w:eastAsiaTheme="minorEastAsia" w:hint="eastAsia"/>
+        </w:rPr>
+        <w:t>整月</w:t>
+      </w:r>
+      <w:r>
+        <w:rPr>
+          <w:rFonts w:eastAsiaTheme="minorEastAsia" w:hint="eastAsia"/>
+        </w:rPr>
+        <w:t>)</w:t>
+      </w:r>
+      <w:r>
+        <w:rPr>
+          <w:rFonts w:eastAsiaTheme="minorEastAsia" w:hint="eastAsia"/>
+        </w:rPr>
+        <w:t>內的總支出</w:t>
+      </w:r>
+      <w:r>
+        <w:rPr>
+          <w:rFonts w:eastAsiaTheme="minorEastAsia" w:hint="eastAsia"/>
+        </w:rPr>
+        <w:t>/</w:t>
+      </w:r>
+      <w:r>
+        <w:rPr>
+          <w:rFonts w:eastAsiaTheme="minorEastAsia" w:hint="eastAsia"/>
+        </w:rPr>
+        <w:t>收入，以及各總類花費比例給統計圖表作統計</w:t>
+      </w:r>
+    </w:p>
+    <w:p>
+      <w:pPr>
+        <w:pStyle w:val="a6"/>
+        <w:numPr>
+          <w:ilvl w:val="0"/>
+          <w:numId w:val="19"/>
+        </w:numPr>
+      </w:pPr>
+      <w:r>
+        <w:rPr>
+          <w:rFonts w:eastAsiaTheme="minorEastAsia" w:hint="eastAsia"/>
+        </w:rPr>
+        <w:t>請求出月計畫或是年計畫的敘述表，讓</w:t>
+      </w:r>
+      <w:r>
+        <w:rPr>
+          <w:rFonts w:eastAsiaTheme="minorEastAsia" w:hint="eastAsia"/>
+        </w:rPr>
+        <w:t>App</w:t>
+      </w:r>
+      <w:r>
+        <w:rPr>
+          <w:rFonts w:eastAsiaTheme="minorEastAsia" w:hint="eastAsia"/>
+        </w:rPr>
+        <w:t>能呈現使用者的計劃表</w:t>
+      </w:r>
+    </w:p>
+    <w:p>
+      <w:pPr>
+        <w:pStyle w:val="a6"/>
+        <w:numPr>
+          <w:ilvl w:val="0"/>
+          <w:numId w:val="19"/>
+        </w:numPr>
+        <w:rPr>
+          <w:rFonts w:hint="eastAsia"/>
+        </w:rPr>
+      </w:pPr>
+      <w:r>
+        <w:rPr>
+          <w:rFonts w:eastAsiaTheme="minorEastAsia" w:hint="eastAsia"/>
+        </w:rPr>
+        <w:t>使用者將雲端儲存的檔案載入手機後，將多筆歷史資料填入資料庫來備份</w:t>
+      </w:r>
+      <w:bookmarkStart w:id="0" w:name="_GoBack"/>
+      <w:bookmarkEnd w:id="0"/>
     </w:p>
     <w:p>
       <w:pPr>
@@ -627,10 +1033,15 @@
         <w:rPr>
           <w:rFonts w:asciiTheme="minorEastAsia" w:eastAsiaTheme="minorEastAsia" w:hAnsiTheme="minorEastAsia" w:hint="eastAsia"/>
         </w:rPr>
-        <w:t>(註:使用者可以自訂一段時間，不一定是2個月)</w:t>
-      </w:r>
-      <w:bookmarkStart w:id="0" w:name="_GoBack"/>
-      <w:bookmarkEnd w:id="0"/>
+        <w:t>(註:使用者可以自訂</w:t>
+      </w:r>
+      <w:r>
+        <w:rPr>
+          <w:rFonts w:asciiTheme="minorEastAsia" w:eastAsiaTheme="minorEastAsia" w:hAnsiTheme="minorEastAsia" w:hint="eastAsia"/>
+        </w:rPr>
+        <w:lastRenderedPageBreak/>
+        <w:t>一段時間，不一定是2個月)</w:t>
+      </w:r>
     </w:p>
     <w:p>
       <w:pPr>
@@ -801,8 +1212,8 @@
       </w:r>
     </w:p>
     <w:sectPr>
-      <w:headerReference w:type="default" r:id="rId8"/>
-      <w:footerReference w:type="default" r:id="rId9"/>
+      <w:headerReference w:type="default" r:id="rId7"/>
+      <w:footerReference w:type="default" r:id="rId8"/>
       <w:pgSz w:w="11900" w:h="16840"/>
       <w:pgMar w:top="1440" w:right="1800" w:bottom="1440" w:left="1800" w:header="851" w:footer="992" w:gutter="0"/>
       <w:cols w:space="720"/>
@@ -812,7 +1223,7 @@
 </file>
 
 <file path=word/endnotes.xml><?xml version="1.0" encoding="utf-8"?>
-<w:endnotes xmlns:wpc="http://schemas.microsoft.com/office/word/2010/wordprocessingCanvas" xmlns:mc="http://schemas.openxmlformats.org/markup-compatibility/2006" xmlns:o="urn:schemas-microsoft-com:office:office" xmlns:r="http://schemas.openxmlformats.org/officeDocument/2006/relationships" xmlns:m="http://schemas.openxmlformats.org/officeDocument/2006/math" xmlns:v="urn:schemas-microsoft-com:vml" xmlns:wp14="http://schemas.microsoft.com/office/word/2010/wordprocessingDrawing" xmlns:wp="http://schemas.openxmlformats.org/drawingml/2006/wordprocessingDrawing" xmlns:w10="urn:schemas-microsoft-com:office:word" xmlns:w="http://schemas.openxmlformats.org/wordprocessingml/2006/main" xmlns:w14="http://schemas.microsoft.com/office/word/2010/wordml" xmlns:wpg="http://schemas.microsoft.com/office/word/2010/wordprocessingGroup" xmlns:wpi="http://schemas.microsoft.com/office/word/2010/wordprocessingInk" xmlns:wne="http://schemas.microsoft.com/office/word/2006/wordml" xmlns:wps="http://schemas.microsoft.com/office/word/2010/wordprocessingShape" mc:Ignorable="w14 wp14">
+<w:endnotes xmlns:wpc="http://schemas.microsoft.com/office/word/2010/wordprocessingCanvas" xmlns:mc="http://schemas.openxmlformats.org/markup-compatibility/2006" xmlns:o="urn:schemas-microsoft-com:office:office" xmlns:r="http://schemas.openxmlformats.org/officeDocument/2006/relationships" xmlns:m="http://schemas.openxmlformats.org/officeDocument/2006/math" xmlns:v="urn:schemas-microsoft-com:vml" xmlns:wp14="http://schemas.microsoft.com/office/word/2010/wordprocessingDrawing" xmlns:wp="http://schemas.openxmlformats.org/drawingml/2006/wordprocessingDrawing" xmlns:w10="urn:schemas-microsoft-com:office:word" xmlns:w="http://schemas.openxmlformats.org/wordprocessingml/2006/main" xmlns:w14="http://schemas.microsoft.com/office/word/2010/wordml" xmlns:w15="http://schemas.microsoft.com/office/word/2012/wordml" xmlns:wpg="http://schemas.microsoft.com/office/word/2010/wordprocessingGroup" xmlns:wpi="http://schemas.microsoft.com/office/word/2010/wordprocessingInk" xmlns:wne="http://schemas.microsoft.com/office/word/2006/wordml" xmlns:wps="http://schemas.microsoft.com/office/word/2010/wordprocessingShape" mc:Ignorable="w14 w15 wp14">
   <w:endnote w:type="separator" w:id="-1">
     <w:p>
       <w:r>
@@ -831,7 +1242,7 @@
 </file>
 
 <file path=word/footer1.xml><?xml version="1.0" encoding="utf-8"?>
-<w:ftr xmlns:wpc="http://schemas.microsoft.com/office/word/2010/wordprocessingCanvas" xmlns:mc="http://schemas.openxmlformats.org/markup-compatibility/2006" xmlns:o="urn:schemas-microsoft-com:office:office" xmlns:r="http://schemas.openxmlformats.org/officeDocument/2006/relationships" xmlns:m="http://schemas.openxmlformats.org/officeDocument/2006/math" xmlns:v="urn:schemas-microsoft-com:vml" xmlns:wp14="http://schemas.microsoft.com/office/word/2010/wordprocessingDrawing" xmlns:wp="http://schemas.openxmlformats.org/drawingml/2006/wordprocessingDrawing" xmlns:w10="urn:schemas-microsoft-com:office:word" xmlns:w="http://schemas.openxmlformats.org/wordprocessingml/2006/main" xmlns:w14="http://schemas.microsoft.com/office/word/2010/wordml" xmlns:wpg="http://schemas.microsoft.com/office/word/2010/wordprocessingGroup" xmlns:wpi="http://schemas.microsoft.com/office/word/2010/wordprocessingInk" xmlns:wne="http://schemas.microsoft.com/office/word/2006/wordml" xmlns:wps="http://schemas.microsoft.com/office/word/2010/wordprocessingShape" mc:Ignorable="w14 wp14">
+<w:ftr xmlns:wpc="http://schemas.microsoft.com/office/word/2010/wordprocessingCanvas" xmlns:mc="http://schemas.openxmlformats.org/markup-compatibility/2006" xmlns:o="urn:schemas-microsoft-com:office:office" xmlns:r="http://schemas.openxmlformats.org/officeDocument/2006/relationships" xmlns:m="http://schemas.openxmlformats.org/officeDocument/2006/math" xmlns:v="urn:schemas-microsoft-com:vml" xmlns:wp14="http://schemas.microsoft.com/office/word/2010/wordprocessingDrawing" xmlns:wp="http://schemas.openxmlformats.org/drawingml/2006/wordprocessingDrawing" xmlns:w10="urn:schemas-microsoft-com:office:word" xmlns:w="http://schemas.openxmlformats.org/wordprocessingml/2006/main" xmlns:w14="http://schemas.microsoft.com/office/word/2010/wordml" xmlns:w15="http://schemas.microsoft.com/office/word/2012/wordml" xmlns:wpg="http://schemas.microsoft.com/office/word/2010/wordprocessingGroup" xmlns:wpi="http://schemas.microsoft.com/office/word/2010/wordprocessingInk" xmlns:wne="http://schemas.microsoft.com/office/word/2006/wordml" xmlns:wps="http://schemas.microsoft.com/office/word/2010/wordprocessingShape" mc:Ignorable="w14 w15 wp14">
   <w:p>
     <w:pPr>
       <w:pStyle w:val="a4"/>
@@ -841,7 +1252,7 @@
 </file>
 
 <file path=word/footnotes.xml><?xml version="1.0" encoding="utf-8"?>
-<w:footnotes xmlns:wpc="http://schemas.microsoft.com/office/word/2010/wordprocessingCanvas" xmlns:mc="http://schemas.openxmlformats.org/markup-compatibility/2006" xmlns:o="urn:schemas-microsoft-com:office:office" xmlns:r="http://schemas.openxmlformats.org/officeDocument/2006/relationships" xmlns:m="http://schemas.openxmlformats.org/officeDocument/2006/math" xmlns:v="urn:schemas-microsoft-com:vml" xmlns:wp14="http://schemas.microsoft.com/office/word/2010/wordprocessingDrawing" xmlns:wp="http://schemas.openxmlformats.org/drawingml/2006/wordprocessingDrawing" xmlns:w10="urn:schemas-microsoft-com:office:word" xmlns:w="http://schemas.openxmlformats.org/wordprocessingml/2006/main" xmlns:w14="http://schemas.microsoft.com/office/word/2010/wordml" xmlns:wpg="http://schemas.microsoft.com/office/word/2010/wordprocessingGroup" xmlns:wpi="http://schemas.microsoft.com/office/word/2010/wordprocessingInk" xmlns:wne="http://schemas.microsoft.com/office/word/2006/wordml" xmlns:wps="http://schemas.microsoft.com/office/word/2010/wordprocessingShape" mc:Ignorable="w14 wp14">
+<w:footnotes xmlns:wpc="http://schemas.microsoft.com/office/word/2010/wordprocessingCanvas" xmlns:mc="http://schemas.openxmlformats.org/markup-compatibility/2006" xmlns:o="urn:schemas-microsoft-com:office:office" xmlns:r="http://schemas.openxmlformats.org/officeDocument/2006/relationships" xmlns:m="http://schemas.openxmlformats.org/officeDocument/2006/math" xmlns:v="urn:schemas-microsoft-com:vml" xmlns:wp14="http://schemas.microsoft.com/office/word/2010/wordprocessingDrawing" xmlns:wp="http://schemas.openxmlformats.org/drawingml/2006/wordprocessingDrawing" xmlns:w10="urn:schemas-microsoft-com:office:word" xmlns:w="http://schemas.openxmlformats.org/wordprocessingml/2006/main" xmlns:w14="http://schemas.microsoft.com/office/word/2010/wordml" xmlns:w15="http://schemas.microsoft.com/office/word/2012/wordml" xmlns:wpg="http://schemas.microsoft.com/office/word/2010/wordprocessingGroup" xmlns:wpi="http://schemas.microsoft.com/office/word/2010/wordprocessingInk" xmlns:wne="http://schemas.microsoft.com/office/word/2006/wordml" xmlns:wps="http://schemas.microsoft.com/office/word/2010/wordprocessingShape" mc:Ignorable="w14 w15 wp14">
   <w:footnote w:type="separator" w:id="-1">
     <w:p>
       <w:r>
@@ -860,7 +1271,7 @@
 </file>
 
 <file path=word/header1.xml><?xml version="1.0" encoding="utf-8"?>
-<w:hdr xmlns:wpc="http://schemas.microsoft.com/office/word/2010/wordprocessingCanvas" xmlns:mc="http://schemas.openxmlformats.org/markup-compatibility/2006" xmlns:o="urn:schemas-microsoft-com:office:office" xmlns:r="http://schemas.openxmlformats.org/officeDocument/2006/relationships" xmlns:m="http://schemas.openxmlformats.org/officeDocument/2006/math" xmlns:v="urn:schemas-microsoft-com:vml" xmlns:wp14="http://schemas.microsoft.com/office/word/2010/wordprocessingDrawing" xmlns:wp="http://schemas.openxmlformats.org/drawingml/2006/wordprocessingDrawing" xmlns:w10="urn:schemas-microsoft-com:office:word" xmlns:w="http://schemas.openxmlformats.org/wordprocessingml/2006/main" xmlns:w14="http://schemas.microsoft.com/office/word/2010/wordml" xmlns:wpg="http://schemas.microsoft.com/office/word/2010/wordprocessingGroup" xmlns:wpi="http://schemas.microsoft.com/office/word/2010/wordprocessingInk" xmlns:wne="http://schemas.microsoft.com/office/word/2006/wordml" xmlns:wps="http://schemas.microsoft.com/office/word/2010/wordprocessingShape" mc:Ignorable="w14 wp14">
+<w:hdr xmlns:wpc="http://schemas.microsoft.com/office/word/2010/wordprocessingCanvas" xmlns:mc="http://schemas.openxmlformats.org/markup-compatibility/2006" xmlns:o="urn:schemas-microsoft-com:office:office" xmlns:r="http://schemas.openxmlformats.org/officeDocument/2006/relationships" xmlns:m="http://schemas.openxmlformats.org/officeDocument/2006/math" xmlns:v="urn:schemas-microsoft-com:vml" xmlns:wp14="http://schemas.microsoft.com/office/word/2010/wordprocessingDrawing" xmlns:wp="http://schemas.openxmlformats.org/drawingml/2006/wordprocessingDrawing" xmlns:w10="urn:schemas-microsoft-com:office:word" xmlns:w="http://schemas.openxmlformats.org/wordprocessingml/2006/main" xmlns:w14="http://schemas.microsoft.com/office/word/2010/wordml" xmlns:w15="http://schemas.microsoft.com/office/word/2012/wordml" xmlns:wpg="http://schemas.microsoft.com/office/word/2010/wordprocessingGroup" xmlns:wpi="http://schemas.microsoft.com/office/word/2010/wordprocessingInk" xmlns:wne="http://schemas.microsoft.com/office/word/2006/wordml" xmlns:wps="http://schemas.microsoft.com/office/word/2010/wordprocessingShape" mc:Ignorable="w14 w15 wp14">
   <w:p>
     <w:pPr>
       <w:pStyle w:val="a4"/>
@@ -870,8 +1281,8 @@
 </file>
 
 <file path=word/numbering.xml><?xml version="1.0" encoding="utf-8"?>
-<w:numbering xmlns:wpc="http://schemas.microsoft.com/office/word/2010/wordprocessingCanvas" xmlns:mc="http://schemas.openxmlformats.org/markup-compatibility/2006" xmlns:o="urn:schemas-microsoft-com:office:office" xmlns:r="http://schemas.openxmlformats.org/officeDocument/2006/relationships" xmlns:m="http://schemas.openxmlformats.org/officeDocument/2006/math" xmlns:v="urn:schemas-microsoft-com:vml" xmlns:wp14="http://schemas.microsoft.com/office/word/2010/wordprocessingDrawing" xmlns:wp="http://schemas.openxmlformats.org/drawingml/2006/wordprocessingDrawing" xmlns:w10="urn:schemas-microsoft-com:office:word" xmlns:w="http://schemas.openxmlformats.org/wordprocessingml/2006/main" xmlns:w14="http://schemas.microsoft.com/office/word/2010/wordml" xmlns:wpg="http://schemas.microsoft.com/office/word/2010/wordprocessingGroup" xmlns:wpi="http://schemas.microsoft.com/office/word/2010/wordprocessingInk" xmlns:wne="http://schemas.microsoft.com/office/word/2006/wordml" xmlns:wps="http://schemas.microsoft.com/office/word/2010/wordprocessingShape" mc:Ignorable="w14 wp14">
-  <w:abstractNum w:abstractNumId="0">
+<w:numbering xmlns:wpc="http://schemas.microsoft.com/office/word/2010/wordprocessingCanvas" xmlns:mc="http://schemas.openxmlformats.org/markup-compatibility/2006" xmlns:o="urn:schemas-microsoft-com:office:office" xmlns:r="http://schemas.openxmlformats.org/officeDocument/2006/relationships" xmlns:m="http://schemas.openxmlformats.org/officeDocument/2006/math" xmlns:v="urn:schemas-microsoft-com:vml" xmlns:wp14="http://schemas.microsoft.com/office/word/2010/wordprocessingDrawing" xmlns:wp="http://schemas.openxmlformats.org/drawingml/2006/wordprocessingDrawing" xmlns:w10="urn:schemas-microsoft-com:office:word" xmlns:w="http://schemas.openxmlformats.org/wordprocessingml/2006/main" xmlns:w14="http://schemas.microsoft.com/office/word/2010/wordml" xmlns:w15="http://schemas.microsoft.com/office/word/2012/wordml" xmlns:wpg="http://schemas.microsoft.com/office/word/2010/wordprocessingGroup" xmlns:wpi="http://schemas.microsoft.com/office/word/2010/wordprocessingInk" xmlns:wne="http://schemas.microsoft.com/office/word/2006/wordml" xmlns:wps="http://schemas.microsoft.com/office/word/2010/wordprocessingShape" mc:Ignorable="w14 w15 wp14">
+  <w:abstractNum w:abstractNumId="0" w15:restartNumberingAfterBreak="0">
     <w:nsid w:val="085D1096"/>
     <w:multiLevelType w:val="hybridMultilevel"/>
     <w:tmpl w:val="0D8ADB92"/>
@@ -1138,7 +1549,7 @@
       </w:rPr>
     </w:lvl>
   </w:abstractNum>
-  <w:abstractNum w:abstractNumId="1">
+  <w:abstractNum w:abstractNumId="1" w15:restartNumberingAfterBreak="0">
     <w:nsid w:val="10BE7570"/>
     <w:multiLevelType w:val="hybridMultilevel"/>
     <w:tmpl w:val="1AFEF05E"/>
@@ -1405,7 +1816,93 @@
       </w:rPr>
     </w:lvl>
   </w:abstractNum>
-  <w:abstractNum w:abstractNumId="2">
+  <w:abstractNum w:abstractNumId="2" w15:restartNumberingAfterBreak="0">
+    <w:nsid w:val="1126179C"/>
+    <w:multiLevelType w:val="hybridMultilevel"/>
+    <w:tmpl w:val="E31A0594"/>
+    <w:lvl w:ilvl="0" w:tplc="04090011">
+      <w:start w:val="1"/>
+      <w:numFmt w:val="upperLetter"/>
+      <w:lvlText w:val="%1."/>
+      <w:lvlJc w:val="left"/>
+      <w:pPr>
+        <w:ind w:left="1880" w:hanging="480"/>
+      </w:pPr>
+    </w:lvl>
+    <w:lvl w:ilvl="1" w:tplc="04090019" w:tentative="1">
+      <w:start w:val="1"/>
+      <w:numFmt w:val="ideographTraditional"/>
+      <w:lvlText w:val="%2、"/>
+      <w:lvlJc w:val="left"/>
+      <w:pPr>
+        <w:ind w:left="2360" w:hanging="480"/>
+      </w:pPr>
+    </w:lvl>
+    <w:lvl w:ilvl="2" w:tplc="0409001B" w:tentative="1">
+      <w:start w:val="1"/>
+      <w:numFmt w:val="lowerRoman"/>
+      <w:lvlText w:val="%3."/>
+      <w:lvlJc w:val="right"/>
+      <w:pPr>
+        <w:ind w:left="2840" w:hanging="480"/>
+      </w:pPr>
+    </w:lvl>
+    <w:lvl w:ilvl="3" w:tplc="0409000F" w:tentative="1">
+      <w:start w:val="1"/>
+      <w:numFmt w:val="decimal"/>
+      <w:lvlText w:val="%4."/>
+      <w:lvlJc w:val="left"/>
+      <w:pPr>
+        <w:ind w:left="3320" w:hanging="480"/>
+      </w:pPr>
+    </w:lvl>
+    <w:lvl w:ilvl="4" w:tplc="04090019" w:tentative="1">
+      <w:start w:val="1"/>
+      <w:numFmt w:val="ideographTraditional"/>
+      <w:lvlText w:val="%5、"/>
+      <w:lvlJc w:val="left"/>
+      <w:pPr>
+        <w:ind w:left="3800" w:hanging="480"/>
+      </w:pPr>
+    </w:lvl>
+    <w:lvl w:ilvl="5" w:tplc="0409001B" w:tentative="1">
+      <w:start w:val="1"/>
+      <w:numFmt w:val="lowerRoman"/>
+      <w:lvlText w:val="%6."/>
+      <w:lvlJc w:val="right"/>
+      <w:pPr>
+        <w:ind w:left="4280" w:hanging="480"/>
+      </w:pPr>
+    </w:lvl>
+    <w:lvl w:ilvl="6" w:tplc="0409000F" w:tentative="1">
+      <w:start w:val="1"/>
+      <w:numFmt w:val="decimal"/>
+      <w:lvlText w:val="%7."/>
+      <w:lvlJc w:val="left"/>
+      <w:pPr>
+        <w:ind w:left="4760" w:hanging="480"/>
+      </w:pPr>
+    </w:lvl>
+    <w:lvl w:ilvl="7" w:tplc="04090019" w:tentative="1">
+      <w:start w:val="1"/>
+      <w:numFmt w:val="ideographTraditional"/>
+      <w:lvlText w:val="%8、"/>
+      <w:lvlJc w:val="left"/>
+      <w:pPr>
+        <w:ind w:left="5240" w:hanging="480"/>
+      </w:pPr>
+    </w:lvl>
+    <w:lvl w:ilvl="8" w:tplc="0409001B" w:tentative="1">
+      <w:start w:val="1"/>
+      <w:numFmt w:val="lowerRoman"/>
+      <w:lvlText w:val="%9."/>
+      <w:lvlJc w:val="right"/>
+      <w:pPr>
+        <w:ind w:left="5720" w:hanging="480"/>
+      </w:pPr>
+    </w:lvl>
+  </w:abstractNum>
+  <w:abstractNum w:abstractNumId="3" w15:restartNumberingAfterBreak="0">
     <w:nsid w:val="1AC771B7"/>
     <w:multiLevelType w:val="hybridMultilevel"/>
     <w:tmpl w:val="A098959A"/>
@@ -1672,7 +2169,93 @@
       </w:rPr>
     </w:lvl>
   </w:abstractNum>
-  <w:abstractNum w:abstractNumId="3">
+  <w:abstractNum w:abstractNumId="4" w15:restartNumberingAfterBreak="0">
+    <w:nsid w:val="1B91525F"/>
+    <w:multiLevelType w:val="hybridMultilevel"/>
+    <w:tmpl w:val="390870B2"/>
+    <w:lvl w:ilvl="0" w:tplc="04090011">
+      <w:start w:val="1"/>
+      <w:numFmt w:val="upperLetter"/>
+      <w:lvlText w:val="%1."/>
+      <w:lvlJc w:val="left"/>
+      <w:pPr>
+        <w:ind w:left="1880" w:hanging="480"/>
+      </w:pPr>
+    </w:lvl>
+    <w:lvl w:ilvl="1" w:tplc="04090019" w:tentative="1">
+      <w:start w:val="1"/>
+      <w:numFmt w:val="ideographTraditional"/>
+      <w:lvlText w:val="%2、"/>
+      <w:lvlJc w:val="left"/>
+      <w:pPr>
+        <w:ind w:left="2360" w:hanging="480"/>
+      </w:pPr>
+    </w:lvl>
+    <w:lvl w:ilvl="2" w:tplc="0409001B" w:tentative="1">
+      <w:start w:val="1"/>
+      <w:numFmt w:val="lowerRoman"/>
+      <w:lvlText w:val="%3."/>
+      <w:lvlJc w:val="right"/>
+      <w:pPr>
+        <w:ind w:left="2840" w:hanging="480"/>
+      </w:pPr>
+    </w:lvl>
+    <w:lvl w:ilvl="3" w:tplc="0409000F" w:tentative="1">
+      <w:start w:val="1"/>
+      <w:numFmt w:val="decimal"/>
+      <w:lvlText w:val="%4."/>
+      <w:lvlJc w:val="left"/>
+      <w:pPr>
+        <w:ind w:left="3320" w:hanging="480"/>
+      </w:pPr>
+    </w:lvl>
+    <w:lvl w:ilvl="4" w:tplc="04090019" w:tentative="1">
+      <w:start w:val="1"/>
+      <w:numFmt w:val="ideographTraditional"/>
+      <w:lvlText w:val="%5、"/>
+      <w:lvlJc w:val="left"/>
+      <w:pPr>
+        <w:ind w:left="3800" w:hanging="480"/>
+      </w:pPr>
+    </w:lvl>
+    <w:lvl w:ilvl="5" w:tplc="0409001B" w:tentative="1">
+      <w:start w:val="1"/>
+      <w:numFmt w:val="lowerRoman"/>
+      <w:lvlText w:val="%6."/>
+      <w:lvlJc w:val="right"/>
+      <w:pPr>
+        <w:ind w:left="4280" w:hanging="480"/>
+      </w:pPr>
+    </w:lvl>
+    <w:lvl w:ilvl="6" w:tplc="0409000F" w:tentative="1">
+      <w:start w:val="1"/>
+      <w:numFmt w:val="decimal"/>
+      <w:lvlText w:val="%7."/>
+      <w:lvlJc w:val="left"/>
+      <w:pPr>
+        <w:ind w:left="4760" w:hanging="480"/>
+      </w:pPr>
+    </w:lvl>
+    <w:lvl w:ilvl="7" w:tplc="04090019" w:tentative="1">
+      <w:start w:val="1"/>
+      <w:numFmt w:val="ideographTraditional"/>
+      <w:lvlText w:val="%8、"/>
+      <w:lvlJc w:val="left"/>
+      <w:pPr>
+        <w:ind w:left="5240" w:hanging="480"/>
+      </w:pPr>
+    </w:lvl>
+    <w:lvl w:ilvl="8" w:tplc="0409001B" w:tentative="1">
+      <w:start w:val="1"/>
+      <w:numFmt w:val="lowerRoman"/>
+      <w:lvlText w:val="%9."/>
+      <w:lvlJc w:val="right"/>
+      <w:pPr>
+        <w:ind w:left="5720" w:hanging="480"/>
+      </w:pPr>
+    </w:lvl>
+  </w:abstractNum>
+  <w:abstractNum w:abstractNumId="5" w15:restartNumberingAfterBreak="0">
     <w:nsid w:val="22EC763E"/>
     <w:multiLevelType w:val="hybridMultilevel"/>
     <w:tmpl w:val="E31C26FA"/>
@@ -1921,52 +2504,482 @@
       </w:rPr>
     </w:lvl>
   </w:abstractNum>
-  <w:abstractNum w:abstractNumId="4">
+  <w:abstractNum w:abstractNumId="6" w15:restartNumberingAfterBreak="0">
+    <w:nsid w:val="25B00298"/>
+    <w:multiLevelType w:val="hybridMultilevel"/>
+    <w:tmpl w:val="4AB0BAC0"/>
+    <w:lvl w:ilvl="0" w:tplc="04090011">
+      <w:start w:val="1"/>
+      <w:numFmt w:val="upperLetter"/>
+      <w:lvlText w:val="%1."/>
+      <w:lvlJc w:val="left"/>
+      <w:pPr>
+        <w:ind w:left="1880" w:hanging="480"/>
+      </w:pPr>
+    </w:lvl>
+    <w:lvl w:ilvl="1" w:tplc="04090019" w:tentative="1">
+      <w:start w:val="1"/>
+      <w:numFmt w:val="ideographTraditional"/>
+      <w:lvlText w:val="%2、"/>
+      <w:lvlJc w:val="left"/>
+      <w:pPr>
+        <w:ind w:left="2360" w:hanging="480"/>
+      </w:pPr>
+    </w:lvl>
+    <w:lvl w:ilvl="2" w:tplc="0409001B" w:tentative="1">
+      <w:start w:val="1"/>
+      <w:numFmt w:val="lowerRoman"/>
+      <w:lvlText w:val="%3."/>
+      <w:lvlJc w:val="right"/>
+      <w:pPr>
+        <w:ind w:left="2840" w:hanging="480"/>
+      </w:pPr>
+    </w:lvl>
+    <w:lvl w:ilvl="3" w:tplc="0409000F" w:tentative="1">
+      <w:start w:val="1"/>
+      <w:numFmt w:val="decimal"/>
+      <w:lvlText w:val="%4."/>
+      <w:lvlJc w:val="left"/>
+      <w:pPr>
+        <w:ind w:left="3320" w:hanging="480"/>
+      </w:pPr>
+    </w:lvl>
+    <w:lvl w:ilvl="4" w:tplc="04090019" w:tentative="1">
+      <w:start w:val="1"/>
+      <w:numFmt w:val="ideographTraditional"/>
+      <w:lvlText w:val="%5、"/>
+      <w:lvlJc w:val="left"/>
+      <w:pPr>
+        <w:ind w:left="3800" w:hanging="480"/>
+      </w:pPr>
+    </w:lvl>
+    <w:lvl w:ilvl="5" w:tplc="0409001B" w:tentative="1">
+      <w:start w:val="1"/>
+      <w:numFmt w:val="lowerRoman"/>
+      <w:lvlText w:val="%6."/>
+      <w:lvlJc w:val="right"/>
+      <w:pPr>
+        <w:ind w:left="4280" w:hanging="480"/>
+      </w:pPr>
+    </w:lvl>
+    <w:lvl w:ilvl="6" w:tplc="0409000F" w:tentative="1">
+      <w:start w:val="1"/>
+      <w:numFmt w:val="decimal"/>
+      <w:lvlText w:val="%7."/>
+      <w:lvlJc w:val="left"/>
+      <w:pPr>
+        <w:ind w:left="4760" w:hanging="480"/>
+      </w:pPr>
+    </w:lvl>
+    <w:lvl w:ilvl="7" w:tplc="04090019" w:tentative="1">
+      <w:start w:val="1"/>
+      <w:numFmt w:val="ideographTraditional"/>
+      <w:lvlText w:val="%8、"/>
+      <w:lvlJc w:val="left"/>
+      <w:pPr>
+        <w:ind w:left="5240" w:hanging="480"/>
+      </w:pPr>
+    </w:lvl>
+    <w:lvl w:ilvl="8" w:tplc="0409001B" w:tentative="1">
+      <w:start w:val="1"/>
+      <w:numFmt w:val="lowerRoman"/>
+      <w:lvlText w:val="%9."/>
+      <w:lvlJc w:val="right"/>
+      <w:pPr>
+        <w:ind w:left="5720" w:hanging="480"/>
+      </w:pPr>
+    </w:lvl>
+  </w:abstractNum>
+  <w:abstractNum w:abstractNumId="7" w15:restartNumberingAfterBreak="0">
+    <w:nsid w:val="2B61505C"/>
+    <w:multiLevelType w:val="hybridMultilevel"/>
+    <w:tmpl w:val="461C200E"/>
+    <w:lvl w:ilvl="0" w:tplc="0409000F">
+      <w:start w:val="1"/>
+      <w:numFmt w:val="decimal"/>
+      <w:lvlText w:val="%1."/>
+      <w:lvlJc w:val="left"/>
+      <w:pPr>
+        <w:ind w:left="1880" w:hanging="480"/>
+      </w:pPr>
+    </w:lvl>
+    <w:lvl w:ilvl="1" w:tplc="04090019" w:tentative="1">
+      <w:start w:val="1"/>
+      <w:numFmt w:val="ideographTraditional"/>
+      <w:lvlText w:val="%2、"/>
+      <w:lvlJc w:val="left"/>
+      <w:pPr>
+        <w:ind w:left="2360" w:hanging="480"/>
+      </w:pPr>
+    </w:lvl>
+    <w:lvl w:ilvl="2" w:tplc="0409001B" w:tentative="1">
+      <w:start w:val="1"/>
+      <w:numFmt w:val="lowerRoman"/>
+      <w:lvlText w:val="%3."/>
+      <w:lvlJc w:val="right"/>
+      <w:pPr>
+        <w:ind w:left="2840" w:hanging="480"/>
+      </w:pPr>
+    </w:lvl>
+    <w:lvl w:ilvl="3" w:tplc="0409000F" w:tentative="1">
+      <w:start w:val="1"/>
+      <w:numFmt w:val="decimal"/>
+      <w:lvlText w:val="%4."/>
+      <w:lvlJc w:val="left"/>
+      <w:pPr>
+        <w:ind w:left="3320" w:hanging="480"/>
+      </w:pPr>
+    </w:lvl>
+    <w:lvl w:ilvl="4" w:tplc="04090019" w:tentative="1">
+      <w:start w:val="1"/>
+      <w:numFmt w:val="ideographTraditional"/>
+      <w:lvlText w:val="%5、"/>
+      <w:lvlJc w:val="left"/>
+      <w:pPr>
+        <w:ind w:left="3800" w:hanging="480"/>
+      </w:pPr>
+    </w:lvl>
+    <w:lvl w:ilvl="5" w:tplc="0409001B" w:tentative="1">
+      <w:start w:val="1"/>
+      <w:numFmt w:val="lowerRoman"/>
+      <w:lvlText w:val="%6."/>
+      <w:lvlJc w:val="right"/>
+      <w:pPr>
+        <w:ind w:left="4280" w:hanging="480"/>
+      </w:pPr>
+    </w:lvl>
+    <w:lvl w:ilvl="6" w:tplc="0409000F" w:tentative="1">
+      <w:start w:val="1"/>
+      <w:numFmt w:val="decimal"/>
+      <w:lvlText w:val="%7."/>
+      <w:lvlJc w:val="left"/>
+      <w:pPr>
+        <w:ind w:left="4760" w:hanging="480"/>
+      </w:pPr>
+    </w:lvl>
+    <w:lvl w:ilvl="7" w:tplc="04090019" w:tentative="1">
+      <w:start w:val="1"/>
+      <w:numFmt w:val="ideographTraditional"/>
+      <w:lvlText w:val="%8、"/>
+      <w:lvlJc w:val="left"/>
+      <w:pPr>
+        <w:ind w:left="5240" w:hanging="480"/>
+      </w:pPr>
+    </w:lvl>
+    <w:lvl w:ilvl="8" w:tplc="0409001B" w:tentative="1">
+      <w:start w:val="1"/>
+      <w:numFmt w:val="lowerRoman"/>
+      <w:lvlText w:val="%9."/>
+      <w:lvlJc w:val="right"/>
+      <w:pPr>
+        <w:ind w:left="5720" w:hanging="480"/>
+      </w:pPr>
+    </w:lvl>
+  </w:abstractNum>
+  <w:abstractNum w:abstractNumId="8" w15:restartNumberingAfterBreak="0">
     <w:nsid w:val="324C4508"/>
     <w:multiLevelType w:val="hybridMultilevel"/>
     <w:tmpl w:val="E31C26FA"/>
     <w:numStyleLink w:val="1"/>
   </w:abstractNum>
-  <w:abstractNum w:abstractNumId="5">
+  <w:abstractNum w:abstractNumId="9" w15:restartNumberingAfterBreak="0">
     <w:nsid w:val="3C3340A6"/>
     <w:multiLevelType w:val="hybridMultilevel"/>
     <w:tmpl w:val="A098959A"/>
     <w:numStyleLink w:val="3"/>
   </w:abstractNum>
-  <w:abstractNum w:abstractNumId="6">
+  <w:abstractNum w:abstractNumId="10" w15:restartNumberingAfterBreak="0">
     <w:nsid w:val="43AC72A0"/>
     <w:multiLevelType w:val="hybridMultilevel"/>
     <w:tmpl w:val="1AFEF05E"/>
     <w:numStyleLink w:val="4"/>
   </w:abstractNum>
-  <w:abstractNum w:abstractNumId="7">
+  <w:abstractNum w:abstractNumId="11" w15:restartNumberingAfterBreak="0">
+    <w:nsid w:val="6E2254C8"/>
+    <w:multiLevelType w:val="hybridMultilevel"/>
+    <w:tmpl w:val="740EADEE"/>
+    <w:lvl w:ilvl="0" w:tplc="04090013">
+      <w:start w:val="1"/>
+      <w:numFmt w:val="upperRoman"/>
+      <w:lvlText w:val="%1."/>
+      <w:lvlJc w:val="left"/>
+      <w:pPr>
+        <w:ind w:left="1400" w:hanging="480"/>
+      </w:pPr>
+    </w:lvl>
+    <w:lvl w:ilvl="1" w:tplc="04090019" w:tentative="1">
+      <w:start w:val="1"/>
+      <w:numFmt w:val="ideographTraditional"/>
+      <w:lvlText w:val="%2、"/>
+      <w:lvlJc w:val="left"/>
+      <w:pPr>
+        <w:ind w:left="1880" w:hanging="480"/>
+      </w:pPr>
+    </w:lvl>
+    <w:lvl w:ilvl="2" w:tplc="0409001B" w:tentative="1">
+      <w:start w:val="1"/>
+      <w:numFmt w:val="lowerRoman"/>
+      <w:lvlText w:val="%3."/>
+      <w:lvlJc w:val="right"/>
+      <w:pPr>
+        <w:ind w:left="2360" w:hanging="480"/>
+      </w:pPr>
+    </w:lvl>
+    <w:lvl w:ilvl="3" w:tplc="0409000F" w:tentative="1">
+      <w:start w:val="1"/>
+      <w:numFmt w:val="decimal"/>
+      <w:lvlText w:val="%4."/>
+      <w:lvlJc w:val="left"/>
+      <w:pPr>
+        <w:ind w:left="2840" w:hanging="480"/>
+      </w:pPr>
+    </w:lvl>
+    <w:lvl w:ilvl="4" w:tplc="04090019" w:tentative="1">
+      <w:start w:val="1"/>
+      <w:numFmt w:val="ideographTraditional"/>
+      <w:lvlText w:val="%5、"/>
+      <w:lvlJc w:val="left"/>
+      <w:pPr>
+        <w:ind w:left="3320" w:hanging="480"/>
+      </w:pPr>
+    </w:lvl>
+    <w:lvl w:ilvl="5" w:tplc="0409001B" w:tentative="1">
+      <w:start w:val="1"/>
+      <w:numFmt w:val="lowerRoman"/>
+      <w:lvlText w:val="%6."/>
+      <w:lvlJc w:val="right"/>
+      <w:pPr>
+        <w:ind w:left="3800" w:hanging="480"/>
+      </w:pPr>
+    </w:lvl>
+    <w:lvl w:ilvl="6" w:tplc="0409000F" w:tentative="1">
+      <w:start w:val="1"/>
+      <w:numFmt w:val="decimal"/>
+      <w:lvlText w:val="%7."/>
+      <w:lvlJc w:val="left"/>
+      <w:pPr>
+        <w:ind w:left="4280" w:hanging="480"/>
+      </w:pPr>
+    </w:lvl>
+    <w:lvl w:ilvl="7" w:tplc="04090019" w:tentative="1">
+      <w:start w:val="1"/>
+      <w:numFmt w:val="ideographTraditional"/>
+      <w:lvlText w:val="%8、"/>
+      <w:lvlJc w:val="left"/>
+      <w:pPr>
+        <w:ind w:left="4760" w:hanging="480"/>
+      </w:pPr>
+    </w:lvl>
+    <w:lvl w:ilvl="8" w:tplc="0409001B" w:tentative="1">
+      <w:start w:val="1"/>
+      <w:numFmt w:val="lowerRoman"/>
+      <w:lvlText w:val="%9."/>
+      <w:lvlJc w:val="right"/>
+      <w:pPr>
+        <w:ind w:left="5240" w:hanging="480"/>
+      </w:pPr>
+    </w:lvl>
+  </w:abstractNum>
+  <w:abstractNum w:abstractNumId="12" w15:restartNumberingAfterBreak="0">
     <w:nsid w:val="73943E6B"/>
     <w:multiLevelType w:val="hybridMultilevel"/>
     <w:tmpl w:val="0D8ADB92"/>
     <w:numStyleLink w:val="2"/>
   </w:abstractNum>
+  <w:abstractNum w:abstractNumId="13" w15:restartNumberingAfterBreak="0">
+    <w:nsid w:val="74815576"/>
+    <w:multiLevelType w:val="hybridMultilevel"/>
+    <w:tmpl w:val="89A86AF8"/>
+    <w:lvl w:ilvl="0" w:tplc="04090013">
+      <w:start w:val="1"/>
+      <w:numFmt w:val="upperRoman"/>
+      <w:lvlText w:val="%1."/>
+      <w:lvlJc w:val="left"/>
+      <w:pPr>
+        <w:ind w:left="1400" w:hanging="480"/>
+      </w:pPr>
+    </w:lvl>
+    <w:lvl w:ilvl="1" w:tplc="04090019" w:tentative="1">
+      <w:start w:val="1"/>
+      <w:numFmt w:val="ideographTraditional"/>
+      <w:lvlText w:val="%2、"/>
+      <w:lvlJc w:val="left"/>
+      <w:pPr>
+        <w:ind w:left="1880" w:hanging="480"/>
+      </w:pPr>
+    </w:lvl>
+    <w:lvl w:ilvl="2" w:tplc="0409001B" w:tentative="1">
+      <w:start w:val="1"/>
+      <w:numFmt w:val="lowerRoman"/>
+      <w:lvlText w:val="%3."/>
+      <w:lvlJc w:val="right"/>
+      <w:pPr>
+        <w:ind w:left="2360" w:hanging="480"/>
+      </w:pPr>
+    </w:lvl>
+    <w:lvl w:ilvl="3" w:tplc="0409000F" w:tentative="1">
+      <w:start w:val="1"/>
+      <w:numFmt w:val="decimal"/>
+      <w:lvlText w:val="%4."/>
+      <w:lvlJc w:val="left"/>
+      <w:pPr>
+        <w:ind w:left="2840" w:hanging="480"/>
+      </w:pPr>
+    </w:lvl>
+    <w:lvl w:ilvl="4" w:tplc="04090019" w:tentative="1">
+      <w:start w:val="1"/>
+      <w:numFmt w:val="ideographTraditional"/>
+      <w:lvlText w:val="%5、"/>
+      <w:lvlJc w:val="left"/>
+      <w:pPr>
+        <w:ind w:left="3320" w:hanging="480"/>
+      </w:pPr>
+    </w:lvl>
+    <w:lvl w:ilvl="5" w:tplc="0409001B" w:tentative="1">
+      <w:start w:val="1"/>
+      <w:numFmt w:val="lowerRoman"/>
+      <w:lvlText w:val="%6."/>
+      <w:lvlJc w:val="right"/>
+      <w:pPr>
+        <w:ind w:left="3800" w:hanging="480"/>
+      </w:pPr>
+    </w:lvl>
+    <w:lvl w:ilvl="6" w:tplc="0409000F" w:tentative="1">
+      <w:start w:val="1"/>
+      <w:numFmt w:val="decimal"/>
+      <w:lvlText w:val="%7."/>
+      <w:lvlJc w:val="left"/>
+      <w:pPr>
+        <w:ind w:left="4280" w:hanging="480"/>
+      </w:pPr>
+    </w:lvl>
+    <w:lvl w:ilvl="7" w:tplc="04090019" w:tentative="1">
+      <w:start w:val="1"/>
+      <w:numFmt w:val="ideographTraditional"/>
+      <w:lvlText w:val="%8、"/>
+      <w:lvlJc w:val="left"/>
+      <w:pPr>
+        <w:ind w:left="4760" w:hanging="480"/>
+      </w:pPr>
+    </w:lvl>
+    <w:lvl w:ilvl="8" w:tplc="0409001B" w:tentative="1">
+      <w:start w:val="1"/>
+      <w:numFmt w:val="lowerRoman"/>
+      <w:lvlText w:val="%9."/>
+      <w:lvlJc w:val="right"/>
+      <w:pPr>
+        <w:ind w:left="5240" w:hanging="480"/>
+      </w:pPr>
+    </w:lvl>
+  </w:abstractNum>
+  <w:abstractNum w:abstractNumId="14" w15:restartNumberingAfterBreak="0">
+    <w:nsid w:val="76DF0B3F"/>
+    <w:multiLevelType w:val="hybridMultilevel"/>
+    <w:tmpl w:val="6150C332"/>
+    <w:lvl w:ilvl="0" w:tplc="04090011">
+      <w:start w:val="1"/>
+      <w:numFmt w:val="upperLetter"/>
+      <w:lvlText w:val="%1."/>
+      <w:lvlJc w:val="left"/>
+      <w:pPr>
+        <w:ind w:left="1880" w:hanging="480"/>
+      </w:pPr>
+    </w:lvl>
+    <w:lvl w:ilvl="1" w:tplc="04090019" w:tentative="1">
+      <w:start w:val="1"/>
+      <w:numFmt w:val="ideographTraditional"/>
+      <w:lvlText w:val="%2、"/>
+      <w:lvlJc w:val="left"/>
+      <w:pPr>
+        <w:ind w:left="2360" w:hanging="480"/>
+      </w:pPr>
+    </w:lvl>
+    <w:lvl w:ilvl="2" w:tplc="0409001B" w:tentative="1">
+      <w:start w:val="1"/>
+      <w:numFmt w:val="lowerRoman"/>
+      <w:lvlText w:val="%3."/>
+      <w:lvlJc w:val="right"/>
+      <w:pPr>
+        <w:ind w:left="2840" w:hanging="480"/>
+      </w:pPr>
+    </w:lvl>
+    <w:lvl w:ilvl="3" w:tplc="0409000F" w:tentative="1">
+      <w:start w:val="1"/>
+      <w:numFmt w:val="decimal"/>
+      <w:lvlText w:val="%4."/>
+      <w:lvlJc w:val="left"/>
+      <w:pPr>
+        <w:ind w:left="3320" w:hanging="480"/>
+      </w:pPr>
+    </w:lvl>
+    <w:lvl w:ilvl="4" w:tplc="04090019" w:tentative="1">
+      <w:start w:val="1"/>
+      <w:numFmt w:val="ideographTraditional"/>
+      <w:lvlText w:val="%5、"/>
+      <w:lvlJc w:val="left"/>
+      <w:pPr>
+        <w:ind w:left="3800" w:hanging="480"/>
+      </w:pPr>
+    </w:lvl>
+    <w:lvl w:ilvl="5" w:tplc="0409001B" w:tentative="1">
+      <w:start w:val="1"/>
+      <w:numFmt w:val="lowerRoman"/>
+      <w:lvlText w:val="%6."/>
+      <w:lvlJc w:val="right"/>
+      <w:pPr>
+        <w:ind w:left="4280" w:hanging="480"/>
+      </w:pPr>
+    </w:lvl>
+    <w:lvl w:ilvl="6" w:tplc="0409000F" w:tentative="1">
+      <w:start w:val="1"/>
+      <w:numFmt w:val="decimal"/>
+      <w:lvlText w:val="%7."/>
+      <w:lvlJc w:val="left"/>
+      <w:pPr>
+        <w:ind w:left="4760" w:hanging="480"/>
+      </w:pPr>
+    </w:lvl>
+    <w:lvl w:ilvl="7" w:tplc="04090019" w:tentative="1">
+      <w:start w:val="1"/>
+      <w:numFmt w:val="ideographTraditional"/>
+      <w:lvlText w:val="%8、"/>
+      <w:lvlJc w:val="left"/>
+      <w:pPr>
+        <w:ind w:left="5240" w:hanging="480"/>
+      </w:pPr>
+    </w:lvl>
+    <w:lvl w:ilvl="8" w:tplc="0409001B" w:tentative="1">
+      <w:start w:val="1"/>
+      <w:numFmt w:val="lowerRoman"/>
+      <w:lvlText w:val="%9."/>
+      <w:lvlJc w:val="right"/>
+      <w:pPr>
+        <w:ind w:left="5720" w:hanging="480"/>
+      </w:pPr>
+    </w:lvl>
+  </w:abstractNum>
   <w:num w:numId="1">
-    <w:abstractNumId w:val="3"/>
+    <w:abstractNumId w:val="5"/>
   </w:num>
   <w:num w:numId="2">
-    <w:abstractNumId w:val="4"/>
+    <w:abstractNumId w:val="8"/>
   </w:num>
   <w:num w:numId="3">
     <w:abstractNumId w:val="0"/>
   </w:num>
   <w:num w:numId="4">
-    <w:abstractNumId w:val="7"/>
+    <w:abstractNumId w:val="12"/>
   </w:num>
   <w:num w:numId="5">
-    <w:abstractNumId w:val="4"/>
+    <w:abstractNumId w:val="8"/>
     <w:lvlOverride w:ilvl="0">
       <w:startOverride w:val="7"/>
     </w:lvlOverride>
   </w:num>
   <w:num w:numId="6">
-    <w:abstractNumId w:val="7"/>
+    <w:abstractNumId w:val="12"/>
     <w:lvlOverride w:ilvl="0">
-      <w:lvl w:ilvl="0" w:tplc="34F897A8">
+      <w:lvl w:ilvl="0" w:tplc="62C4991C">
         <w:start w:val="1"/>
         <w:numFmt w:val="bullet"/>
         <w:lvlText w:val="●"/>
@@ -1997,7 +3010,7 @@
       </w:lvl>
     </w:lvlOverride>
     <w:lvlOverride w:ilvl="1">
-      <w:lvl w:ilvl="1" w:tplc="8C3C56B2">
+      <w:lvl w:ilvl="1" w:tplc="2F7C1DBA">
         <w:start w:val="1"/>
         <w:numFmt w:val="bullet"/>
         <w:lvlText w:val="■"/>
@@ -2028,7 +3041,7 @@
       </w:lvl>
     </w:lvlOverride>
     <w:lvlOverride w:ilvl="2">
-      <w:lvl w:ilvl="2" w:tplc="8046896E">
+      <w:lvl w:ilvl="2" w:tplc="B86C944E">
         <w:start w:val="1"/>
         <w:numFmt w:val="bullet"/>
         <w:lvlText w:val="◆"/>
@@ -2059,7 +3072,7 @@
       </w:lvl>
     </w:lvlOverride>
     <w:lvlOverride w:ilvl="3">
-      <w:lvl w:ilvl="3" w:tplc="CE567238">
+      <w:lvl w:ilvl="3" w:tplc="DC5C6EB2">
         <w:start w:val="1"/>
         <w:numFmt w:val="bullet"/>
         <w:lvlText w:val="●"/>
@@ -2090,7 +3103,7 @@
       </w:lvl>
     </w:lvlOverride>
     <w:lvlOverride w:ilvl="4">
-      <w:lvl w:ilvl="4" w:tplc="56EAD284">
+      <w:lvl w:ilvl="4" w:tplc="330E18FA">
         <w:start w:val="1"/>
         <w:numFmt w:val="bullet"/>
         <w:lvlText w:val="■"/>
@@ -2121,7 +3134,7 @@
       </w:lvl>
     </w:lvlOverride>
     <w:lvlOverride w:ilvl="5">
-      <w:lvl w:ilvl="5" w:tplc="BC443624">
+      <w:lvl w:ilvl="5" w:tplc="B420BFA4">
         <w:start w:val="1"/>
         <w:numFmt w:val="bullet"/>
         <w:lvlText w:val="◆"/>
@@ -2152,7 +3165,7 @@
       </w:lvl>
     </w:lvlOverride>
     <w:lvlOverride w:ilvl="6">
-      <w:lvl w:ilvl="6" w:tplc="5DDAE06C">
+      <w:lvl w:ilvl="6" w:tplc="9BE2C390">
         <w:start w:val="1"/>
         <w:numFmt w:val="bullet"/>
         <w:lvlText w:val="●"/>
@@ -2183,7 +3196,7 @@
       </w:lvl>
     </w:lvlOverride>
     <w:lvlOverride w:ilvl="7">
-      <w:lvl w:ilvl="7" w:tplc="2AD823F6">
+      <w:lvl w:ilvl="7" w:tplc="0B1EC218">
         <w:start w:val="1"/>
         <w:numFmt w:val="bullet"/>
         <w:lvlText w:val="■"/>
@@ -2214,7 +3227,7 @@
       </w:lvl>
     </w:lvlOverride>
     <w:lvlOverride w:ilvl="8">
-      <w:lvl w:ilvl="8" w:tplc="F1FA87BE">
+      <w:lvl w:ilvl="8" w:tplc="9B9AF392">
         <w:start w:val="1"/>
         <w:numFmt w:val="bullet"/>
         <w:lvlText w:val="◆"/>
@@ -2246,21 +3259,21 @@
     </w:lvlOverride>
   </w:num>
   <w:num w:numId="7">
-    <w:abstractNumId w:val="2"/>
+    <w:abstractNumId w:val="3"/>
   </w:num>
   <w:num w:numId="8">
-    <w:abstractNumId w:val="5"/>
+    <w:abstractNumId w:val="9"/>
   </w:num>
   <w:num w:numId="9">
     <w:abstractNumId w:val="1"/>
   </w:num>
   <w:num w:numId="10">
-    <w:abstractNumId w:val="6"/>
+    <w:abstractNumId w:val="10"/>
   </w:num>
   <w:num w:numId="11">
-    <w:abstractNumId w:val="7"/>
+    <w:abstractNumId w:val="12"/>
     <w:lvlOverride w:ilvl="0">
-      <w:lvl w:ilvl="0" w:tplc="34F897A8">
+      <w:lvl w:ilvl="0" w:tplc="62C4991C">
         <w:start w:val="1"/>
         <w:numFmt w:val="bullet"/>
         <w:lvlText w:val="●"/>
@@ -2303,7 +3316,7 @@
       </w:lvl>
     </w:lvlOverride>
     <w:lvlOverride w:ilvl="1">
-      <w:lvl w:ilvl="1" w:tplc="8C3C56B2">
+      <w:lvl w:ilvl="1" w:tplc="2F7C1DBA">
         <w:start w:val="1"/>
         <w:numFmt w:val="bullet"/>
         <w:lvlText w:val="■"/>
@@ -2347,7 +3360,7 @@
       </w:lvl>
     </w:lvlOverride>
     <w:lvlOverride w:ilvl="2">
-      <w:lvl w:ilvl="2" w:tplc="8046896E">
+      <w:lvl w:ilvl="2" w:tplc="B86C944E">
         <w:start w:val="1"/>
         <w:numFmt w:val="bullet"/>
         <w:lvlText w:val="◆"/>
@@ -2391,7 +3404,7 @@
       </w:lvl>
     </w:lvlOverride>
     <w:lvlOverride w:ilvl="3">
-      <w:lvl w:ilvl="3" w:tplc="CE567238">
+      <w:lvl w:ilvl="3" w:tplc="DC5C6EB2">
         <w:start w:val="1"/>
         <w:numFmt w:val="bullet"/>
         <w:lvlText w:val="●"/>
@@ -2434,7 +3447,7 @@
       </w:lvl>
     </w:lvlOverride>
     <w:lvlOverride w:ilvl="4">
-      <w:lvl w:ilvl="4" w:tplc="56EAD284">
+      <w:lvl w:ilvl="4" w:tplc="330E18FA">
         <w:start w:val="1"/>
         <w:numFmt w:val="bullet"/>
         <w:lvlText w:val="■"/>
@@ -2478,7 +3491,7 @@
       </w:lvl>
     </w:lvlOverride>
     <w:lvlOverride w:ilvl="5">
-      <w:lvl w:ilvl="5" w:tplc="BC443624">
+      <w:lvl w:ilvl="5" w:tplc="B420BFA4">
         <w:start w:val="1"/>
         <w:numFmt w:val="bullet"/>
         <w:lvlText w:val="◆"/>
@@ -2522,7 +3535,7 @@
       </w:lvl>
     </w:lvlOverride>
     <w:lvlOverride w:ilvl="6">
-      <w:lvl w:ilvl="6" w:tplc="5DDAE06C">
+      <w:lvl w:ilvl="6" w:tplc="9BE2C390">
         <w:start w:val="1"/>
         <w:numFmt w:val="bullet"/>
         <w:lvlText w:val="●"/>
@@ -2565,7 +3578,7 @@
       </w:lvl>
     </w:lvlOverride>
     <w:lvlOverride w:ilvl="7">
-      <w:lvl w:ilvl="7" w:tplc="2AD823F6">
+      <w:lvl w:ilvl="7" w:tplc="0B1EC218">
         <w:start w:val="1"/>
         <w:numFmt w:val="bullet"/>
         <w:lvlText w:val="■"/>
@@ -2609,7 +3622,7 @@
       </w:lvl>
     </w:lvlOverride>
     <w:lvlOverride w:ilvl="8">
-      <w:lvl w:ilvl="8" w:tplc="F1FA87BE">
+      <w:lvl w:ilvl="8" w:tplc="9B9AF392">
         <w:start w:val="1"/>
         <w:numFmt w:val="bullet"/>
         <w:lvlText w:val="◆"/>
@@ -2654,9 +3667,9 @@
     </w:lvlOverride>
   </w:num>
   <w:num w:numId="12">
-    <w:abstractNumId w:val="7"/>
+    <w:abstractNumId w:val="12"/>
     <w:lvlOverride w:ilvl="0">
-      <w:lvl w:ilvl="0" w:tplc="34F897A8">
+      <w:lvl w:ilvl="0" w:tplc="62C4991C">
         <w:start w:val="1"/>
         <w:numFmt w:val="bullet"/>
         <w:lvlText w:val="●"/>
@@ -2699,7 +3712,7 @@
       </w:lvl>
     </w:lvlOverride>
     <w:lvlOverride w:ilvl="1">
-      <w:lvl w:ilvl="1" w:tplc="8C3C56B2">
+      <w:lvl w:ilvl="1" w:tplc="2F7C1DBA">
         <w:start w:val="1"/>
         <w:numFmt w:val="bullet"/>
         <w:lvlText w:val="■"/>
@@ -2743,7 +3756,7 @@
       </w:lvl>
     </w:lvlOverride>
     <w:lvlOverride w:ilvl="2">
-      <w:lvl w:ilvl="2" w:tplc="8046896E">
+      <w:lvl w:ilvl="2" w:tplc="B86C944E">
         <w:start w:val="1"/>
         <w:numFmt w:val="bullet"/>
         <w:lvlText w:val="◆"/>
@@ -2787,7 +3800,7 @@
       </w:lvl>
     </w:lvlOverride>
     <w:lvlOverride w:ilvl="3">
-      <w:lvl w:ilvl="3" w:tplc="CE567238">
+      <w:lvl w:ilvl="3" w:tplc="DC5C6EB2">
         <w:start w:val="1"/>
         <w:numFmt w:val="bullet"/>
         <w:lvlText w:val="●"/>
@@ -2830,7 +3843,7 @@
       </w:lvl>
     </w:lvlOverride>
     <w:lvlOverride w:ilvl="4">
-      <w:lvl w:ilvl="4" w:tplc="56EAD284">
+      <w:lvl w:ilvl="4" w:tplc="330E18FA">
         <w:start w:val="1"/>
         <w:numFmt w:val="bullet"/>
         <w:lvlText w:val="■"/>
@@ -2874,7 +3887,7 @@
       </w:lvl>
     </w:lvlOverride>
     <w:lvlOverride w:ilvl="5">
-      <w:lvl w:ilvl="5" w:tplc="BC443624">
+      <w:lvl w:ilvl="5" w:tplc="B420BFA4">
         <w:start w:val="1"/>
         <w:numFmt w:val="bullet"/>
         <w:lvlText w:val="◆"/>
@@ -2918,7 +3931,7 @@
       </w:lvl>
     </w:lvlOverride>
     <w:lvlOverride w:ilvl="6">
-      <w:lvl w:ilvl="6" w:tplc="5DDAE06C">
+      <w:lvl w:ilvl="6" w:tplc="9BE2C390">
         <w:start w:val="1"/>
         <w:numFmt w:val="bullet"/>
         <w:lvlText w:val="●"/>
@@ -2961,7 +3974,7 @@
       </w:lvl>
     </w:lvlOverride>
     <w:lvlOverride w:ilvl="7">
-      <w:lvl w:ilvl="7" w:tplc="2AD823F6">
+      <w:lvl w:ilvl="7" w:tplc="0B1EC218">
         <w:start w:val="1"/>
         <w:numFmt w:val="bullet"/>
         <w:lvlText w:val="■"/>
@@ -3005,7 +4018,7 @@
       </w:lvl>
     </w:lvlOverride>
     <w:lvlOverride w:ilvl="8">
-      <w:lvl w:ilvl="8" w:tplc="F1FA87BE">
+      <w:lvl w:ilvl="8" w:tplc="9B9AF392">
         <w:start w:val="1"/>
         <w:numFmt w:val="bullet"/>
         <w:lvlText w:val="◆"/>
@@ -3049,11 +4062,32 @@
       </w:lvl>
     </w:lvlOverride>
   </w:num>
+  <w:num w:numId="13">
+    <w:abstractNumId w:val="13"/>
+  </w:num>
+  <w:num w:numId="14">
+    <w:abstractNumId w:val="11"/>
+  </w:num>
+  <w:num w:numId="15">
+    <w:abstractNumId w:val="7"/>
+  </w:num>
+  <w:num w:numId="16">
+    <w:abstractNumId w:val="2"/>
+  </w:num>
+  <w:num w:numId="17">
+    <w:abstractNumId w:val="4"/>
+  </w:num>
+  <w:num w:numId="18">
+    <w:abstractNumId w:val="6"/>
+  </w:num>
+  <w:num w:numId="19">
+    <w:abstractNumId w:val="14"/>
+  </w:num>
 </w:numbering>
 </file>
 
 <file path=word/styles.xml><?xml version="1.0" encoding="utf-8"?>
-<w:styles xmlns:mc="http://schemas.openxmlformats.org/markup-compatibility/2006" xmlns:r="http://schemas.openxmlformats.org/officeDocument/2006/relationships" xmlns:w="http://schemas.openxmlformats.org/wordprocessingml/2006/main" xmlns:w14="http://schemas.microsoft.com/office/word/2010/wordml" mc:Ignorable="w14">
+<w:styles xmlns:mc="http://schemas.openxmlformats.org/markup-compatibility/2006" xmlns:r="http://schemas.openxmlformats.org/officeDocument/2006/relationships" xmlns:w="http://schemas.openxmlformats.org/wordprocessingml/2006/main" xmlns:w14="http://schemas.microsoft.com/office/word/2010/wordml" xmlns:w15="http://schemas.microsoft.com/office/word/2012/wordml" mc:Ignorable="w14 w15">
   <w:docDefaults>
     <w:rPrDefault>
       <w:rPr>
@@ -3075,476 +4109,378 @@
       </w:pPr>
     </w:pPrDefault>
   </w:docDefaults>
-  <w:latentStyles w:defLockedState="0" w:defUIPriority="99" w:defSemiHidden="1" w:defUnhideWhenUsed="1" w:defQFormat="0" w:count="267">
-    <w:lsdException w:name="Normal" w:semiHidden="0" w:uiPriority="0" w:unhideWhenUsed="0" w:qFormat="1"/>
-    <w:lsdException w:name="heading 1" w:semiHidden="0" w:uiPriority="9" w:unhideWhenUsed="0" w:qFormat="1"/>
-    <w:lsdException w:name="heading 2" w:uiPriority="9" w:qFormat="1"/>
-    <w:lsdException w:name="heading 3" w:uiPriority="9" w:qFormat="1"/>
-    <w:lsdException w:name="heading 4" w:uiPriority="9" w:qFormat="1"/>
-    <w:lsdException w:name="heading 5" w:uiPriority="9" w:qFormat="1"/>
-    <w:lsdException w:name="heading 6" w:uiPriority="9" w:qFormat="1"/>
-    <w:lsdException w:name="heading 7" w:uiPriority="9" w:qFormat="1"/>
-    <w:lsdException w:name="heading 8" w:uiPriority="9" w:qFormat="1"/>
-    <w:lsdException w:name="heading 9" w:uiPriority="9" w:qFormat="1"/>
-    <w:lsdException w:name="toc 1" w:uiPriority="39"/>
-    <w:lsdException w:name="toc 2" w:uiPriority="39"/>
-    <w:lsdException w:name="toc 3" w:uiPriority="39"/>
-    <w:lsdException w:name="toc 4" w:uiPriority="39"/>
-    <w:lsdException w:name="toc 5" w:uiPriority="39"/>
-    <w:lsdException w:name="toc 6" w:uiPriority="39"/>
-    <w:lsdException w:name="toc 7" w:uiPriority="39"/>
-    <w:lsdException w:name="toc 8" w:uiPriority="39"/>
-    <w:lsdException w:name="toc 9" w:uiPriority="39"/>
-    <w:lsdException w:name="caption" w:uiPriority="35" w:qFormat="1"/>
-    <w:lsdException w:name="Title" w:semiHidden="0" w:uiPriority="10" w:unhideWhenUsed="0" w:qFormat="1"/>
-    <w:lsdException w:name="Default Paragraph Font" w:uiPriority="1"/>
-    <w:lsdException w:name="Subtitle" w:semiHidden="0" w:uiPriority="11" w:unhideWhenUsed="0" w:qFormat="1"/>
-    <w:lsdException w:name="Strong" w:semiHidden="0" w:uiPriority="22" w:unhideWhenUsed="0" w:qFormat="1"/>
-    <w:lsdException w:name="Emphasis" w:semiHidden="0" w:uiPriority="20" w:unhideWhenUsed="0" w:qFormat="1"/>
-    <w:lsdException w:name="Table Grid" w:semiHidden="0" w:uiPriority="59" w:unhideWhenUsed="0"/>
-    <w:lsdException w:name="Placeholder Text" w:unhideWhenUsed="0"/>
-    <w:lsdException w:name="No Spacing" w:semiHidden="0" w:uiPriority="1" w:unhideWhenUsed="0" w:qFormat="1"/>
-    <w:lsdException w:name="Light Shading" w:semiHidden="0" w:uiPriority="60" w:unhideWhenUsed="0"/>
-    <w:lsdException w:name="Light List" w:semiHidden="0" w:uiPriority="61" w:unhideWhenUsed="0"/>
-    <w:lsdException w:name="Light Grid" w:semiHidden="0" w:uiPriority="62" w:unhideWhenUsed="0"/>
-    <w:lsdException w:name="Medium Shading 1" w:semiHidden="0" w:uiPriority="63" w:unhideWhenUsed="0"/>
-    <w:lsdException w:name="Medium Shading 2" w:semiHidden="0" w:uiPriority="64" w:unhideWhenUsed="0"/>
-    <w:lsdException w:name="Medium List 1" w:semiHidden="0" w:uiPriority="65" w:unhideWhenUsed="0"/>
-    <w:lsdException w:name="Medium List 2" w:semiHidden="0" w:uiPriority="66" w:unhideWhenUsed="0"/>
-    <w:lsdException w:name="Medium Grid 1" w:semiHidden="0" w:uiPriority="67" w:unhideWhenUsed="0"/>
-    <w:lsdException w:name="Medium Grid 2" w:semiHidden="0" w:uiPriority="68" w:unhideWhenUsed="0"/>
-    <w:lsdException w:name="Medium Grid 3" w:semiHidden="0" w:uiPriority="69" w:unhideWhenUsed="0"/>
-    <w:lsdException w:name="Dark List" w:semiHidden="0" w:uiPriority="70" w:unhideWhenUsed="0"/>
-    <w:lsdException w:name="Colorful Shading" w:semiHidden="0" w:uiPriority="71" w:unhideWhenUsed="0"/>
-    <w:lsdException w:name="Colorful List" w:semiHidden="0" w:uiPriority="72" w:unhideWhenUsed="0"/>
-    <w:lsdException w:name="Colorful Grid" w:semiHidden="0" w:uiPriority="73" w:unhideWhenUsed="0"/>
-    <w:lsdException w:name="Light Shading Accent 1" w:semiHidden="0" w:uiPriority="60" w:unhideWhenUsed="0"/>
-    <w:lsdException w:name="Light List Accent 1" w:semiHidden="0" w:uiPriority="61" w:unhideWhenUsed="0"/>
-    <w:lsdException w:name="Light Grid Accent 1" w:semiHidden="0" w:uiPriority="62" w:unhideWhenUsed="0"/>
-    <w:lsdException w:name="Medium Shading 1 Accent 1" w:semiHidden="0" w:uiPriority="63" w:unhideWhenUsed="0"/>
-    <w:lsdException w:name="Medium Shading 2 Accent 1" w:semiHidden="0" w:uiPriority="64" w:unhideWhenUsed="0"/>
-    <w:lsdException w:name="Medium List 1 Accent 1" w:semiHidden="0" w:uiPriority="65" w:unhideWhenUsed="0"/>
-    <w:lsdException w:name="Revision" w:unhideWhenUsed="0"/>
-    <w:lsdException w:name="List Paragraph" w:semiHidden="0" w:uiPriority="34" w:unhideWhenUsed="0" w:qFormat="1"/>
-    <w:lsdException w:name="Quote" w:semiHidden="0" w:uiPriority="29" w:unhideWhenUsed="0" w:qFormat="1"/>
-    <w:lsdException w:name="Intense Quote" w:semiHidden="0" w:uiPriority="30" w:unhideWhenUsed="0" w:qFormat="1"/>
-    <w:lsdException w:name="Medium List 2 Accent 1" w:semiHidden="0" w:uiPriority="66" w:unhideWhenUsed="0"/>
-    <w:lsdException w:name="Medium Grid 1 Accent 1" w:semiHidden="0" w:uiPriority="67" w:unhideWhenUsed="0"/>
-    <w:lsdException w:name="Medium Grid 2 Accent 1" w:semiHidden="0" w:uiPriority="68" w:unhideWhenUsed="0"/>
-    <w:lsdException w:name="Medium Grid 3 Accent 1" w:semiHidden="0" w:uiPriority="69" w:unhideWhenUsed="0"/>
-    <w:lsdException w:name="Dark List Accent 1" w:semiHidden="0" w:uiPriority="70" w:unhideWhenUsed="0"/>
-    <w:lsdException w:name="Colorful Shading Accent 1" w:semiHidden="0" w:uiPriority="71" w:unhideWhenUsed="0"/>
-    <w:lsdException w:name="Colorful List Accent 1" w:semiHidden="0" w:uiPriority="72" w:unhideWhenUsed="0"/>
-    <w:lsdException w:name="Colorful Grid Accent 1" w:semiHidden="0" w:uiPriority="73" w:unhideWhenUsed="0"/>
-    <w:lsdException w:name="Light Shading Accent 2" w:semiHidden="0" w:uiPriority="60" w:unhideWhenUsed="0"/>
-    <w:lsdException w:name="Light List Accent 2" w:semiHidden="0" w:uiPriority="61" w:unhideWhenUsed="0"/>
-    <w:lsdException w:name="Light Grid Accent 2" w:semiHidden="0" w:uiPriority="62" w:unhideWhenUsed="0"/>
-    <w:lsdException w:name="Medium Shading 1 Accent 2" w:semiHidden="0" w:uiPriority="63" w:unhideWhenUsed="0"/>
-    <w:lsdException w:name="Medium Shading 2 Accent 2" w:semiHidden="0" w:uiPriority="64" w:unhideWhenUsed="0"/>
-    <w:lsdException w:name="Medium List 1 Accent 2" w:semiHidden="0" w:uiPriority="65" w:unhideWhenUsed="0"/>
-    <w:lsdException w:name="Medium List 2 Accent 2" w:semiHidden="0" w:uiPriority="66" w:unhideWhenUsed="0"/>
-    <w:lsdException w:name="Medium Grid 1 Accent 2" w:semiHidden="0" w:uiPriority="67" w:unhideWhenUsed="0"/>
-    <w:lsdException w:name="Medium Grid 2 Accent 2" w:semiHidden="0" w:uiPriority="68" w:unhideWhenUsed="0"/>
-    <w:lsdException w:name="Medium Grid 3 Accent 2" w:semiHidden="0" w:uiPriority="69" w:unhideWhenUsed="0"/>
-    <w:lsdException w:name="Dark List Accent 2" w:semiHidden="0" w:uiPriority="70" w:unhideWhenUsed="0"/>
-    <w:lsdException w:name="Colorful Shading Accent 2" w:semiHidden="0" w:uiPriority="71" w:unhideWhenUsed="0"/>
-    <w:lsdException w:name="Colorful List Accent 2" w:semiHidden="0" w:uiPriority="72" w:unhideWhenUsed="0"/>
-    <w:lsdException w:name="Colorful Grid Accent 2" w:semiHidden="0" w:uiPriority="73" w:unhideWhenUsed="0"/>
-    <w:lsdException w:name="Light Shading Accent 3" w:semiHidden="0" w:uiPriority="60" w:unhideWhenUsed="0"/>
-    <w:lsdException w:name="Light List Accent 3" w:semiHidden="0" w:uiPriority="61" w:unhideWhenUsed="0"/>
-    <w:lsdException w:name="Light Grid Accent 3" w:semiHidden="0" w:uiPriority="62" w:unhideWhenUsed="0"/>
-    <w:lsdException w:name="Medium Shading 1 Accent 3" w:semiHidden="0" w:uiPriority="63" w:unhideWhenUsed="0"/>
-    <w:lsdException w:name="Medium Shading 2 Accent 3" w:semiHidden="0" w:uiPriority="64" w:unhideWhenUsed="0"/>
-    <w:lsdException w:name="Medium List 1 Accent 3" w:semiHidden="0" w:uiPriority="65" w:unhideWhenUsed="0"/>
-    <w:lsdException w:name="Medium List 2 Accent 3" w:semiHidden="0" w:uiPriority="66" w:unhideWhenUsed="0"/>
-    <w:lsdException w:name="Medium Grid 1 Accent 3" w:semiHidden="0" w:uiPriority="67" w:unhideWhenUsed="0"/>
-    <w:lsdException w:name="Medium Grid 2 Accent 3" w:semiHidden="0" w:uiPriority="68" w:unhideWhenUsed="0"/>
-    <w:lsdException w:name="Medium Grid 3 Accent 3" w:semiHidden="0" w:uiPriority="69" w:unhideWhenUsed="0"/>
-    <w:lsdException w:name="Dark List Accent 3" w:semiHidden="0" w:uiPriority="70" w:unhideWhenUsed="0"/>
-    <w:lsdException w:name="Colorful Shading Accent 3" w:semiHidden="0" w:uiPriority="71" w:unhideWhenUsed="0"/>
-    <w:lsdException w:name="Colorful List Accent 3" w:semiHidden="0" w:uiPriority="72" w:unhideWhenUsed="0"/>
-    <w:lsdException w:name="Colorful Grid Accent 3" w:semiHidden="0" w:uiPriority="73" w:unhideWhenUsed="0"/>
-    <w:lsdException w:name="Light Shading Accent 4" w:semiHidden="0" w:uiPriority="60" w:unhideWhenUsed="0"/>
-    <w:lsdException w:name="Light List Accent 4" w:semiHidden="0" w:uiPriority="61" w:unhideWhenUsed="0"/>
-    <w:lsdException w:name="Light Grid Accent 4" w:semiHidden="0" w:uiPriority="62" w:unhideWhenUsed="0"/>
-    <w:lsdException w:name="Medium Shading 1 Accent 4" w:semiHidden="0" w:uiPriority="63" w:unhideWhenUsed="0"/>
-    <w:lsdException w:name="Medium Shading 2 Accent 4" w:semiHidden="0" w:uiPriority="64" w:unhideWhenUsed="0"/>
-    <w:lsdException w:name="Medium List 1 Accent 4" w:semiHidden="0" w:uiPriority="65" w:unhideWhenUsed="0"/>
-    <w:lsdException w:name="Medium List 2 Accent 4" w:semiHidden="0" w:uiPriority="66" w:unhideWhenUsed="0"/>
-    <w:lsdException w:name="Medium Grid 1 Accent 4" w:semiHidden="0" w:uiPriority="67" w:unhideWhenUsed="0"/>
-    <w:lsdException w:name="Medium Grid 2 Accent 4" w:semiHidden="0" w:uiPriority="68" w:unhideWhenUsed="0"/>
-    <w:lsdException w:name="Medium Grid 3 Accent 4" w:semiHidden="0" w:uiPriority="69" w:unhideWhenUsed="0"/>
-    <w:lsdException w:name="Dark List Accent 4" w:semiHidden="0" w:uiPriority="70" w:unhideWhenUsed="0"/>
-    <w:lsdException w:name="Colorful Shading Accent 4" w:semiHidden="0" w:uiPriority="71" w:unhideWhenUsed="0"/>
-    <w:lsdException w:name="Colorful List Accent 4" w:semiHidden="0" w:uiPriority="72" w:unhideWhenUsed="0"/>
-    <w:lsdException w:name="Colorful Grid Accent 4" w:semiHidden="0" w:uiPriority="73" w:unhideWhenUsed="0"/>
-    <w:lsdException w:name="Light Shading Accent 5" w:semiHidden="0" w:uiPriority="60" w:unhideWhenUsed="0"/>
-    <w:lsdException w:name="Light List Accent 5" w:semiHidden="0" w:uiPriority="61" w:unhideWhenUsed="0"/>
-    <w:lsdException w:name="Light Grid Accent 5" w:semiHidden="0" w:uiPriority="62" w:unhideWhenUsed="0"/>
-    <w:lsdException w:name="Medium Shading 1 Accent 5" w:semiHidden="0" w:uiPriority="63" w:unhideWhenUsed="0"/>
-    <w:lsdException w:name="Medium Shading 2 Accent 5" w:semiHidden="0" w:uiPriority="64" w:unhideWhenUsed="0"/>
-    <w:lsdException w:name="Medium List 1 Accent 5" w:semiHidden="0" w:uiPriority="65" w:unhideWhenUsed="0"/>
-    <w:lsdException w:name="Medium List 2 Accent 5" w:semiHidden="0" w:uiPriority="66" w:unhideWhenUsed="0"/>
-    <w:lsdException w:name="Medium Grid 1 Accent 5" w:semiHidden="0" w:uiPriority="67" w:unhideWhenUsed="0"/>
-    <w:lsdException w:name="Medium Grid 2 Accent 5" w:semiHidden="0" w:uiPriority="68" w:unhideWhenUsed="0"/>
-    <w:lsdException w:name="Medium Grid 3 Accent 5" w:semiHidden="0" w:uiPriority="69" w:unhideWhenUsed="0"/>
-    <w:lsdException w:name="Dark List Accent 5" w:semiHidden="0" w:uiPriority="70" w:unhideWhenUsed="0"/>
-    <w:lsdException w:name="Colorful Shading Accent 5" w:semiHidden="0" w:uiPriority="71" w:unhideWhenUsed="0"/>
-    <w:lsdException w:name="Colorful List Accent 5" w:semiHidden="0" w:uiPriority="72" w:unhideWhenUsed="0"/>
-    <w:lsdException w:name="Colorful Grid Accent 5" w:semiHidden="0" w:uiPriority="73" w:unhideWhenUsed="0"/>
-    <w:lsdException w:name="Light Shading Accent 6" w:semiHidden="0" w:uiPriority="60" w:unhideWhenUsed="0"/>
-    <w:lsdException w:name="Light List Accent 6" w:semiHidden="0" w:uiPriority="61" w:unhideWhenUsed="0"/>
-    <w:lsdException w:name="Light Grid Accent 6" w:semiHidden="0" w:uiPriority="62" w:unhideWhenUsed="0"/>
-    <w:lsdException w:name="Medium Shading 1 Accent 6" w:semiHidden="0" w:uiPriority="63" w:unhideWhenUsed="0"/>
-    <w:lsdException w:name="Medium Shading 2 Accent 6" w:semiHidden="0" w:uiPriority="64" w:unhideWhenUsed="0"/>
-    <w:lsdException w:name="Medium List 1 Accent 6" w:semiHidden="0" w:uiPriority="65" w:unhideWhenUsed="0"/>
-    <w:lsdException w:name="Medium List 2 Accent 6" w:semiHidden="0" w:uiPriority="66" w:unhideWhenUsed="0"/>
-    <w:lsdException w:name="Medium Grid 1 Accent 6" w:semiHidden="0" w:uiPriority="67" w:unhideWhenUsed="0"/>
-    <w:lsdException w:name="Medium Grid 2 Accent 6" w:semiHidden="0" w:uiPriority="68" w:unhideWhenUsed="0"/>
-    <w:lsdException w:name="Medium Grid 3 Accent 6" w:semiHidden="0" w:uiPriority="69" w:unhideWhenUsed="0"/>
-    <w:lsdException w:name="Dark List Accent 6" w:semiHidden="0" w:uiPriority="70" w:unhideWhenUsed="0"/>
-    <w:lsdException w:name="Colorful Shading Accent 6" w:semiHidden="0" w:uiPriority="71" w:unhideWhenUsed="0"/>
-    <w:lsdException w:name="Colorful List Accent 6" w:semiHidden="0" w:uiPriority="72" w:unhideWhenUsed="0"/>
-    <w:lsdException w:name="Colorful Grid Accent 6" w:semiHidden="0" w:uiPriority="73" w:unhideWhenUsed="0"/>
-    <w:lsdException w:name="Subtle Emphasis" w:semiHidden="0" w:uiPriority="19" w:unhideWhenUsed="0" w:qFormat="1"/>
-    <w:lsdException w:name="Intense Emphasis" w:semiHidden="0" w:uiPriority="21" w:unhideWhenUsed="0" w:qFormat="1"/>
-    <w:lsdException w:name="Subtle Reference" w:semiHidden="0" w:uiPriority="31" w:unhideWhenUsed="0" w:qFormat="1"/>
-    <w:lsdException w:name="Intense Reference" w:semiHidden="0" w:uiPriority="32" w:unhideWhenUsed="0" w:qFormat="1"/>
-    <w:lsdException w:name="Book Title" w:semiHidden="0" w:uiPriority="33" w:unhideWhenUsed="0" w:qFormat="1"/>
-    <w:lsdException w:name="Bibliography" w:uiPriority="37"/>
-    <w:lsdException w:name="TOC Heading" w:uiPriority="39" w:qFormat="1"/>
-  </w:latentStyles>
-  <w:style w:type="paragraph" w:default="1" w:styleId="a">
-    <w:name w:val="Normal"/>
-    <w:pPr>
-      <w:widowControl w:val="0"/>
-    </w:pPr>
-    <w:rPr>
-      <w:rFonts w:ascii="Calibri" w:eastAsia="Calibri" w:hAnsi="Calibri" w:cs="Calibri"/>
-      <w:color w:val="000000"/>
-      <w:kern w:val="2"/>
-      <w:sz w:val="24"/>
-      <w:szCs w:val="24"/>
-      <w:u w:color="000000"/>
-    </w:rPr>
-  </w:style>
-  <w:style w:type="character" w:default="1" w:styleId="a0">
-    <w:name w:val="Default Paragraph Font"/>
-    <w:uiPriority w:val="1"/>
-    <w:semiHidden/>
-    <w:unhideWhenUsed/>
-  </w:style>
-  <w:style w:type="table" w:default="1" w:styleId="a1">
-    <w:name w:val="Normal Table"/>
-    <w:uiPriority w:val="99"/>
-    <w:semiHidden/>
-    <w:unhideWhenUsed/>
-    <w:tblPr>
-      <w:tblInd w:w="0" w:type="dxa"/>
-      <w:tblCellMar>
-        <w:top w:w="0" w:type="dxa"/>
-        <w:left w:w="108" w:type="dxa"/>
-        <w:bottom w:w="0" w:type="dxa"/>
-        <w:right w:w="108" w:type="dxa"/>
-      </w:tblCellMar>
-    </w:tblPr>
-  </w:style>
-  <w:style w:type="numbering" w:default="1" w:styleId="a2">
-    <w:name w:val="No List"/>
-    <w:uiPriority w:val="99"/>
-    <w:semiHidden/>
-    <w:unhideWhenUsed/>
-  </w:style>
-  <w:style w:type="character" w:styleId="a3">
-    <w:name w:val="Hyperlink"/>
-    <w:rPr>
-      <w:u w:val="single"/>
-    </w:rPr>
-  </w:style>
-  <w:style w:type="table" w:customStyle="1" w:styleId="TableNormal">
-    <w:name w:val="Table Normal"/>
-    <w:tblPr>
-      <w:tblInd w:w="0" w:type="dxa"/>
-      <w:tblCellMar>
-        <w:top w:w="0" w:type="dxa"/>
-        <w:left w:w="0" w:type="dxa"/>
-        <w:bottom w:w="0" w:type="dxa"/>
-        <w:right w:w="0" w:type="dxa"/>
-      </w:tblCellMar>
-    </w:tblPr>
-  </w:style>
-  <w:style w:type="paragraph" w:customStyle="1" w:styleId="a4">
-    <w:name w:val="頁首與頁尾"/>
-    <w:pPr>
-      <w:tabs>
-        <w:tab w:val="right" w:pos="9020"/>
-      </w:tabs>
-    </w:pPr>
-    <w:rPr>
-      <w:rFonts w:ascii="Helvetica" w:eastAsia="Arial Unicode MS" w:hAnsi="Helvetica" w:cs="Arial Unicode MS"/>
-      <w:color w:val="000000"/>
-      <w:sz w:val="24"/>
-      <w:szCs w:val="24"/>
-    </w:rPr>
-  </w:style>
-  <w:style w:type="paragraph" w:styleId="a5">
-    <w:name w:val="Title"/>
-    <w:next w:val="a"/>
-    <w:pPr>
-      <w:widowControl w:val="0"/>
-      <w:spacing w:before="240" w:after="60"/>
-      <w:jc w:val="center"/>
-      <w:outlineLvl w:val="0"/>
-    </w:pPr>
-    <w:rPr>
-      <w:rFonts w:ascii="Calibri Light" w:eastAsia="Calibri Light" w:hAnsi="Calibri Light" w:cs="Calibri Light"/>
-      <w:b/>
-      <w:bCs/>
-      <w:color w:val="000000"/>
-      <w:kern w:val="2"/>
-      <w:sz w:val="32"/>
-      <w:szCs w:val="32"/>
-      <w:u w:color="000000"/>
-    </w:rPr>
-  </w:style>
-  <w:style w:type="paragraph" w:styleId="a6">
-    <w:name w:val="List Paragraph"/>
-    <w:pPr>
-      <w:widowControl w:val="0"/>
-    </w:pPr>
-    <w:rPr>
-      <w:rFonts w:ascii="Calibri" w:eastAsia="Calibri" w:hAnsi="Calibri" w:cs="Calibri"/>
-      <w:b/>
-      <w:bCs/>
-      <w:color w:val="000000"/>
-      <w:kern w:val="2"/>
-      <w:sz w:val="28"/>
-      <w:szCs w:val="28"/>
-      <w:u w:color="000000"/>
-      <w:lang w:val="zh-TW"/>
-    </w:rPr>
-  </w:style>
-  <w:style w:type="numbering" w:customStyle="1" w:styleId="1">
-    <w:name w:val="已輸入樣式 1"/>
-    <w:pPr>
-      <w:numPr>
-        <w:numId w:val="1"/>
-      </w:numPr>
-    </w:pPr>
-  </w:style>
-  <w:style w:type="paragraph" w:customStyle="1" w:styleId="ListParagraph1">
-    <w:name w:val="List Paragraph 1"/>
-    <w:pPr>
-      <w:widowControl w:val="0"/>
-    </w:pPr>
-    <w:rPr>
-      <w:rFonts w:ascii="Calibri" w:eastAsia="Calibri" w:hAnsi="Calibri" w:cs="Calibri"/>
-      <w:color w:val="000000"/>
-      <w:kern w:val="2"/>
-      <w:sz w:val="24"/>
-      <w:szCs w:val="24"/>
-      <w:u w:color="000000"/>
-      <w:lang w:val="zh-TW"/>
-    </w:rPr>
-  </w:style>
-  <w:style w:type="numbering" w:customStyle="1" w:styleId="2">
-    <w:name w:val="已輸入樣式 2"/>
-    <w:pPr>
-      <w:numPr>
-        <w:numId w:val="3"/>
-      </w:numPr>
-    </w:pPr>
-  </w:style>
-  <w:style w:type="numbering" w:customStyle="1" w:styleId="3">
-    <w:name w:val="已輸入樣式 3"/>
-    <w:pPr>
-      <w:numPr>
-        <w:numId w:val="7"/>
-      </w:numPr>
-    </w:pPr>
-  </w:style>
-  <w:style w:type="numbering" w:customStyle="1" w:styleId="4">
-    <w:name w:val="已輸入樣式 4"/>
-    <w:pPr>
-      <w:numPr>
-        <w:numId w:val="9"/>
-      </w:numPr>
-    </w:pPr>
-  </w:style>
-  <w:style w:type="paragraph" w:customStyle="1" w:styleId="a7">
-    <w:name w:val="預設值"/>
-    <w:rPr>
-      <w:rFonts w:ascii="Arial Unicode MS" w:eastAsia="Helvetica" w:hAnsi="Arial Unicode MS" w:cs="Arial Unicode MS" w:hint="eastAsia"/>
-      <w:color w:val="000000"/>
-      <w:sz w:val="22"/>
-      <w:szCs w:val="22"/>
-      <w:lang w:val="zh-TW"/>
-    </w:rPr>
-  </w:style>
-</w:styles>
-</file>
-
-<file path=word/stylesWithEffects.xml><?xml version="1.0" encoding="utf-8"?>
-<w:styles xmlns:wpc="http://schemas.microsoft.com/office/word/2010/wordprocessingCanvas" xmlns:mc="http://schemas.openxmlformats.org/markup-compatibility/2006" xmlns:o="urn:schemas-microsoft-com:office:office" xmlns:r="http://schemas.openxmlformats.org/officeDocument/2006/relationships" xmlns:m="http://schemas.openxmlformats.org/officeDocument/2006/math" xmlns:v="urn:schemas-microsoft-com:vml" xmlns:wp14="http://schemas.microsoft.com/office/word/2010/wordprocessingDrawing" xmlns:wp="http://schemas.openxmlformats.org/drawingml/2006/wordprocessingDrawing" xmlns:w10="urn:schemas-microsoft-com:office:word" xmlns:w="http://schemas.openxmlformats.org/wordprocessingml/2006/main" xmlns:w14="http://schemas.microsoft.com/office/word/2010/wordml" xmlns:wpg="http://schemas.microsoft.com/office/word/2010/wordprocessingGroup" xmlns:wpi="http://schemas.microsoft.com/office/word/2010/wordprocessingInk" xmlns:wne="http://schemas.microsoft.com/office/word/2006/wordml" xmlns:wps="http://schemas.microsoft.com/office/word/2010/wordprocessingShape" mc:Ignorable="w14 wp14">
-  <w:docDefaults>
-    <w:rPrDefault>
-      <w:rPr>
-        <w:rFonts w:ascii="Times New Roman" w:eastAsiaTheme="minorEastAsia" w:hAnsi="Times New Roman" w:cs="Times New Roman"/>
-        <w:bdr w:val="nil"/>
-        <w:lang w:val="en-US" w:eastAsia="zh-TW" w:bidi="ar-SA"/>
-      </w:rPr>
-    </w:rPrDefault>
-    <w:pPrDefault>
-      <w:pPr>
-        <w:pBdr>
-          <w:top w:val="nil"/>
-          <w:left w:val="nil"/>
-          <w:bottom w:val="nil"/>
-          <w:right w:val="nil"/>
-          <w:between w:val="nil"/>
-          <w:bar w:val="nil"/>
-        </w:pBdr>
-      </w:pPr>
-    </w:pPrDefault>
-  </w:docDefaults>
-  <w:latentStyles w:defLockedState="0" w:defUIPriority="99" w:defSemiHidden="1" w:defUnhideWhenUsed="1" w:defQFormat="0" w:count="267">
-    <w:lsdException w:name="Normal" w:semiHidden="0" w:uiPriority="0" w:unhideWhenUsed="0" w:qFormat="1"/>
-    <w:lsdException w:name="heading 1" w:semiHidden="0" w:uiPriority="9" w:unhideWhenUsed="0" w:qFormat="1"/>
-    <w:lsdException w:name="heading 2" w:uiPriority="9" w:qFormat="1"/>
-    <w:lsdException w:name="heading 3" w:uiPriority="9" w:qFormat="1"/>
-    <w:lsdException w:name="heading 4" w:uiPriority="9" w:qFormat="1"/>
-    <w:lsdException w:name="heading 5" w:uiPriority="9" w:qFormat="1"/>
-    <w:lsdException w:name="heading 6" w:uiPriority="9" w:qFormat="1"/>
-    <w:lsdException w:name="heading 7" w:uiPriority="9" w:qFormat="1"/>
-    <w:lsdException w:name="heading 8" w:uiPriority="9" w:qFormat="1"/>
-    <w:lsdException w:name="heading 9" w:uiPriority="9" w:qFormat="1"/>
-    <w:lsdException w:name="toc 1" w:uiPriority="39"/>
-    <w:lsdException w:name="toc 2" w:uiPriority="39"/>
-    <w:lsdException w:name="toc 3" w:uiPriority="39"/>
-    <w:lsdException w:name="toc 4" w:uiPriority="39"/>
-    <w:lsdException w:name="toc 5" w:uiPriority="39"/>
-    <w:lsdException w:name="toc 6" w:uiPriority="39"/>
-    <w:lsdException w:name="toc 7" w:uiPriority="39"/>
-    <w:lsdException w:name="toc 8" w:uiPriority="39"/>
-    <w:lsdException w:name="toc 9" w:uiPriority="39"/>
-    <w:lsdException w:name="caption" w:uiPriority="35" w:qFormat="1"/>
-    <w:lsdException w:name="Title" w:semiHidden="0" w:uiPriority="10" w:unhideWhenUsed="0" w:qFormat="1"/>
-    <w:lsdException w:name="Default Paragraph Font" w:uiPriority="1"/>
-    <w:lsdException w:name="Subtitle" w:semiHidden="0" w:uiPriority="11" w:unhideWhenUsed="0" w:qFormat="1"/>
-    <w:lsdException w:name="Strong" w:semiHidden="0" w:uiPriority="22" w:unhideWhenUsed="0" w:qFormat="1"/>
-    <w:lsdException w:name="Emphasis" w:semiHidden="0" w:uiPriority="20" w:unhideWhenUsed="0" w:qFormat="1"/>
-    <w:lsdException w:name="Table Grid" w:semiHidden="0" w:uiPriority="59" w:unhideWhenUsed="0"/>
-    <w:lsdException w:name="Placeholder Text" w:unhideWhenUsed="0"/>
-    <w:lsdException w:name="No Spacing" w:semiHidden="0" w:uiPriority="1" w:unhideWhenUsed="0" w:qFormat="1"/>
-    <w:lsdException w:name="Light Shading" w:semiHidden="0" w:uiPriority="60" w:unhideWhenUsed="0"/>
-    <w:lsdException w:name="Light List" w:semiHidden="0" w:uiPriority="61" w:unhideWhenUsed="0"/>
-    <w:lsdException w:name="Light Grid" w:semiHidden="0" w:uiPriority="62" w:unhideWhenUsed="0"/>
-    <w:lsdException w:name="Medium Shading 1" w:semiHidden="0" w:uiPriority="63" w:unhideWhenUsed="0"/>
-    <w:lsdException w:name="Medium Shading 2" w:semiHidden="0" w:uiPriority="64" w:unhideWhenUsed="0"/>
-    <w:lsdException w:name="Medium List 1" w:semiHidden="0" w:uiPriority="65" w:unhideWhenUsed="0"/>
-    <w:lsdException w:name="Medium List 2" w:semiHidden="0" w:uiPriority="66" w:unhideWhenUsed="0"/>
-    <w:lsdException w:name="Medium Grid 1" w:semiHidden="0" w:uiPriority="67" w:unhideWhenUsed="0"/>
-    <w:lsdException w:name="Medium Grid 2" w:semiHidden="0" w:uiPriority="68" w:unhideWhenUsed="0"/>
-    <w:lsdException w:name="Medium Grid 3" w:semiHidden="0" w:uiPriority="69" w:unhideWhenUsed="0"/>
-    <w:lsdException w:name="Dark List" w:semiHidden="0" w:uiPriority="70" w:unhideWhenUsed="0"/>
-    <w:lsdException w:name="Colorful Shading" w:semiHidden="0" w:uiPriority="71" w:unhideWhenUsed="0"/>
-    <w:lsdException w:name="Colorful List" w:semiHidden="0" w:uiPriority="72" w:unhideWhenUsed="0"/>
-    <w:lsdException w:name="Colorful Grid" w:semiHidden="0" w:uiPriority="73" w:unhideWhenUsed="0"/>
-    <w:lsdException w:name="Light Shading Accent 1" w:semiHidden="0" w:uiPriority="60" w:unhideWhenUsed="0"/>
-    <w:lsdException w:name="Light List Accent 1" w:semiHidden="0" w:uiPriority="61" w:unhideWhenUsed="0"/>
-    <w:lsdException w:name="Light Grid Accent 1" w:semiHidden="0" w:uiPriority="62" w:unhideWhenUsed="0"/>
-    <w:lsdException w:name="Medium Shading 1 Accent 1" w:semiHidden="0" w:uiPriority="63" w:unhideWhenUsed="0"/>
-    <w:lsdException w:name="Medium Shading 2 Accent 1" w:semiHidden="0" w:uiPriority="64" w:unhideWhenUsed="0"/>
-    <w:lsdException w:name="Medium List 1 Accent 1" w:semiHidden="0" w:uiPriority="65" w:unhideWhenUsed="0"/>
-    <w:lsdException w:name="Revision" w:unhideWhenUsed="0"/>
-    <w:lsdException w:name="List Paragraph" w:semiHidden="0" w:uiPriority="34" w:unhideWhenUsed="0" w:qFormat="1"/>
-    <w:lsdException w:name="Quote" w:semiHidden="0" w:uiPriority="29" w:unhideWhenUsed="0" w:qFormat="1"/>
-    <w:lsdException w:name="Intense Quote" w:semiHidden="0" w:uiPriority="30" w:unhideWhenUsed="0" w:qFormat="1"/>
-    <w:lsdException w:name="Medium List 2 Accent 1" w:semiHidden="0" w:uiPriority="66" w:unhideWhenUsed="0"/>
-    <w:lsdException w:name="Medium Grid 1 Accent 1" w:semiHidden="0" w:uiPriority="67" w:unhideWhenUsed="0"/>
-    <w:lsdException w:name="Medium Grid 2 Accent 1" w:semiHidden="0" w:uiPriority="68" w:unhideWhenUsed="0"/>
-    <w:lsdException w:name="Medium Grid 3 Accent 1" w:semiHidden="0" w:uiPriority="69" w:unhideWhenUsed="0"/>
-    <w:lsdException w:name="Dark List Accent 1" w:semiHidden="0" w:uiPriority="70" w:unhideWhenUsed="0"/>
-    <w:lsdException w:name="Colorful Shading Accent 1" w:semiHidden="0" w:uiPriority="71" w:unhideWhenUsed="0"/>
-    <w:lsdException w:name="Colorful List Accent 1" w:semiHidden="0" w:uiPriority="72" w:unhideWhenUsed="0"/>
-    <w:lsdException w:name="Colorful Grid Accent 1" w:semiHidden="0" w:uiPriority="73" w:unhideWhenUsed="0"/>
-    <w:lsdException w:name="Light Shading Accent 2" w:semiHidden="0" w:uiPriority="60" w:unhideWhenUsed="0"/>
-    <w:lsdException w:name="Light List Accent 2" w:semiHidden="0" w:uiPriority="61" w:unhideWhenUsed="0"/>
-    <w:lsdException w:name="Light Grid Accent 2" w:semiHidden="0" w:uiPriority="62" w:unhideWhenUsed="0"/>
-    <w:lsdException w:name="Medium Shading 1 Accent 2" w:semiHidden="0" w:uiPriority="63" w:unhideWhenUsed="0"/>
-    <w:lsdException w:name="Medium Shading 2 Accent 2" w:semiHidden="0" w:uiPriority="64" w:unhideWhenUsed="0"/>
-    <w:lsdException w:name="Medium List 1 Accent 2" w:semiHidden="0" w:uiPriority="65" w:unhideWhenUsed="0"/>
-    <w:lsdException w:name="Medium List 2 Accent 2" w:semiHidden="0" w:uiPriority="66" w:unhideWhenUsed="0"/>
-    <w:lsdException w:name="Medium Grid 1 Accent 2" w:semiHidden="0" w:uiPriority="67" w:unhideWhenUsed="0"/>
-    <w:lsdException w:name="Medium Grid 2 Accent 2" w:semiHidden="0" w:uiPriority="68" w:unhideWhenUsed="0"/>
-    <w:lsdException w:name="Medium Grid 3 Accent 2" w:semiHidden="0" w:uiPriority="69" w:unhideWhenUsed="0"/>
-    <w:lsdException w:name="Dark List Accent 2" w:semiHidden="0" w:uiPriority="70" w:unhideWhenUsed="0"/>
-    <w:lsdException w:name="Colorful Shading Accent 2" w:semiHidden="0" w:uiPriority="71" w:unhideWhenUsed="0"/>
-    <w:lsdException w:name="Colorful List Accent 2" w:semiHidden="0" w:uiPriority="72" w:unhideWhenUsed="0"/>
-    <w:lsdException w:name="Colorful Grid Accent 2" w:semiHidden="0" w:uiPriority="73" w:unhideWhenUsed="0"/>
-    <w:lsdException w:name="Light Shading Accent 3" w:semiHidden="0" w:uiPriority="60" w:unhideWhenUsed="0"/>
-    <w:lsdException w:name="Light List Accent 3" w:semiHidden="0" w:uiPriority="61" w:unhideWhenUsed="0"/>
-    <w:lsdException w:name="Light Grid Accent 3" w:semiHidden="0" w:uiPriority="62" w:unhideWhenUsed="0"/>
-    <w:lsdException w:name="Medium Shading 1 Accent 3" w:semiHidden="0" w:uiPriority="63" w:unhideWhenUsed="0"/>
-    <w:lsdException w:name="Medium Shading 2 Accent 3" w:semiHidden="0" w:uiPriority="64" w:unhideWhenUsed="0"/>
-    <w:lsdException w:name="Medium List 1 Accent 3" w:semiHidden="0" w:uiPriority="65" w:unhideWhenUsed="0"/>
-    <w:lsdException w:name="Medium List 2 Accent 3" w:semiHidden="0" w:uiPriority="66" w:unhideWhenUsed="0"/>
-    <w:lsdException w:name="Medium Grid 1 Accent 3" w:semiHidden="0" w:uiPriority="67" w:unhideWhenUsed="0"/>
-    <w:lsdException w:name="Medium Grid 2 Accent 3" w:semiHidden="0" w:uiPriority="68" w:unhideWhenUsed="0"/>
-    <w:lsdException w:name="Medium Grid 3 Accent 3" w:semiHidden="0" w:uiPriority="69" w:unhideWhenUsed="0"/>
-    <w:lsdException w:name="Dark List Accent 3" w:semiHidden="0" w:uiPriority="70" w:unhideWhenUsed="0"/>
-    <w:lsdException w:name="Colorful Shading Accent 3" w:semiHidden="0" w:uiPriority="71" w:unhideWhenUsed="0"/>
-    <w:lsdException w:name="Colorful List Accent 3" w:semiHidden="0" w:uiPriority="72" w:unhideWhenUsed="0"/>
-    <w:lsdException w:name="Colorful Grid Accent 3" w:semiHidden="0" w:uiPriority="73" w:unhideWhenUsed="0"/>
-    <w:lsdException w:name="Light Shading Accent 4" w:semiHidden="0" w:uiPriority="60" w:unhideWhenUsed="0"/>
-    <w:lsdException w:name="Light List Accent 4" w:semiHidden="0" w:uiPriority="61" w:unhideWhenUsed="0"/>
-    <w:lsdException w:name="Light Grid Accent 4" w:semiHidden="0" w:uiPriority="62" w:unhideWhenUsed="0"/>
-    <w:lsdException w:name="Medium Shading 1 Accent 4" w:semiHidden="0" w:uiPriority="63" w:unhideWhenUsed="0"/>
-    <w:lsdException w:name="Medium Shading 2 Accent 4" w:semiHidden="0" w:uiPriority="64" w:unhideWhenUsed="0"/>
-    <w:lsdException w:name="Medium List 1 Accent 4" w:semiHidden="0" w:uiPriority="65" w:unhideWhenUsed="0"/>
-    <w:lsdException w:name="Medium List 2 Accent 4" w:semiHidden="0" w:uiPriority="66" w:unhideWhenUsed="0"/>
-    <w:lsdException w:name="Medium Grid 1 Accent 4" w:semiHidden="0" w:uiPriority="67" w:unhideWhenUsed="0"/>
-    <w:lsdException w:name="Medium Grid 2 Accent 4" w:semiHidden="0" w:uiPriority="68" w:unhideWhenUsed="0"/>
-    <w:lsdException w:name="Medium Grid 3 Accent 4" w:semiHidden="0" w:uiPriority="69" w:unhideWhenUsed="0"/>
-    <w:lsdException w:name="Dark List Accent 4" w:semiHidden="0" w:uiPriority="70" w:unhideWhenUsed="0"/>
-    <w:lsdException w:name="Colorful Shading Accent 4" w:semiHidden="0" w:uiPriority="71" w:unhideWhenUsed="0"/>
-    <w:lsdException w:name="Colorful List Accent 4" w:semiHidden="0" w:uiPriority="72" w:unhideWhenUsed="0"/>
-    <w:lsdException w:name="Colorful Grid Accent 4" w:semiHidden="0" w:uiPriority="73" w:unhideWhenUsed="0"/>
-    <w:lsdException w:name="Light Shading Accent 5" w:semiHidden="0" w:uiPriority="60" w:unhideWhenUsed="0"/>
-    <w:lsdException w:name="Light List Accent 5" w:semiHidden="0" w:uiPriority="61" w:unhideWhenUsed="0"/>
-    <w:lsdException w:name="Light Grid Accent 5" w:semiHidden="0" w:uiPriority="62" w:unhideWhenUsed="0"/>
-    <w:lsdException w:name="Medium Shading 1 Accent 5" w:semiHidden="0" w:uiPriority="63" w:unhideWhenUsed="0"/>
-    <w:lsdException w:name="Medium Shading 2 Accent 5" w:semiHidden="0" w:uiPriority="64" w:unhideWhenUsed="0"/>
-    <w:lsdException w:name="Medium List 1 Accent 5" w:semiHidden="0" w:uiPriority="65" w:unhideWhenUsed="0"/>
-    <w:lsdException w:name="Medium List 2 Accent 5" w:semiHidden="0" w:uiPriority="66" w:unhideWhenUsed="0"/>
-    <w:lsdException w:name="Medium Grid 1 Accent 5" w:semiHidden="0" w:uiPriority="67" w:unhideWhenUsed="0"/>
-    <w:lsdException w:name="Medium Grid 2 Accent 5" w:semiHidden="0" w:uiPriority="68" w:unhideWhenUsed="0"/>
-    <w:lsdException w:name="Medium Grid 3 Accent 5" w:semiHidden="0" w:uiPriority="69" w:unhideWhenUsed="0"/>
-    <w:lsdException w:name="Dark List Accent 5" w:semiHidden="0" w:uiPriority="70" w:unhideWhenUsed="0"/>
-    <w:lsdException w:name="Colorful Shading Accent 5" w:semiHidden="0" w:uiPriority="71" w:unhideWhenUsed="0"/>
-    <w:lsdException w:name="Colorful List Accent 5" w:semiHidden="0" w:uiPriority="72" w:unhideWhenUsed="0"/>
-    <w:lsdException w:name="Colorful Grid Accent 5" w:semiHidden="0" w:uiPriority="73" w:unhideWhenUsed="0"/>
-    <w:lsdException w:name="Light Shading Accent 6" w:semiHidden="0" w:uiPriority="60" w:unhideWhenUsed="0"/>
-    <w:lsdException w:name="Light List Accent 6" w:semiHidden="0" w:uiPriority="61" w:unhideWhenUsed="0"/>
-    <w:lsdException w:name="Light Grid Accent 6" w:semiHidden="0" w:uiPriority="62" w:unhideWhenUsed="0"/>
-    <w:lsdException w:name="Medium Shading 1 Accent 6" w:semiHidden="0" w:uiPriority="63" w:unhideWhenUsed="0"/>
-    <w:lsdException w:name="Medium Shading 2 Accent 6" w:semiHidden="0" w:uiPriority="64" w:unhideWhenUsed="0"/>
-    <w:lsdException w:name="Medium List 1 Accent 6" w:semiHidden="0" w:uiPriority="65" w:unhideWhenUsed="0"/>
-    <w:lsdException w:name="Medium List 2 Accent 6" w:semiHidden="0" w:uiPriority="66" w:unhideWhenUsed="0"/>
-    <w:lsdException w:name="Medium Grid 1 Accent 6" w:semiHidden="0" w:uiPriority="67" w:unhideWhenUsed="0"/>
-    <w:lsdException w:name="Medium Grid 2 Accent 6" w:semiHidden="0" w:uiPriority="68" w:unhideWhenUsed="0"/>
-    <w:lsdException w:name="Medium Grid 3 Accent 6" w:semiHidden="0" w:uiPriority="69" w:unhideWhenUsed="0"/>
-    <w:lsdException w:name="Dark List Accent 6" w:semiHidden="0" w:uiPriority="70" w:unhideWhenUsed="0"/>
-    <w:lsdException w:name="Colorful Shading Accent 6" w:semiHidden="0" w:uiPriority="71" w:unhideWhenUsed="0"/>
-    <w:lsdException w:name="Colorful List Accent 6" w:semiHidden="0" w:uiPriority="72" w:unhideWhenUsed="0"/>
-    <w:lsdException w:name="Colorful Grid Accent 6" w:semiHidden="0" w:uiPriority="73" w:unhideWhenUsed="0"/>
-    <w:lsdException w:name="Subtle Emphasis" w:semiHidden="0" w:uiPriority="19" w:unhideWhenUsed="0" w:qFormat="1"/>
-    <w:lsdException w:name="Intense Emphasis" w:semiHidden="0" w:uiPriority="21" w:unhideWhenUsed="0" w:qFormat="1"/>
-    <w:lsdException w:name="Subtle Reference" w:semiHidden="0" w:uiPriority="31" w:unhideWhenUsed="0" w:qFormat="1"/>
-    <w:lsdException w:name="Intense Reference" w:semiHidden="0" w:uiPriority="32" w:unhideWhenUsed="0" w:qFormat="1"/>
-    <w:lsdException w:name="Book Title" w:semiHidden="0" w:uiPriority="33" w:unhideWhenUsed="0" w:qFormat="1"/>
-    <w:lsdException w:name="Bibliography" w:uiPriority="37"/>
-    <w:lsdException w:name="TOC Heading" w:uiPriority="39" w:qFormat="1"/>
+  <w:latentStyles w:defLockedState="0" w:defUIPriority="99" w:defSemiHidden="0" w:defUnhideWhenUsed="0" w:defQFormat="0" w:count="371">
+    <w:lsdException w:name="Normal" w:uiPriority="0" w:qFormat="1"/>
+    <w:lsdException w:name="heading 1" w:uiPriority="9" w:qFormat="1"/>
+    <w:lsdException w:name="heading 2" w:semiHidden="1" w:uiPriority="9" w:unhideWhenUsed="1" w:qFormat="1"/>
+    <w:lsdException w:name="heading 3" w:semiHidden="1" w:uiPriority="9" w:unhideWhenUsed="1" w:qFormat="1"/>
+    <w:lsdException w:name="heading 4" w:semiHidden="1" w:uiPriority="9" w:unhideWhenUsed="1" w:qFormat="1"/>
+    <w:lsdException w:name="heading 5" w:semiHidden="1" w:uiPriority="9" w:unhideWhenUsed="1" w:qFormat="1"/>
+    <w:lsdException w:name="heading 6" w:semiHidden="1" w:uiPriority="9" w:unhideWhenUsed="1" w:qFormat="1"/>
+    <w:lsdException w:name="heading 7" w:semiHidden="1" w:uiPriority="9" w:unhideWhenUsed="1" w:qFormat="1"/>
+    <w:lsdException w:name="heading 8" w:semiHidden="1" w:uiPriority="9" w:unhideWhenUsed="1" w:qFormat="1"/>
+    <w:lsdException w:name="heading 9" w:semiHidden="1" w:uiPriority="9" w:unhideWhenUsed="1" w:qFormat="1"/>
+    <w:lsdException w:name="index 1" w:semiHidden="1" w:unhideWhenUsed="1"/>
+    <w:lsdException w:name="index 2" w:semiHidden="1" w:unhideWhenUsed="1"/>
+    <w:lsdException w:name="index 3" w:semiHidden="1" w:unhideWhenUsed="1"/>
+    <w:lsdException w:name="index 4" w:semiHidden="1" w:unhideWhenUsed="1"/>
+    <w:lsdException w:name="index 5" w:semiHidden="1" w:unhideWhenUsed="1"/>
+    <w:lsdException w:name="index 6" w:semiHidden="1" w:unhideWhenUsed="1"/>
+    <w:lsdException w:name="index 7" w:semiHidden="1" w:unhideWhenUsed="1"/>
+    <w:lsdException w:name="index 8" w:semiHidden="1" w:unhideWhenUsed="1"/>
+    <w:lsdException w:name="index 9" w:semiHidden="1" w:unhideWhenUsed="1"/>
+    <w:lsdException w:name="toc 1" w:semiHidden="1" w:uiPriority="39" w:unhideWhenUsed="1"/>
+    <w:lsdException w:name="toc 2" w:semiHidden="1" w:uiPriority="39" w:unhideWhenUsed="1"/>
+    <w:lsdException w:name="toc 3" w:semiHidden="1" w:uiPriority="39" w:unhideWhenUsed="1"/>
+    <w:lsdException w:name="toc 4" w:semiHidden="1" w:uiPriority="39" w:unhideWhenUsed="1"/>
+    <w:lsdException w:name="toc 5" w:semiHidden="1" w:uiPriority="39" w:unhideWhenUsed="1"/>
+    <w:lsdException w:name="toc 6" w:semiHidden="1" w:uiPriority="39" w:unhideWhenUsed="1"/>
+    <w:lsdException w:name="toc 7" w:semiHidden="1" w:uiPriority="39" w:unhideWhenUsed="1"/>
+    <w:lsdException w:name="toc 8" w:semiHidden="1" w:uiPriority="39" w:unhideWhenUsed="1"/>
+    <w:lsdException w:name="toc 9" w:semiHidden="1" w:uiPriority="39" w:unhideWhenUsed="1"/>
+    <w:lsdException w:name="Normal Indent" w:semiHidden="1" w:unhideWhenUsed="1"/>
+    <w:lsdException w:name="footnote text" w:semiHidden="1" w:unhideWhenUsed="1"/>
+    <w:lsdException w:name="annotation text" w:semiHidden="1" w:unhideWhenUsed="1"/>
+    <w:lsdException w:name="header" w:semiHidden="1" w:unhideWhenUsed="1"/>
+    <w:lsdException w:name="footer" w:semiHidden="1" w:unhideWhenUsed="1"/>
+    <w:lsdException w:name="index heading" w:semiHidden="1" w:unhideWhenUsed="1"/>
+    <w:lsdException w:name="caption" w:semiHidden="1" w:uiPriority="35" w:unhideWhenUsed="1" w:qFormat="1"/>
+    <w:lsdException w:name="table of figures" w:semiHidden="1" w:unhideWhenUsed="1"/>
+    <w:lsdException w:name="envelope address" w:semiHidden="1" w:unhideWhenUsed="1"/>
+    <w:lsdException w:name="envelope return" w:semiHidden="1" w:unhideWhenUsed="1"/>
+    <w:lsdException w:name="footnote reference" w:semiHidden="1" w:unhideWhenUsed="1"/>
+    <w:lsdException w:name="annotation reference" w:semiHidden="1" w:unhideWhenUsed="1"/>
+    <w:lsdException w:name="line number" w:semiHidden="1" w:unhideWhenUsed="1"/>
+    <w:lsdException w:name="page number" w:semiHidden="1" w:unhideWhenUsed="1"/>
+    <w:lsdException w:name="endnote reference" w:semiHidden="1" w:unhideWhenUsed="1"/>
+    <w:lsdException w:name="endnote text" w:semiHidden="1" w:unhideWhenUsed="1"/>
+    <w:lsdException w:name="table of authorities" w:semiHidden="1" w:unhideWhenUsed="1"/>
+    <w:lsdException w:name="macro" w:semiHidden="1" w:unhideWhenUsed="1"/>
+    <w:lsdException w:name="toa heading" w:semiHidden="1" w:unhideWhenUsed="1"/>
+    <w:lsdException w:name="List" w:semiHidden="1" w:unhideWhenUsed="1"/>
+    <w:lsdException w:name="List Bullet" w:semiHidden="1" w:unhideWhenUsed="1"/>
+    <w:lsdException w:name="List Number" w:semiHidden="1" w:unhideWhenUsed="1"/>
+    <w:lsdException w:name="List 2" w:semiHidden="1" w:unhideWhenUsed="1"/>
+    <w:lsdException w:name="List 3" w:semiHidden="1" w:unhideWhenUsed="1"/>
+    <w:lsdException w:name="List 4" w:semiHidden="1" w:unhideWhenUsed="1"/>
+    <w:lsdException w:name="List 5" w:semiHidden="1" w:unhideWhenUsed="1"/>
+    <w:lsdException w:name="List Bullet 2" w:semiHidden="1" w:unhideWhenUsed="1"/>
+    <w:lsdException w:name="List Bullet 3" w:semiHidden="1" w:unhideWhenUsed="1"/>
+    <w:lsdException w:name="List Bullet 4" w:semiHidden="1" w:unhideWhenUsed="1"/>
+    <w:lsdException w:name="List Bullet 5" w:semiHidden="1" w:unhideWhenUsed="1"/>
+    <w:lsdException w:name="List Number 2" w:semiHidden="1" w:unhideWhenUsed="1"/>
+    <w:lsdException w:name="List Number 3" w:semiHidden="1" w:unhideWhenUsed="1"/>
+    <w:lsdException w:name="List Number 4" w:semiHidden="1" w:unhideWhenUsed="1"/>
+    <w:lsdException w:name="List Number 5" w:semiHidden="1" w:unhideWhenUsed="1"/>
+    <w:lsdException w:name="Title" w:uiPriority="10" w:qFormat="1"/>
+    <w:lsdException w:name="Closing" w:semiHidden="1" w:unhideWhenUsed="1"/>
+    <w:lsdException w:name="Signature" w:semiHidden="1" w:unhideWhenUsed="1"/>
+    <w:lsdException w:name="Default Paragraph Font" w:semiHidden="1" w:uiPriority="1" w:unhideWhenUsed="1"/>
+    <w:lsdException w:name="Body Text" w:semiHidden="1" w:unhideWhenUsed="1"/>
+    <w:lsdException w:name="Body Text Indent" w:semiHidden="1" w:unhideWhenUsed="1"/>
+    <w:lsdException w:name="List Continue" w:semiHidden="1" w:unhideWhenUsed="1"/>
+    <w:lsdException w:name="List Continue 2" w:semiHidden="1" w:unhideWhenUsed="1"/>
+    <w:lsdException w:name="List Continue 3" w:semiHidden="1" w:unhideWhenUsed="1"/>
+    <w:lsdException w:name="List Continue 4" w:semiHidden="1" w:unhideWhenUsed="1"/>
+    <w:lsdException w:name="List Continue 5" w:semiHidden="1" w:unhideWhenUsed="1"/>
+    <w:lsdException w:name="Message Header" w:semiHidden="1" w:unhideWhenUsed="1"/>
+    <w:lsdException w:name="Subtitle" w:uiPriority="11" w:qFormat="1"/>
+    <w:lsdException w:name="Salutation" w:semiHidden="1" w:unhideWhenUsed="1"/>
+    <w:lsdException w:name="Date" w:semiHidden="1" w:unhideWhenUsed="1"/>
+    <w:lsdException w:name="Body Text First Indent" w:semiHidden="1" w:unhideWhenUsed="1"/>
+    <w:lsdException w:name="Body Text First Indent 2" w:semiHidden="1" w:unhideWhenUsed="1"/>
+    <w:lsdException w:name="Note Heading" w:semiHidden="1" w:unhideWhenUsed="1"/>
+    <w:lsdException w:name="Body Text 2" w:semiHidden="1" w:unhideWhenUsed="1"/>
+    <w:lsdException w:name="Body Text 3" w:semiHidden="1" w:unhideWhenUsed="1"/>
+    <w:lsdException w:name="Body Text Indent 2" w:semiHidden="1" w:unhideWhenUsed="1"/>
+    <w:lsdException w:name="Body Text Indent 3" w:semiHidden="1" w:unhideWhenUsed="1"/>
+    <w:lsdException w:name="Block Text" w:semiHidden="1" w:unhideWhenUsed="1"/>
+    <w:lsdException w:name="Hyperlink" w:semiHidden="1" w:unhideWhenUsed="1"/>
+    <w:lsdException w:name="FollowedHyperlink" w:semiHidden="1" w:unhideWhenUsed="1"/>
+    <w:lsdException w:name="Strong" w:uiPriority="22" w:qFormat="1"/>
+    <w:lsdException w:name="Emphasis" w:uiPriority="20" w:qFormat="1"/>
+    <w:lsdException w:name="Document Map" w:semiHidden="1" w:unhideWhenUsed="1"/>
+    <w:lsdException w:name="Plain Text" w:semiHidden="1" w:unhideWhenUsed="1"/>
+    <w:lsdException w:name="E-mail Signature" w:semiHidden="1" w:unhideWhenUsed="1"/>
+    <w:lsdException w:name="HTML Top of Form" w:semiHidden="1" w:unhideWhenUsed="1"/>
+    <w:lsdException w:name="HTML Bottom of Form" w:semiHidden="1" w:unhideWhenUsed="1"/>
+    <w:lsdException w:name="Normal (Web)" w:semiHidden="1" w:unhideWhenUsed="1"/>
+    <w:lsdException w:name="HTML Acronym" w:semiHidden="1" w:unhideWhenUsed="1"/>
+    <w:lsdException w:name="HTML Address" w:semiHidden="1" w:unhideWhenUsed="1"/>
+    <w:lsdException w:name="HTML Cite" w:semiHidden="1" w:unhideWhenUsed="1"/>
+    <w:lsdException w:name="HTML Code" w:semiHidden="1" w:unhideWhenUsed="1"/>
+    <w:lsdException w:name="HTML Definition" w:semiHidden="1" w:unhideWhenUsed="1"/>
+    <w:lsdException w:name="HTML Keyboard" w:semiHidden="1" w:unhideWhenUsed="1"/>
+    <w:lsdException w:name="HTML Preformatted" w:semiHidden="1" w:unhideWhenUsed="1"/>
+    <w:lsdException w:name="HTML Sample" w:semiHidden="1" w:unhideWhenUsed="1"/>
+    <w:lsdException w:name="HTML Typewriter" w:semiHidden="1" w:unhideWhenUsed="1"/>
+    <w:lsdException w:name="HTML Variable" w:semiHidden="1" w:unhideWhenUsed="1"/>
+    <w:lsdException w:name="Normal Table" w:semiHidden="1" w:unhideWhenUsed="1"/>
+    <w:lsdException w:name="annotation subject" w:semiHidden="1" w:unhideWhenUsed="1"/>
+    <w:lsdException w:name="No List" w:semiHidden="1" w:unhideWhenUsed="1"/>
+    <w:lsdException w:name="Outline List 1" w:semiHidden="1" w:unhideWhenUsed="1"/>
+    <w:lsdException w:name="Outline List 2" w:semiHidden="1" w:unhideWhenUsed="1"/>
+    <w:lsdException w:name="Outline List 3" w:semiHidden="1" w:unhideWhenUsed="1"/>
+    <w:lsdException w:name="Table Simple 1" w:semiHidden="1" w:unhideWhenUsed="1"/>
+    <w:lsdException w:name="Table Simple 2" w:semiHidden="1" w:unhideWhenUsed="1"/>
+    <w:lsdException w:name="Table Simple 3" w:semiHidden="1" w:unhideWhenUsed="1"/>
+    <w:lsdException w:name="Table Classic 1" w:semiHidden="1" w:unhideWhenUsed="1"/>
+    <w:lsdException w:name="Table Classic 2" w:semiHidden="1" w:unhideWhenUsed="1"/>
+    <w:lsdException w:name="Table Classic 3" w:semiHidden="1" w:unhideWhenUsed="1"/>
+    <w:lsdException w:name="Table Classic 4" w:semiHidden="1" w:unhideWhenUsed="1"/>
+    <w:lsdException w:name="Table Colorful 1" w:semiHidden="1" w:unhideWhenUsed="1"/>
+    <w:lsdException w:name="Table Colorful 2" w:semiHidden="1" w:unhideWhenUsed="1"/>
+    <w:lsdException w:name="Table Colorful 3" w:semiHidden="1" w:unhideWhenUsed="1"/>
+    <w:lsdException w:name="Table Columns 1" w:semiHidden="1" w:unhideWhenUsed="1"/>
+    <w:lsdException w:name="Table Columns 2" w:semiHidden="1" w:unhideWhenUsed="1"/>
+    <w:lsdException w:name="Table Columns 3" w:semiHidden="1" w:unhideWhenUsed="1"/>
+    <w:lsdException w:name="Table Columns 4" w:semiHidden="1" w:unhideWhenUsed="1"/>
+    <w:lsdException w:name="Table Columns 5" w:semiHidden="1" w:unhideWhenUsed="1"/>
+    <w:lsdException w:name="Table Grid 1" w:semiHidden="1" w:unhideWhenUsed="1"/>
+    <w:lsdException w:name="Table Grid 2" w:semiHidden="1" w:unhideWhenUsed="1"/>
+    <w:lsdException w:name="Table Grid 3" w:semiHidden="1" w:unhideWhenUsed="1"/>
+    <w:lsdException w:name="Table Grid 4" w:semiHidden="1" w:unhideWhenUsed="1"/>
+    <w:lsdException w:name="Table Grid 5" w:semiHidden="1" w:unhideWhenUsed="1"/>
+    <w:lsdException w:name="Table Grid 6" w:semiHidden="1" w:unhideWhenUsed="1"/>
+    <w:lsdException w:name="Table Grid 7" w:semiHidden="1" w:unhideWhenUsed="1"/>
+    <w:lsdException w:name="Table Grid 8" w:semiHidden="1" w:unhideWhenUsed="1"/>
+    <w:lsdException w:name="Table List 1" w:semiHidden="1" w:unhideWhenUsed="1"/>
+    <w:lsdException w:name="Table List 2" w:semiHidden="1" w:unhideWhenUsed="1"/>
+    <w:lsdException w:name="Table List 3" w:semiHidden="1" w:unhideWhenUsed="1"/>
+    <w:lsdException w:name="Table List 4" w:semiHidden="1" w:unhideWhenUsed="1"/>
+    <w:lsdException w:name="Table List 5" w:semiHidden="1" w:unhideWhenUsed="1"/>
+    <w:lsdException w:name="Table List 6" w:semiHidden="1" w:unhideWhenUsed="1"/>
+    <w:lsdException w:name="Table List 7" w:semiHidden="1" w:unhideWhenUsed="1"/>
+    <w:lsdException w:name="Table List 8" w:semiHidden="1" w:unhideWhenUsed="1"/>
+    <w:lsdException w:name="Table 3D effects 1" w:semiHidden="1" w:unhideWhenUsed="1"/>
+    <w:lsdException w:name="Table 3D effects 2" w:semiHidden="1" w:unhideWhenUsed="1"/>
+    <w:lsdException w:name="Table 3D effects 3" w:semiHidden="1" w:unhideWhenUsed="1"/>
+    <w:lsdException w:name="Table Contemporary" w:semiHidden="1" w:unhideWhenUsed="1"/>
+    <w:lsdException w:name="Table Elegant" w:semiHidden="1" w:unhideWhenUsed="1"/>
+    <w:lsdException w:name="Table Professional" w:semiHidden="1" w:unhideWhenUsed="1"/>
+    <w:lsdException w:name="Table Subtle 1" w:semiHidden="1" w:unhideWhenUsed="1"/>
+    <w:lsdException w:name="Table Subtle 2" w:semiHidden="1" w:unhideWhenUsed="1"/>
+    <w:lsdException w:name="Table Web 1" w:semiHidden="1" w:unhideWhenUsed="1"/>
+    <w:lsdException w:name="Table Web 2" w:semiHidden="1" w:unhideWhenUsed="1"/>
+    <w:lsdException w:name="Table Web 3" w:semiHidden="1" w:unhideWhenUsed="1"/>
+    <w:lsdException w:name="Balloon Text" w:semiHidden="1" w:unhideWhenUsed="1"/>
+    <w:lsdException w:name="Table Grid" w:uiPriority="59"/>
+    <w:lsdException w:name="Table Theme" w:semiHidden="1" w:unhideWhenUsed="1"/>
+    <w:lsdException w:name="Placeholder Text" w:semiHidden="1"/>
+    <w:lsdException w:name="No Spacing" w:uiPriority="1" w:qFormat="1"/>
+    <w:lsdException w:name="Light Shading" w:uiPriority="60"/>
+    <w:lsdException w:name="Light List" w:uiPriority="61"/>
+    <w:lsdException w:name="Light Grid" w:uiPriority="62"/>
+    <w:lsdException w:name="Medium Shading 1" w:uiPriority="63"/>
+    <w:lsdException w:name="Medium Shading 2" w:uiPriority="64"/>
+    <w:lsdException w:name="Medium List 1" w:uiPriority="65"/>
+    <w:lsdException w:name="Medium List 2" w:uiPriority="66"/>
+    <w:lsdException w:name="Medium Grid 1" w:uiPriority="67"/>
+    <w:lsdException w:name="Medium Grid 2" w:uiPriority="68"/>
+    <w:lsdException w:name="Medium Grid 3" w:uiPriority="69"/>
+    <w:lsdException w:name="Dark List" w:uiPriority="70"/>
+    <w:lsdException w:name="Colorful Shading" w:uiPriority="71"/>
+    <w:lsdException w:name="Colorful List" w:uiPriority="72"/>
+    <w:lsdException w:name="Colorful Grid" w:uiPriority="73"/>
+    <w:lsdException w:name="Light Shading Accent 1" w:uiPriority="60"/>
+    <w:lsdException w:name="Light List Accent 1" w:uiPriority="61"/>
+    <w:lsdException w:name="Light Grid Accent 1" w:uiPriority="62"/>
+    <w:lsdException w:name="Medium Shading 1 Accent 1" w:uiPriority="63"/>
+    <w:lsdException w:name="Medium Shading 2 Accent 1" w:uiPriority="64"/>
+    <w:lsdException w:name="Medium List 1 Accent 1" w:uiPriority="65"/>
+    <w:lsdException w:name="Revision" w:semiHidden="1"/>
+    <w:lsdException w:name="List Paragraph" w:uiPriority="34" w:qFormat="1"/>
+    <w:lsdException w:name="Quote" w:uiPriority="29" w:qFormat="1"/>
+    <w:lsdException w:name="Intense Quote" w:uiPriority="30" w:qFormat="1"/>
+    <w:lsdException w:name="Medium List 2 Accent 1" w:uiPriority="66"/>
+    <w:lsdException w:name="Medium Grid 1 Accent 1" w:uiPriority="67"/>
+    <w:lsdException w:name="Medium Grid 2 Accent 1" w:uiPriority="68"/>
+    <w:lsdException w:name="Medium Grid 3 Accent 1" w:uiPriority="69"/>
+    <w:lsdException w:name="Dark List Accent 1" w:uiPriority="70"/>
+    <w:lsdException w:name="Colorful Shading Accent 1" w:uiPriority="71"/>
+    <w:lsdException w:name="Colorful List Accent 1" w:uiPriority="72"/>
+    <w:lsdException w:name="Colorful Grid Accent 1" w:uiPriority="73"/>
+    <w:lsdException w:name="Light Shading Accent 2" w:uiPriority="60"/>
+    <w:lsdException w:name="Light List Accent 2" w:uiPriority="61"/>
+    <w:lsdException w:name="Light Grid Accent 2" w:uiPriority="62"/>
+    <w:lsdException w:name="Medium Shading 1 Accent 2" w:uiPriority="63"/>
+    <w:lsdException w:name="Medium Shading 2 Accent 2" w:uiPriority="64"/>
+    <w:lsdException w:name="Medium List 1 Accent 2" w:uiPriority="65"/>
+    <w:lsdException w:name="Medium List 2 Accent 2" w:uiPriority="66"/>
+    <w:lsdException w:name="Medium Grid 1 Accent 2" w:uiPriority="67"/>
+    <w:lsdException w:name="Medium Grid 2 Accent 2" w:uiPriority="68"/>
+    <w:lsdException w:name="Medium Grid 3 Accent 2" w:uiPriority="69"/>
+    <w:lsdException w:name="Dark List Accent 2" w:uiPriority="70"/>
+    <w:lsdException w:name="Colorful Shading Accent 2" w:uiPriority="71"/>
+    <w:lsdException w:name="Colorful List Accent 2" w:uiPriority="72"/>
+    <w:lsdException w:name="Colorful Grid Accent 2" w:uiPriority="73"/>
+    <w:lsdException w:name="Light Shading Accent 3" w:uiPriority="60"/>
+    <w:lsdException w:name="Light List Accent 3" w:uiPriority="61"/>
+    <w:lsdException w:name="Light Grid Accent 3" w:uiPriority="62"/>
+    <w:lsdException w:name="Medium Shading 1 Accent 3" w:uiPriority="63"/>
+    <w:lsdException w:name="Medium Shading 2 Accent 3" w:uiPriority="64"/>
+    <w:lsdException w:name="Medium List 1 Accent 3" w:uiPriority="65"/>
+    <w:lsdException w:name="Medium List 2 Accent 3" w:uiPriority="66"/>
+    <w:lsdException w:name="Medium Grid 1 Accent 3" w:uiPriority="67"/>
+    <w:lsdException w:name="Medium Grid 2 Accent 3" w:uiPriority="68"/>
+    <w:lsdException w:name="Medium Grid 3 Accent 3" w:uiPriority="69"/>
+    <w:lsdException w:name="Dark List Accent 3" w:uiPriority="70"/>
+    <w:lsdException w:name="Colorful Shading Accent 3" w:uiPriority="71"/>
+    <w:lsdException w:name="Colorful List Accent 3" w:uiPriority="72"/>
+    <w:lsdException w:name="Colorful Grid Accent 3" w:uiPriority="73"/>
+    <w:lsdException w:name="Light Shading Accent 4" w:uiPriority="60"/>
+    <w:lsdException w:name="Light List Accent 4" w:uiPriority="61"/>
+    <w:lsdException w:name="Light Grid Accent 4" w:uiPriority="62"/>
+    <w:lsdException w:name="Medium Shading 1 Accent 4" w:uiPriority="63"/>
+    <w:lsdException w:name="Medium Shading 2 Accent 4" w:uiPriority="64"/>
+    <w:lsdException w:name="Medium List 1 Accent 4" w:uiPriority="65"/>
+    <w:lsdException w:name="Medium List 2 Accent 4" w:uiPriority="66"/>
+    <w:lsdException w:name="Medium Grid 1 Accent 4" w:uiPriority="67"/>
+    <w:lsdException w:name="Medium Grid 2 Accent 4" w:uiPriority="68"/>
+    <w:lsdException w:name="Medium Grid 3 Accent 4" w:uiPriority="69"/>
+    <w:lsdException w:name="Dark List Accent 4" w:uiPriority="70"/>
+    <w:lsdException w:name="Colorful Shading Accent 4" w:uiPriority="71"/>
+    <w:lsdException w:name="Colorful List Accent 4" w:uiPriority="72"/>
+    <w:lsdException w:name="Colorful Grid Accent 4" w:uiPriority="73"/>
+    <w:lsdException w:name="Light Shading Accent 5" w:uiPriority="60"/>
+    <w:lsdException w:name="Light List Accent 5" w:uiPriority="61"/>
+    <w:lsdException w:name="Light Grid Accent 5" w:uiPriority="62"/>
+    <w:lsdException w:name="Medium Shading 1 Accent 5" w:uiPriority="63"/>
+    <w:lsdException w:name="Medium Shading 2 Accent 5" w:uiPriority="64"/>
+    <w:lsdException w:name="Medium List 1 Accent 5" w:uiPriority="65"/>
+    <w:lsdException w:name="Medium List 2 Accent 5" w:uiPriority="66"/>
+    <w:lsdException w:name="Medium Grid 1 Accent 5" w:uiPriority="67"/>
+    <w:lsdException w:name="Medium Grid 2 Accent 5" w:uiPriority="68"/>
+    <w:lsdException w:name="Medium Grid 3 Accent 5" w:uiPriority="69"/>
+    <w:lsdException w:name="Dark List Accent 5" w:uiPriority="70"/>
+    <w:lsdException w:name="Colorful Shading Accent 5" w:uiPriority="71"/>
+    <w:lsdException w:name="Colorful List Accent 5" w:uiPriority="72"/>
+    <w:lsdException w:name="Colorful Grid Accent 5" w:uiPriority="73"/>
+    <w:lsdException w:name="Light Shading Accent 6" w:uiPriority="60"/>
+    <w:lsdException w:name="Light List Accent 6" w:uiPriority="61"/>
+    <w:lsdException w:name="Light Grid Accent 6" w:uiPriority="62"/>
+    <w:lsdException w:name="Medium Shading 1 Accent 6" w:uiPriority="63"/>
+    <w:lsdException w:name="Medium Shading 2 Accent 6" w:uiPriority="64"/>
+    <w:lsdException w:name="Medium List 1 Accent 6" w:uiPriority="65"/>
+    <w:lsdException w:name="Medium List 2 Accent 6" w:uiPriority="66"/>
+    <w:lsdException w:name="Medium Grid 1 Accent 6" w:uiPriority="67"/>
+    <w:lsdException w:name="Medium Grid 2 Accent 6" w:uiPriority="68"/>
+    <w:lsdException w:name="Medium Grid 3 Accent 6" w:uiPriority="69"/>
+    <w:lsdException w:name="Dark List Accent 6" w:uiPriority="70"/>
+    <w:lsdException w:name="Colorful Shading Accent 6" w:uiPriority="71"/>
+    <w:lsdException w:name="Colorful List Accent 6" w:uiPriority="72"/>
+    <w:lsdException w:name="Colorful Grid Accent 6" w:uiPriority="73"/>
+    <w:lsdException w:name="Subtle Emphasis" w:uiPriority="19" w:qFormat="1"/>
+    <w:lsdException w:name="Intense Emphasis" w:uiPriority="21" w:qFormat="1"/>
+    <w:lsdException w:name="Subtle Reference" w:uiPriority="31" w:qFormat="1"/>
+    <w:lsdException w:name="Intense Reference" w:uiPriority="32" w:qFormat="1"/>
+    <w:lsdException w:name="Book Title" w:uiPriority="33" w:qFormat="1"/>
+    <w:lsdException w:name="Bibliography" w:semiHidden="1" w:uiPriority="37" w:unhideWhenUsed="1"/>
+    <w:lsdException w:name="TOC Heading" w:semiHidden="1" w:uiPriority="39" w:unhideWhenUsed="1" w:qFormat="1"/>
+    <w:lsdException w:name="Plain Table 1" w:uiPriority="41"/>
+    <w:lsdException w:name="Plain Table 2" w:uiPriority="42"/>
+    <w:lsdException w:name="Plain Table 3" w:uiPriority="43"/>
+    <w:lsdException w:name="Plain Table 4" w:uiPriority="44"/>
+    <w:lsdException w:name="Plain Table 5" w:uiPriority="45"/>
+    <w:lsdException w:name="Grid Table Light" w:uiPriority="40"/>
+    <w:lsdException w:name="Grid Table 1 Light" w:uiPriority="46"/>
+    <w:lsdException w:name="Grid Table 2" w:uiPriority="47"/>
+    <w:lsdException w:name="Grid Table 3" w:uiPriority="48"/>
+    <w:lsdException w:name="Grid Table 4" w:uiPriority="49"/>
+    <w:lsdException w:name="Grid Table 5 Dark" w:uiPriority="50"/>
+    <w:lsdException w:name="Grid Table 6 Colorful" w:uiPriority="51"/>
+    <w:lsdException w:name="Grid Table 7 Colorful" w:uiPriority="52"/>
+    <w:lsdException w:name="Grid Table 1 Light Accent 1" w:uiPriority="46"/>
+    <w:lsdException w:name="Grid Table 2 Accent 1" w:uiPriority="47"/>
+    <w:lsdException w:name="Grid Table 3 Accent 1" w:uiPriority="48"/>
+    <w:lsdException w:name="Grid Table 4 Accent 1" w:uiPriority="49"/>
+    <w:lsdException w:name="Grid Table 5 Dark Accent 1" w:uiPriority="50"/>
+    <w:lsdException w:name="Grid Table 6 Colorful Accent 1" w:uiPriority="51"/>
+    <w:lsdException w:name="Grid Table 7 Colorful Accent 1" w:uiPriority="52"/>
+    <w:lsdException w:name="Grid Table 1 Light Accent 2" w:uiPriority="46"/>
+    <w:lsdException w:name="Grid Table 2 Accent 2" w:uiPriority="47"/>
+    <w:lsdException w:name="Grid Table 3 Accent 2" w:uiPriority="48"/>
+    <w:lsdException w:name="Grid Table 4 Accent 2" w:uiPriority="49"/>
+    <w:lsdException w:name="Grid Table 5 Dark Accent 2" w:uiPriority="50"/>
+    <w:lsdException w:name="Grid Table 6 Colorful Accent 2" w:uiPriority="51"/>
+    <w:lsdException w:name="Grid Table 7 Colorful Accent 2" w:uiPriority="52"/>
+    <w:lsdException w:name="Grid Table 1 Light Accent 3" w:uiPriority="46"/>
+    <w:lsdException w:name="Grid Table 2 Accent 3" w:uiPriority="47"/>
+    <w:lsdException w:name="Grid Table 3 Accent 3" w:uiPriority="48"/>
+    <w:lsdException w:name="Grid Table 4 Accent 3" w:uiPriority="49"/>
+    <w:lsdException w:name="Grid Table 5 Dark Accent 3" w:uiPriority="50"/>
+    <w:lsdException w:name="Grid Table 6 Colorful Accent 3" w:uiPriority="51"/>
+    <w:lsdException w:name="Grid Table 7 Colorful Accent 3" w:uiPriority="52"/>
+    <w:lsdException w:name="Grid Table 1 Light Accent 4" w:uiPriority="46"/>
+    <w:lsdException w:name="Grid Table 2 Accent 4" w:uiPriority="47"/>
+    <w:lsdException w:name="Grid Table 3 Accent 4" w:uiPriority="48"/>
+    <w:lsdException w:name="Grid Table 4 Accent 4" w:uiPriority="49"/>
+    <w:lsdException w:name="Grid Table 5 Dark Accent 4" w:uiPriority="50"/>
+    <w:lsdException w:name="Grid Table 6 Colorful Accent 4" w:uiPriority="51"/>
+    <w:lsdException w:name="Grid Table 7 Colorful Accent 4" w:uiPriority="52"/>
+    <w:lsdException w:name="Grid Table 1 Light Accent 5" w:uiPriority="46"/>
+    <w:lsdException w:name="Grid Table 2 Accent 5" w:uiPriority="47"/>
+    <w:lsdException w:name="Grid Table 3 Accent 5" w:uiPriority="48"/>
+    <w:lsdException w:name="Grid Table 4 Accent 5" w:uiPriority="49"/>
+    <w:lsdException w:name="Grid Table 5 Dark Accent 5" w:uiPriority="50"/>
+    <w:lsdException w:name="Grid Table 6 Colorful Accent 5" w:uiPriority="51"/>
+    <w:lsdException w:name="Grid Table 7 Colorful Accent 5" w:uiPriority="52"/>
+    <w:lsdException w:name="Grid Table 1 Light Accent 6" w:uiPriority="46"/>
+    <w:lsdException w:name="Grid Table 2 Accent 6" w:uiPriority="47"/>
+    <w:lsdException w:name="Grid Table 3 Accent 6" w:uiPriority="48"/>
+    <w:lsdException w:name="Grid Table 4 Accent 6" w:uiPriority="49"/>
+    <w:lsdException w:name="Grid Table 5 Dark Accent 6" w:uiPriority="50"/>
+    <w:lsdException w:name="Grid Table 6 Colorful Accent 6" w:uiPriority="51"/>
+    <w:lsdException w:name="Grid Table 7 Colorful Accent 6" w:uiPriority="52"/>
+    <w:lsdException w:name="List Table 1 Light" w:uiPriority="46"/>
+    <w:lsdException w:name="List Table 2" w:uiPriority="47"/>
+    <w:lsdException w:name="List Table 3" w:uiPriority="48"/>
+    <w:lsdException w:name="List Table 4" w:uiPriority="49"/>
+    <w:lsdException w:name="List Table 5 Dark" w:uiPriority="50"/>
+    <w:lsdException w:name="List Table 6 Colorful" w:uiPriority="51"/>
+    <w:lsdException w:name="List Table 7 Colorful" w:uiPriority="52"/>
+    <w:lsdException w:name="List Table 1 Light Accent 1" w:uiPriority="46"/>
+    <w:lsdException w:name="List Table 2 Accent 1" w:uiPriority="47"/>
+    <w:lsdException w:name="List Table 3 Accent 1" w:uiPriority="48"/>
+    <w:lsdException w:name="List Table 4 Accent 1" w:uiPriority="49"/>
+    <w:lsdException w:name="List Table 5 Dark Accent 1" w:uiPriority="50"/>
+    <w:lsdException w:name="List Table 6 Colorful Accent 1" w:uiPriority="51"/>
+    <w:lsdException w:name="List Table 7 Colorful Accent 1" w:uiPriority="52"/>
+    <w:lsdException w:name="List Table 1 Light Accent 2" w:uiPriority="46"/>
+    <w:lsdException w:name="List Table 2 Accent 2" w:uiPriority="47"/>
+    <w:lsdException w:name="List Table 3 Accent 2" w:uiPriority="48"/>
+    <w:lsdException w:name="List Table 4 Accent 2" w:uiPriority="49"/>
+    <w:lsdException w:name="List Table 5 Dark Accent 2" w:uiPriority="50"/>
+    <w:lsdException w:name="List Table 6 Colorful Accent 2" w:uiPriority="51"/>
+    <w:lsdException w:name="List Table 7 Colorful Accent 2" w:uiPriority="52"/>
+    <w:lsdException w:name="List Table 1 Light Accent 3" w:uiPriority="46"/>
+    <w:lsdException w:name="List Table 2 Accent 3" w:uiPriority="47"/>
+    <w:lsdException w:name="List Table 3 Accent 3" w:uiPriority="48"/>
+    <w:lsdException w:name="List Table 4 Accent 3" w:uiPriority="49"/>
+    <w:lsdException w:name="List Table 5 Dark Accent 3" w:uiPriority="50"/>
+    <w:lsdException w:name="List Table 6 Colorful Accent 3" w:uiPriority="51"/>
+    <w:lsdException w:name="List Table 7 Colorful Accent 3" w:uiPriority="52"/>
+    <w:lsdException w:name="List Table 1 Light Accent 4" w:uiPriority="46"/>
+    <w:lsdException w:name="List Table 2 Accent 4" w:uiPriority="47"/>
+    <w:lsdException w:name="List Table 3 Accent 4" w:uiPriority="48"/>
+    <w:lsdException w:name="List Table 4 Accent 4" w:uiPriority="49"/>
+    <w:lsdException w:name="List Table 5 Dark Accent 4" w:uiPriority="50"/>
+    <w:lsdException w:name="List Table 6 Colorful Accent 4" w:uiPriority="51"/>
+    <w:lsdException w:name="List Table 7 Colorful Accent 4" w:uiPriority="52"/>
+    <w:lsdException w:name="List Table 1 Light Accent 5" w:uiPriority="46"/>
+    <w:lsdException w:name="List Table 2 Accent 5" w:uiPriority="47"/>
+    <w:lsdException w:name="List Table 3 Accent 5" w:uiPriority="48"/>
+    <w:lsdException w:name="List Table 4 Accent 5" w:uiPriority="49"/>
+    <w:lsdException w:name="List Table 5 Dark Accent 5" w:uiPriority="50"/>
+    <w:lsdException w:name="List Table 6 Colorful Accent 5" w:uiPriority="51"/>
+    <w:lsdException w:name="List Table 7 Colorful Accent 5" w:uiPriority="52"/>
+    <w:lsdException w:name="List Table 1 Light Accent 6" w:uiPriority="46"/>
+    <w:lsdException w:name="List Table 2 Accent 6" w:uiPriority="47"/>
+    <w:lsdException w:name="List Table 3 Accent 6" w:uiPriority="48"/>
+    <w:lsdException w:name="List Table 4 Accent 6" w:uiPriority="49"/>
+    <w:lsdException w:name="List Table 5 Dark Accent 6" w:uiPriority="50"/>
+    <w:lsdException w:name="List Table 6 Colorful Accent 6" w:uiPriority="51"/>
+    <w:lsdException w:name="List Table 7 Colorful Accent 6" w:uiPriority="52"/>
   </w:latentStyles>
   <w:style w:type="paragraph" w:default="1" w:styleId="a">
     <w:name w:val="Normal"/>

--- a/require.docx
+++ b/require.docx
@@ -102,13 +102,204 @@
     <w:p>
       <w:pPr>
         <w:pStyle w:val="ListParagraph1"/>
-      </w:pPr>
-      <w:r>
-        <w:t xml:space="preserve">     </w:t>
-      </w:r>
-    </w:p>
-    <w:p/>
-    <w:p/>
+        <w:ind w:left="360"/>
+        <w:rPr>
+          <w:rFonts w:asciiTheme="minorEastAsia" w:eastAsiaTheme="minorEastAsia" w:hAnsiTheme="minorEastAsia" w:hint="eastAsia"/>
+        </w:rPr>
+      </w:pPr>
+      <w:r>
+        <w:rPr>
+          <w:rFonts w:asciiTheme="minorEastAsia" w:eastAsiaTheme="minorEastAsia" w:hAnsiTheme="minorEastAsia" w:hint="eastAsia"/>
+        </w:rPr>
+        <w:t>本文件</w:t>
+      </w:r>
+      <w:r>
+        <w:rPr>
+          <w:rFonts w:asciiTheme="minorEastAsia" w:eastAsiaTheme="minorEastAsia" w:hAnsiTheme="minorEastAsia" w:hint="eastAsia"/>
+        </w:rPr>
+        <w:t>概述此A</w:t>
+      </w:r>
+      <w:r>
+        <w:rPr>
+          <w:rFonts w:asciiTheme="minorEastAsia" w:eastAsiaTheme="minorEastAsia" w:hAnsiTheme="minorEastAsia"/>
+        </w:rPr>
+        <w:t>pp</w:t>
+      </w:r>
+      <w:r>
+        <w:rPr>
+          <w:rFonts w:asciiTheme="minorEastAsia" w:eastAsiaTheme="minorEastAsia" w:hAnsiTheme="minorEastAsia" w:hint="eastAsia"/>
+        </w:rPr>
+        <w:t>的</w:t>
+      </w:r>
+      <w:r>
+        <w:rPr>
+          <w:rFonts w:asciiTheme="minorEastAsia" w:eastAsiaTheme="minorEastAsia" w:hAnsiTheme="minorEastAsia" w:hint="eastAsia"/>
+        </w:rPr>
+        <w:t>使用者介面(</w:t>
+      </w:r>
+      <w:r>
+        <w:rPr>
+          <w:rFonts w:asciiTheme="minorEastAsia" w:eastAsiaTheme="minorEastAsia" w:hAnsiTheme="minorEastAsia"/>
+        </w:rPr>
+        <w:t>User Interface</w:t>
+      </w:r>
+      <w:r>
+        <w:rPr>
+          <w:rFonts w:asciiTheme="minorEastAsia" w:eastAsiaTheme="minorEastAsia" w:hAnsiTheme="minorEastAsia" w:hint="eastAsia"/>
+        </w:rPr>
+        <w:t>)</w:t>
+      </w:r>
+      <w:r>
+        <w:rPr>
+          <w:rFonts w:asciiTheme="minorEastAsia" w:eastAsiaTheme="minorEastAsia" w:hAnsiTheme="minorEastAsia" w:hint="eastAsia"/>
+        </w:rPr>
+        <w:t>以何種形式跟使用者互動，以及</w:t>
+      </w:r>
+      <w:r>
+        <w:rPr>
+          <w:rFonts w:asciiTheme="minorEastAsia" w:eastAsiaTheme="minorEastAsia" w:hAnsiTheme="minorEastAsia" w:hint="eastAsia"/>
+        </w:rPr>
+        <w:t>所擁有的特色</w:t>
+      </w:r>
+      <w:r>
+        <w:rPr>
+          <w:rFonts w:asciiTheme="minorEastAsia" w:eastAsiaTheme="minorEastAsia" w:hAnsiTheme="minorEastAsia" w:hint="eastAsia"/>
+        </w:rPr>
+        <w:t>功能列舉，之後再依系統各個功能來進行細部說明</w:t>
+      </w:r>
+    </w:p>
+    <w:p>
+      <w:pPr>
+        <w:pStyle w:val="ListParagraph1"/>
+        <w:ind w:left="360"/>
+        <w:rPr>
+          <w:rFonts w:asciiTheme="minorEastAsia" w:eastAsiaTheme="minorEastAsia" w:hAnsiTheme="minorEastAsia"/>
+        </w:rPr>
+      </w:pPr>
+      <w:r>
+        <w:rPr>
+          <w:rFonts w:asciiTheme="minorEastAsia" w:eastAsiaTheme="minorEastAsia" w:hAnsiTheme="minorEastAsia" w:hint="eastAsia"/>
+        </w:rPr>
+        <w:t>文件所細部說明的系統部分有:</w:t>
+      </w:r>
+    </w:p>
+    <w:p>
+      <w:pPr>
+        <w:pStyle w:val="ListParagraph1"/>
+        <w:numPr>
+          <w:ilvl w:val="0"/>
+          <w:numId w:val="20"/>
+        </w:numPr>
+        <w:rPr>
+          <w:rFonts w:asciiTheme="minorEastAsia" w:eastAsiaTheme="minorEastAsia" w:hAnsiTheme="minorEastAsia"/>
+        </w:rPr>
+      </w:pPr>
+      <w:r>
+        <w:rPr>
+          <w:rFonts w:asciiTheme="minorEastAsia" w:eastAsiaTheme="minorEastAsia" w:hAnsiTheme="minorEastAsia" w:hint="eastAsia"/>
+        </w:rPr>
+        <w:t>資料庫儲存說明</w:t>
+      </w:r>
+    </w:p>
+    <w:p>
+      <w:pPr>
+        <w:pStyle w:val="ListParagraph1"/>
+        <w:numPr>
+          <w:ilvl w:val="0"/>
+          <w:numId w:val="20"/>
+        </w:numPr>
+        <w:rPr>
+          <w:rFonts w:asciiTheme="minorEastAsia" w:eastAsiaTheme="minorEastAsia" w:hAnsiTheme="minorEastAsia"/>
+        </w:rPr>
+      </w:pPr>
+      <w:r>
+        <w:rPr>
+          <w:rFonts w:asciiTheme="minorEastAsia" w:eastAsiaTheme="minorEastAsia" w:hAnsiTheme="minorEastAsia" w:hint="eastAsia"/>
+        </w:rPr>
+        <w:t>特定結構自然語言處理說明</w:t>
+      </w:r>
+    </w:p>
+    <w:p>
+      <w:pPr>
+        <w:pStyle w:val="ListParagraph1"/>
+        <w:numPr>
+          <w:ilvl w:val="0"/>
+          <w:numId w:val="20"/>
+        </w:numPr>
+        <w:rPr>
+          <w:rFonts w:asciiTheme="minorEastAsia" w:eastAsiaTheme="minorEastAsia" w:hAnsiTheme="minorEastAsia"/>
+        </w:rPr>
+      </w:pPr>
+      <w:r>
+        <w:rPr>
+          <w:rFonts w:asciiTheme="minorEastAsia" w:eastAsiaTheme="minorEastAsia" w:hAnsiTheme="minorEastAsia" w:hint="eastAsia"/>
+        </w:rPr>
+        <w:t>雲端上傳</w:t>
+      </w:r>
+      <w:proofErr w:type="gramStart"/>
+      <w:r>
+        <w:rPr>
+          <w:rFonts w:asciiTheme="minorEastAsia" w:eastAsiaTheme="minorEastAsia" w:hAnsiTheme="minorEastAsia" w:hint="eastAsia"/>
+        </w:rPr>
+        <w:t>帳本</w:t>
+      </w:r>
+      <w:proofErr w:type="gramEnd"/>
+      <w:r>
+        <w:rPr>
+          <w:rFonts w:asciiTheme="minorEastAsia" w:eastAsiaTheme="minorEastAsia" w:hAnsiTheme="minorEastAsia" w:hint="eastAsia"/>
+        </w:rPr>
+        <w:t>說明</w:t>
+      </w:r>
+    </w:p>
+    <w:p>
+      <w:pPr>
+        <w:pStyle w:val="ListParagraph1"/>
+        <w:numPr>
+          <w:ilvl w:val="0"/>
+          <w:numId w:val="20"/>
+        </w:numPr>
+        <w:rPr>
+          <w:rFonts w:asciiTheme="minorEastAsia" w:eastAsiaTheme="minorEastAsia" w:hAnsiTheme="minorEastAsia"/>
+        </w:rPr>
+      </w:pPr>
+      <w:r>
+        <w:rPr>
+          <w:rFonts w:asciiTheme="minorEastAsia" w:eastAsiaTheme="minorEastAsia" w:hAnsiTheme="minorEastAsia"/>
+        </w:rPr>
+        <w:t>facebook</w:t>
+      </w:r>
+      <w:r>
+        <w:rPr>
+          <w:rFonts w:asciiTheme="minorEastAsia" w:eastAsiaTheme="minorEastAsia" w:hAnsiTheme="minorEastAsia" w:hint="eastAsia"/>
+        </w:rPr>
+        <w:t>通知說明</w:t>
+      </w:r>
+    </w:p>
+    <w:p>
+      <w:pPr>
+        <w:pStyle w:val="ListParagraph1"/>
+        <w:numPr>
+          <w:ilvl w:val="0"/>
+          <w:numId w:val="20"/>
+        </w:numPr>
+        <w:rPr>
+          <w:rFonts w:asciiTheme="minorEastAsia" w:eastAsiaTheme="minorEastAsia" w:hAnsiTheme="minorEastAsia" w:hint="eastAsia"/>
+        </w:rPr>
+      </w:pPr>
+      <w:r>
+        <w:rPr>
+          <w:rFonts w:asciiTheme="minorEastAsia" w:eastAsiaTheme="minorEastAsia" w:hAnsiTheme="minorEastAsia" w:hint="eastAsia"/>
+        </w:rPr>
+        <w:t>圖表分析說明：</w:t>
+      </w:r>
+    </w:p>
+    <w:p>
+      <w:pPr>
+        <w:rPr>
+          <w:rFonts w:eastAsiaTheme="minorEastAsia" w:hint="eastAsia"/>
+        </w:rPr>
+      </w:pPr>
+    </w:p>
     <w:p>
       <w:pPr>
         <w:pStyle w:val="a6"/>
@@ -278,22 +469,15 @@
     <w:p>
       <w:pPr>
         <w:pStyle w:val="ListParagraph1"/>
+        <w:rPr>
+          <w:rFonts w:eastAsiaTheme="minorEastAsia" w:hint="eastAsia"/>
+        </w:rPr>
       </w:pPr>
       <w:r>
         <w:t xml:space="preserve">     需要定時提醒記帳、記帳時不想按很多按鍵、需要花太多錢時有人提醒的使</w:t>
       </w:r>
-      <w:r>
-        <w:tab/>
-      </w:r>
-      <w:r>
-        <w:br/>
-      </w:r>
-      <w:r>
-        <w:tab/>
-      </w:r>
-      <w:r>
-        <w:tab/>
-      </w:r>
+      <w:bookmarkStart w:id="0" w:name="_GoBack"/>
+      <w:bookmarkEnd w:id="0"/>
     </w:p>
     <w:p>
       <w:pPr>
@@ -481,9 +665,6 @@
           <w:ilvl w:val="0"/>
           <w:numId w:val="18"/>
         </w:numPr>
-        <w:rPr>
-          <w:rFonts w:hint="eastAsia"/>
-        </w:rPr>
       </w:pPr>
       <w:r>
         <w:rPr>
@@ -598,9 +779,6 @@
           <w:ilvl w:val="0"/>
           <w:numId w:val="19"/>
         </w:numPr>
-        <w:rPr>
-          <w:rFonts w:hint="eastAsia"/>
-        </w:rPr>
       </w:pPr>
       <w:r>
         <w:rPr>
@@ -762,9 +940,6 @@
           <w:ilvl w:val="0"/>
           <w:numId w:val="19"/>
         </w:numPr>
-        <w:rPr>
-          <w:rFonts w:hint="eastAsia"/>
-        </w:rPr>
       </w:pPr>
       <w:r>
         <w:rPr>
@@ -772,8 +947,6 @@
         </w:rPr>
         <w:t>使用者將雲端儲存的檔案載入手機後，將多筆歷史資料填入資料庫來備份</w:t>
       </w:r>
-      <w:bookmarkStart w:id="0" w:name="_GoBack"/>
-      <w:bookmarkEnd w:id="0"/>
     </w:p>
     <w:p>
       <w:pPr>
@@ -2689,12 +2862,125 @@
     <w:numStyleLink w:val="3"/>
   </w:abstractNum>
   <w:abstractNum w:abstractNumId="10" w15:restartNumberingAfterBreak="0">
+    <w:nsid w:val="3D91158C"/>
+    <w:multiLevelType w:val="hybridMultilevel"/>
+    <w:tmpl w:val="AE0C9A86"/>
+    <w:lvl w:ilvl="0" w:tplc="04090001">
+      <w:start w:val="1"/>
+      <w:numFmt w:val="bullet"/>
+      <w:lvlText w:val=""/>
+      <w:lvlJc w:val="left"/>
+      <w:pPr>
+        <w:ind w:left="840" w:hanging="480"/>
+      </w:pPr>
+      <w:rPr>
+        <w:rFonts w:ascii="Wingdings" w:hAnsi="Wingdings" w:hint="default"/>
+      </w:rPr>
+    </w:lvl>
+    <w:lvl w:ilvl="1" w:tplc="04090003" w:tentative="1">
+      <w:start w:val="1"/>
+      <w:numFmt w:val="bullet"/>
+      <w:lvlText w:val=""/>
+      <w:lvlJc w:val="left"/>
+      <w:pPr>
+        <w:ind w:left="1320" w:hanging="480"/>
+      </w:pPr>
+      <w:rPr>
+        <w:rFonts w:ascii="Wingdings" w:hAnsi="Wingdings" w:hint="default"/>
+      </w:rPr>
+    </w:lvl>
+    <w:lvl w:ilvl="2" w:tplc="04090005" w:tentative="1">
+      <w:start w:val="1"/>
+      <w:numFmt w:val="bullet"/>
+      <w:lvlText w:val=""/>
+      <w:lvlJc w:val="left"/>
+      <w:pPr>
+        <w:ind w:left="1800" w:hanging="480"/>
+      </w:pPr>
+      <w:rPr>
+        <w:rFonts w:ascii="Wingdings" w:hAnsi="Wingdings" w:hint="default"/>
+      </w:rPr>
+    </w:lvl>
+    <w:lvl w:ilvl="3" w:tplc="04090001" w:tentative="1">
+      <w:start w:val="1"/>
+      <w:numFmt w:val="bullet"/>
+      <w:lvlText w:val=""/>
+      <w:lvlJc w:val="left"/>
+      <w:pPr>
+        <w:ind w:left="2280" w:hanging="480"/>
+      </w:pPr>
+      <w:rPr>
+        <w:rFonts w:ascii="Wingdings" w:hAnsi="Wingdings" w:hint="default"/>
+      </w:rPr>
+    </w:lvl>
+    <w:lvl w:ilvl="4" w:tplc="04090003" w:tentative="1">
+      <w:start w:val="1"/>
+      <w:numFmt w:val="bullet"/>
+      <w:lvlText w:val=""/>
+      <w:lvlJc w:val="left"/>
+      <w:pPr>
+        <w:ind w:left="2760" w:hanging="480"/>
+      </w:pPr>
+      <w:rPr>
+        <w:rFonts w:ascii="Wingdings" w:hAnsi="Wingdings" w:hint="default"/>
+      </w:rPr>
+    </w:lvl>
+    <w:lvl w:ilvl="5" w:tplc="04090005" w:tentative="1">
+      <w:start w:val="1"/>
+      <w:numFmt w:val="bullet"/>
+      <w:lvlText w:val=""/>
+      <w:lvlJc w:val="left"/>
+      <w:pPr>
+        <w:ind w:left="3240" w:hanging="480"/>
+      </w:pPr>
+      <w:rPr>
+        <w:rFonts w:ascii="Wingdings" w:hAnsi="Wingdings" w:hint="default"/>
+      </w:rPr>
+    </w:lvl>
+    <w:lvl w:ilvl="6" w:tplc="04090001" w:tentative="1">
+      <w:start w:val="1"/>
+      <w:numFmt w:val="bullet"/>
+      <w:lvlText w:val=""/>
+      <w:lvlJc w:val="left"/>
+      <w:pPr>
+        <w:ind w:left="3720" w:hanging="480"/>
+      </w:pPr>
+      <w:rPr>
+        <w:rFonts w:ascii="Wingdings" w:hAnsi="Wingdings" w:hint="default"/>
+      </w:rPr>
+    </w:lvl>
+    <w:lvl w:ilvl="7" w:tplc="04090003" w:tentative="1">
+      <w:start w:val="1"/>
+      <w:numFmt w:val="bullet"/>
+      <w:lvlText w:val=""/>
+      <w:lvlJc w:val="left"/>
+      <w:pPr>
+        <w:ind w:left="4200" w:hanging="480"/>
+      </w:pPr>
+      <w:rPr>
+        <w:rFonts w:ascii="Wingdings" w:hAnsi="Wingdings" w:hint="default"/>
+      </w:rPr>
+    </w:lvl>
+    <w:lvl w:ilvl="8" w:tplc="04090005" w:tentative="1">
+      <w:start w:val="1"/>
+      <w:numFmt w:val="bullet"/>
+      <w:lvlText w:val=""/>
+      <w:lvlJc w:val="left"/>
+      <w:pPr>
+        <w:ind w:left="4680" w:hanging="480"/>
+      </w:pPr>
+      <w:rPr>
+        <w:rFonts w:ascii="Wingdings" w:hAnsi="Wingdings" w:hint="default"/>
+      </w:rPr>
+    </w:lvl>
+  </w:abstractNum>
+  <w:abstractNum w:abstractNumId="11" w15:restartNumberingAfterBreak="0">
     <w:nsid w:val="43AC72A0"/>
     <w:multiLevelType w:val="hybridMultilevel"/>
     <w:tmpl w:val="1AFEF05E"/>
     <w:numStyleLink w:val="4"/>
   </w:abstractNum>
-  <w:abstractNum w:abstractNumId="11" w15:restartNumberingAfterBreak="0">
+  <w:abstractNum w:abstractNumId="12" w15:restartNumberingAfterBreak="0">
     <w:nsid w:val="6E2254C8"/>
     <w:multiLevelType w:val="hybridMultilevel"/>
     <w:tmpl w:val="740EADEE"/>
@@ -2780,13 +3066,13 @@
       </w:pPr>
     </w:lvl>
   </w:abstractNum>
-  <w:abstractNum w:abstractNumId="12" w15:restartNumberingAfterBreak="0">
+  <w:abstractNum w:abstractNumId="13" w15:restartNumberingAfterBreak="0">
     <w:nsid w:val="73943E6B"/>
     <w:multiLevelType w:val="hybridMultilevel"/>
     <w:tmpl w:val="0D8ADB92"/>
     <w:numStyleLink w:val="2"/>
   </w:abstractNum>
-  <w:abstractNum w:abstractNumId="13" w15:restartNumberingAfterBreak="0">
+  <w:abstractNum w:abstractNumId="14" w15:restartNumberingAfterBreak="0">
     <w:nsid w:val="74815576"/>
     <w:multiLevelType w:val="hybridMultilevel"/>
     <w:tmpl w:val="89A86AF8"/>
@@ -2872,7 +3158,7 @@
       </w:pPr>
     </w:lvl>
   </w:abstractNum>
-  <w:abstractNum w:abstractNumId="14" w15:restartNumberingAfterBreak="0">
+  <w:abstractNum w:abstractNumId="15" w15:restartNumberingAfterBreak="0">
     <w:nsid w:val="76DF0B3F"/>
     <w:multiLevelType w:val="hybridMultilevel"/>
     <w:tmpl w:val="6150C332"/>
@@ -2968,7 +3254,7 @@
     <w:abstractNumId w:val="0"/>
   </w:num>
   <w:num w:numId="4">
-    <w:abstractNumId w:val="12"/>
+    <w:abstractNumId w:val="13"/>
   </w:num>
   <w:num w:numId="5">
     <w:abstractNumId w:val="8"/>
@@ -2977,9 +3263,9 @@
     </w:lvlOverride>
   </w:num>
   <w:num w:numId="6">
-    <w:abstractNumId w:val="12"/>
+    <w:abstractNumId w:val="13"/>
     <w:lvlOverride w:ilvl="0">
-      <w:lvl w:ilvl="0" w:tplc="62C4991C">
+      <w:lvl w:ilvl="0" w:tplc="5060E55C">
         <w:start w:val="1"/>
         <w:numFmt w:val="bullet"/>
         <w:lvlText w:val="●"/>
@@ -3010,7 +3296,7 @@
       </w:lvl>
     </w:lvlOverride>
     <w:lvlOverride w:ilvl="1">
-      <w:lvl w:ilvl="1" w:tplc="2F7C1DBA">
+      <w:lvl w:ilvl="1" w:tplc="976CB990">
         <w:start w:val="1"/>
         <w:numFmt w:val="bullet"/>
         <w:lvlText w:val="■"/>
@@ -3041,7 +3327,7 @@
       </w:lvl>
     </w:lvlOverride>
     <w:lvlOverride w:ilvl="2">
-      <w:lvl w:ilvl="2" w:tplc="B86C944E">
+      <w:lvl w:ilvl="2" w:tplc="46883E8E">
         <w:start w:val="1"/>
         <w:numFmt w:val="bullet"/>
         <w:lvlText w:val="◆"/>
@@ -3072,7 +3358,7 @@
       </w:lvl>
     </w:lvlOverride>
     <w:lvlOverride w:ilvl="3">
-      <w:lvl w:ilvl="3" w:tplc="DC5C6EB2">
+      <w:lvl w:ilvl="3" w:tplc="6136DA96">
         <w:start w:val="1"/>
         <w:numFmt w:val="bullet"/>
         <w:lvlText w:val="●"/>
@@ -3103,7 +3389,7 @@
       </w:lvl>
     </w:lvlOverride>
     <w:lvlOverride w:ilvl="4">
-      <w:lvl w:ilvl="4" w:tplc="330E18FA">
+      <w:lvl w:ilvl="4" w:tplc="466AD4A4">
         <w:start w:val="1"/>
         <w:numFmt w:val="bullet"/>
         <w:lvlText w:val="■"/>
@@ -3134,7 +3420,7 @@
       </w:lvl>
     </w:lvlOverride>
     <w:lvlOverride w:ilvl="5">
-      <w:lvl w:ilvl="5" w:tplc="B420BFA4">
+      <w:lvl w:ilvl="5" w:tplc="15DC0866">
         <w:start w:val="1"/>
         <w:numFmt w:val="bullet"/>
         <w:lvlText w:val="◆"/>
@@ -3165,7 +3451,7 @@
       </w:lvl>
     </w:lvlOverride>
     <w:lvlOverride w:ilvl="6">
-      <w:lvl w:ilvl="6" w:tplc="9BE2C390">
+      <w:lvl w:ilvl="6" w:tplc="8BB4EE3E">
         <w:start w:val="1"/>
         <w:numFmt w:val="bullet"/>
         <w:lvlText w:val="●"/>
@@ -3196,7 +3482,7 @@
       </w:lvl>
     </w:lvlOverride>
     <w:lvlOverride w:ilvl="7">
-      <w:lvl w:ilvl="7" w:tplc="0B1EC218">
+      <w:lvl w:ilvl="7" w:tplc="5E02DBDE">
         <w:start w:val="1"/>
         <w:numFmt w:val="bullet"/>
         <w:lvlText w:val="■"/>
@@ -3227,7 +3513,7 @@
       </w:lvl>
     </w:lvlOverride>
     <w:lvlOverride w:ilvl="8">
-      <w:lvl w:ilvl="8" w:tplc="9B9AF392">
+      <w:lvl w:ilvl="8" w:tplc="7C60F9E2">
         <w:start w:val="1"/>
         <w:numFmt w:val="bullet"/>
         <w:lvlText w:val="◆"/>
@@ -3268,12 +3554,12 @@
     <w:abstractNumId w:val="1"/>
   </w:num>
   <w:num w:numId="10">
-    <w:abstractNumId w:val="10"/>
+    <w:abstractNumId w:val="11"/>
   </w:num>
   <w:num w:numId="11">
-    <w:abstractNumId w:val="12"/>
+    <w:abstractNumId w:val="13"/>
     <w:lvlOverride w:ilvl="0">
-      <w:lvl w:ilvl="0" w:tplc="62C4991C">
+      <w:lvl w:ilvl="0" w:tplc="5060E55C">
         <w:start w:val="1"/>
         <w:numFmt w:val="bullet"/>
         <w:lvlText w:val="●"/>
@@ -3316,7 +3602,7 @@
       </w:lvl>
     </w:lvlOverride>
     <w:lvlOverride w:ilvl="1">
-      <w:lvl w:ilvl="1" w:tplc="2F7C1DBA">
+      <w:lvl w:ilvl="1" w:tplc="976CB990">
         <w:start w:val="1"/>
         <w:numFmt w:val="bullet"/>
         <w:lvlText w:val="■"/>
@@ -3360,7 +3646,7 @@
       </w:lvl>
     </w:lvlOverride>
     <w:lvlOverride w:ilvl="2">
-      <w:lvl w:ilvl="2" w:tplc="B86C944E">
+      <w:lvl w:ilvl="2" w:tplc="46883E8E">
         <w:start w:val="1"/>
         <w:numFmt w:val="bullet"/>
         <w:lvlText w:val="◆"/>
@@ -3404,7 +3690,7 @@
       </w:lvl>
     </w:lvlOverride>
     <w:lvlOverride w:ilvl="3">
-      <w:lvl w:ilvl="3" w:tplc="DC5C6EB2">
+      <w:lvl w:ilvl="3" w:tplc="6136DA96">
         <w:start w:val="1"/>
         <w:numFmt w:val="bullet"/>
         <w:lvlText w:val="●"/>
@@ -3447,7 +3733,7 @@
       </w:lvl>
     </w:lvlOverride>
     <w:lvlOverride w:ilvl="4">
-      <w:lvl w:ilvl="4" w:tplc="330E18FA">
+      <w:lvl w:ilvl="4" w:tplc="466AD4A4">
         <w:start w:val="1"/>
         <w:numFmt w:val="bullet"/>
         <w:lvlText w:val="■"/>
@@ -3491,7 +3777,7 @@
       </w:lvl>
     </w:lvlOverride>
     <w:lvlOverride w:ilvl="5">
-      <w:lvl w:ilvl="5" w:tplc="B420BFA4">
+      <w:lvl w:ilvl="5" w:tplc="15DC0866">
         <w:start w:val="1"/>
         <w:numFmt w:val="bullet"/>
         <w:lvlText w:val="◆"/>
@@ -3535,7 +3821,7 @@
       </w:lvl>
     </w:lvlOverride>
     <w:lvlOverride w:ilvl="6">
-      <w:lvl w:ilvl="6" w:tplc="9BE2C390">
+      <w:lvl w:ilvl="6" w:tplc="8BB4EE3E">
         <w:start w:val="1"/>
         <w:numFmt w:val="bullet"/>
         <w:lvlText w:val="●"/>
@@ -3578,7 +3864,7 @@
       </w:lvl>
     </w:lvlOverride>
     <w:lvlOverride w:ilvl="7">
-      <w:lvl w:ilvl="7" w:tplc="0B1EC218">
+      <w:lvl w:ilvl="7" w:tplc="5E02DBDE">
         <w:start w:val="1"/>
         <w:numFmt w:val="bullet"/>
         <w:lvlText w:val="■"/>
@@ -3622,7 +3908,7 @@
       </w:lvl>
     </w:lvlOverride>
     <w:lvlOverride w:ilvl="8">
-      <w:lvl w:ilvl="8" w:tplc="9B9AF392">
+      <w:lvl w:ilvl="8" w:tplc="7C60F9E2">
         <w:start w:val="1"/>
         <w:numFmt w:val="bullet"/>
         <w:lvlText w:val="◆"/>
@@ -3667,9 +3953,9 @@
     </w:lvlOverride>
   </w:num>
   <w:num w:numId="12">
-    <w:abstractNumId w:val="12"/>
+    <w:abstractNumId w:val="13"/>
     <w:lvlOverride w:ilvl="0">
-      <w:lvl w:ilvl="0" w:tplc="62C4991C">
+      <w:lvl w:ilvl="0" w:tplc="5060E55C">
         <w:start w:val="1"/>
         <w:numFmt w:val="bullet"/>
         <w:lvlText w:val="●"/>
@@ -3712,7 +3998,7 @@
       </w:lvl>
     </w:lvlOverride>
     <w:lvlOverride w:ilvl="1">
-      <w:lvl w:ilvl="1" w:tplc="2F7C1DBA">
+      <w:lvl w:ilvl="1" w:tplc="976CB990">
         <w:start w:val="1"/>
         <w:numFmt w:val="bullet"/>
         <w:lvlText w:val="■"/>
@@ -3756,7 +4042,7 @@
       </w:lvl>
     </w:lvlOverride>
     <w:lvlOverride w:ilvl="2">
-      <w:lvl w:ilvl="2" w:tplc="B86C944E">
+      <w:lvl w:ilvl="2" w:tplc="46883E8E">
         <w:start w:val="1"/>
         <w:numFmt w:val="bullet"/>
         <w:lvlText w:val="◆"/>
@@ -3800,7 +4086,7 @@
       </w:lvl>
     </w:lvlOverride>
     <w:lvlOverride w:ilvl="3">
-      <w:lvl w:ilvl="3" w:tplc="DC5C6EB2">
+      <w:lvl w:ilvl="3" w:tplc="6136DA96">
         <w:start w:val="1"/>
         <w:numFmt w:val="bullet"/>
         <w:lvlText w:val="●"/>
@@ -3843,7 +4129,7 @@
       </w:lvl>
     </w:lvlOverride>
     <w:lvlOverride w:ilvl="4">
-      <w:lvl w:ilvl="4" w:tplc="330E18FA">
+      <w:lvl w:ilvl="4" w:tplc="466AD4A4">
         <w:start w:val="1"/>
         <w:numFmt w:val="bullet"/>
         <w:lvlText w:val="■"/>
@@ -3887,7 +4173,7 @@
       </w:lvl>
     </w:lvlOverride>
     <w:lvlOverride w:ilvl="5">
-      <w:lvl w:ilvl="5" w:tplc="B420BFA4">
+      <w:lvl w:ilvl="5" w:tplc="15DC0866">
         <w:start w:val="1"/>
         <w:numFmt w:val="bullet"/>
         <w:lvlText w:val="◆"/>
@@ -3931,7 +4217,7 @@
       </w:lvl>
     </w:lvlOverride>
     <w:lvlOverride w:ilvl="6">
-      <w:lvl w:ilvl="6" w:tplc="9BE2C390">
+      <w:lvl w:ilvl="6" w:tplc="8BB4EE3E">
         <w:start w:val="1"/>
         <w:numFmt w:val="bullet"/>
         <w:lvlText w:val="●"/>
@@ -3974,7 +4260,7 @@
       </w:lvl>
     </w:lvlOverride>
     <w:lvlOverride w:ilvl="7">
-      <w:lvl w:ilvl="7" w:tplc="0B1EC218">
+      <w:lvl w:ilvl="7" w:tplc="5E02DBDE">
         <w:start w:val="1"/>
         <w:numFmt w:val="bullet"/>
         <w:lvlText w:val="■"/>
@@ -4018,7 +4304,7 @@
       </w:lvl>
     </w:lvlOverride>
     <w:lvlOverride w:ilvl="8">
-      <w:lvl w:ilvl="8" w:tplc="9B9AF392">
+      <w:lvl w:ilvl="8" w:tplc="7C60F9E2">
         <w:start w:val="1"/>
         <w:numFmt w:val="bullet"/>
         <w:lvlText w:val="◆"/>
@@ -4063,10 +4349,10 @@
     </w:lvlOverride>
   </w:num>
   <w:num w:numId="13">
-    <w:abstractNumId w:val="13"/>
+    <w:abstractNumId w:val="14"/>
   </w:num>
   <w:num w:numId="14">
-    <w:abstractNumId w:val="11"/>
+    <w:abstractNumId w:val="12"/>
   </w:num>
   <w:num w:numId="15">
     <w:abstractNumId w:val="7"/>
@@ -4081,7 +4367,10 @@
     <w:abstractNumId w:val="6"/>
   </w:num>
   <w:num w:numId="19">
-    <w:abstractNumId w:val="14"/>
+    <w:abstractNumId w:val="15"/>
+  </w:num>
+  <w:num w:numId="20">
+    <w:abstractNumId w:val="10"/>
   </w:num>
 </w:numbering>
 </file>

--- a/require.docx
+++ b/require.docx
@@ -104,68 +104,56 @@
         <w:pStyle w:val="ListParagraph1"/>
         <w:ind w:left="360"/>
         <w:rPr>
+          <w:rFonts w:asciiTheme="minorEastAsia" w:eastAsiaTheme="minorEastAsia" w:hAnsiTheme="minorEastAsia"/>
+        </w:rPr>
+      </w:pPr>
+      <w:r>
+        <w:rPr>
           <w:rFonts w:asciiTheme="minorEastAsia" w:eastAsiaTheme="minorEastAsia" w:hAnsiTheme="minorEastAsia" w:hint="eastAsia"/>
         </w:rPr>
-      </w:pPr>
+        <w:t>本文件</w:t>
+      </w:r>
       <w:r>
         <w:rPr>
           <w:rFonts w:asciiTheme="minorEastAsia" w:eastAsiaTheme="minorEastAsia" w:hAnsiTheme="minorEastAsia" w:hint="eastAsia"/>
         </w:rPr>
-        <w:t>本文件</w:t>
+        <w:t>概述此A</w:t>
+      </w:r>
+      <w:r>
+        <w:rPr>
+          <w:rFonts w:asciiTheme="minorEastAsia" w:eastAsiaTheme="minorEastAsia" w:hAnsiTheme="minorEastAsia"/>
+        </w:rPr>
+        <w:t>pp</w:t>
       </w:r>
       <w:r>
         <w:rPr>
           <w:rFonts w:asciiTheme="minorEastAsia" w:eastAsiaTheme="minorEastAsia" w:hAnsiTheme="minorEastAsia" w:hint="eastAsia"/>
         </w:rPr>
-        <w:t>概述此A</w:t>
+        <w:t>的</w:t>
+      </w:r>
+      <w:r>
+        <w:rPr>
+          <w:rFonts w:asciiTheme="minorEastAsia" w:eastAsiaTheme="minorEastAsia" w:hAnsiTheme="minorEastAsia" w:hint="eastAsia"/>
+        </w:rPr>
+        <w:t>使用者介面(</w:t>
       </w:r>
       <w:r>
         <w:rPr>
           <w:rFonts w:asciiTheme="minorEastAsia" w:eastAsiaTheme="minorEastAsia" w:hAnsiTheme="minorEastAsia"/>
         </w:rPr>
-        <w:t>pp</w:t>
+        <w:t>User Interface</w:t>
       </w:r>
       <w:r>
         <w:rPr>
           <w:rFonts w:asciiTheme="minorEastAsia" w:eastAsiaTheme="minorEastAsia" w:hAnsiTheme="minorEastAsia" w:hint="eastAsia"/>
         </w:rPr>
-        <w:t>的</w:t>
+        <w:t>)</w:t>
       </w:r>
       <w:r>
         <w:rPr>
           <w:rFonts w:asciiTheme="minorEastAsia" w:eastAsiaTheme="minorEastAsia" w:hAnsiTheme="minorEastAsia" w:hint="eastAsia"/>
         </w:rPr>
-        <w:t>使用者介面(</w:t>
-      </w:r>
-      <w:r>
-        <w:rPr>
-          <w:rFonts w:asciiTheme="minorEastAsia" w:eastAsiaTheme="minorEastAsia" w:hAnsiTheme="minorEastAsia"/>
-        </w:rPr>
-        <w:t>User Interface</w:t>
-      </w:r>
-      <w:r>
-        <w:rPr>
-          <w:rFonts w:asciiTheme="minorEastAsia" w:eastAsiaTheme="minorEastAsia" w:hAnsiTheme="minorEastAsia" w:hint="eastAsia"/>
-        </w:rPr>
-        <w:t>)</w:t>
-      </w:r>
-      <w:r>
-        <w:rPr>
-          <w:rFonts w:asciiTheme="minorEastAsia" w:eastAsiaTheme="minorEastAsia" w:hAnsiTheme="minorEastAsia" w:hint="eastAsia"/>
-        </w:rPr>
-        <w:t>以何種形式跟使用者互動，以及</w:t>
-      </w:r>
-      <w:r>
-        <w:rPr>
-          <w:rFonts w:asciiTheme="minorEastAsia" w:eastAsiaTheme="minorEastAsia" w:hAnsiTheme="minorEastAsia" w:hint="eastAsia"/>
-        </w:rPr>
-        <w:t>所擁有的特色</w:t>
-      </w:r>
-      <w:r>
-        <w:rPr>
-          <w:rFonts w:asciiTheme="minorEastAsia" w:eastAsiaTheme="minorEastAsia" w:hAnsiTheme="minorEastAsia" w:hint="eastAsia"/>
-        </w:rPr>
-        <w:t>功能列舉，之後再依系統各個功能來進行細部說明</w:t>
+        <w:t>以何種形式跟使用者互動，以及所擁有的特色功能列舉，之後再依系統各個功能來進行細部說明</w:t>
       </w:r>
     </w:p>
     <w:p>
@@ -283,20 +271,20 @@
           <w:numId w:val="20"/>
         </w:numPr>
         <w:rPr>
+          <w:rFonts w:asciiTheme="minorEastAsia" w:eastAsiaTheme="minorEastAsia" w:hAnsiTheme="minorEastAsia"/>
+        </w:rPr>
+      </w:pPr>
+      <w:r>
+        <w:rPr>
           <w:rFonts w:asciiTheme="minorEastAsia" w:eastAsiaTheme="minorEastAsia" w:hAnsiTheme="minorEastAsia" w:hint="eastAsia"/>
         </w:rPr>
-      </w:pPr>
-      <w:r>
-        <w:rPr>
-          <w:rFonts w:asciiTheme="minorEastAsia" w:eastAsiaTheme="minorEastAsia" w:hAnsiTheme="minorEastAsia" w:hint="eastAsia"/>
-        </w:rPr>
         <w:t>圖表分析說明：</w:t>
       </w:r>
     </w:p>
     <w:p>
       <w:pPr>
         <w:rPr>
-          <w:rFonts w:eastAsiaTheme="minorEastAsia" w:hint="eastAsia"/>
+          <w:rFonts w:eastAsiaTheme="minorEastAsia"/>
         </w:rPr>
       </w:pPr>
     </w:p>
@@ -355,16 +343,158 @@
       <w:pPr>
         <w:pStyle w:val="a6"/>
       </w:pPr>
+      <w:r>
+        <w:rPr>
+          <w:noProof/>
+          <w:lang w:val="en-US"/>
+        </w:rPr>
+        <w:drawing>
+          <wp:inline distT="0" distB="0" distL="0" distR="0">
+            <wp:extent cx="5270500" cy="3348990"/>
+            <wp:effectExtent l="0" t="0" r="6350" b="3810"/>
+            <wp:docPr id="1" name="圖片 1"/>
+            <wp:cNvGraphicFramePr>
+              <a:graphicFrameLocks xmlns:a="http://schemas.openxmlformats.org/drawingml/2006/main" noChangeAspect="1"/>
+            </wp:cNvGraphicFramePr>
+            <a:graphic xmlns:a="http://schemas.openxmlformats.org/drawingml/2006/main">
+              <a:graphicData uri="http://schemas.openxmlformats.org/drawingml/2006/picture">
+                <pic:pic xmlns:pic="http://schemas.openxmlformats.org/drawingml/2006/picture">
+                  <pic:nvPicPr>
+                    <pic:cNvPr id="1" name="se1.png"/>
+                    <pic:cNvPicPr/>
+                  </pic:nvPicPr>
+                  <pic:blipFill>
+                    <a:blip r:embed="rId7">
+                      <a:extLst>
+                        <a:ext uri="{28A0092B-C50C-407E-A947-70E740481C1C}">
+                          <a14:useLocalDpi xmlns:a14="http://schemas.microsoft.com/office/drawing/2010/main" val="0"/>
+                        </a:ext>
+                      </a:extLst>
+                    </a:blip>
+                    <a:stretch>
+                      <a:fillRect/>
+                    </a:stretch>
+                  </pic:blipFill>
+                  <pic:spPr>
+                    <a:xfrm>
+                      <a:off x="0" y="0"/>
+                      <a:ext cx="5270500" cy="3348990"/>
+                    </a:xfrm>
+                    <a:prstGeom prst="rect">
+                      <a:avLst/>
+                    </a:prstGeom>
+                  </pic:spPr>
+                </pic:pic>
+              </a:graphicData>
+            </a:graphic>
+          </wp:inline>
+        </w:drawing>
+      </w:r>
     </w:p>
     <w:p>
       <w:pPr>
         <w:pStyle w:val="a6"/>
       </w:pPr>
+      <w:r>
+        <w:rPr>
+          <w:noProof/>
+          <w:lang w:val="en-US"/>
+        </w:rPr>
+        <w:lastRenderedPageBreak/>
+        <w:drawing>
+          <wp:inline distT="0" distB="0" distL="0" distR="0">
+            <wp:extent cx="5270500" cy="4069080"/>
+            <wp:effectExtent l="0" t="0" r="6350" b="7620"/>
+            <wp:docPr id="2" name="圖片 2"/>
+            <wp:cNvGraphicFramePr>
+              <a:graphicFrameLocks xmlns:a="http://schemas.openxmlformats.org/drawingml/2006/main" noChangeAspect="1"/>
+            </wp:cNvGraphicFramePr>
+            <a:graphic xmlns:a="http://schemas.openxmlformats.org/drawingml/2006/main">
+              <a:graphicData uri="http://schemas.openxmlformats.org/drawingml/2006/picture">
+                <pic:pic xmlns:pic="http://schemas.openxmlformats.org/drawingml/2006/picture">
+                  <pic:nvPicPr>
+                    <pic:cNvPr id="2" name="se2.png"/>
+                    <pic:cNvPicPr/>
+                  </pic:nvPicPr>
+                  <pic:blipFill>
+                    <a:blip r:embed="rId8">
+                      <a:extLst>
+                        <a:ext uri="{28A0092B-C50C-407E-A947-70E740481C1C}">
+                          <a14:useLocalDpi xmlns:a14="http://schemas.microsoft.com/office/drawing/2010/main" val="0"/>
+                        </a:ext>
+                      </a:extLst>
+                    </a:blip>
+                    <a:stretch>
+                      <a:fillRect/>
+                    </a:stretch>
+                  </pic:blipFill>
+                  <pic:spPr>
+                    <a:xfrm>
+                      <a:off x="0" y="0"/>
+                      <a:ext cx="5270500" cy="4069080"/>
+                    </a:xfrm>
+                    <a:prstGeom prst="rect">
+                      <a:avLst/>
+                    </a:prstGeom>
+                  </pic:spPr>
+                </pic:pic>
+              </a:graphicData>
+            </a:graphic>
+          </wp:inline>
+        </w:drawing>
+      </w:r>
     </w:p>
     <w:p>
       <w:pPr>
         <w:pStyle w:val="a6"/>
       </w:pPr>
+      <w:r>
+        <w:rPr>
+          <w:noProof/>
+          <w:lang w:val="en-US"/>
+        </w:rPr>
+        <w:drawing>
+          <wp:inline distT="0" distB="0" distL="0" distR="0">
+            <wp:extent cx="5270500" cy="4772025"/>
+            <wp:effectExtent l="0" t="0" r="6350" b="9525"/>
+            <wp:docPr id="4" name="圖片 4"/>
+            <wp:cNvGraphicFramePr>
+              <a:graphicFrameLocks xmlns:a="http://schemas.openxmlformats.org/drawingml/2006/main" noChangeAspect="1"/>
+            </wp:cNvGraphicFramePr>
+            <a:graphic xmlns:a="http://schemas.openxmlformats.org/drawingml/2006/main">
+              <a:graphicData uri="http://schemas.openxmlformats.org/drawingml/2006/picture">
+                <pic:pic xmlns:pic="http://schemas.openxmlformats.org/drawingml/2006/picture">
+                  <pic:nvPicPr>
+                    <pic:cNvPr id="4" name="se3.png"/>
+                    <pic:cNvPicPr/>
+                  </pic:nvPicPr>
+                  <pic:blipFill>
+                    <a:blip r:embed="rId9">
+                      <a:extLst>
+                        <a:ext uri="{28A0092B-C50C-407E-A947-70E740481C1C}">
+                          <a14:useLocalDpi xmlns:a14="http://schemas.microsoft.com/office/drawing/2010/main" val="0"/>
+                        </a:ext>
+                      </a:extLst>
+                    </a:blip>
+                    <a:stretch>
+                      <a:fillRect/>
+                    </a:stretch>
+                  </pic:blipFill>
+                  <pic:spPr>
+                    <a:xfrm>
+                      <a:off x="0" y="0"/>
+                      <a:ext cx="5270500" cy="4772025"/>
+                    </a:xfrm>
+                    <a:prstGeom prst="rect">
+                      <a:avLst/>
+                    </a:prstGeom>
+                  </pic:spPr>
+                </pic:pic>
+              </a:graphicData>
+            </a:graphic>
+          </wp:inline>
+        </w:drawing>
+      </w:r>
     </w:p>
     <w:p>
       <w:pPr>
@@ -470,38 +600,33 @@
       <w:pPr>
         <w:pStyle w:val="ListParagraph1"/>
         <w:rPr>
+          <w:rFonts w:eastAsiaTheme="minorEastAsia"/>
+        </w:rPr>
+      </w:pPr>
+      <w:r>
+        <w:t xml:space="preserve">     需要定時提醒記帳、記帳時不想按很多按鍵、需要花太多錢時有人提醒的使</w:t>
+      </w:r>
+    </w:p>
+    <w:p>
+      <w:pPr>
+        <w:pStyle w:val="ListParagraph1"/>
+        <w:rPr>
+          <w:rFonts w:eastAsiaTheme="minorEastAsia"/>
+        </w:rPr>
+      </w:pPr>
+      <w:r>
+        <w:t>用者。</w:t>
+      </w:r>
+    </w:p>
+    <w:p>
+      <w:pPr>
+        <w:pStyle w:val="ListParagraph1"/>
+        <w:rPr>
           <w:rFonts w:eastAsiaTheme="minorEastAsia" w:hint="eastAsia"/>
         </w:rPr>
       </w:pPr>
-      <w:r>
-        <w:t xml:space="preserve">     需要定時提醒記帳、記帳時不想按很多按鍵、需要花太多錢時有人提醒的使</w:t>
-      </w:r>
       <w:bookmarkStart w:id="0" w:name="_GoBack"/>
       <w:bookmarkEnd w:id="0"/>
-    </w:p>
-    <w:p>
-      <w:pPr>
-        <w:pStyle w:val="ListParagraph1"/>
-      </w:pPr>
-      <w:r>
-        <w:t>用者。</w:t>
-      </w:r>
-    </w:p>
-    <w:p/>
-    <w:p/>
-    <w:p>
-      <w:pPr>
-        <w:widowControl/>
-      </w:pPr>
-      <w:r>
-        <w:rPr>
-          <w:b/>
-          <w:bCs/>
-          <w:sz w:val="28"/>
-          <w:szCs w:val="28"/>
-        </w:rPr>
-        <w:br w:type="page"/>
-      </w:r>
     </w:p>
     <w:p>
       <w:pPr>
@@ -512,8 +637,13 @@
         </w:numPr>
       </w:pPr>
       <w:r>
-        <w:lastRenderedPageBreak/>
-        <w:t>細部功能說明</w:t>
+        <w:rPr>
+          <w:rFonts w:ascii="微軟正黑體" w:eastAsia="微軟正黑體" w:hAnsi="微軟正黑體" w:cs="微軟正黑體" w:hint="eastAsia"/>
+        </w:rPr>
+        <w:t>細</w:t>
+      </w:r>
+      <w:r>
+        <w:t>部功能說明</w:t>
       </w:r>
     </w:p>
     <w:p>
@@ -1056,6 +1186,7 @@
         </w:numPr>
       </w:pPr>
       <w:r>
+        <w:lastRenderedPageBreak/>
         <w:t>本項列出符合格式的輸入：牛肉麵</w:t>
       </w:r>
       <w:r>
@@ -1206,14 +1337,7 @@
         <w:rPr>
           <w:rFonts w:asciiTheme="minorEastAsia" w:eastAsiaTheme="minorEastAsia" w:hAnsiTheme="minorEastAsia" w:hint="eastAsia"/>
         </w:rPr>
-        <w:t>(註:使用者可以自訂</w:t>
-      </w:r>
-      <w:r>
-        <w:rPr>
-          <w:rFonts w:asciiTheme="minorEastAsia" w:eastAsiaTheme="minorEastAsia" w:hAnsiTheme="minorEastAsia" w:hint="eastAsia"/>
-        </w:rPr>
-        <w:lastRenderedPageBreak/>
-        <w:t>一段時間，不一定是2個月)</w:t>
+        <w:t>(註:使用者可以自訂一段時間，不一定是2個月)</w:t>
       </w:r>
     </w:p>
     <w:p>
@@ -1385,8 +1509,8 @@
       </w:r>
     </w:p>
     <w:sectPr>
-      <w:headerReference w:type="default" r:id="rId7"/>
-      <w:footerReference w:type="default" r:id="rId8"/>
+      <w:headerReference w:type="default" r:id="rId10"/>
+      <w:footerReference w:type="default" r:id="rId11"/>
       <w:pgSz w:w="11900" w:h="16840"/>
       <w:pgMar w:top="1440" w:right="1800" w:bottom="1440" w:left="1800" w:header="851" w:footer="992" w:gutter="0"/>
       <w:cols w:space="720"/>
@@ -3265,7 +3389,7 @@
   <w:num w:numId="6">
     <w:abstractNumId w:val="13"/>
     <w:lvlOverride w:ilvl="0">
-      <w:lvl w:ilvl="0" w:tplc="5060E55C">
+      <w:lvl w:ilvl="0" w:tplc="16BEF7C4">
         <w:start w:val="1"/>
         <w:numFmt w:val="bullet"/>
         <w:lvlText w:val="●"/>
@@ -3296,7 +3420,7 @@
       </w:lvl>
     </w:lvlOverride>
     <w:lvlOverride w:ilvl="1">
-      <w:lvl w:ilvl="1" w:tplc="976CB990">
+      <w:lvl w:ilvl="1" w:tplc="A68E0640">
         <w:start w:val="1"/>
         <w:numFmt w:val="bullet"/>
         <w:lvlText w:val="■"/>
@@ -3327,7 +3451,7 @@
       </w:lvl>
     </w:lvlOverride>
     <w:lvlOverride w:ilvl="2">
-      <w:lvl w:ilvl="2" w:tplc="46883E8E">
+      <w:lvl w:ilvl="2" w:tplc="095423D6">
         <w:start w:val="1"/>
         <w:numFmt w:val="bullet"/>
         <w:lvlText w:val="◆"/>
@@ -3358,7 +3482,7 @@
       </w:lvl>
     </w:lvlOverride>
     <w:lvlOverride w:ilvl="3">
-      <w:lvl w:ilvl="3" w:tplc="6136DA96">
+      <w:lvl w:ilvl="3" w:tplc="4D46DFB6">
         <w:start w:val="1"/>
         <w:numFmt w:val="bullet"/>
         <w:lvlText w:val="●"/>
@@ -3389,7 +3513,7 @@
       </w:lvl>
     </w:lvlOverride>
     <w:lvlOverride w:ilvl="4">
-      <w:lvl w:ilvl="4" w:tplc="466AD4A4">
+      <w:lvl w:ilvl="4" w:tplc="0C00DFD0">
         <w:start w:val="1"/>
         <w:numFmt w:val="bullet"/>
         <w:lvlText w:val="■"/>
@@ -3420,7 +3544,7 @@
       </w:lvl>
     </w:lvlOverride>
     <w:lvlOverride w:ilvl="5">
-      <w:lvl w:ilvl="5" w:tplc="15DC0866">
+      <w:lvl w:ilvl="5" w:tplc="CD827942">
         <w:start w:val="1"/>
         <w:numFmt w:val="bullet"/>
         <w:lvlText w:val="◆"/>
@@ -3451,7 +3575,7 @@
       </w:lvl>
     </w:lvlOverride>
     <w:lvlOverride w:ilvl="6">
-      <w:lvl w:ilvl="6" w:tplc="8BB4EE3E">
+      <w:lvl w:ilvl="6" w:tplc="50AE787C">
         <w:start w:val="1"/>
         <w:numFmt w:val="bullet"/>
         <w:lvlText w:val="●"/>
@@ -3482,7 +3606,7 @@
       </w:lvl>
     </w:lvlOverride>
     <w:lvlOverride w:ilvl="7">
-      <w:lvl w:ilvl="7" w:tplc="5E02DBDE">
+      <w:lvl w:ilvl="7" w:tplc="CB02A5F2">
         <w:start w:val="1"/>
         <w:numFmt w:val="bullet"/>
         <w:lvlText w:val="■"/>
@@ -3513,7 +3637,7 @@
       </w:lvl>
     </w:lvlOverride>
     <w:lvlOverride w:ilvl="8">
-      <w:lvl w:ilvl="8" w:tplc="7C60F9E2">
+      <w:lvl w:ilvl="8" w:tplc="D2E0696C">
         <w:start w:val="1"/>
         <w:numFmt w:val="bullet"/>
         <w:lvlText w:val="◆"/>
@@ -3559,7 +3683,7 @@
   <w:num w:numId="11">
     <w:abstractNumId w:val="13"/>
     <w:lvlOverride w:ilvl="0">
-      <w:lvl w:ilvl="0" w:tplc="5060E55C">
+      <w:lvl w:ilvl="0" w:tplc="16BEF7C4">
         <w:start w:val="1"/>
         <w:numFmt w:val="bullet"/>
         <w:lvlText w:val="●"/>
@@ -3602,7 +3726,7 @@
       </w:lvl>
     </w:lvlOverride>
     <w:lvlOverride w:ilvl="1">
-      <w:lvl w:ilvl="1" w:tplc="976CB990">
+      <w:lvl w:ilvl="1" w:tplc="A68E0640">
         <w:start w:val="1"/>
         <w:numFmt w:val="bullet"/>
         <w:lvlText w:val="■"/>
@@ -3646,7 +3770,7 @@
       </w:lvl>
     </w:lvlOverride>
     <w:lvlOverride w:ilvl="2">
-      <w:lvl w:ilvl="2" w:tplc="46883E8E">
+      <w:lvl w:ilvl="2" w:tplc="095423D6">
         <w:start w:val="1"/>
         <w:numFmt w:val="bullet"/>
         <w:lvlText w:val="◆"/>
@@ -3690,7 +3814,7 @@
       </w:lvl>
     </w:lvlOverride>
     <w:lvlOverride w:ilvl="3">
-      <w:lvl w:ilvl="3" w:tplc="6136DA96">
+      <w:lvl w:ilvl="3" w:tplc="4D46DFB6">
         <w:start w:val="1"/>
         <w:numFmt w:val="bullet"/>
         <w:lvlText w:val="●"/>
@@ -3733,7 +3857,7 @@
       </w:lvl>
     </w:lvlOverride>
     <w:lvlOverride w:ilvl="4">
-      <w:lvl w:ilvl="4" w:tplc="466AD4A4">
+      <w:lvl w:ilvl="4" w:tplc="0C00DFD0">
         <w:start w:val="1"/>
         <w:numFmt w:val="bullet"/>
         <w:lvlText w:val="■"/>
@@ -3777,7 +3901,7 @@
       </w:lvl>
     </w:lvlOverride>
     <w:lvlOverride w:ilvl="5">
-      <w:lvl w:ilvl="5" w:tplc="15DC0866">
+      <w:lvl w:ilvl="5" w:tplc="CD827942">
         <w:start w:val="1"/>
         <w:numFmt w:val="bullet"/>
         <w:lvlText w:val="◆"/>
@@ -3821,7 +3945,7 @@
       </w:lvl>
     </w:lvlOverride>
     <w:lvlOverride w:ilvl="6">
-      <w:lvl w:ilvl="6" w:tplc="8BB4EE3E">
+      <w:lvl w:ilvl="6" w:tplc="50AE787C">
         <w:start w:val="1"/>
         <w:numFmt w:val="bullet"/>
         <w:lvlText w:val="●"/>
@@ -3864,7 +3988,7 @@
       </w:lvl>
     </w:lvlOverride>
     <w:lvlOverride w:ilvl="7">
-      <w:lvl w:ilvl="7" w:tplc="5E02DBDE">
+      <w:lvl w:ilvl="7" w:tplc="CB02A5F2">
         <w:start w:val="1"/>
         <w:numFmt w:val="bullet"/>
         <w:lvlText w:val="■"/>
@@ -3908,7 +4032,7 @@
       </w:lvl>
     </w:lvlOverride>
     <w:lvlOverride w:ilvl="8">
-      <w:lvl w:ilvl="8" w:tplc="7C60F9E2">
+      <w:lvl w:ilvl="8" w:tplc="D2E0696C">
         <w:start w:val="1"/>
         <w:numFmt w:val="bullet"/>
         <w:lvlText w:val="◆"/>
@@ -3955,7 +4079,7 @@
   <w:num w:numId="12">
     <w:abstractNumId w:val="13"/>
     <w:lvlOverride w:ilvl="0">
-      <w:lvl w:ilvl="0" w:tplc="5060E55C">
+      <w:lvl w:ilvl="0" w:tplc="16BEF7C4">
         <w:start w:val="1"/>
         <w:numFmt w:val="bullet"/>
         <w:lvlText w:val="●"/>
@@ -3998,7 +4122,7 @@
       </w:lvl>
     </w:lvlOverride>
     <w:lvlOverride w:ilvl="1">
-      <w:lvl w:ilvl="1" w:tplc="976CB990">
+      <w:lvl w:ilvl="1" w:tplc="A68E0640">
         <w:start w:val="1"/>
         <w:numFmt w:val="bullet"/>
         <w:lvlText w:val="■"/>
@@ -4042,7 +4166,7 @@
       </w:lvl>
     </w:lvlOverride>
     <w:lvlOverride w:ilvl="2">
-      <w:lvl w:ilvl="2" w:tplc="46883E8E">
+      <w:lvl w:ilvl="2" w:tplc="095423D6">
         <w:start w:val="1"/>
         <w:numFmt w:val="bullet"/>
         <w:lvlText w:val="◆"/>
@@ -4086,7 +4210,7 @@
       </w:lvl>
     </w:lvlOverride>
     <w:lvlOverride w:ilvl="3">
-      <w:lvl w:ilvl="3" w:tplc="6136DA96">
+      <w:lvl w:ilvl="3" w:tplc="4D46DFB6">
         <w:start w:val="1"/>
         <w:numFmt w:val="bullet"/>
         <w:lvlText w:val="●"/>
@@ -4129,7 +4253,7 @@
       </w:lvl>
     </w:lvlOverride>
     <w:lvlOverride w:ilvl="4">
-      <w:lvl w:ilvl="4" w:tplc="466AD4A4">
+      <w:lvl w:ilvl="4" w:tplc="0C00DFD0">
         <w:start w:val="1"/>
         <w:numFmt w:val="bullet"/>
         <w:lvlText w:val="■"/>
@@ -4173,7 +4297,7 @@
       </w:lvl>
     </w:lvlOverride>
     <w:lvlOverride w:ilvl="5">
-      <w:lvl w:ilvl="5" w:tplc="15DC0866">
+      <w:lvl w:ilvl="5" w:tplc="CD827942">
         <w:start w:val="1"/>
         <w:numFmt w:val="bullet"/>
         <w:lvlText w:val="◆"/>
@@ -4217,7 +4341,7 @@
       </w:lvl>
     </w:lvlOverride>
     <w:lvlOverride w:ilvl="6">
-      <w:lvl w:ilvl="6" w:tplc="8BB4EE3E">
+      <w:lvl w:ilvl="6" w:tplc="50AE787C">
         <w:start w:val="1"/>
         <w:numFmt w:val="bullet"/>
         <w:lvlText w:val="●"/>
@@ -4260,7 +4384,7 @@
       </w:lvl>
     </w:lvlOverride>
     <w:lvlOverride w:ilvl="7">
-      <w:lvl w:ilvl="7" w:tplc="5E02DBDE">
+      <w:lvl w:ilvl="7" w:tplc="CB02A5F2">
         <w:start w:val="1"/>
         <w:numFmt w:val="bullet"/>
         <w:lvlText w:val="■"/>
@@ -4304,7 +4428,7 @@
       </w:lvl>
     </w:lvlOverride>
     <w:lvlOverride w:ilvl="8">
-      <w:lvl w:ilvl="8" w:tplc="7C60F9E2">
+      <w:lvl w:ilvl="8" w:tplc="D2E0696C">
         <w:start w:val="1"/>
         <w:numFmt w:val="bullet"/>
         <w:lvlText w:val="◆"/>
